--- a/Documentacion.docx
+++ b/Documentacion.docx
@@ -6,6 +6,9 @@
     <w:p/>
     <w:p>
       <w:r>
+        <w:rPr>
+          <w:noProof/>
+        </w:rPr>
         <w:drawing>
           <wp:inline distT="0" distB="0" distL="0" distR="0" wp14:anchorId="50860D43" wp14:editId="2F37D36B">
             <wp:extent cx="6447155" cy="7900035"/>
@@ -22,7 +25,7 @@
                     <pic:cNvPicPr/>
                   </pic:nvPicPr>
                   <pic:blipFill>
-                    <a:blip r:embed="rId4"/>
+                    <a:blip r:embed="rId5"/>
                     <a:stretch>
                       <a:fillRect/>
                     </a:stretch>
@@ -47,24 +50,54 @@
     <w:p>
       <w:pPr>
         <w:jc w:val="both"/>
-      </w:pPr>
-      <w:r>
+        <w:rPr>
+          <w:lang w:val="en-US"/>
+        </w:rPr>
+      </w:pPr>
+      <w:r>
+        <w:rPr>
+          <w:lang w:val="en-US"/>
+        </w:rPr>
         <w:lastRenderedPageBreak/>
-        <w:t>Introducción:</w:t>
-      </w:r>
-    </w:p>
-    <w:p>
-      <w:pPr>
-        <w:jc w:val="both"/>
-        <w:rPr>
-          <w:lang w:val="en-US"/>
-        </w:rPr>
-      </w:pPr>
-      <w:r>
-        <w:rPr>
-          <w:lang w:val="en-US"/>
-        </w:rPr>
-        <w:t>This project consists of making a battleship game using python and various supported libraries.</w:t>
+        <w:t>Introd</w:t>
+      </w:r>
+      <w:r>
+        <w:rPr>
+          <w:lang w:val="en-US"/>
+        </w:rPr>
+        <w:t>uction</w:t>
+      </w:r>
+      <w:r>
+        <w:rPr>
+          <w:lang w:val="en-US"/>
+        </w:rPr>
+        <w:t>:</w:t>
+      </w:r>
+    </w:p>
+    <w:p>
+      <w:pPr>
+        <w:jc w:val="both"/>
+        <w:rPr>
+          <w:lang w:val="en-US"/>
+        </w:rPr>
+      </w:pPr>
+      <w:r>
+        <w:rPr>
+          <w:lang w:val="en-US"/>
+        </w:rPr>
+        <w:t xml:space="preserve">This project consists of making a battleship game using python </w:t>
+      </w:r>
+      <w:r>
+        <w:rPr>
+          <w:lang w:val="en-US"/>
+        </w:rPr>
+        <w:t xml:space="preserve">3.10 </w:t>
+      </w:r>
+      <w:r>
+        <w:rPr>
+          <w:lang w:val="en-US"/>
+        </w:rPr>
+        <w:t>and various supported libraries.</w:t>
       </w:r>
       <w:r>
         <w:rPr>
@@ -72,19 +105,11 @@
         </w:rPr>
         <w:t xml:space="preserve"> </w:t>
       </w:r>
-      <w:proofErr w:type="gramStart"/>
-      <w:r>
-        <w:rPr>
-          <w:lang w:val="en-US"/>
-        </w:rPr>
-        <w:t>Among</w:t>
-      </w:r>
-      <w:proofErr w:type="gramEnd"/>
-      <w:r>
-        <w:rPr>
-          <w:lang w:val="en-US"/>
-        </w:rPr>
-        <w:t xml:space="preserve"> the libraries used in the project is </w:t>
+      <w:r>
+        <w:rPr>
+          <w:lang w:val="en-US"/>
+        </w:rPr>
+        <w:t xml:space="preserve">Among the libraries used in the project is </w:t>
       </w:r>
       <w:proofErr w:type="spellStart"/>
       <w:r>
@@ -98,6 +123,12 @@
         <w:rPr>
           <w:lang w:val="en-US"/>
         </w:rPr>
+        <w:t xml:space="preserve"> (8.6.12)</w:t>
+      </w:r>
+      <w:r>
+        <w:rPr>
+          <w:lang w:val="en-US"/>
+        </w:rPr>
         <w:t xml:space="preserve">. The entire startup interface was made with </w:t>
       </w:r>
       <w:proofErr w:type="spellStart"/>
@@ -118,19 +149,7 @@
         <w:rPr>
           <w:lang w:val="en-US"/>
         </w:rPr>
-        <w:t xml:space="preserve">, this includes the registration screen, the about screen, the help </w:t>
-      </w:r>
-      <w:r>
-        <w:rPr>
-          <w:lang w:val="en-US"/>
-        </w:rPr>
-        <w:t>screen,</w:t>
-      </w:r>
-      <w:r>
-        <w:rPr>
-          <w:lang w:val="en-US"/>
-        </w:rPr>
-        <w:t xml:space="preserve"> and the ship selection screen.</w:t>
+        <w:t>, this includes the registration screen, the about screen, the help screen, and the ship selection screen.</w:t>
       </w:r>
       <w:r>
         <w:rPr>
@@ -144,6 +163,540 @@
         </w:rPr>
         <w:t>The main functions of the home screen are responsible for opening each of the tabs on the home screen.</w:t>
       </w:r>
+      <w:r>
+        <w:rPr>
+          <w:lang w:val="en-US"/>
+        </w:rPr>
+        <w:t xml:space="preserve"> </w:t>
+      </w:r>
+      <w:r>
+        <w:rPr>
+          <w:lang w:val="en-US"/>
+        </w:rPr>
+        <w:t>A method of code development was used, which consists of implementing the use of different canvas for each window to be displayed</w:t>
+      </w:r>
+      <w:r>
+        <w:rPr>
+          <w:lang w:val="en-US"/>
+        </w:rPr>
+        <w:t xml:space="preserve">, </w:t>
+      </w:r>
+      <w:r>
+        <w:rPr>
+          <w:lang w:val="en-US"/>
+        </w:rPr>
+        <w:t>for this we used the .</w:t>
+      </w:r>
+      <w:proofErr w:type="spellStart"/>
+      <w:r>
+        <w:rPr>
+          <w:lang w:val="en-US"/>
+        </w:rPr>
+        <w:t>place_forget</w:t>
+      </w:r>
+      <w:proofErr w:type="spellEnd"/>
+      <w:r>
+        <w:rPr>
+          <w:lang w:val="en-US"/>
+        </w:rPr>
+        <w:t>() method that allows to forget that a canvas was placed and put another one in its place.</w:t>
+      </w:r>
+      <w:r>
+        <w:rPr>
+          <w:lang w:val="en-US"/>
+        </w:rPr>
+        <w:t xml:space="preserve"> </w:t>
+      </w:r>
+      <w:r>
+        <w:rPr>
+          <w:lang w:val="en-US"/>
+        </w:rPr>
+        <w:t>Each window function, performs the .</w:t>
+      </w:r>
+      <w:proofErr w:type="spellStart"/>
+      <w:r>
+        <w:rPr>
+          <w:lang w:val="en-US"/>
+        </w:rPr>
+        <w:t>place_forget</w:t>
+      </w:r>
+      <w:proofErr w:type="spellEnd"/>
+      <w:r>
+        <w:rPr>
+          <w:lang w:val="en-US"/>
+        </w:rPr>
+        <w:t xml:space="preserve"> of the previous canvas and does the .place of the new </w:t>
+      </w:r>
+      <w:proofErr w:type="spellStart"/>
+      <w:r>
+        <w:rPr>
+          <w:lang w:val="en-US"/>
+        </w:rPr>
+        <w:t>canva</w:t>
+      </w:r>
+      <w:proofErr w:type="spellEnd"/>
+      <w:r>
+        <w:rPr>
+          <w:lang w:val="en-US"/>
+        </w:rPr>
+        <w:t>, this for all windows.</w:t>
+      </w:r>
+    </w:p>
+    <w:p>
+      <w:pPr>
+        <w:jc w:val="both"/>
+        <w:rPr>
+          <w:lang w:val="en-US"/>
+        </w:rPr>
+      </w:pPr>
+    </w:p>
+    <w:p>
+      <w:pPr>
+        <w:jc w:val="both"/>
+        <w:rPr>
+          <w:lang w:val="en-US"/>
+        </w:rPr>
+      </w:pPr>
+      <w:r>
+        <w:rPr>
+          <w:lang w:val="en-US"/>
+        </w:rPr>
+        <w:t>Conclusions</w:t>
+      </w:r>
+      <w:r>
+        <w:rPr>
+          <w:lang w:val="en-US"/>
+        </w:rPr>
+        <w:t xml:space="preserve">: </w:t>
+      </w:r>
+    </w:p>
+    <w:p>
+      <w:pPr>
+        <w:pStyle w:val="Prrafodelista"/>
+        <w:numPr>
+          <w:ilvl w:val="0"/>
+          <w:numId w:val="3"/>
+        </w:numPr>
+        <w:jc w:val="both"/>
+        <w:rPr>
+          <w:lang w:val="en-US"/>
+        </w:rPr>
+      </w:pPr>
+      <w:r>
+        <w:rPr>
+          <w:lang w:val="en-US"/>
+        </w:rPr>
+        <w:t xml:space="preserve">Using the </w:t>
+      </w:r>
+      <w:proofErr w:type="spellStart"/>
+      <w:r>
+        <w:rPr>
+          <w:lang w:val="en-US"/>
+        </w:rPr>
+        <w:t>Tkinter</w:t>
+      </w:r>
+      <w:proofErr w:type="spellEnd"/>
+      <w:r>
+        <w:rPr>
+          <w:lang w:val="en-US"/>
+        </w:rPr>
+        <w:t xml:space="preserve"> module for window management and GUI realization is an advantage over </w:t>
+      </w:r>
+      <w:proofErr w:type="spellStart"/>
+      <w:r>
+        <w:rPr>
+          <w:lang w:val="en-US"/>
+        </w:rPr>
+        <w:t>pygame</w:t>
+      </w:r>
+      <w:proofErr w:type="spellEnd"/>
+      <w:r>
+        <w:rPr>
+          <w:lang w:val="en-US"/>
+        </w:rPr>
+        <w:t>.</w:t>
+      </w:r>
+    </w:p>
+    <w:p>
+      <w:pPr>
+        <w:pStyle w:val="Prrafodelista"/>
+        <w:numPr>
+          <w:ilvl w:val="0"/>
+          <w:numId w:val="3"/>
+        </w:numPr>
+        <w:jc w:val="both"/>
+        <w:rPr>
+          <w:lang w:val="en-US"/>
+        </w:rPr>
+      </w:pPr>
+      <w:r>
+        <w:rPr>
+          <w:lang w:val="en-US"/>
+        </w:rPr>
+        <w:t>In our case, the use of the .</w:t>
+      </w:r>
+      <w:proofErr w:type="spellStart"/>
+      <w:r>
+        <w:rPr>
+          <w:lang w:val="en-US"/>
+        </w:rPr>
+        <w:t>place_forget</w:t>
+      </w:r>
+      <w:proofErr w:type="spellEnd"/>
+      <w:r>
+        <w:rPr>
+          <w:lang w:val="en-US"/>
+        </w:rPr>
+        <w:t xml:space="preserve"> method facilitated the management of the windows since it was very easy to create and close them.</w:t>
+      </w:r>
+    </w:p>
+    <w:p>
+      <w:pPr>
+        <w:pStyle w:val="Prrafodelista"/>
+        <w:numPr>
+          <w:ilvl w:val="0"/>
+          <w:numId w:val="3"/>
+        </w:numPr>
+        <w:jc w:val="both"/>
+        <w:rPr>
+          <w:lang w:val="en-US"/>
+        </w:rPr>
+      </w:pPr>
+      <w:r>
+        <w:rPr>
+          <w:lang w:val="en-US"/>
+        </w:rPr>
+        <w:t>The use of pre-built images for the help and about windows facilitates the assembly of the help and about windows.</w:t>
+      </w:r>
+    </w:p>
+    <w:p>
+      <w:pPr>
+        <w:pStyle w:val="Prrafodelista"/>
+        <w:numPr>
+          <w:ilvl w:val="0"/>
+          <w:numId w:val="3"/>
+        </w:numPr>
+        <w:jc w:val="both"/>
+        <w:rPr>
+          <w:lang w:val="en-US"/>
+        </w:rPr>
+      </w:pPr>
+      <w:r>
+        <w:rPr>
+          <w:lang w:val="en-US"/>
+        </w:rPr>
+        <w:t xml:space="preserve">The use of </w:t>
+      </w:r>
+      <w:proofErr w:type="spellStart"/>
+      <w:r>
+        <w:rPr>
+          <w:lang w:val="en-US"/>
+        </w:rPr>
+        <w:t>OptionMenu</w:t>
+      </w:r>
+      <w:proofErr w:type="spellEnd"/>
+      <w:r>
+        <w:rPr>
+          <w:lang w:val="en-US"/>
+        </w:rPr>
+        <w:t xml:space="preserve"> and </w:t>
+      </w:r>
+      <w:proofErr w:type="spellStart"/>
+      <w:r>
+        <w:rPr>
+          <w:lang w:val="en-US"/>
+        </w:rPr>
+        <w:t>radioButton</w:t>
+      </w:r>
+      <w:proofErr w:type="spellEnd"/>
+      <w:r>
+        <w:rPr>
+          <w:lang w:val="en-US"/>
+        </w:rPr>
+        <w:t xml:space="preserve"> for the realization of buttons and selectors is a visual and handling advantage over conventional </w:t>
+      </w:r>
+      <w:proofErr w:type="spellStart"/>
+      <w:r>
+        <w:rPr>
+          <w:lang w:val="en-US"/>
+        </w:rPr>
+        <w:t>Tkinter</w:t>
+      </w:r>
+      <w:proofErr w:type="spellEnd"/>
+      <w:r>
+        <w:rPr>
+          <w:lang w:val="en-US"/>
+        </w:rPr>
+        <w:t xml:space="preserve"> buttons.</w:t>
+      </w:r>
+    </w:p>
+    <w:p>
+      <w:pPr>
+        <w:pStyle w:val="Prrafodelista"/>
+        <w:numPr>
+          <w:ilvl w:val="0"/>
+          <w:numId w:val="3"/>
+        </w:numPr>
+        <w:jc w:val="both"/>
+        <w:rPr>
+          <w:lang w:val="en-US"/>
+        </w:rPr>
+      </w:pPr>
+      <w:r>
+        <w:rPr>
+          <w:lang w:val="en-US"/>
+        </w:rPr>
+        <w:t>Separating the functions of each type into different files allows you to have a better control of where they are.</w:t>
+      </w:r>
+    </w:p>
+    <w:p>
+      <w:pPr>
+        <w:pStyle w:val="Prrafodelista"/>
+        <w:numPr>
+          <w:ilvl w:val="0"/>
+          <w:numId w:val="3"/>
+        </w:numPr>
+        <w:jc w:val="both"/>
+        <w:rPr>
+          <w:lang w:val="en-US"/>
+        </w:rPr>
+      </w:pPr>
+      <w:r>
+        <w:rPr>
+          <w:lang w:val="en-US"/>
+        </w:rPr>
+        <w:t>Separating files into folders helps to have a better control of the program.</w:t>
+      </w:r>
+    </w:p>
+    <w:p>
+      <w:pPr>
+        <w:pStyle w:val="Prrafodelista"/>
+        <w:numPr>
+          <w:ilvl w:val="0"/>
+          <w:numId w:val="3"/>
+        </w:numPr>
+        <w:jc w:val="both"/>
+        <w:rPr>
+          <w:lang w:val="en-US"/>
+        </w:rPr>
+      </w:pPr>
+      <w:r>
+        <w:rPr>
+          <w:lang w:val="en-US"/>
+        </w:rPr>
+        <w:t xml:space="preserve">The use of paint, </w:t>
+      </w:r>
+      <w:proofErr w:type="spellStart"/>
+      <w:r>
+        <w:rPr>
+          <w:lang w:val="en-US"/>
+        </w:rPr>
+        <w:t>canva</w:t>
+      </w:r>
+      <w:proofErr w:type="spellEnd"/>
+      <w:r>
+        <w:rPr>
+          <w:lang w:val="en-US"/>
+        </w:rPr>
+        <w:t xml:space="preserve"> and photoshop allows for optimal image management in terms of image editing.</w:t>
+      </w:r>
+    </w:p>
+    <w:p>
+      <w:pPr>
+        <w:pStyle w:val="Prrafodelista"/>
+        <w:numPr>
+          <w:ilvl w:val="0"/>
+          <w:numId w:val="3"/>
+        </w:numPr>
+        <w:jc w:val="both"/>
+        <w:rPr>
+          <w:lang w:val="en-US"/>
+        </w:rPr>
+      </w:pPr>
+      <w:r>
+        <w:rPr>
+          <w:lang w:val="en-US"/>
+        </w:rPr>
+        <w:t xml:space="preserve">The use of </w:t>
+      </w:r>
+      <w:proofErr w:type="spellStart"/>
+      <w:r>
+        <w:rPr>
+          <w:lang w:val="en-US"/>
+        </w:rPr>
+        <w:t>github</w:t>
+      </w:r>
+      <w:proofErr w:type="spellEnd"/>
+      <w:r>
+        <w:rPr>
+          <w:lang w:val="en-US"/>
+        </w:rPr>
+        <w:t xml:space="preserve"> for version control allows to keep a better control of what is being done and who is doing it.</w:t>
+      </w:r>
+    </w:p>
+    <w:p>
+      <w:pPr>
+        <w:pStyle w:val="Prrafodelista"/>
+        <w:numPr>
+          <w:ilvl w:val="0"/>
+          <w:numId w:val="3"/>
+        </w:numPr>
+        <w:jc w:val="both"/>
+        <w:rPr>
+          <w:lang w:val="en-US"/>
+        </w:rPr>
+      </w:pPr>
+      <w:r>
+        <w:rPr>
+          <w:lang w:val="en-US"/>
+        </w:rPr>
+        <w:t xml:space="preserve">The use of Visual Studio Code and PyCharm extensions allows for better management of </w:t>
+      </w:r>
+      <w:proofErr w:type="spellStart"/>
+      <w:r>
+        <w:rPr>
+          <w:lang w:val="en-US"/>
+        </w:rPr>
+        <w:t>github</w:t>
+      </w:r>
+      <w:proofErr w:type="spellEnd"/>
+      <w:r>
+        <w:rPr>
+          <w:lang w:val="en-US"/>
+        </w:rPr>
+        <w:t xml:space="preserve"> version control.</w:t>
+      </w:r>
+    </w:p>
+    <w:p>
+      <w:pPr>
+        <w:pStyle w:val="Prrafodelista"/>
+        <w:numPr>
+          <w:ilvl w:val="0"/>
+          <w:numId w:val="3"/>
+        </w:numPr>
+        <w:jc w:val="both"/>
+        <w:rPr>
+          <w:lang w:val="en-US"/>
+        </w:rPr>
+      </w:pPr>
+      <w:r>
+        <w:rPr>
+          <w:lang w:val="en-US"/>
+        </w:rPr>
+        <w:t xml:space="preserve">The use of </w:t>
+      </w:r>
+      <w:proofErr w:type="spellStart"/>
+      <w:r>
+        <w:rPr>
+          <w:lang w:val="en-US"/>
+        </w:rPr>
+        <w:t>pyfirmata</w:t>
+      </w:r>
+      <w:proofErr w:type="spellEnd"/>
+      <w:r>
+        <w:rPr>
+          <w:lang w:val="en-US"/>
+        </w:rPr>
+        <w:t xml:space="preserve"> to control the </w:t>
+      </w:r>
+      <w:proofErr w:type="spellStart"/>
+      <w:r>
+        <w:rPr>
+          <w:lang w:val="en-US"/>
+        </w:rPr>
+        <w:t>arduino</w:t>
+      </w:r>
+      <w:proofErr w:type="spellEnd"/>
+      <w:r>
+        <w:rPr>
+          <w:lang w:val="en-US"/>
+        </w:rPr>
+        <w:t xml:space="preserve"> with python is much better than any other module for the same purpose.</w:t>
+      </w:r>
+    </w:p>
+    <w:p>
+      <w:pPr>
+        <w:jc w:val="both"/>
+        <w:rPr>
+          <w:lang w:val="en-US"/>
+        </w:rPr>
+      </w:pPr>
+    </w:p>
+    <w:p>
+      <w:pPr>
+        <w:jc w:val="both"/>
+        <w:rPr>
+          <w:lang w:val="en-US"/>
+        </w:rPr>
+      </w:pPr>
+      <w:r>
+        <w:rPr>
+          <w:lang w:val="en-US"/>
+        </w:rPr>
+        <w:t>Recommendations:</w:t>
+      </w:r>
+    </w:p>
+    <w:p>
+      <w:pPr>
+        <w:pStyle w:val="Prrafodelista"/>
+        <w:numPr>
+          <w:ilvl w:val="0"/>
+          <w:numId w:val="1"/>
+        </w:numPr>
+        <w:jc w:val="both"/>
+        <w:rPr>
+          <w:lang w:val="en-US"/>
+        </w:rPr>
+      </w:pPr>
+      <w:r>
+        <w:rPr>
+          <w:lang w:val="en-US"/>
+        </w:rPr>
+        <w:t xml:space="preserve">We recommend the use of </w:t>
+      </w:r>
+      <w:proofErr w:type="spellStart"/>
+      <w:r>
+        <w:rPr>
+          <w:lang w:val="en-US"/>
+        </w:rPr>
+        <w:t>pygame</w:t>
+      </w:r>
+      <w:proofErr w:type="spellEnd"/>
+      <w:r>
+        <w:rPr>
+          <w:lang w:val="en-US"/>
+        </w:rPr>
+        <w:t xml:space="preserve"> for the game, as this allows to simplify the handling of all the functions for the game.</w:t>
+      </w:r>
+    </w:p>
+    <w:p>
+      <w:pPr>
+        <w:pStyle w:val="Prrafodelista"/>
+        <w:numPr>
+          <w:ilvl w:val="0"/>
+          <w:numId w:val="1"/>
+        </w:numPr>
+        <w:jc w:val="both"/>
+        <w:rPr>
+          <w:lang w:val="en-US"/>
+        </w:rPr>
+      </w:pPr>
+    </w:p>
+    <w:p>
+      <w:pPr>
+        <w:jc w:val="both"/>
+        <w:rPr>
+          <w:lang w:val="en-US"/>
+        </w:rPr>
+      </w:pPr>
+    </w:p>
+    <w:p>
+      <w:pPr>
+        <w:jc w:val="both"/>
+        <w:rPr>
+          <w:lang w:val="en-US"/>
+        </w:rPr>
+      </w:pPr>
       <w:r>
         <w:rPr>
           <w:lang w:val="en-US"/>
@@ -159,6 +712,287 @@
     </w:sectPr>
   </w:body>
 </w:document>
+</file>
+
+<file path=word/numbering.xml><?xml version="1.0" encoding="utf-8"?>
+<w:numbering xmlns:wpc="http://schemas.microsoft.com/office/word/2010/wordprocessingCanvas" xmlns:cx="http://schemas.microsoft.com/office/drawing/2014/chartex" xmlns:cx1="http://schemas.microsoft.com/office/drawing/2015/9/8/chartex" xmlns:cx2="http://schemas.microsoft.com/office/drawing/2015/10/21/chartex" xmlns:cx3="http://schemas.microsoft.com/office/drawing/2016/5/9/chartex" xmlns:cx4="http://schemas.microsoft.com/office/drawing/2016/5/10/chartex" xmlns:cx5="http://schemas.microsoft.com/office/drawing/2016/5/11/chartex" xmlns:cx6="http://schemas.microsoft.com/office/drawing/2016/5/12/chartex" xmlns:cx7="http://schemas.microsoft.com/office/drawing/2016/5/13/chartex" xmlns:cx8="http://schemas.microsoft.com/office/drawing/2016/5/14/chartex" xmlns:mc="http://schemas.openxmlformats.org/markup-compatibility/2006" xmlns:aink="http://schemas.microsoft.com/office/drawing/2016/ink" xmlns:am3d="http://schemas.microsoft.com/office/drawing/2017/model3d" xmlns:o="urn:schemas-microsoft-com:office:office" xmlns:oel="http://schemas.microsoft.com/office/2019/extlst" xmlns:r="http://schemas.openxmlformats.org/officeDocument/2006/relationships" xmlns:m="http://schemas.openxmlformats.org/officeDocument/2006/math" xmlns:v="urn:schemas-microsoft-com:vml" xmlns:wp14="http://schemas.microsoft.com/office/word/2010/wordprocessingDrawing" xmlns:wp="http://schemas.openxmlformats.org/drawingml/2006/wordprocessingDrawing" xmlns:w10="urn:schemas-microsoft-com:office:word" xmlns:w="http://schemas.openxmlformats.org/wordprocessingml/2006/main" xmlns:w14="http://schemas.microsoft.com/office/word/2010/wordml" xmlns:w15="http://schemas.microsoft.com/office/word/2012/wordml" xmlns:w16cex="http://schemas.microsoft.com/office/word/2018/wordml/cex" xmlns:w16cid="http://schemas.microsoft.com/office/word/2016/wordml/cid" xmlns:w16="http://schemas.microsoft.com/office/word/2018/wordml" xmlns:w16sdtdh="http://schemas.microsoft.com/office/word/2020/wordml/sdtdatahash" xmlns:w16se="http://schemas.microsoft.com/office/word/2015/wordml/symex" xmlns:wpg="http://schemas.microsoft.com/office/word/2010/wordprocessingGroup" xmlns:wpi="http://schemas.microsoft.com/office/word/2010/wordprocessingInk" xmlns:wne="http://schemas.microsoft.com/office/word/2006/wordml" xmlns:wps="http://schemas.microsoft.com/office/word/2010/wordprocessingShape" mc:Ignorable="w14 w15 w16se w16cid w16 w16cex w16sdtdh wp14">
+  <w:abstractNum w:abstractNumId="0" w15:restartNumberingAfterBreak="0">
+    <w:nsid w:val="1E457BE2"/>
+    <w:multiLevelType w:val="hybridMultilevel"/>
+    <w:tmpl w:val="DAB26DDE"/>
+    <w:lvl w:ilvl="0" w:tplc="E5AC8AEE">
+      <w:start w:val="1"/>
+      <w:numFmt w:val="decimal"/>
+      <w:lvlText w:val="%1."/>
+      <w:lvlJc w:val="left"/>
+      <w:pPr>
+        <w:ind w:left="720" w:hanging="360"/>
+      </w:pPr>
+      <w:rPr>
+        <w:rFonts w:hint="default"/>
+      </w:rPr>
+    </w:lvl>
+    <w:lvl w:ilvl="1" w:tplc="140A0019" w:tentative="1">
+      <w:start w:val="1"/>
+      <w:numFmt w:val="lowerLetter"/>
+      <w:lvlText w:val="%2."/>
+      <w:lvlJc w:val="left"/>
+      <w:pPr>
+        <w:ind w:left="1440" w:hanging="360"/>
+      </w:pPr>
+    </w:lvl>
+    <w:lvl w:ilvl="2" w:tplc="140A001B" w:tentative="1">
+      <w:start w:val="1"/>
+      <w:numFmt w:val="lowerRoman"/>
+      <w:lvlText w:val="%3."/>
+      <w:lvlJc w:val="right"/>
+      <w:pPr>
+        <w:ind w:left="2160" w:hanging="180"/>
+      </w:pPr>
+    </w:lvl>
+    <w:lvl w:ilvl="3" w:tplc="140A000F" w:tentative="1">
+      <w:start w:val="1"/>
+      <w:numFmt w:val="decimal"/>
+      <w:lvlText w:val="%4."/>
+      <w:lvlJc w:val="left"/>
+      <w:pPr>
+        <w:ind w:left="2880" w:hanging="360"/>
+      </w:pPr>
+    </w:lvl>
+    <w:lvl w:ilvl="4" w:tplc="140A0019" w:tentative="1">
+      <w:start w:val="1"/>
+      <w:numFmt w:val="lowerLetter"/>
+      <w:lvlText w:val="%5."/>
+      <w:lvlJc w:val="left"/>
+      <w:pPr>
+        <w:ind w:left="3600" w:hanging="360"/>
+      </w:pPr>
+    </w:lvl>
+    <w:lvl w:ilvl="5" w:tplc="140A001B" w:tentative="1">
+      <w:start w:val="1"/>
+      <w:numFmt w:val="lowerRoman"/>
+      <w:lvlText w:val="%6."/>
+      <w:lvlJc w:val="right"/>
+      <w:pPr>
+        <w:ind w:left="4320" w:hanging="180"/>
+      </w:pPr>
+    </w:lvl>
+    <w:lvl w:ilvl="6" w:tplc="140A000F" w:tentative="1">
+      <w:start w:val="1"/>
+      <w:numFmt w:val="decimal"/>
+      <w:lvlText w:val="%7."/>
+      <w:lvlJc w:val="left"/>
+      <w:pPr>
+        <w:ind w:left="5040" w:hanging="360"/>
+      </w:pPr>
+    </w:lvl>
+    <w:lvl w:ilvl="7" w:tplc="140A0019" w:tentative="1">
+      <w:start w:val="1"/>
+      <w:numFmt w:val="lowerLetter"/>
+      <w:lvlText w:val="%8."/>
+      <w:lvlJc w:val="left"/>
+      <w:pPr>
+        <w:ind w:left="5760" w:hanging="360"/>
+      </w:pPr>
+    </w:lvl>
+    <w:lvl w:ilvl="8" w:tplc="140A001B" w:tentative="1">
+      <w:start w:val="1"/>
+      <w:numFmt w:val="lowerRoman"/>
+      <w:lvlText w:val="%9."/>
+      <w:lvlJc w:val="right"/>
+      <w:pPr>
+        <w:ind w:left="6480" w:hanging="180"/>
+      </w:pPr>
+    </w:lvl>
+  </w:abstractNum>
+  <w:abstractNum w:abstractNumId="1" w15:restartNumberingAfterBreak="0">
+    <w:nsid w:val="58A5717F"/>
+    <w:multiLevelType w:val="hybridMultilevel"/>
+    <w:tmpl w:val="269A3688"/>
+    <w:lvl w:ilvl="0" w:tplc="E5AC8AEE">
+      <w:start w:val="1"/>
+      <w:numFmt w:val="decimal"/>
+      <w:lvlText w:val="%1."/>
+      <w:lvlJc w:val="left"/>
+      <w:pPr>
+        <w:ind w:left="720" w:hanging="360"/>
+      </w:pPr>
+      <w:rPr>
+        <w:rFonts w:hint="default"/>
+      </w:rPr>
+    </w:lvl>
+    <w:lvl w:ilvl="1" w:tplc="140A0019" w:tentative="1">
+      <w:start w:val="1"/>
+      <w:numFmt w:val="lowerLetter"/>
+      <w:lvlText w:val="%2."/>
+      <w:lvlJc w:val="left"/>
+      <w:pPr>
+        <w:ind w:left="1440" w:hanging="360"/>
+      </w:pPr>
+    </w:lvl>
+    <w:lvl w:ilvl="2" w:tplc="140A001B" w:tentative="1">
+      <w:start w:val="1"/>
+      <w:numFmt w:val="lowerRoman"/>
+      <w:lvlText w:val="%3."/>
+      <w:lvlJc w:val="right"/>
+      <w:pPr>
+        <w:ind w:left="2160" w:hanging="180"/>
+      </w:pPr>
+    </w:lvl>
+    <w:lvl w:ilvl="3" w:tplc="140A000F" w:tentative="1">
+      <w:start w:val="1"/>
+      <w:numFmt w:val="decimal"/>
+      <w:lvlText w:val="%4."/>
+      <w:lvlJc w:val="left"/>
+      <w:pPr>
+        <w:ind w:left="2880" w:hanging="360"/>
+      </w:pPr>
+    </w:lvl>
+    <w:lvl w:ilvl="4" w:tplc="140A0019" w:tentative="1">
+      <w:start w:val="1"/>
+      <w:numFmt w:val="lowerLetter"/>
+      <w:lvlText w:val="%5."/>
+      <w:lvlJc w:val="left"/>
+      <w:pPr>
+        <w:ind w:left="3600" w:hanging="360"/>
+      </w:pPr>
+    </w:lvl>
+    <w:lvl w:ilvl="5" w:tplc="140A001B" w:tentative="1">
+      <w:start w:val="1"/>
+      <w:numFmt w:val="lowerRoman"/>
+      <w:lvlText w:val="%6."/>
+      <w:lvlJc w:val="right"/>
+      <w:pPr>
+        <w:ind w:left="4320" w:hanging="180"/>
+      </w:pPr>
+    </w:lvl>
+    <w:lvl w:ilvl="6" w:tplc="140A000F" w:tentative="1">
+      <w:start w:val="1"/>
+      <w:numFmt w:val="decimal"/>
+      <w:lvlText w:val="%7."/>
+      <w:lvlJc w:val="left"/>
+      <w:pPr>
+        <w:ind w:left="5040" w:hanging="360"/>
+      </w:pPr>
+    </w:lvl>
+    <w:lvl w:ilvl="7" w:tplc="140A0019" w:tentative="1">
+      <w:start w:val="1"/>
+      <w:numFmt w:val="lowerLetter"/>
+      <w:lvlText w:val="%8."/>
+      <w:lvlJc w:val="left"/>
+      <w:pPr>
+        <w:ind w:left="5760" w:hanging="360"/>
+      </w:pPr>
+    </w:lvl>
+    <w:lvl w:ilvl="8" w:tplc="140A001B" w:tentative="1">
+      <w:start w:val="1"/>
+      <w:numFmt w:val="lowerRoman"/>
+      <w:lvlText w:val="%9."/>
+      <w:lvlJc w:val="right"/>
+      <w:pPr>
+        <w:ind w:left="6480" w:hanging="180"/>
+      </w:pPr>
+    </w:lvl>
+  </w:abstractNum>
+  <w:abstractNum w:abstractNumId="2" w15:restartNumberingAfterBreak="0">
+    <w:nsid w:val="5CDD5631"/>
+    <w:multiLevelType w:val="hybridMultilevel"/>
+    <w:tmpl w:val="717C325A"/>
+    <w:lvl w:ilvl="0" w:tplc="E5AC8AEE">
+      <w:start w:val="1"/>
+      <w:numFmt w:val="decimal"/>
+      <w:lvlText w:val="%1."/>
+      <w:lvlJc w:val="left"/>
+      <w:pPr>
+        <w:ind w:left="720" w:hanging="360"/>
+      </w:pPr>
+      <w:rPr>
+        <w:rFonts w:hint="default"/>
+      </w:rPr>
+    </w:lvl>
+    <w:lvl w:ilvl="1" w:tplc="140A0019" w:tentative="1">
+      <w:start w:val="1"/>
+      <w:numFmt w:val="lowerLetter"/>
+      <w:lvlText w:val="%2."/>
+      <w:lvlJc w:val="left"/>
+      <w:pPr>
+        <w:ind w:left="1440" w:hanging="360"/>
+      </w:pPr>
+    </w:lvl>
+    <w:lvl w:ilvl="2" w:tplc="140A001B" w:tentative="1">
+      <w:start w:val="1"/>
+      <w:numFmt w:val="lowerRoman"/>
+      <w:lvlText w:val="%3."/>
+      <w:lvlJc w:val="right"/>
+      <w:pPr>
+        <w:ind w:left="2160" w:hanging="180"/>
+      </w:pPr>
+    </w:lvl>
+    <w:lvl w:ilvl="3" w:tplc="140A000F" w:tentative="1">
+      <w:start w:val="1"/>
+      <w:numFmt w:val="decimal"/>
+      <w:lvlText w:val="%4."/>
+      <w:lvlJc w:val="left"/>
+      <w:pPr>
+        <w:ind w:left="2880" w:hanging="360"/>
+      </w:pPr>
+    </w:lvl>
+    <w:lvl w:ilvl="4" w:tplc="140A0019" w:tentative="1">
+      <w:start w:val="1"/>
+      <w:numFmt w:val="lowerLetter"/>
+      <w:lvlText w:val="%5."/>
+      <w:lvlJc w:val="left"/>
+      <w:pPr>
+        <w:ind w:left="3600" w:hanging="360"/>
+      </w:pPr>
+    </w:lvl>
+    <w:lvl w:ilvl="5" w:tplc="140A001B" w:tentative="1">
+      <w:start w:val="1"/>
+      <w:numFmt w:val="lowerRoman"/>
+      <w:lvlText w:val="%6."/>
+      <w:lvlJc w:val="right"/>
+      <w:pPr>
+        <w:ind w:left="4320" w:hanging="180"/>
+      </w:pPr>
+    </w:lvl>
+    <w:lvl w:ilvl="6" w:tplc="140A000F" w:tentative="1">
+      <w:start w:val="1"/>
+      <w:numFmt w:val="decimal"/>
+      <w:lvlText w:val="%7."/>
+      <w:lvlJc w:val="left"/>
+      <w:pPr>
+        <w:ind w:left="5040" w:hanging="360"/>
+      </w:pPr>
+    </w:lvl>
+    <w:lvl w:ilvl="7" w:tplc="140A0019" w:tentative="1">
+      <w:start w:val="1"/>
+      <w:numFmt w:val="lowerLetter"/>
+      <w:lvlText w:val="%8."/>
+      <w:lvlJc w:val="left"/>
+      <w:pPr>
+        <w:ind w:left="5760" w:hanging="360"/>
+      </w:pPr>
+    </w:lvl>
+    <w:lvl w:ilvl="8" w:tplc="140A001B" w:tentative="1">
+      <w:start w:val="1"/>
+      <w:numFmt w:val="lowerRoman"/>
+      <w:lvlText w:val="%9."/>
+      <w:lvlJc w:val="right"/>
+      <w:pPr>
+        <w:ind w:left="6480" w:hanging="180"/>
+      </w:pPr>
+    </w:lvl>
+  </w:abstractNum>
+  <w:num w:numId="1" w16cid:durableId="1779136062">
+    <w:abstractNumId w:val="2"/>
+  </w:num>
+  <w:num w:numId="2" w16cid:durableId="1266765709">
+    <w:abstractNumId w:val="0"/>
+  </w:num>
+  <w:num w:numId="3" w16cid:durableId="652218645">
+    <w:abstractNumId w:val="1"/>
+  </w:num>
+</w:numbering>
 </file>
 
 <file path=word/styles.xml><?xml version="1.0" encoding="utf-8"?>
@@ -590,6 +1424,17 @@
     <w:semiHidden/>
     <w:unhideWhenUsed/>
   </w:style>
+  <w:style w:type="paragraph" w:styleId="Prrafodelista">
+    <w:name w:val="List Paragraph"/>
+    <w:basedOn w:val="Normal"/>
+    <w:uiPriority w:val="34"/>
+    <w:qFormat/>
+    <w:rsid w:val="00F91834"/>
+    <w:pPr>
+      <w:ind w:left="720"/>
+      <w:contextualSpacing/>
+    </w:pPr>
+  </w:style>
 </w:styles>
 </file>
 

--- a/Documentacion.docx
+++ b/Documentacion.docx
@@ -109,16 +109,8 @@
         <w:rPr>
           <w:lang w:val="en-US"/>
         </w:rPr>
-        <w:t xml:space="preserve">Among the libraries used in the project is </w:t>
-      </w:r>
-      <w:proofErr w:type="spellStart"/>
-      <w:r>
-        <w:rPr>
-          <w:lang w:val="en-US"/>
-        </w:rPr>
-        <w:t>Tkinter</w:t>
-      </w:r>
-      <w:proofErr w:type="spellEnd"/>
+        <w:t>Among the libraries used in the project is Tkinter</w:t>
+      </w:r>
       <w:r>
         <w:rPr>
           <w:lang w:val="en-US"/>
@@ -131,7 +123,6 @@
         </w:rPr>
         <w:t xml:space="preserve">. The entire startup interface was made with </w:t>
       </w:r>
-      <w:proofErr w:type="spellStart"/>
       <w:r>
         <w:rPr>
           <w:lang w:val="en-US"/>
@@ -142,14 +133,7 @@
         <w:rPr>
           <w:lang w:val="en-US"/>
         </w:rPr>
-        <w:t>kinter</w:t>
-      </w:r>
-      <w:proofErr w:type="spellEnd"/>
-      <w:r>
-        <w:rPr>
-          <w:lang w:val="en-US"/>
-        </w:rPr>
-        <w:t>, this includes the registration screen, the about screen, the help screen, and the ship selection screen.</w:t>
+        <w:t>kinter, this includes the registration screen, the about screen, the help screen, and the ship selection screen.</w:t>
       </w:r>
       <w:r>
         <w:rPr>
@@ -173,6 +157,18 @@
         <w:rPr>
           <w:lang w:val="en-US"/>
         </w:rPr>
+        <w:t>In addition, the VLC library was used for background sound management in the game.</w:t>
+      </w:r>
+      <w:r>
+        <w:rPr>
+          <w:lang w:val="en-US"/>
+        </w:rPr>
+        <w:t xml:space="preserve"> </w:t>
+      </w:r>
+      <w:r>
+        <w:rPr>
+          <w:lang w:val="en-US"/>
+        </w:rPr>
         <w:t>A method of code development was used, which consists of implementing the use of different canvas for each window to be displayed</w:t>
       </w:r>
       <w:r>
@@ -185,21 +181,7 @@
         <w:rPr>
           <w:lang w:val="en-US"/>
         </w:rPr>
-        <w:t>for this we used the .</w:t>
-      </w:r>
-      <w:proofErr w:type="spellStart"/>
-      <w:r>
-        <w:rPr>
-          <w:lang w:val="en-US"/>
-        </w:rPr>
-        <w:t>place_forget</w:t>
-      </w:r>
-      <w:proofErr w:type="spellEnd"/>
-      <w:r>
-        <w:rPr>
-          <w:lang w:val="en-US"/>
-        </w:rPr>
-        <w:t>() method that allows to forget that a canvas was placed and put another one in its place.</w:t>
+        <w:t>for this we used the .place_forget() method that allows to forget that a canvas was placed and put another one in its place.</w:t>
       </w:r>
       <w:r>
         <w:rPr>
@@ -211,35 +193,7 @@
         <w:rPr>
           <w:lang w:val="en-US"/>
         </w:rPr>
-        <w:t>Each window function, performs the .</w:t>
-      </w:r>
-      <w:proofErr w:type="spellStart"/>
-      <w:r>
-        <w:rPr>
-          <w:lang w:val="en-US"/>
-        </w:rPr>
-        <w:t>place_forget</w:t>
-      </w:r>
-      <w:proofErr w:type="spellEnd"/>
-      <w:r>
-        <w:rPr>
-          <w:lang w:val="en-US"/>
-        </w:rPr>
-        <w:t xml:space="preserve"> of the previous canvas and does the .place of the new </w:t>
-      </w:r>
-      <w:proofErr w:type="spellStart"/>
-      <w:r>
-        <w:rPr>
-          <w:lang w:val="en-US"/>
-        </w:rPr>
-        <w:t>canva</w:t>
-      </w:r>
-      <w:proofErr w:type="spellEnd"/>
-      <w:r>
-        <w:rPr>
-          <w:lang w:val="en-US"/>
-        </w:rPr>
-        <w:t>, this for all windows.</w:t>
+        <w:t>Each window function, performs the .place_forget of the previous canvas and does the .place of the new canva, this for all windows.</w:t>
       </w:r>
     </w:p>
     <w:p>
@@ -286,35 +240,7 @@
         <w:rPr>
           <w:lang w:val="en-US"/>
         </w:rPr>
-        <w:t xml:space="preserve">Using the </w:t>
-      </w:r>
-      <w:proofErr w:type="spellStart"/>
-      <w:r>
-        <w:rPr>
-          <w:lang w:val="en-US"/>
-        </w:rPr>
-        <w:t>Tkinter</w:t>
-      </w:r>
-      <w:proofErr w:type="spellEnd"/>
-      <w:r>
-        <w:rPr>
-          <w:lang w:val="en-US"/>
-        </w:rPr>
-        <w:t xml:space="preserve"> module for window management and GUI realization is an advantage over </w:t>
-      </w:r>
-      <w:proofErr w:type="spellStart"/>
-      <w:r>
-        <w:rPr>
-          <w:lang w:val="en-US"/>
-        </w:rPr>
-        <w:t>pygame</w:t>
-      </w:r>
-      <w:proofErr w:type="spellEnd"/>
-      <w:r>
-        <w:rPr>
-          <w:lang w:val="en-US"/>
-        </w:rPr>
-        <w:t>.</w:t>
+        <w:t>Using the Tkinter module for window management and GUI realization is an advantage over pygame.</w:t>
       </w:r>
     </w:p>
     <w:p>
@@ -333,21 +259,7 @@
         <w:rPr>
           <w:lang w:val="en-US"/>
         </w:rPr>
-        <w:t>In our case, the use of the .</w:t>
-      </w:r>
-      <w:proofErr w:type="spellStart"/>
-      <w:r>
-        <w:rPr>
-          <w:lang w:val="en-US"/>
-        </w:rPr>
-        <w:t>place_forget</w:t>
-      </w:r>
-      <w:proofErr w:type="spellEnd"/>
-      <w:r>
-        <w:rPr>
-          <w:lang w:val="en-US"/>
-        </w:rPr>
-        <w:t xml:space="preserve"> method facilitated the management of the windows since it was very easy to create and close them.</w:t>
+        <w:t>In our case, the use of the .place_forget method facilitated the management of the windows since it was very easy to create and close them.</w:t>
       </w:r>
     </w:p>
     <w:p>
@@ -385,49 +297,7 @@
         <w:rPr>
           <w:lang w:val="en-US"/>
         </w:rPr>
-        <w:t xml:space="preserve">The use of </w:t>
-      </w:r>
-      <w:proofErr w:type="spellStart"/>
-      <w:r>
-        <w:rPr>
-          <w:lang w:val="en-US"/>
-        </w:rPr>
-        <w:t>OptionMenu</w:t>
-      </w:r>
-      <w:proofErr w:type="spellEnd"/>
-      <w:r>
-        <w:rPr>
-          <w:lang w:val="en-US"/>
-        </w:rPr>
-        <w:t xml:space="preserve"> and </w:t>
-      </w:r>
-      <w:proofErr w:type="spellStart"/>
-      <w:r>
-        <w:rPr>
-          <w:lang w:val="en-US"/>
-        </w:rPr>
-        <w:t>radioButton</w:t>
-      </w:r>
-      <w:proofErr w:type="spellEnd"/>
-      <w:r>
-        <w:rPr>
-          <w:lang w:val="en-US"/>
-        </w:rPr>
-        <w:t xml:space="preserve"> for the realization of buttons and selectors is a visual and handling advantage over conventional </w:t>
-      </w:r>
-      <w:proofErr w:type="spellStart"/>
-      <w:r>
-        <w:rPr>
-          <w:lang w:val="en-US"/>
-        </w:rPr>
-        <w:t>Tkinter</w:t>
-      </w:r>
-      <w:proofErr w:type="spellEnd"/>
-      <w:r>
-        <w:rPr>
-          <w:lang w:val="en-US"/>
-        </w:rPr>
-        <w:t xml:space="preserve"> buttons.</w:t>
+        <w:t>The use of OptionMenu and radioButton for the realization of buttons and selectors is a visual and handling advantage over conventional Tkinter buttons.</w:t>
       </w:r>
     </w:p>
     <w:p>
@@ -484,21 +354,7 @@
         <w:rPr>
           <w:lang w:val="en-US"/>
         </w:rPr>
-        <w:t xml:space="preserve">The use of paint, </w:t>
-      </w:r>
-      <w:proofErr w:type="spellStart"/>
-      <w:r>
-        <w:rPr>
-          <w:lang w:val="en-US"/>
-        </w:rPr>
-        <w:t>canva</w:t>
-      </w:r>
-      <w:proofErr w:type="spellEnd"/>
-      <w:r>
-        <w:rPr>
-          <w:lang w:val="en-US"/>
-        </w:rPr>
-        <w:t xml:space="preserve"> and photoshop allows for optimal image management in terms of image editing.</w:t>
+        <w:t>The use of paint, canva and photoshop allows for optimal image management in terms of image editing.</w:t>
       </w:r>
     </w:p>
     <w:p>
@@ -517,21 +373,7 @@
         <w:rPr>
           <w:lang w:val="en-US"/>
         </w:rPr>
-        <w:t xml:space="preserve">The use of </w:t>
-      </w:r>
-      <w:proofErr w:type="spellStart"/>
-      <w:r>
-        <w:rPr>
-          <w:lang w:val="en-US"/>
-        </w:rPr>
-        <w:t>github</w:t>
-      </w:r>
-      <w:proofErr w:type="spellEnd"/>
-      <w:r>
-        <w:rPr>
-          <w:lang w:val="en-US"/>
-        </w:rPr>
-        <w:t xml:space="preserve"> for version control allows to keep a better control of what is being done and who is doing it.</w:t>
+        <w:t>The use of github for version control allows to keep a better control of what is being done and who is doing it.</w:t>
       </w:r>
     </w:p>
     <w:p>
@@ -550,21 +392,7 @@
         <w:rPr>
           <w:lang w:val="en-US"/>
         </w:rPr>
-        <w:t xml:space="preserve">The use of Visual Studio Code and PyCharm extensions allows for better management of </w:t>
-      </w:r>
-      <w:proofErr w:type="spellStart"/>
-      <w:r>
-        <w:rPr>
-          <w:lang w:val="en-US"/>
-        </w:rPr>
-        <w:t>github</w:t>
-      </w:r>
-      <w:proofErr w:type="spellEnd"/>
-      <w:r>
-        <w:rPr>
-          <w:lang w:val="en-US"/>
-        </w:rPr>
-        <w:t xml:space="preserve"> version control.</w:t>
+        <w:t>The use of Visual Studio Code and PyCharm extensions allows for better management of github version control.</w:t>
       </w:r>
     </w:p>
     <w:p>
@@ -583,35 +411,7 @@
         <w:rPr>
           <w:lang w:val="en-US"/>
         </w:rPr>
-        <w:t xml:space="preserve">The use of </w:t>
-      </w:r>
-      <w:proofErr w:type="spellStart"/>
-      <w:r>
-        <w:rPr>
-          <w:lang w:val="en-US"/>
-        </w:rPr>
-        <w:t>pyfirmata</w:t>
-      </w:r>
-      <w:proofErr w:type="spellEnd"/>
-      <w:r>
-        <w:rPr>
-          <w:lang w:val="en-US"/>
-        </w:rPr>
-        <w:t xml:space="preserve"> to control the </w:t>
-      </w:r>
-      <w:proofErr w:type="spellStart"/>
-      <w:r>
-        <w:rPr>
-          <w:lang w:val="en-US"/>
-        </w:rPr>
-        <w:t>arduino</w:t>
-      </w:r>
-      <w:proofErr w:type="spellEnd"/>
-      <w:r>
-        <w:rPr>
-          <w:lang w:val="en-US"/>
-        </w:rPr>
-        <w:t xml:space="preserve"> with python is much better than any other module for the same purpose.</w:t>
+        <w:t>The use of pyfirmata to control the arduino with python is much better than any other module for the same purpose.</w:t>
       </w:r>
     </w:p>
     <w:p>
@@ -652,21 +452,7 @@
         <w:rPr>
           <w:lang w:val="en-US"/>
         </w:rPr>
-        <w:t xml:space="preserve">We recommend the use of </w:t>
-      </w:r>
-      <w:proofErr w:type="spellStart"/>
-      <w:r>
-        <w:rPr>
-          <w:lang w:val="en-US"/>
-        </w:rPr>
-        <w:t>pygame</w:t>
-      </w:r>
-      <w:proofErr w:type="spellEnd"/>
-      <w:r>
-        <w:rPr>
-          <w:lang w:val="en-US"/>
-        </w:rPr>
-        <w:t xml:space="preserve"> for the game, as this allows to simplify the handling of all the functions for the game.</w:t>
+        <w:t>We recommend the use of pygame for the game, as this allows to simplify the handling of all the functions for the game.</w:t>
       </w:r>
     </w:p>
     <w:p>
@@ -681,6 +467,250 @@
           <w:lang w:val="en-US"/>
         </w:rPr>
       </w:pPr>
+      <w:r>
+        <w:rPr>
+          <w:lang w:val="en-US"/>
+        </w:rPr>
+        <w:t>It is recommended to use the VLC library for sound management, as it is more intuitive than pygame.</w:t>
+      </w:r>
+    </w:p>
+    <w:p>
+      <w:pPr>
+        <w:pStyle w:val="Prrafodelista"/>
+        <w:numPr>
+          <w:ilvl w:val="0"/>
+          <w:numId w:val="1"/>
+        </w:numPr>
+        <w:jc w:val="both"/>
+        <w:rPr>
+          <w:lang w:val="en-US"/>
+        </w:rPr>
+      </w:pPr>
+      <w:r>
+        <w:rPr>
+          <w:lang w:val="en-US"/>
+        </w:rPr>
+        <w:t>It is recommended to start work of this caliber earl</w:t>
+      </w:r>
+      <w:r>
+        <w:rPr>
+          <w:lang w:val="en-US"/>
+        </w:rPr>
+        <w:t>ier</w:t>
+      </w:r>
+      <w:r>
+        <w:rPr>
+          <w:lang w:val="en-US"/>
+        </w:rPr>
+        <w:t xml:space="preserve"> to improve performance.</w:t>
+      </w:r>
+    </w:p>
+    <w:p>
+      <w:pPr>
+        <w:pStyle w:val="Prrafodelista"/>
+        <w:numPr>
+          <w:ilvl w:val="0"/>
+          <w:numId w:val="1"/>
+        </w:numPr>
+        <w:jc w:val="both"/>
+        <w:rPr>
+          <w:lang w:val="en-US"/>
+        </w:rPr>
+      </w:pPr>
+      <w:r>
+        <w:rPr>
+          <w:lang w:val="en-US"/>
+        </w:rPr>
+        <w:t>We recommend the use of github for version management to work in a better way.</w:t>
+      </w:r>
+    </w:p>
+    <w:p>
+      <w:pPr>
+        <w:pStyle w:val="Prrafodelista"/>
+        <w:numPr>
+          <w:ilvl w:val="0"/>
+          <w:numId w:val="1"/>
+        </w:numPr>
+        <w:jc w:val="both"/>
+        <w:rPr>
+          <w:lang w:val="en-US"/>
+        </w:rPr>
+      </w:pPr>
+      <w:r>
+        <w:rPr>
+          <w:lang w:val="en-US"/>
+        </w:rPr>
+        <w:t>The use of github is recommended for the development of the logbook as it allows an efficient management of the changes.</w:t>
+      </w:r>
+    </w:p>
+    <w:p>
+      <w:pPr>
+        <w:pStyle w:val="Prrafodelista"/>
+        <w:numPr>
+          <w:ilvl w:val="0"/>
+          <w:numId w:val="1"/>
+        </w:numPr>
+        <w:jc w:val="both"/>
+        <w:rPr>
+          <w:lang w:val="en-US"/>
+        </w:rPr>
+      </w:pPr>
+      <w:r>
+        <w:rPr>
+          <w:lang w:val="en-US"/>
+        </w:rPr>
+        <w:t>The use of discord for meetings is recommended because it is very efficient.</w:t>
+      </w:r>
+    </w:p>
+    <w:p>
+      <w:pPr>
+        <w:pStyle w:val="Prrafodelista"/>
+        <w:jc w:val="both"/>
+        <w:rPr>
+          <w:lang w:val="en-US"/>
+        </w:rPr>
+      </w:pPr>
+    </w:p>
+    <w:p>
+      <w:pPr>
+        <w:jc w:val="both"/>
+        <w:rPr>
+          <w:lang w:val="en-US"/>
+        </w:rPr>
+      </w:pPr>
+      <w:r>
+        <w:rPr>
+          <w:lang w:val="en-US"/>
+        </w:rPr>
+        <w:t>Results analysis</w:t>
+      </w:r>
+      <w:r>
+        <w:rPr>
+          <w:lang w:val="en-US"/>
+        </w:rPr>
+        <w:t>:</w:t>
+      </w:r>
+    </w:p>
+    <w:p>
+      <w:pPr>
+        <w:jc w:val="both"/>
+        <w:rPr>
+          <w:lang w:val="en-US"/>
+        </w:rPr>
+      </w:pPr>
+      <w:r>
+        <w:rPr>
+          <w:lang w:val="en-US"/>
+        </w:rPr>
+        <w:lastRenderedPageBreak/>
+        <w:tab/>
+      </w:r>
+      <w:r>
+        <w:rPr>
+          <w:lang w:val="en-US"/>
+        </w:rPr>
+        <w:drawing>
+          <wp:inline distT="0" distB="0" distL="0" distR="0" wp14:anchorId="48EA1EAD" wp14:editId="315DEC09">
+            <wp:extent cx="6447155" cy="4030980"/>
+            <wp:effectExtent l="0" t="0" r="0" b="7620"/>
+            <wp:docPr id="2" name="Imagen 2" descr="Diagrama&#10;&#10;Descripción generada automáticamente"/>
+            <wp:cNvGraphicFramePr>
+              <a:graphicFrameLocks xmlns:a="http://schemas.openxmlformats.org/drawingml/2006/main" noChangeAspect="1"/>
+            </wp:cNvGraphicFramePr>
+            <a:graphic xmlns:a="http://schemas.openxmlformats.org/drawingml/2006/main">
+              <a:graphicData uri="http://schemas.openxmlformats.org/drawingml/2006/picture">
+                <pic:pic xmlns:pic="http://schemas.openxmlformats.org/drawingml/2006/picture">
+                  <pic:nvPicPr>
+                    <pic:cNvPr id="2" name="Imagen 2" descr="Diagrama&#10;&#10;Descripción generada automáticamente"/>
+                    <pic:cNvPicPr/>
+                  </pic:nvPicPr>
+                  <pic:blipFill>
+                    <a:blip r:embed="rId6"/>
+                    <a:stretch>
+                      <a:fillRect/>
+                    </a:stretch>
+                  </pic:blipFill>
+                  <pic:spPr>
+                    <a:xfrm>
+                      <a:off x="0" y="0"/>
+                      <a:ext cx="6447155" cy="4030980"/>
+                    </a:xfrm>
+                    <a:prstGeom prst="rect">
+                      <a:avLst/>
+                    </a:prstGeom>
+                  </pic:spPr>
+                </pic:pic>
+              </a:graphicData>
+            </a:graphic>
+          </wp:inline>
+        </w:drawing>
+      </w:r>
+    </w:p>
+    <w:p>
+      <w:pPr>
+        <w:jc w:val="both"/>
+        <w:rPr>
+          <w:lang w:val="en-US"/>
+        </w:rPr>
+      </w:pPr>
+    </w:p>
+    <w:p>
+      <w:pPr>
+        <w:jc w:val="both"/>
+        <w:rPr>
+          <w:lang w:val="en-US"/>
+        </w:rPr>
+      </w:pPr>
+      <w:r>
+        <w:rPr>
+          <w:lang w:val="en-US"/>
+        </w:rPr>
+        <w:t>Test protocol:</w:t>
+      </w:r>
+    </w:p>
+    <w:p>
+      <w:pPr>
+        <w:ind w:firstLine="720"/>
+        <w:jc w:val="both"/>
+        <w:rPr>
+          <w:lang w:val="en-US"/>
+        </w:rPr>
+      </w:pPr>
+      <w:r>
+        <w:rPr>
+          <w:lang w:val="en-US"/>
+        </w:rPr>
+        <w:t>Each button was tested to ensure that it worked correctly with each of its functions.</w:t>
+      </w:r>
+    </w:p>
+    <w:p>
+      <w:pPr>
+        <w:ind w:firstLine="720"/>
+        <w:jc w:val="both"/>
+        <w:rPr>
+          <w:lang w:val="en-US"/>
+        </w:rPr>
+      </w:pPr>
+      <w:r>
+        <w:rPr>
+          <w:lang w:val="en-US"/>
+        </w:rPr>
+        <w:t>Data handling functions were tested with temporary files</w:t>
+      </w:r>
+    </w:p>
+    <w:p>
+      <w:pPr>
+        <w:jc w:val="both"/>
+        <w:rPr>
+          <w:lang w:val="en-US"/>
+        </w:rPr>
+      </w:pPr>
+      <w:r>
+        <w:rPr>
+          <w:lang w:val="en-US"/>
+        </w:rPr>
+        <w:t xml:space="preserve"> </w:t>
+      </w:r>
     </w:p>
     <w:p>
       <w:pPr>

--- a/Documentacion.docx
+++ b/Documentacion.docx
@@ -25,7 +25,7 @@
                     <pic:cNvPicPr/>
                   </pic:nvPicPr>
                   <pic:blipFill>
-                    <a:blip r:embed="rId5"/>
+                    <a:blip r:embed="rId8"/>
                     <a:stretch>
                       <a:fillRect/>
                     </a:stretch>
@@ -193,7 +193,19 @@
         <w:rPr>
           <w:lang w:val="en-US"/>
         </w:rPr>
-        <w:t>Each window function, performs the .place_forget of the previous canvas and does the .place of the new canva, this for all windows.</w:t>
+        <w:t xml:space="preserve">Each window function, performs the .place_forget of the previous canvas and does the .place of the new </w:t>
+      </w:r>
+      <w:r>
+        <w:rPr>
+          <w:lang w:val="en-US"/>
+        </w:rPr>
+        <w:t>canvas</w:t>
+      </w:r>
+      <w:r>
+        <w:rPr>
+          <w:lang w:val="en-US"/>
+        </w:rPr>
+        <w:t>, this for all windows.</w:t>
       </w:r>
     </w:p>
     <w:p>
@@ -297,7 +309,21 @@
         <w:rPr>
           <w:lang w:val="en-US"/>
         </w:rPr>
-        <w:t>The use of OptionMenu and radioButton for the realization of buttons and selectors is a visual and handling advantage over conventional Tkinter buttons.</w:t>
+        <w:t xml:space="preserve">The use of OptionMenu and radioButton for the realization of buttons and selectors is a visual and handling advantage over conventional </w:t>
+      </w:r>
+      <w:proofErr w:type="spellStart"/>
+      <w:r>
+        <w:rPr>
+          <w:lang w:val="en-US"/>
+        </w:rPr>
+        <w:t>Tkinter</w:t>
+      </w:r>
+      <w:proofErr w:type="spellEnd"/>
+      <w:r>
+        <w:rPr>
+          <w:lang w:val="en-US"/>
+        </w:rPr>
+        <w:t xml:space="preserve"> buttons.</w:t>
       </w:r>
     </w:p>
     <w:p>
@@ -354,7 +380,19 @@
         <w:rPr>
           <w:lang w:val="en-US"/>
         </w:rPr>
-        <w:t>The use of paint, canva and photoshop allows for optimal image management in terms of image editing.</w:t>
+        <w:t>The use of paint, canva</w:t>
+      </w:r>
+      <w:r>
+        <w:rPr>
+          <w:lang w:val="en-US"/>
+        </w:rPr>
+        <w:t>s</w:t>
+      </w:r>
+      <w:r>
+        <w:rPr>
+          <w:lang w:val="en-US"/>
+        </w:rPr>
+        <w:t xml:space="preserve"> and photoshop allows for optimal image management in terms of image editing.</w:t>
       </w:r>
     </w:p>
     <w:p>
@@ -373,7 +411,21 @@
         <w:rPr>
           <w:lang w:val="en-US"/>
         </w:rPr>
-        <w:t>The use of github for version control allows to keep a better control of what is being done and who is doing it.</w:t>
+        <w:t xml:space="preserve">The use of </w:t>
+      </w:r>
+      <w:proofErr w:type="spellStart"/>
+      <w:r>
+        <w:rPr>
+          <w:lang w:val="en-US"/>
+        </w:rPr>
+        <w:t>github</w:t>
+      </w:r>
+      <w:proofErr w:type="spellEnd"/>
+      <w:r>
+        <w:rPr>
+          <w:lang w:val="en-US"/>
+        </w:rPr>
+        <w:t xml:space="preserve"> for version control allows to keep a better control of what is being done and who is doing it.</w:t>
       </w:r>
     </w:p>
     <w:p>
@@ -392,7 +444,21 @@
         <w:rPr>
           <w:lang w:val="en-US"/>
         </w:rPr>
-        <w:t>The use of Visual Studio Code and PyCharm extensions allows for better management of github version control.</w:t>
+        <w:t xml:space="preserve">The use of Visual Studio Code and PyCharm extensions allows for better management of </w:t>
+      </w:r>
+      <w:proofErr w:type="spellStart"/>
+      <w:r>
+        <w:rPr>
+          <w:lang w:val="en-US"/>
+        </w:rPr>
+        <w:t>github</w:t>
+      </w:r>
+      <w:proofErr w:type="spellEnd"/>
+      <w:r>
+        <w:rPr>
+          <w:lang w:val="en-US"/>
+        </w:rPr>
+        <w:t xml:space="preserve"> version control.</w:t>
       </w:r>
     </w:p>
     <w:p>
@@ -411,7 +477,35 @@
         <w:rPr>
           <w:lang w:val="en-US"/>
         </w:rPr>
-        <w:t>The use of pyfirmata to control the arduino with python is much better than any other module for the same purpose.</w:t>
+        <w:t xml:space="preserve">The use of </w:t>
+      </w:r>
+      <w:proofErr w:type="spellStart"/>
+      <w:r>
+        <w:rPr>
+          <w:lang w:val="en-US"/>
+        </w:rPr>
+        <w:t>pyfirmata</w:t>
+      </w:r>
+      <w:proofErr w:type="spellEnd"/>
+      <w:r>
+        <w:rPr>
+          <w:lang w:val="en-US"/>
+        </w:rPr>
+        <w:t xml:space="preserve"> to control the </w:t>
+      </w:r>
+      <w:proofErr w:type="spellStart"/>
+      <w:r>
+        <w:rPr>
+          <w:lang w:val="en-US"/>
+        </w:rPr>
+        <w:t>arduino</w:t>
+      </w:r>
+      <w:proofErr w:type="spellEnd"/>
+      <w:r>
+        <w:rPr>
+          <w:lang w:val="en-US"/>
+        </w:rPr>
+        <w:t xml:space="preserve"> with python is much better than any other module for the same purpose.</w:t>
       </w:r>
     </w:p>
     <w:p>
@@ -452,7 +546,21 @@
         <w:rPr>
           <w:lang w:val="en-US"/>
         </w:rPr>
-        <w:t>We recommend the use of pygame for the game, as this allows to simplify the handling of all the functions for the game.</w:t>
+        <w:t xml:space="preserve">We recommend the use of </w:t>
+      </w:r>
+      <w:proofErr w:type="spellStart"/>
+      <w:r>
+        <w:rPr>
+          <w:lang w:val="en-US"/>
+        </w:rPr>
+        <w:t>pygame</w:t>
+      </w:r>
+      <w:proofErr w:type="spellEnd"/>
+      <w:r>
+        <w:rPr>
+          <w:lang w:val="en-US"/>
+        </w:rPr>
+        <w:t xml:space="preserve"> for the game, as this allows to simplify the handling of all the functions for the game.</w:t>
       </w:r>
     </w:p>
     <w:p>
@@ -471,7 +579,21 @@
         <w:rPr>
           <w:lang w:val="en-US"/>
         </w:rPr>
-        <w:t>It is recommended to use the VLC library for sound management, as it is more intuitive than pygame.</w:t>
+        <w:t xml:space="preserve">It is recommended to use the VLC library for sound management, as it is more intuitive than </w:t>
+      </w:r>
+      <w:proofErr w:type="spellStart"/>
+      <w:r>
+        <w:rPr>
+          <w:lang w:val="en-US"/>
+        </w:rPr>
+        <w:t>pygame</w:t>
+      </w:r>
+      <w:proofErr w:type="spellEnd"/>
+      <w:r>
+        <w:rPr>
+          <w:lang w:val="en-US"/>
+        </w:rPr>
+        <w:t>.</w:t>
       </w:r>
     </w:p>
     <w:p>
@@ -521,7 +643,21 @@
         <w:rPr>
           <w:lang w:val="en-US"/>
         </w:rPr>
-        <w:t>We recommend the use of github for version management to work in a better way.</w:t>
+        <w:t xml:space="preserve">We recommend the use of </w:t>
+      </w:r>
+      <w:proofErr w:type="spellStart"/>
+      <w:r>
+        <w:rPr>
+          <w:lang w:val="en-US"/>
+        </w:rPr>
+        <w:t>github</w:t>
+      </w:r>
+      <w:proofErr w:type="spellEnd"/>
+      <w:r>
+        <w:rPr>
+          <w:lang w:val="en-US"/>
+        </w:rPr>
+        <w:t xml:space="preserve"> for version management to work in a better way.</w:t>
       </w:r>
     </w:p>
     <w:p>
@@ -540,7 +676,21 @@
         <w:rPr>
           <w:lang w:val="en-US"/>
         </w:rPr>
-        <w:t>The use of github is recommended for the development of the logbook as it allows an efficient management of the changes.</w:t>
+        <w:t xml:space="preserve">The use of </w:t>
+      </w:r>
+      <w:proofErr w:type="spellStart"/>
+      <w:r>
+        <w:rPr>
+          <w:lang w:val="en-US"/>
+        </w:rPr>
+        <w:t>github</w:t>
+      </w:r>
+      <w:proofErr w:type="spellEnd"/>
+      <w:r>
+        <w:rPr>
+          <w:lang w:val="en-US"/>
+        </w:rPr>
+        <w:t xml:space="preserve"> is recommended for the development of the logbook as it allows an efficient management of the changes.</w:t>
       </w:r>
     </w:p>
     <w:p>
@@ -607,6 +757,7 @@
       </w:r>
       <w:r>
         <w:rPr>
+          <w:noProof/>
           <w:lang w:val="en-US"/>
         </w:rPr>
         <w:drawing>
@@ -625,7 +776,7 @@
                     <pic:cNvPicPr/>
                   </pic:nvPicPr>
                   <pic:blipFill>
-                    <a:blip r:embed="rId6"/>
+                    <a:blip r:embed="rId9"/>
                     <a:stretch>
                       <a:fillRect/>
                     </a:stretch>
@@ -700,6 +851,7 @@
     </w:p>
     <w:p>
       <w:pPr>
+        <w:ind w:firstLine="720"/>
         <w:jc w:val="both"/>
         <w:rPr>
           <w:lang w:val="en-US"/>
@@ -709,19 +861,27 @@
         <w:rPr>
           <w:lang w:val="en-US"/>
         </w:rPr>
-        <w:t xml:space="preserve"> </w:t>
+        <w:t>The functions of the windows were tested with the corresponding buttons</w:t>
       </w:r>
     </w:p>
     <w:p>
       <w:pPr>
+        <w:ind w:firstLine="720"/>
         <w:jc w:val="both"/>
         <w:rPr>
           <w:lang w:val="en-US"/>
         </w:rPr>
       </w:pPr>
+      <w:r>
+        <w:rPr>
+          <w:lang w:val="en-US"/>
+        </w:rPr>
+        <w:t>The positioning of the ships was tested so that they would appear on the canvas.</w:t>
+      </w:r>
     </w:p>
     <w:p>
       <w:pPr>
+        <w:ind w:firstLine="720"/>
         <w:jc w:val="both"/>
         <w:rPr>
           <w:lang w:val="en-US"/>
@@ -731,6 +891,5798 @@
         <w:rPr>
           <w:lang w:val="en-US"/>
         </w:rPr>
+        <w:t>User validations were performed, for example:</w:t>
+      </w:r>
+    </w:p>
+    <w:p>
+      <w:pPr>
+        <w:ind w:left="720" w:firstLine="720"/>
+        <w:jc w:val="both"/>
+        <w:rPr>
+          <w:lang w:val="en-US"/>
+        </w:rPr>
+      </w:pPr>
+      <w:r>
+        <w:rPr>
+          <w:lang w:val="en-US"/>
+        </w:rPr>
+        <w:t>That neither the user or password was empty.</w:t>
+      </w:r>
+    </w:p>
+    <w:p>
+      <w:pPr>
+        <w:ind w:left="720" w:firstLine="720"/>
+        <w:jc w:val="both"/>
+        <w:rPr>
+          <w:lang w:val="en-US"/>
+        </w:rPr>
+      </w:pPr>
+      <w:r>
+        <w:rPr>
+          <w:lang w:val="en-US"/>
+        </w:rPr>
+        <w:t>That they were not repeated.</w:t>
+      </w:r>
+    </w:p>
+    <w:p>
+      <w:pPr>
+        <w:ind w:left="720" w:firstLine="720"/>
+        <w:jc w:val="both"/>
+        <w:rPr>
+          <w:lang w:val="en-US"/>
+        </w:rPr>
+      </w:pPr>
+      <w:r>
+        <w:rPr>
+          <w:lang w:val="en-US"/>
+        </w:rPr>
+        <w:t>That each one was correct at the time of log in.</w:t>
+      </w:r>
+    </w:p>
+    <w:p>
+      <w:pPr>
+        <w:jc w:val="both"/>
+        <w:rPr>
+          <w:lang w:val="en-US"/>
+        </w:rPr>
+      </w:pPr>
+      <w:r>
+        <w:rPr>
+          <w:lang w:val="en-US"/>
+        </w:rPr>
+        <w:t>Logbook</w:t>
+      </w:r>
+      <w:r>
+        <w:rPr>
+          <w:lang w:val="en-US"/>
+        </w:rPr>
+        <w:t>:</w:t>
+      </w:r>
+    </w:p>
+    <w:tbl>
+      <w:tblPr>
+        <w:tblW w:w="10137" w:type="dxa"/>
+        <w:tblCellMar>
+          <w:left w:w="0" w:type="dxa"/>
+          <w:right w:w="0" w:type="dxa"/>
+        </w:tblCellMar>
+        <w:tblLook w:val="04A0" w:firstRow="1" w:lastRow="0" w:firstColumn="1" w:lastColumn="0" w:noHBand="0" w:noVBand="1"/>
+      </w:tblPr>
+      <w:tblGrid>
+        <w:gridCol w:w="980"/>
+        <w:gridCol w:w="1273"/>
+        <w:gridCol w:w="7884"/>
+      </w:tblGrid>
+      <w:tr>
+        <w:trPr>
+          <w:trHeight w:val="330"/>
+        </w:trPr>
+        <w:tc>
+          <w:tcPr>
+            <w:tcW w:w="0" w:type="auto"/>
+            <w:tcBorders>
+              <w:top w:val="single" w:sz="6" w:space="0" w:color="CCCCCC"/>
+              <w:left w:val="single" w:sz="6" w:space="0" w:color="CCCCCC"/>
+              <w:bottom w:val="single" w:sz="6" w:space="0" w:color="CCCCCC"/>
+              <w:right w:val="single" w:sz="6" w:space="0" w:color="CCCCCC"/>
+            </w:tcBorders>
+            <w:tcMar>
+              <w:top w:w="30" w:type="dxa"/>
+              <w:left w:w="45" w:type="dxa"/>
+              <w:bottom w:w="30" w:type="dxa"/>
+              <w:right w:w="45" w:type="dxa"/>
+            </w:tcMar>
+            <w:vAlign w:val="bottom"/>
+            <w:hideMark/>
+          </w:tcPr>
+          <w:p>
+            <w:pPr>
+              <w:spacing w:after="0" w:line="240" w:lineRule="auto"/>
+              <w:jc w:val="center"/>
+              <w:rPr>
+                <w:rFonts w:ascii="Arial" w:eastAsia="Times New Roman" w:hAnsi="Arial" w:cs="Arial"/>
+                <w:sz w:val="20"/>
+                <w:szCs w:val="20"/>
+                <w:lang w:eastAsia="es-CR"/>
+              </w:rPr>
+            </w:pPr>
+            <w:r>
+              <w:rPr>
+                <w:rFonts w:ascii="Arial" w:eastAsia="Times New Roman" w:hAnsi="Arial" w:cs="Arial"/>
+                <w:sz w:val="20"/>
+                <w:szCs w:val="20"/>
+                <w:lang w:eastAsia="es-CR"/>
+              </w:rPr>
+              <w:t>Fecha</w:t>
+            </w:r>
+          </w:p>
+        </w:tc>
+        <w:tc>
+          <w:tcPr>
+            <w:tcW w:w="0" w:type="auto"/>
+            <w:tcBorders>
+              <w:top w:val="single" w:sz="6" w:space="0" w:color="CCCCCC"/>
+              <w:left w:val="single" w:sz="6" w:space="0" w:color="CCCCCC"/>
+              <w:bottom w:val="single" w:sz="6" w:space="0" w:color="CCCCCC"/>
+              <w:right w:val="single" w:sz="6" w:space="0" w:color="CCCCCC"/>
+            </w:tcBorders>
+            <w:tcMar>
+              <w:top w:w="30" w:type="dxa"/>
+              <w:left w:w="45" w:type="dxa"/>
+              <w:bottom w:w="30" w:type="dxa"/>
+              <w:right w:w="45" w:type="dxa"/>
+            </w:tcMar>
+            <w:vAlign w:val="bottom"/>
+            <w:hideMark/>
+          </w:tcPr>
+          <w:p>
+            <w:pPr>
+              <w:spacing w:after="0" w:line="240" w:lineRule="auto"/>
+              <w:jc w:val="center"/>
+              <w:rPr>
+                <w:rFonts w:ascii="Arial" w:eastAsia="Times New Roman" w:hAnsi="Arial" w:cs="Arial"/>
+                <w:sz w:val="20"/>
+                <w:szCs w:val="20"/>
+                <w:lang w:eastAsia="es-CR"/>
+              </w:rPr>
+            </w:pPr>
+            <w:r>
+              <w:rPr>
+                <w:rFonts w:ascii="Arial" w:eastAsia="Times New Roman" w:hAnsi="Arial" w:cs="Arial"/>
+                <w:sz w:val="20"/>
+                <w:szCs w:val="20"/>
+                <w:lang w:eastAsia="es-CR"/>
+              </w:rPr>
+              <w:t>Integrantes</w:t>
+            </w:r>
+          </w:p>
+        </w:tc>
+        <w:tc>
+          <w:tcPr>
+            <w:tcW w:w="0" w:type="auto"/>
+            <w:tcBorders>
+              <w:top w:val="single" w:sz="6" w:space="0" w:color="CCCCCC"/>
+              <w:left w:val="single" w:sz="6" w:space="0" w:color="CCCCCC"/>
+              <w:bottom w:val="single" w:sz="6" w:space="0" w:color="CCCCCC"/>
+              <w:right w:val="single" w:sz="6" w:space="0" w:color="CCCCCC"/>
+            </w:tcBorders>
+            <w:shd w:val="clear" w:color="auto" w:fill="FFFFFF"/>
+            <w:tcMar>
+              <w:top w:w="30" w:type="dxa"/>
+              <w:left w:w="45" w:type="dxa"/>
+              <w:bottom w:w="30" w:type="dxa"/>
+              <w:right w:w="45" w:type="dxa"/>
+            </w:tcMar>
+            <w:vAlign w:val="bottom"/>
+            <w:hideMark/>
+          </w:tcPr>
+          <w:p>
+            <w:pPr>
+              <w:spacing w:after="0" w:line="240" w:lineRule="auto"/>
+              <w:jc w:val="center"/>
+              <w:rPr>
+                <w:rFonts w:ascii="Arial" w:eastAsia="Times New Roman" w:hAnsi="Arial" w:cs="Arial"/>
+                <w:sz w:val="20"/>
+                <w:szCs w:val="20"/>
+                <w:lang w:eastAsia="es-CR"/>
+              </w:rPr>
+            </w:pPr>
+            <w:r>
+              <w:rPr>
+                <w:rFonts w:ascii="Arial" w:eastAsia="Times New Roman" w:hAnsi="Arial" w:cs="Arial"/>
+                <w:sz w:val="20"/>
+                <w:szCs w:val="20"/>
+                <w:lang w:eastAsia="es-CR"/>
+              </w:rPr>
+              <w:t>Avances</w:t>
+            </w:r>
+          </w:p>
+        </w:tc>
+      </w:tr>
+      <w:tr>
+        <w:trPr>
+          <w:trHeight w:val="780"/>
+        </w:trPr>
+        <w:tc>
+          <w:tcPr>
+            <w:tcW w:w="0" w:type="auto"/>
+            <w:tcBorders>
+              <w:top w:val="single" w:sz="6" w:space="0" w:color="CCCCCC"/>
+              <w:left w:val="single" w:sz="6" w:space="0" w:color="CCCCCC"/>
+              <w:bottom w:val="single" w:sz="6" w:space="0" w:color="CCCCCC"/>
+              <w:right w:val="single" w:sz="6" w:space="0" w:color="CCCCCC"/>
+            </w:tcBorders>
+            <w:tcMar>
+              <w:top w:w="30" w:type="dxa"/>
+              <w:left w:w="45" w:type="dxa"/>
+              <w:bottom w:w="30" w:type="dxa"/>
+              <w:right w:w="45" w:type="dxa"/>
+            </w:tcMar>
+            <w:vAlign w:val="bottom"/>
+            <w:hideMark/>
+          </w:tcPr>
+          <w:p>
+            <w:pPr>
+              <w:spacing w:after="0" w:line="240" w:lineRule="auto"/>
+              <w:jc w:val="right"/>
+              <w:rPr>
+                <w:rFonts w:ascii="Arial" w:eastAsia="Times New Roman" w:hAnsi="Arial" w:cs="Arial"/>
+                <w:sz w:val="20"/>
+                <w:szCs w:val="20"/>
+                <w:lang w:eastAsia="es-CR"/>
+              </w:rPr>
+            </w:pPr>
+            <w:r>
+              <w:rPr>
+                <w:rFonts w:ascii="Arial" w:eastAsia="Times New Roman" w:hAnsi="Arial" w:cs="Arial"/>
+                <w:sz w:val="20"/>
+                <w:szCs w:val="20"/>
+                <w:lang w:eastAsia="es-CR"/>
+              </w:rPr>
+              <w:t>22/5/2022</w:t>
+            </w:r>
+          </w:p>
+        </w:tc>
+        <w:tc>
+          <w:tcPr>
+            <w:tcW w:w="0" w:type="auto"/>
+            <w:tcBorders>
+              <w:top w:val="single" w:sz="6" w:space="0" w:color="CCCCCC"/>
+              <w:left w:val="single" w:sz="6" w:space="0" w:color="CCCCCC"/>
+              <w:bottom w:val="single" w:sz="6" w:space="0" w:color="CCCCCC"/>
+              <w:right w:val="single" w:sz="6" w:space="0" w:color="CCCCCC"/>
+            </w:tcBorders>
+            <w:tcMar>
+              <w:top w:w="30" w:type="dxa"/>
+              <w:left w:w="45" w:type="dxa"/>
+              <w:bottom w:w="30" w:type="dxa"/>
+              <w:right w:w="45" w:type="dxa"/>
+            </w:tcMar>
+            <w:vAlign w:val="bottom"/>
+            <w:hideMark/>
+          </w:tcPr>
+          <w:p>
+            <w:pPr>
+              <w:spacing w:after="0" w:line="240" w:lineRule="auto"/>
+              <w:rPr>
+                <w:rFonts w:ascii="Arial" w:eastAsia="Times New Roman" w:hAnsi="Arial" w:cs="Arial"/>
+                <w:sz w:val="20"/>
+                <w:szCs w:val="20"/>
+                <w:lang w:eastAsia="es-CR"/>
+              </w:rPr>
+            </w:pPr>
+            <w:r>
+              <w:rPr>
+                <w:rFonts w:ascii="Arial" w:eastAsia="Times New Roman" w:hAnsi="Arial" w:cs="Arial"/>
+                <w:sz w:val="20"/>
+                <w:szCs w:val="20"/>
+                <w:lang w:eastAsia="es-CR"/>
+              </w:rPr>
+              <w:t>Andres Blanco</w:t>
+            </w:r>
+            <w:r>
+              <w:rPr>
+                <w:rFonts w:ascii="Arial" w:eastAsia="Times New Roman" w:hAnsi="Arial" w:cs="Arial"/>
+                <w:sz w:val="20"/>
+                <w:szCs w:val="20"/>
+                <w:lang w:eastAsia="es-CR"/>
+              </w:rPr>
+              <w:br/>
+              <w:t>Claudio Arce</w:t>
+            </w:r>
+          </w:p>
+        </w:tc>
+        <w:tc>
+          <w:tcPr>
+            <w:tcW w:w="0" w:type="auto"/>
+            <w:tcBorders>
+              <w:top w:val="single" w:sz="6" w:space="0" w:color="CCCCCC"/>
+              <w:left w:val="single" w:sz="6" w:space="0" w:color="CCCCCC"/>
+              <w:bottom w:val="single" w:sz="6" w:space="0" w:color="CCCCCC"/>
+              <w:right w:val="single" w:sz="6" w:space="0" w:color="CCCCCC"/>
+            </w:tcBorders>
+            <w:shd w:val="clear" w:color="auto" w:fill="FFFFFF"/>
+            <w:tcMar>
+              <w:top w:w="30" w:type="dxa"/>
+              <w:left w:w="45" w:type="dxa"/>
+              <w:bottom w:w="30" w:type="dxa"/>
+              <w:right w:w="45" w:type="dxa"/>
+            </w:tcMar>
+            <w:vAlign w:val="bottom"/>
+            <w:hideMark/>
+          </w:tcPr>
+          <w:p>
+            <w:pPr>
+              <w:spacing w:after="0" w:line="240" w:lineRule="auto"/>
+              <w:jc w:val="center"/>
+              <w:rPr>
+                <w:rFonts w:ascii="Arial" w:eastAsia="Times New Roman" w:hAnsi="Arial" w:cs="Arial"/>
+                <w:sz w:val="20"/>
+                <w:szCs w:val="20"/>
+                <w:lang w:eastAsia="es-CR"/>
+              </w:rPr>
+            </w:pPr>
+            <w:r>
+              <w:rPr>
+                <w:rFonts w:ascii="Arial" w:eastAsia="Times New Roman" w:hAnsi="Arial" w:cs="Arial"/>
+                <w:sz w:val="20"/>
+                <w:szCs w:val="20"/>
+                <w:lang w:eastAsia="es-CR"/>
+              </w:rPr>
+              <w:t>Se realizó la revisión de la asignación y se empezó la bitácora, se analizaron</w:t>
+            </w:r>
+            <w:r>
+              <w:rPr>
+                <w:rFonts w:ascii="Arial" w:eastAsia="Times New Roman" w:hAnsi="Arial" w:cs="Arial"/>
+                <w:sz w:val="20"/>
+                <w:szCs w:val="20"/>
+                <w:lang w:eastAsia="es-CR"/>
+              </w:rPr>
+              <w:br/>
+              <w:t xml:space="preserve">maneras para resolver el proyecto y organizar </w:t>
+            </w:r>
+            <w:r>
+              <w:rPr>
+                <w:rFonts w:ascii="Arial" w:eastAsia="Times New Roman" w:hAnsi="Arial" w:cs="Arial"/>
+                <w:sz w:val="20"/>
+                <w:szCs w:val="20"/>
+                <w:lang w:eastAsia="es-CR"/>
+              </w:rPr>
+              <w:t>días</w:t>
+            </w:r>
+            <w:r>
+              <w:rPr>
+                <w:rFonts w:ascii="Arial" w:eastAsia="Times New Roman" w:hAnsi="Arial" w:cs="Arial"/>
+                <w:sz w:val="20"/>
+                <w:szCs w:val="20"/>
+                <w:lang w:eastAsia="es-CR"/>
+              </w:rPr>
+              <w:t xml:space="preserve"> disponibles para futuras </w:t>
+            </w:r>
+            <w:r>
+              <w:rPr>
+                <w:rFonts w:ascii="Arial" w:eastAsia="Times New Roman" w:hAnsi="Arial" w:cs="Arial"/>
+                <w:sz w:val="20"/>
+                <w:szCs w:val="20"/>
+                <w:lang w:eastAsia="es-CR"/>
+              </w:rPr>
+              <w:br/>
+              <w:t>reuniones</w:t>
+            </w:r>
+          </w:p>
+        </w:tc>
+      </w:tr>
+      <w:tr>
+        <w:trPr>
+          <w:trHeight w:val="780"/>
+        </w:trPr>
+        <w:tc>
+          <w:tcPr>
+            <w:tcW w:w="0" w:type="auto"/>
+            <w:tcBorders>
+              <w:top w:val="single" w:sz="6" w:space="0" w:color="CCCCCC"/>
+              <w:left w:val="single" w:sz="6" w:space="0" w:color="CCCCCC"/>
+              <w:bottom w:val="single" w:sz="6" w:space="0" w:color="CCCCCC"/>
+              <w:right w:val="single" w:sz="6" w:space="0" w:color="CCCCCC"/>
+            </w:tcBorders>
+            <w:tcMar>
+              <w:top w:w="30" w:type="dxa"/>
+              <w:left w:w="45" w:type="dxa"/>
+              <w:bottom w:w="30" w:type="dxa"/>
+              <w:right w:w="45" w:type="dxa"/>
+            </w:tcMar>
+            <w:vAlign w:val="bottom"/>
+            <w:hideMark/>
+          </w:tcPr>
+          <w:p>
+            <w:pPr>
+              <w:spacing w:after="0" w:line="240" w:lineRule="auto"/>
+              <w:jc w:val="right"/>
+              <w:rPr>
+                <w:rFonts w:ascii="Arial" w:eastAsia="Times New Roman" w:hAnsi="Arial" w:cs="Arial"/>
+                <w:sz w:val="20"/>
+                <w:szCs w:val="20"/>
+                <w:lang w:eastAsia="es-CR"/>
+              </w:rPr>
+            </w:pPr>
+            <w:r>
+              <w:rPr>
+                <w:rFonts w:ascii="Arial" w:eastAsia="Times New Roman" w:hAnsi="Arial" w:cs="Arial"/>
+                <w:sz w:val="20"/>
+                <w:szCs w:val="20"/>
+                <w:lang w:eastAsia="es-CR"/>
+              </w:rPr>
+              <w:t>28/5/2022</w:t>
+            </w:r>
+          </w:p>
+        </w:tc>
+        <w:tc>
+          <w:tcPr>
+            <w:tcW w:w="0" w:type="auto"/>
+            <w:tcBorders>
+              <w:top w:val="single" w:sz="6" w:space="0" w:color="CCCCCC"/>
+              <w:left w:val="single" w:sz="6" w:space="0" w:color="CCCCCC"/>
+              <w:bottom w:val="single" w:sz="6" w:space="0" w:color="CCCCCC"/>
+              <w:right w:val="single" w:sz="6" w:space="0" w:color="CCCCCC"/>
+            </w:tcBorders>
+            <w:tcMar>
+              <w:top w:w="30" w:type="dxa"/>
+              <w:left w:w="45" w:type="dxa"/>
+              <w:bottom w:w="30" w:type="dxa"/>
+              <w:right w:w="45" w:type="dxa"/>
+            </w:tcMar>
+            <w:vAlign w:val="bottom"/>
+            <w:hideMark/>
+          </w:tcPr>
+          <w:p>
+            <w:pPr>
+              <w:spacing w:after="0" w:line="240" w:lineRule="auto"/>
+              <w:rPr>
+                <w:rFonts w:ascii="Arial" w:eastAsia="Times New Roman" w:hAnsi="Arial" w:cs="Arial"/>
+                <w:sz w:val="20"/>
+                <w:szCs w:val="20"/>
+                <w:lang w:eastAsia="es-CR"/>
+              </w:rPr>
+            </w:pPr>
+            <w:r>
+              <w:rPr>
+                <w:rFonts w:ascii="Arial" w:eastAsia="Times New Roman" w:hAnsi="Arial" w:cs="Arial"/>
+                <w:sz w:val="20"/>
+                <w:szCs w:val="20"/>
+                <w:lang w:eastAsia="es-CR"/>
+              </w:rPr>
+              <w:t>Andres Blanco</w:t>
+            </w:r>
+          </w:p>
+        </w:tc>
+        <w:tc>
+          <w:tcPr>
+            <w:tcW w:w="0" w:type="auto"/>
+            <w:tcBorders>
+              <w:top w:val="single" w:sz="6" w:space="0" w:color="CCCCCC"/>
+              <w:left w:val="single" w:sz="6" w:space="0" w:color="CCCCCC"/>
+              <w:bottom w:val="single" w:sz="6" w:space="0" w:color="CCCCCC"/>
+              <w:right w:val="single" w:sz="6" w:space="0" w:color="CCCCCC"/>
+            </w:tcBorders>
+            <w:shd w:val="clear" w:color="auto" w:fill="FFFFFF"/>
+            <w:tcMar>
+              <w:top w:w="30" w:type="dxa"/>
+              <w:left w:w="45" w:type="dxa"/>
+              <w:bottom w:w="30" w:type="dxa"/>
+              <w:right w:w="45" w:type="dxa"/>
+            </w:tcMar>
+            <w:vAlign w:val="bottom"/>
+            <w:hideMark/>
+          </w:tcPr>
+          <w:p>
+            <w:pPr>
+              <w:spacing w:after="0" w:line="240" w:lineRule="auto"/>
+              <w:jc w:val="center"/>
+              <w:rPr>
+                <w:rFonts w:ascii="Arial" w:eastAsia="Times New Roman" w:hAnsi="Arial" w:cs="Arial"/>
+                <w:sz w:val="20"/>
+                <w:szCs w:val="20"/>
+                <w:lang w:eastAsia="es-CR"/>
+              </w:rPr>
+            </w:pPr>
+            <w:r>
+              <w:rPr>
+                <w:rFonts w:ascii="Arial" w:eastAsia="Times New Roman" w:hAnsi="Arial" w:cs="Arial"/>
+                <w:sz w:val="20"/>
+                <w:szCs w:val="20"/>
+                <w:lang w:eastAsia="es-CR"/>
+              </w:rPr>
+              <w:t xml:space="preserve">Se empezó la </w:t>
+            </w:r>
+            <w:r>
+              <w:rPr>
+                <w:rFonts w:ascii="Arial" w:eastAsia="Times New Roman" w:hAnsi="Arial" w:cs="Arial"/>
+                <w:sz w:val="20"/>
+                <w:szCs w:val="20"/>
+                <w:lang w:eastAsia="es-CR"/>
+              </w:rPr>
+              <w:t>revisión</w:t>
+            </w:r>
+            <w:r>
+              <w:rPr>
+                <w:rFonts w:ascii="Arial" w:eastAsia="Times New Roman" w:hAnsi="Arial" w:cs="Arial"/>
+                <w:sz w:val="20"/>
+                <w:szCs w:val="20"/>
+                <w:lang w:eastAsia="es-CR"/>
+              </w:rPr>
+              <w:t xml:space="preserve"> del </w:t>
+            </w:r>
+            <w:r>
+              <w:rPr>
+                <w:rFonts w:ascii="Arial" w:eastAsia="Times New Roman" w:hAnsi="Arial" w:cs="Arial"/>
+                <w:sz w:val="20"/>
+                <w:szCs w:val="20"/>
+                <w:lang w:eastAsia="es-CR"/>
+              </w:rPr>
+              <w:t>módulo</w:t>
+            </w:r>
+            <w:r>
+              <w:rPr>
+                <w:rFonts w:ascii="Arial" w:eastAsia="Times New Roman" w:hAnsi="Arial" w:cs="Arial"/>
+                <w:sz w:val="20"/>
+                <w:szCs w:val="20"/>
+                <w:lang w:eastAsia="es-CR"/>
+              </w:rPr>
+              <w:t xml:space="preserve"> </w:t>
+            </w:r>
+            <w:proofErr w:type="spellStart"/>
+            <w:r>
+              <w:rPr>
+                <w:rFonts w:ascii="Arial" w:eastAsia="Times New Roman" w:hAnsi="Arial" w:cs="Arial"/>
+                <w:sz w:val="20"/>
+                <w:szCs w:val="20"/>
+                <w:lang w:eastAsia="es-CR"/>
+              </w:rPr>
+              <w:t>Pygame</w:t>
+            </w:r>
+            <w:proofErr w:type="spellEnd"/>
+            <w:r>
+              <w:rPr>
+                <w:rFonts w:ascii="Arial" w:eastAsia="Times New Roman" w:hAnsi="Arial" w:cs="Arial"/>
+                <w:sz w:val="20"/>
+                <w:szCs w:val="20"/>
+                <w:lang w:eastAsia="es-CR"/>
+              </w:rPr>
+              <w:t xml:space="preserve">, y se </w:t>
+            </w:r>
+            <w:r>
+              <w:rPr>
+                <w:rFonts w:ascii="Arial" w:eastAsia="Times New Roman" w:hAnsi="Arial" w:cs="Arial"/>
+                <w:sz w:val="20"/>
+                <w:szCs w:val="20"/>
+                <w:lang w:eastAsia="es-CR"/>
+              </w:rPr>
+              <w:t>investigó</w:t>
+            </w:r>
+            <w:r>
+              <w:rPr>
+                <w:rFonts w:ascii="Arial" w:eastAsia="Times New Roman" w:hAnsi="Arial" w:cs="Arial"/>
+                <w:sz w:val="20"/>
+                <w:szCs w:val="20"/>
+                <w:lang w:eastAsia="es-CR"/>
+              </w:rPr>
+              <w:t xml:space="preserve"> sus funciones y como</w:t>
+            </w:r>
+            <w:r>
+              <w:rPr>
+                <w:rFonts w:ascii="Arial" w:eastAsia="Times New Roman" w:hAnsi="Arial" w:cs="Arial"/>
+                <w:sz w:val="20"/>
+                <w:szCs w:val="20"/>
+                <w:lang w:eastAsia="es-CR"/>
+              </w:rPr>
+              <w:br/>
+              <w:t xml:space="preserve">se </w:t>
+            </w:r>
+            <w:r>
+              <w:rPr>
+                <w:rFonts w:ascii="Arial" w:eastAsia="Times New Roman" w:hAnsi="Arial" w:cs="Arial"/>
+                <w:sz w:val="20"/>
+                <w:szCs w:val="20"/>
+                <w:lang w:eastAsia="es-CR"/>
+              </w:rPr>
+              <w:t>podía</w:t>
+            </w:r>
+            <w:r>
+              <w:rPr>
+                <w:rFonts w:ascii="Arial" w:eastAsia="Times New Roman" w:hAnsi="Arial" w:cs="Arial"/>
+                <w:sz w:val="20"/>
+                <w:szCs w:val="20"/>
+                <w:lang w:eastAsia="es-CR"/>
+              </w:rPr>
+              <w:t xml:space="preserve"> usar para la realización de la asignación</w:t>
+            </w:r>
+          </w:p>
+        </w:tc>
+      </w:tr>
+      <w:tr>
+        <w:trPr>
+          <w:trHeight w:val="780"/>
+        </w:trPr>
+        <w:tc>
+          <w:tcPr>
+            <w:tcW w:w="0" w:type="auto"/>
+            <w:tcBorders>
+              <w:top w:val="single" w:sz="6" w:space="0" w:color="CCCCCC"/>
+              <w:left w:val="single" w:sz="6" w:space="0" w:color="CCCCCC"/>
+              <w:bottom w:val="single" w:sz="6" w:space="0" w:color="CCCCCC"/>
+              <w:right w:val="single" w:sz="6" w:space="0" w:color="CCCCCC"/>
+            </w:tcBorders>
+            <w:tcMar>
+              <w:top w:w="30" w:type="dxa"/>
+              <w:left w:w="45" w:type="dxa"/>
+              <w:bottom w:w="30" w:type="dxa"/>
+              <w:right w:w="45" w:type="dxa"/>
+            </w:tcMar>
+            <w:vAlign w:val="bottom"/>
+            <w:hideMark/>
+          </w:tcPr>
+          <w:p>
+            <w:pPr>
+              <w:spacing w:after="0" w:line="240" w:lineRule="auto"/>
+              <w:jc w:val="right"/>
+              <w:rPr>
+                <w:rFonts w:ascii="Arial" w:eastAsia="Times New Roman" w:hAnsi="Arial" w:cs="Arial"/>
+                <w:sz w:val="20"/>
+                <w:szCs w:val="20"/>
+                <w:lang w:eastAsia="es-CR"/>
+              </w:rPr>
+            </w:pPr>
+            <w:r>
+              <w:rPr>
+                <w:rFonts w:ascii="Arial" w:eastAsia="Times New Roman" w:hAnsi="Arial" w:cs="Arial"/>
+                <w:sz w:val="20"/>
+                <w:szCs w:val="20"/>
+                <w:lang w:eastAsia="es-CR"/>
+              </w:rPr>
+              <w:lastRenderedPageBreak/>
+              <w:t>29/5/2022</w:t>
+            </w:r>
+          </w:p>
+        </w:tc>
+        <w:tc>
+          <w:tcPr>
+            <w:tcW w:w="0" w:type="auto"/>
+            <w:tcBorders>
+              <w:top w:val="single" w:sz="6" w:space="0" w:color="CCCCCC"/>
+              <w:left w:val="single" w:sz="6" w:space="0" w:color="CCCCCC"/>
+              <w:bottom w:val="single" w:sz="6" w:space="0" w:color="CCCCCC"/>
+              <w:right w:val="single" w:sz="6" w:space="0" w:color="CCCCCC"/>
+            </w:tcBorders>
+            <w:tcMar>
+              <w:top w:w="30" w:type="dxa"/>
+              <w:left w:w="45" w:type="dxa"/>
+              <w:bottom w:w="30" w:type="dxa"/>
+              <w:right w:w="45" w:type="dxa"/>
+            </w:tcMar>
+            <w:vAlign w:val="bottom"/>
+            <w:hideMark/>
+          </w:tcPr>
+          <w:p>
+            <w:pPr>
+              <w:spacing w:after="0" w:line="240" w:lineRule="auto"/>
+              <w:rPr>
+                <w:rFonts w:ascii="Arial" w:eastAsia="Times New Roman" w:hAnsi="Arial" w:cs="Arial"/>
+                <w:sz w:val="20"/>
+                <w:szCs w:val="20"/>
+                <w:lang w:eastAsia="es-CR"/>
+              </w:rPr>
+            </w:pPr>
+            <w:r>
+              <w:rPr>
+                <w:rFonts w:ascii="Arial" w:eastAsia="Times New Roman" w:hAnsi="Arial" w:cs="Arial"/>
+                <w:sz w:val="20"/>
+                <w:szCs w:val="20"/>
+                <w:lang w:eastAsia="es-CR"/>
+              </w:rPr>
+              <w:t>Andres Blanco</w:t>
+            </w:r>
+          </w:p>
+        </w:tc>
+        <w:tc>
+          <w:tcPr>
+            <w:tcW w:w="0" w:type="auto"/>
+            <w:tcBorders>
+              <w:top w:val="single" w:sz="6" w:space="0" w:color="CCCCCC"/>
+              <w:left w:val="single" w:sz="6" w:space="0" w:color="CCCCCC"/>
+              <w:bottom w:val="single" w:sz="6" w:space="0" w:color="CCCCCC"/>
+              <w:right w:val="single" w:sz="6" w:space="0" w:color="CCCCCC"/>
+            </w:tcBorders>
+            <w:shd w:val="clear" w:color="auto" w:fill="FFFFFF"/>
+            <w:tcMar>
+              <w:top w:w="30" w:type="dxa"/>
+              <w:left w:w="45" w:type="dxa"/>
+              <w:bottom w:w="30" w:type="dxa"/>
+              <w:right w:w="45" w:type="dxa"/>
+            </w:tcMar>
+            <w:vAlign w:val="bottom"/>
+            <w:hideMark/>
+          </w:tcPr>
+          <w:p>
+            <w:pPr>
+              <w:spacing w:after="0" w:line="240" w:lineRule="auto"/>
+              <w:jc w:val="center"/>
+              <w:rPr>
+                <w:rFonts w:ascii="Arial" w:eastAsia="Times New Roman" w:hAnsi="Arial" w:cs="Arial"/>
+                <w:sz w:val="20"/>
+                <w:szCs w:val="20"/>
+                <w:lang w:eastAsia="es-CR"/>
+              </w:rPr>
+            </w:pPr>
+            <w:r>
+              <w:rPr>
+                <w:rFonts w:ascii="Arial" w:eastAsia="Times New Roman" w:hAnsi="Arial" w:cs="Arial"/>
+                <w:sz w:val="20"/>
+                <w:szCs w:val="20"/>
+                <w:lang w:eastAsia="es-CR"/>
+              </w:rPr>
+              <w:t xml:space="preserve">Se hicieron pruebas con el </w:t>
+            </w:r>
+            <w:r>
+              <w:rPr>
+                <w:rFonts w:ascii="Arial" w:eastAsia="Times New Roman" w:hAnsi="Arial" w:cs="Arial"/>
+                <w:sz w:val="20"/>
+                <w:szCs w:val="20"/>
+                <w:lang w:eastAsia="es-CR"/>
+              </w:rPr>
+              <w:t>módulo</w:t>
+            </w:r>
+            <w:r>
+              <w:rPr>
+                <w:rFonts w:ascii="Arial" w:eastAsia="Times New Roman" w:hAnsi="Arial" w:cs="Arial"/>
+                <w:sz w:val="20"/>
+                <w:szCs w:val="20"/>
+                <w:lang w:eastAsia="es-CR"/>
+              </w:rPr>
+              <w:t xml:space="preserve"> </w:t>
+            </w:r>
+            <w:proofErr w:type="spellStart"/>
+            <w:r>
+              <w:rPr>
+                <w:rFonts w:ascii="Arial" w:eastAsia="Times New Roman" w:hAnsi="Arial" w:cs="Arial"/>
+                <w:sz w:val="20"/>
+                <w:szCs w:val="20"/>
+                <w:lang w:eastAsia="es-CR"/>
+              </w:rPr>
+              <w:t>Pygame</w:t>
+            </w:r>
+            <w:proofErr w:type="spellEnd"/>
+            <w:r>
+              <w:rPr>
+                <w:rFonts w:ascii="Arial" w:eastAsia="Times New Roman" w:hAnsi="Arial" w:cs="Arial"/>
+                <w:sz w:val="20"/>
+                <w:szCs w:val="20"/>
+                <w:lang w:eastAsia="es-CR"/>
+              </w:rPr>
+              <w:t xml:space="preserve"> relacionadas con lo necesario para</w:t>
+            </w:r>
+            <w:r>
+              <w:rPr>
+                <w:rFonts w:ascii="Arial" w:eastAsia="Times New Roman" w:hAnsi="Arial" w:cs="Arial"/>
+                <w:sz w:val="20"/>
+                <w:szCs w:val="20"/>
+                <w:lang w:eastAsia="es-CR"/>
+              </w:rPr>
+              <w:br/>
+              <w:t xml:space="preserve">la </w:t>
+            </w:r>
+            <w:r>
+              <w:rPr>
+                <w:rFonts w:ascii="Arial" w:eastAsia="Times New Roman" w:hAnsi="Arial" w:cs="Arial"/>
+                <w:sz w:val="20"/>
+                <w:szCs w:val="20"/>
+                <w:lang w:eastAsia="es-CR"/>
+              </w:rPr>
+              <w:t>asignación</w:t>
+            </w:r>
+          </w:p>
+        </w:tc>
+      </w:tr>
+      <w:tr>
+        <w:trPr>
+          <w:trHeight w:val="780"/>
+        </w:trPr>
+        <w:tc>
+          <w:tcPr>
+            <w:tcW w:w="0" w:type="auto"/>
+            <w:tcBorders>
+              <w:top w:val="single" w:sz="6" w:space="0" w:color="CCCCCC"/>
+              <w:left w:val="single" w:sz="6" w:space="0" w:color="CCCCCC"/>
+              <w:bottom w:val="single" w:sz="6" w:space="0" w:color="CCCCCC"/>
+              <w:right w:val="single" w:sz="6" w:space="0" w:color="CCCCCC"/>
+            </w:tcBorders>
+            <w:tcMar>
+              <w:top w:w="30" w:type="dxa"/>
+              <w:left w:w="45" w:type="dxa"/>
+              <w:bottom w:w="30" w:type="dxa"/>
+              <w:right w:w="45" w:type="dxa"/>
+            </w:tcMar>
+            <w:vAlign w:val="bottom"/>
+            <w:hideMark/>
+          </w:tcPr>
+          <w:p>
+            <w:pPr>
+              <w:spacing w:after="0" w:line="240" w:lineRule="auto"/>
+              <w:jc w:val="right"/>
+              <w:rPr>
+                <w:rFonts w:ascii="Arial" w:eastAsia="Times New Roman" w:hAnsi="Arial" w:cs="Arial"/>
+                <w:sz w:val="20"/>
+                <w:szCs w:val="20"/>
+                <w:lang w:eastAsia="es-CR"/>
+              </w:rPr>
+            </w:pPr>
+            <w:r>
+              <w:rPr>
+                <w:rFonts w:ascii="Arial" w:eastAsia="Times New Roman" w:hAnsi="Arial" w:cs="Arial"/>
+                <w:sz w:val="20"/>
+                <w:szCs w:val="20"/>
+                <w:lang w:eastAsia="es-CR"/>
+              </w:rPr>
+              <w:t>30/5/2022</w:t>
+            </w:r>
+          </w:p>
+        </w:tc>
+        <w:tc>
+          <w:tcPr>
+            <w:tcW w:w="0" w:type="auto"/>
+            <w:tcBorders>
+              <w:top w:val="single" w:sz="6" w:space="0" w:color="CCCCCC"/>
+              <w:left w:val="single" w:sz="6" w:space="0" w:color="CCCCCC"/>
+              <w:bottom w:val="single" w:sz="6" w:space="0" w:color="CCCCCC"/>
+              <w:right w:val="single" w:sz="6" w:space="0" w:color="CCCCCC"/>
+            </w:tcBorders>
+            <w:tcMar>
+              <w:top w:w="30" w:type="dxa"/>
+              <w:left w:w="45" w:type="dxa"/>
+              <w:bottom w:w="30" w:type="dxa"/>
+              <w:right w:w="45" w:type="dxa"/>
+            </w:tcMar>
+            <w:vAlign w:val="bottom"/>
+            <w:hideMark/>
+          </w:tcPr>
+          <w:p>
+            <w:pPr>
+              <w:spacing w:after="0" w:line="240" w:lineRule="auto"/>
+              <w:rPr>
+                <w:rFonts w:ascii="Arial" w:eastAsia="Times New Roman" w:hAnsi="Arial" w:cs="Arial"/>
+                <w:sz w:val="20"/>
+                <w:szCs w:val="20"/>
+                <w:lang w:eastAsia="es-CR"/>
+              </w:rPr>
+            </w:pPr>
+            <w:r>
+              <w:rPr>
+                <w:rFonts w:ascii="Arial" w:eastAsia="Times New Roman" w:hAnsi="Arial" w:cs="Arial"/>
+                <w:sz w:val="20"/>
+                <w:szCs w:val="20"/>
+                <w:lang w:eastAsia="es-CR"/>
+              </w:rPr>
+              <w:t>Claudio Arce</w:t>
+            </w:r>
+            <w:r>
+              <w:rPr>
+                <w:rFonts w:ascii="Arial" w:eastAsia="Times New Roman" w:hAnsi="Arial" w:cs="Arial"/>
+                <w:sz w:val="20"/>
+                <w:szCs w:val="20"/>
+                <w:lang w:eastAsia="es-CR"/>
+              </w:rPr>
+              <w:br/>
+              <w:t>Andres Blanco</w:t>
+            </w:r>
+          </w:p>
+        </w:tc>
+        <w:tc>
+          <w:tcPr>
+            <w:tcW w:w="0" w:type="auto"/>
+            <w:tcBorders>
+              <w:top w:val="single" w:sz="6" w:space="0" w:color="CCCCCC"/>
+              <w:left w:val="single" w:sz="6" w:space="0" w:color="CCCCCC"/>
+              <w:bottom w:val="single" w:sz="6" w:space="0" w:color="CCCCCC"/>
+              <w:right w:val="single" w:sz="6" w:space="0" w:color="CCCCCC"/>
+            </w:tcBorders>
+            <w:shd w:val="clear" w:color="auto" w:fill="FFFFFF"/>
+            <w:tcMar>
+              <w:top w:w="30" w:type="dxa"/>
+              <w:left w:w="45" w:type="dxa"/>
+              <w:bottom w:w="30" w:type="dxa"/>
+              <w:right w:w="45" w:type="dxa"/>
+            </w:tcMar>
+            <w:vAlign w:val="bottom"/>
+            <w:hideMark/>
+          </w:tcPr>
+          <w:p>
+            <w:pPr>
+              <w:spacing w:after="0" w:line="240" w:lineRule="auto"/>
+              <w:jc w:val="center"/>
+              <w:rPr>
+                <w:rFonts w:ascii="Arial" w:eastAsia="Times New Roman" w:hAnsi="Arial" w:cs="Arial"/>
+                <w:sz w:val="20"/>
+                <w:szCs w:val="20"/>
+                <w:lang w:eastAsia="es-CR"/>
+              </w:rPr>
+            </w:pPr>
+            <w:r>
+              <w:rPr>
+                <w:rFonts w:ascii="Arial" w:eastAsia="Times New Roman" w:hAnsi="Arial" w:cs="Arial"/>
+                <w:sz w:val="20"/>
+                <w:szCs w:val="20"/>
+                <w:lang w:eastAsia="es-CR"/>
+              </w:rPr>
+              <w:t xml:space="preserve">Se realizaron pruebas de funcionamiento de varias funciones de </w:t>
+            </w:r>
+            <w:proofErr w:type="spellStart"/>
+            <w:r>
+              <w:rPr>
+                <w:rFonts w:ascii="Arial" w:eastAsia="Times New Roman" w:hAnsi="Arial" w:cs="Arial"/>
+                <w:sz w:val="20"/>
+                <w:szCs w:val="20"/>
+                <w:lang w:eastAsia="es-CR"/>
+              </w:rPr>
+              <w:t>pygame</w:t>
+            </w:r>
+            <w:proofErr w:type="spellEnd"/>
+            <w:r>
+              <w:rPr>
+                <w:rFonts w:ascii="Arial" w:eastAsia="Times New Roman" w:hAnsi="Arial" w:cs="Arial"/>
+                <w:sz w:val="20"/>
+                <w:szCs w:val="20"/>
+                <w:lang w:eastAsia="es-CR"/>
+              </w:rPr>
+              <w:t>, como</w:t>
+            </w:r>
+            <w:r>
+              <w:rPr>
+                <w:rFonts w:ascii="Arial" w:eastAsia="Times New Roman" w:hAnsi="Arial" w:cs="Arial"/>
+                <w:sz w:val="20"/>
+                <w:szCs w:val="20"/>
+                <w:lang w:eastAsia="es-CR"/>
+              </w:rPr>
+              <w:br/>
+              <w:t xml:space="preserve">movimiento de objetos con el </w:t>
+            </w:r>
+            <w:r>
+              <w:rPr>
+                <w:rFonts w:ascii="Arial" w:eastAsia="Times New Roman" w:hAnsi="Arial" w:cs="Arial"/>
+                <w:sz w:val="20"/>
+                <w:szCs w:val="20"/>
+                <w:lang w:eastAsia="es-CR"/>
+              </w:rPr>
+              <w:t>ratón</w:t>
+            </w:r>
+            <w:r>
+              <w:rPr>
+                <w:rFonts w:ascii="Arial" w:eastAsia="Times New Roman" w:hAnsi="Arial" w:cs="Arial"/>
+                <w:sz w:val="20"/>
+                <w:szCs w:val="20"/>
+                <w:lang w:eastAsia="es-CR"/>
+              </w:rPr>
+              <w:t xml:space="preserve"> y teclas y </w:t>
+            </w:r>
+            <w:r>
+              <w:rPr>
+                <w:rFonts w:ascii="Arial" w:eastAsia="Times New Roman" w:hAnsi="Arial" w:cs="Arial"/>
+                <w:sz w:val="20"/>
+                <w:szCs w:val="20"/>
+                <w:lang w:eastAsia="es-CR"/>
+              </w:rPr>
+              <w:t>además</w:t>
+            </w:r>
+            <w:r>
+              <w:rPr>
+                <w:rFonts w:ascii="Arial" w:eastAsia="Times New Roman" w:hAnsi="Arial" w:cs="Arial"/>
+                <w:sz w:val="20"/>
+                <w:szCs w:val="20"/>
+                <w:lang w:eastAsia="es-CR"/>
+              </w:rPr>
+              <w:t xml:space="preserve"> se </w:t>
+            </w:r>
+            <w:r>
+              <w:rPr>
+                <w:rFonts w:ascii="Arial" w:eastAsia="Times New Roman" w:hAnsi="Arial" w:cs="Arial"/>
+                <w:sz w:val="20"/>
+                <w:szCs w:val="20"/>
+                <w:lang w:eastAsia="es-CR"/>
+              </w:rPr>
+              <w:t>realizó</w:t>
+            </w:r>
+            <w:r>
+              <w:rPr>
+                <w:rFonts w:ascii="Arial" w:eastAsia="Times New Roman" w:hAnsi="Arial" w:cs="Arial"/>
+                <w:sz w:val="20"/>
+                <w:szCs w:val="20"/>
+                <w:lang w:eastAsia="es-CR"/>
+              </w:rPr>
+              <w:t xml:space="preserve"> una </w:t>
+            </w:r>
+            <w:r>
+              <w:rPr>
+                <w:rFonts w:ascii="Arial" w:eastAsia="Times New Roman" w:hAnsi="Arial" w:cs="Arial"/>
+                <w:sz w:val="20"/>
+                <w:szCs w:val="20"/>
+                <w:lang w:eastAsia="es-CR"/>
+              </w:rPr>
+              <w:t>reunión</w:t>
+            </w:r>
+            <w:r>
+              <w:rPr>
+                <w:rFonts w:ascii="Arial" w:eastAsia="Times New Roman" w:hAnsi="Arial" w:cs="Arial"/>
+                <w:sz w:val="20"/>
+                <w:szCs w:val="20"/>
+                <w:lang w:eastAsia="es-CR"/>
+              </w:rPr>
+              <w:br/>
+            </w:r>
+            <w:r>
+              <w:rPr>
+                <w:rFonts w:ascii="Arial" w:eastAsia="Times New Roman" w:hAnsi="Arial" w:cs="Arial"/>
+                <w:sz w:val="20"/>
+                <w:szCs w:val="20"/>
+                <w:lang w:eastAsia="es-CR"/>
+              </w:rPr>
+              <w:t>sincrónica</w:t>
+            </w:r>
+            <w:r>
+              <w:rPr>
+                <w:rFonts w:ascii="Arial" w:eastAsia="Times New Roman" w:hAnsi="Arial" w:cs="Arial"/>
+                <w:sz w:val="20"/>
+                <w:szCs w:val="20"/>
+                <w:lang w:eastAsia="es-CR"/>
+              </w:rPr>
+              <w:t xml:space="preserve"> para organizar la </w:t>
+            </w:r>
+            <w:r>
+              <w:rPr>
+                <w:rFonts w:ascii="Arial" w:eastAsia="Times New Roman" w:hAnsi="Arial" w:cs="Arial"/>
+                <w:sz w:val="20"/>
+                <w:szCs w:val="20"/>
+                <w:lang w:eastAsia="es-CR"/>
+              </w:rPr>
+              <w:t>lógica</w:t>
+            </w:r>
+            <w:r>
+              <w:rPr>
+                <w:rFonts w:ascii="Arial" w:eastAsia="Times New Roman" w:hAnsi="Arial" w:cs="Arial"/>
+                <w:sz w:val="20"/>
+                <w:szCs w:val="20"/>
+                <w:lang w:eastAsia="es-CR"/>
+              </w:rPr>
+              <w:t xml:space="preserve"> del juego y su inicio. </w:t>
+            </w:r>
+          </w:p>
+        </w:tc>
+      </w:tr>
+      <w:tr>
+        <w:trPr>
+          <w:trHeight w:val="780"/>
+        </w:trPr>
+        <w:tc>
+          <w:tcPr>
+            <w:tcW w:w="0" w:type="auto"/>
+            <w:tcBorders>
+              <w:top w:val="single" w:sz="6" w:space="0" w:color="CCCCCC"/>
+              <w:left w:val="single" w:sz="6" w:space="0" w:color="CCCCCC"/>
+              <w:bottom w:val="single" w:sz="6" w:space="0" w:color="CCCCCC"/>
+              <w:right w:val="single" w:sz="6" w:space="0" w:color="CCCCCC"/>
+            </w:tcBorders>
+            <w:tcMar>
+              <w:top w:w="30" w:type="dxa"/>
+              <w:left w:w="45" w:type="dxa"/>
+              <w:bottom w:w="30" w:type="dxa"/>
+              <w:right w:w="45" w:type="dxa"/>
+            </w:tcMar>
+            <w:vAlign w:val="bottom"/>
+            <w:hideMark/>
+          </w:tcPr>
+          <w:p>
+            <w:pPr>
+              <w:spacing w:after="0" w:line="240" w:lineRule="auto"/>
+              <w:jc w:val="right"/>
+              <w:rPr>
+                <w:rFonts w:ascii="Arial" w:eastAsia="Times New Roman" w:hAnsi="Arial" w:cs="Arial"/>
+                <w:sz w:val="20"/>
+                <w:szCs w:val="20"/>
+                <w:lang w:eastAsia="es-CR"/>
+              </w:rPr>
+            </w:pPr>
+            <w:r>
+              <w:rPr>
+                <w:rFonts w:ascii="Arial" w:eastAsia="Times New Roman" w:hAnsi="Arial" w:cs="Arial"/>
+                <w:sz w:val="20"/>
+                <w:szCs w:val="20"/>
+                <w:lang w:eastAsia="es-CR"/>
+              </w:rPr>
+              <w:t>2/6/2022</w:t>
+            </w:r>
+          </w:p>
+        </w:tc>
+        <w:tc>
+          <w:tcPr>
+            <w:tcW w:w="0" w:type="auto"/>
+            <w:tcBorders>
+              <w:top w:val="single" w:sz="6" w:space="0" w:color="CCCCCC"/>
+              <w:left w:val="single" w:sz="6" w:space="0" w:color="CCCCCC"/>
+              <w:bottom w:val="single" w:sz="6" w:space="0" w:color="CCCCCC"/>
+              <w:right w:val="single" w:sz="6" w:space="0" w:color="CCCCCC"/>
+            </w:tcBorders>
+            <w:tcMar>
+              <w:top w:w="30" w:type="dxa"/>
+              <w:left w:w="45" w:type="dxa"/>
+              <w:bottom w:w="30" w:type="dxa"/>
+              <w:right w:w="45" w:type="dxa"/>
+            </w:tcMar>
+            <w:vAlign w:val="bottom"/>
+            <w:hideMark/>
+          </w:tcPr>
+          <w:p>
+            <w:pPr>
+              <w:spacing w:after="0" w:line="240" w:lineRule="auto"/>
+              <w:rPr>
+                <w:rFonts w:ascii="Arial" w:eastAsia="Times New Roman" w:hAnsi="Arial" w:cs="Arial"/>
+                <w:sz w:val="20"/>
+                <w:szCs w:val="20"/>
+                <w:lang w:eastAsia="es-CR"/>
+              </w:rPr>
+            </w:pPr>
+            <w:r>
+              <w:rPr>
+                <w:rFonts w:ascii="Arial" w:eastAsia="Times New Roman" w:hAnsi="Arial" w:cs="Arial"/>
+                <w:sz w:val="20"/>
+                <w:szCs w:val="20"/>
+                <w:lang w:eastAsia="es-CR"/>
+              </w:rPr>
+              <w:t>Andres Blanco</w:t>
+            </w:r>
+            <w:r>
+              <w:rPr>
+                <w:rFonts w:ascii="Arial" w:eastAsia="Times New Roman" w:hAnsi="Arial" w:cs="Arial"/>
+                <w:sz w:val="20"/>
+                <w:szCs w:val="20"/>
+                <w:lang w:eastAsia="es-CR"/>
+              </w:rPr>
+              <w:br/>
+              <w:t>Claudio Arce</w:t>
+            </w:r>
+          </w:p>
+        </w:tc>
+        <w:tc>
+          <w:tcPr>
+            <w:tcW w:w="0" w:type="auto"/>
+            <w:tcBorders>
+              <w:top w:val="single" w:sz="6" w:space="0" w:color="CCCCCC"/>
+              <w:left w:val="single" w:sz="6" w:space="0" w:color="CCCCCC"/>
+              <w:bottom w:val="single" w:sz="6" w:space="0" w:color="CCCCCC"/>
+              <w:right w:val="single" w:sz="6" w:space="0" w:color="CCCCCC"/>
+            </w:tcBorders>
+            <w:shd w:val="clear" w:color="auto" w:fill="FFFFFF"/>
+            <w:tcMar>
+              <w:top w:w="30" w:type="dxa"/>
+              <w:left w:w="45" w:type="dxa"/>
+              <w:bottom w:w="30" w:type="dxa"/>
+              <w:right w:w="45" w:type="dxa"/>
+            </w:tcMar>
+            <w:vAlign w:val="bottom"/>
+            <w:hideMark/>
+          </w:tcPr>
+          <w:p>
+            <w:pPr>
+              <w:spacing w:after="0" w:line="240" w:lineRule="auto"/>
+              <w:jc w:val="center"/>
+              <w:rPr>
+                <w:rFonts w:ascii="Arial" w:eastAsia="Times New Roman" w:hAnsi="Arial" w:cs="Arial"/>
+                <w:sz w:val="20"/>
+                <w:szCs w:val="20"/>
+                <w:lang w:eastAsia="es-CR"/>
+              </w:rPr>
+            </w:pPr>
+            <w:r>
+              <w:rPr>
+                <w:rFonts w:ascii="Arial" w:eastAsia="Times New Roman" w:hAnsi="Arial" w:cs="Arial"/>
+                <w:sz w:val="20"/>
+                <w:szCs w:val="20"/>
+                <w:lang w:eastAsia="es-CR"/>
+              </w:rPr>
+              <w:t xml:space="preserve">Se hizo una </w:t>
+            </w:r>
+            <w:r>
+              <w:rPr>
+                <w:rFonts w:ascii="Arial" w:eastAsia="Times New Roman" w:hAnsi="Arial" w:cs="Arial"/>
+                <w:sz w:val="20"/>
+                <w:szCs w:val="20"/>
+                <w:lang w:eastAsia="es-CR"/>
+              </w:rPr>
+              <w:t>revisión</w:t>
+            </w:r>
+            <w:r>
+              <w:rPr>
+                <w:rFonts w:ascii="Arial" w:eastAsia="Times New Roman" w:hAnsi="Arial" w:cs="Arial"/>
+                <w:sz w:val="20"/>
+                <w:szCs w:val="20"/>
+                <w:lang w:eastAsia="es-CR"/>
+              </w:rPr>
+              <w:t xml:space="preserve"> de </w:t>
+            </w:r>
+            <w:proofErr w:type="spellStart"/>
+            <w:r>
+              <w:rPr>
+                <w:rFonts w:ascii="Arial" w:eastAsia="Times New Roman" w:hAnsi="Arial" w:cs="Arial"/>
+                <w:sz w:val="20"/>
+                <w:szCs w:val="20"/>
+                <w:lang w:eastAsia="es-CR"/>
+              </w:rPr>
+              <w:t>pygame</w:t>
+            </w:r>
+            <w:proofErr w:type="spellEnd"/>
+            <w:r>
+              <w:rPr>
+                <w:rFonts w:ascii="Arial" w:eastAsia="Times New Roman" w:hAnsi="Arial" w:cs="Arial"/>
+                <w:sz w:val="20"/>
+                <w:szCs w:val="20"/>
+                <w:lang w:eastAsia="es-CR"/>
+              </w:rPr>
+              <w:t xml:space="preserve"> en https://openbookproject.net/thinkcs/python/english3e/pygame.html</w:t>
+            </w:r>
+            <w:r>
+              <w:rPr>
+                <w:rFonts w:ascii="Arial" w:eastAsia="Times New Roman" w:hAnsi="Arial" w:cs="Arial"/>
+                <w:sz w:val="20"/>
+                <w:szCs w:val="20"/>
+                <w:lang w:eastAsia="es-CR"/>
+              </w:rPr>
+              <w:br/>
+              <w:t>el cual es un recurso que explica de una manera eficiente como usar esta biblioteca</w:t>
+            </w:r>
+          </w:p>
+        </w:tc>
+      </w:tr>
+      <w:tr>
+        <w:trPr>
+          <w:trHeight w:val="780"/>
+        </w:trPr>
+        <w:tc>
+          <w:tcPr>
+            <w:tcW w:w="0" w:type="auto"/>
+            <w:tcBorders>
+              <w:top w:val="single" w:sz="6" w:space="0" w:color="CCCCCC"/>
+              <w:left w:val="single" w:sz="6" w:space="0" w:color="CCCCCC"/>
+              <w:bottom w:val="single" w:sz="6" w:space="0" w:color="CCCCCC"/>
+              <w:right w:val="single" w:sz="6" w:space="0" w:color="CCCCCC"/>
+            </w:tcBorders>
+            <w:tcMar>
+              <w:top w:w="30" w:type="dxa"/>
+              <w:left w:w="45" w:type="dxa"/>
+              <w:bottom w:w="30" w:type="dxa"/>
+              <w:right w:w="45" w:type="dxa"/>
+            </w:tcMar>
+            <w:vAlign w:val="bottom"/>
+            <w:hideMark/>
+          </w:tcPr>
+          <w:p>
+            <w:pPr>
+              <w:spacing w:after="0" w:line="240" w:lineRule="auto"/>
+              <w:jc w:val="right"/>
+              <w:rPr>
+                <w:rFonts w:ascii="Arial" w:eastAsia="Times New Roman" w:hAnsi="Arial" w:cs="Arial"/>
+                <w:sz w:val="20"/>
+                <w:szCs w:val="20"/>
+                <w:lang w:eastAsia="es-CR"/>
+              </w:rPr>
+            </w:pPr>
+            <w:r>
+              <w:rPr>
+                <w:rFonts w:ascii="Arial" w:eastAsia="Times New Roman" w:hAnsi="Arial" w:cs="Arial"/>
+                <w:sz w:val="20"/>
+                <w:szCs w:val="20"/>
+                <w:lang w:eastAsia="es-CR"/>
+              </w:rPr>
+              <w:t>4/6/2022</w:t>
+            </w:r>
+          </w:p>
+        </w:tc>
+        <w:tc>
+          <w:tcPr>
+            <w:tcW w:w="0" w:type="auto"/>
+            <w:tcBorders>
+              <w:top w:val="single" w:sz="6" w:space="0" w:color="CCCCCC"/>
+              <w:left w:val="single" w:sz="6" w:space="0" w:color="CCCCCC"/>
+              <w:bottom w:val="single" w:sz="6" w:space="0" w:color="CCCCCC"/>
+              <w:right w:val="single" w:sz="6" w:space="0" w:color="CCCCCC"/>
+            </w:tcBorders>
+            <w:tcMar>
+              <w:top w:w="30" w:type="dxa"/>
+              <w:left w:w="45" w:type="dxa"/>
+              <w:bottom w:w="30" w:type="dxa"/>
+              <w:right w:w="45" w:type="dxa"/>
+            </w:tcMar>
+            <w:vAlign w:val="bottom"/>
+            <w:hideMark/>
+          </w:tcPr>
+          <w:p>
+            <w:pPr>
+              <w:spacing w:after="0" w:line="240" w:lineRule="auto"/>
+              <w:rPr>
+                <w:rFonts w:ascii="Arial" w:eastAsia="Times New Roman" w:hAnsi="Arial" w:cs="Arial"/>
+                <w:sz w:val="20"/>
+                <w:szCs w:val="20"/>
+                <w:lang w:eastAsia="es-CR"/>
+              </w:rPr>
+            </w:pPr>
+            <w:r>
+              <w:rPr>
+                <w:rFonts w:ascii="Arial" w:eastAsia="Times New Roman" w:hAnsi="Arial" w:cs="Arial"/>
+                <w:sz w:val="20"/>
+                <w:szCs w:val="20"/>
+                <w:lang w:eastAsia="es-CR"/>
+              </w:rPr>
+              <w:t>Andres Blanco</w:t>
+            </w:r>
+          </w:p>
+        </w:tc>
+        <w:tc>
+          <w:tcPr>
+            <w:tcW w:w="0" w:type="auto"/>
+            <w:tcBorders>
+              <w:top w:val="single" w:sz="6" w:space="0" w:color="CCCCCC"/>
+              <w:left w:val="single" w:sz="6" w:space="0" w:color="CCCCCC"/>
+              <w:bottom w:val="single" w:sz="6" w:space="0" w:color="CCCCCC"/>
+              <w:right w:val="single" w:sz="6" w:space="0" w:color="CCCCCC"/>
+            </w:tcBorders>
+            <w:shd w:val="clear" w:color="auto" w:fill="FFFFFF"/>
+            <w:tcMar>
+              <w:top w:w="30" w:type="dxa"/>
+              <w:left w:w="45" w:type="dxa"/>
+              <w:bottom w:w="30" w:type="dxa"/>
+              <w:right w:w="45" w:type="dxa"/>
+            </w:tcMar>
+            <w:vAlign w:val="bottom"/>
+            <w:hideMark/>
+          </w:tcPr>
+          <w:p>
+            <w:pPr>
+              <w:spacing w:after="0" w:line="240" w:lineRule="auto"/>
+              <w:jc w:val="center"/>
+              <w:rPr>
+                <w:rFonts w:ascii="Arial" w:eastAsia="Times New Roman" w:hAnsi="Arial" w:cs="Arial"/>
+                <w:sz w:val="20"/>
+                <w:szCs w:val="20"/>
+                <w:lang w:eastAsia="es-CR"/>
+              </w:rPr>
+            </w:pPr>
+            <w:r>
+              <w:rPr>
+                <w:rFonts w:ascii="Arial" w:eastAsia="Times New Roman" w:hAnsi="Arial" w:cs="Arial"/>
+                <w:sz w:val="20"/>
+                <w:szCs w:val="20"/>
+                <w:lang w:eastAsia="es-CR"/>
+              </w:rPr>
+              <w:t xml:space="preserve">Se </w:t>
+            </w:r>
+            <w:r>
+              <w:rPr>
+                <w:rFonts w:ascii="Arial" w:eastAsia="Times New Roman" w:hAnsi="Arial" w:cs="Arial"/>
+                <w:sz w:val="20"/>
+                <w:szCs w:val="20"/>
+                <w:lang w:eastAsia="es-CR"/>
+              </w:rPr>
+              <w:t>recibe</w:t>
+            </w:r>
+            <w:r>
+              <w:rPr>
+                <w:rFonts w:ascii="Arial" w:eastAsia="Times New Roman" w:hAnsi="Arial" w:cs="Arial"/>
+                <w:sz w:val="20"/>
+                <w:szCs w:val="20"/>
+                <w:lang w:eastAsia="es-CR"/>
+              </w:rPr>
+              <w:t xml:space="preserve"> un taller de </w:t>
+            </w:r>
+            <w:proofErr w:type="spellStart"/>
+            <w:r>
+              <w:rPr>
+                <w:rFonts w:ascii="Arial" w:eastAsia="Times New Roman" w:hAnsi="Arial" w:cs="Arial"/>
+                <w:sz w:val="20"/>
+                <w:szCs w:val="20"/>
+                <w:lang w:eastAsia="es-CR"/>
+              </w:rPr>
+              <w:t>Github</w:t>
+            </w:r>
+            <w:proofErr w:type="spellEnd"/>
+            <w:r>
+              <w:rPr>
+                <w:rFonts w:ascii="Arial" w:eastAsia="Times New Roman" w:hAnsi="Arial" w:cs="Arial"/>
+                <w:sz w:val="20"/>
+                <w:szCs w:val="20"/>
+                <w:lang w:eastAsia="es-CR"/>
+              </w:rPr>
+              <w:t xml:space="preserve"> para la correcta </w:t>
+            </w:r>
+            <w:r>
+              <w:rPr>
+                <w:rFonts w:ascii="Arial" w:eastAsia="Times New Roman" w:hAnsi="Arial" w:cs="Arial"/>
+                <w:sz w:val="20"/>
+                <w:szCs w:val="20"/>
+                <w:lang w:eastAsia="es-CR"/>
+              </w:rPr>
+              <w:t>utilización</w:t>
+            </w:r>
+            <w:r>
+              <w:rPr>
+                <w:rFonts w:ascii="Arial" w:eastAsia="Times New Roman" w:hAnsi="Arial" w:cs="Arial"/>
+                <w:sz w:val="20"/>
+                <w:szCs w:val="20"/>
+                <w:lang w:eastAsia="es-CR"/>
+              </w:rPr>
+              <w:t xml:space="preserve"> de este y que el trabajo</w:t>
+            </w:r>
+            <w:r>
+              <w:rPr>
+                <w:rFonts w:ascii="Arial" w:eastAsia="Times New Roman" w:hAnsi="Arial" w:cs="Arial"/>
+                <w:sz w:val="20"/>
+                <w:szCs w:val="20"/>
+                <w:lang w:eastAsia="es-CR"/>
+              </w:rPr>
+              <w:br/>
+              <w:t xml:space="preserve">se pudiera hacer de la mejor manera. </w:t>
+            </w:r>
+          </w:p>
+        </w:tc>
+      </w:tr>
+      <w:tr>
+        <w:trPr>
+          <w:trHeight w:val="780"/>
+        </w:trPr>
+        <w:tc>
+          <w:tcPr>
+            <w:tcW w:w="0" w:type="auto"/>
+            <w:tcBorders>
+              <w:top w:val="single" w:sz="6" w:space="0" w:color="CCCCCC"/>
+              <w:left w:val="single" w:sz="6" w:space="0" w:color="CCCCCC"/>
+              <w:bottom w:val="single" w:sz="6" w:space="0" w:color="CCCCCC"/>
+              <w:right w:val="single" w:sz="6" w:space="0" w:color="CCCCCC"/>
+            </w:tcBorders>
+            <w:tcMar>
+              <w:top w:w="30" w:type="dxa"/>
+              <w:left w:w="45" w:type="dxa"/>
+              <w:bottom w:w="30" w:type="dxa"/>
+              <w:right w:w="45" w:type="dxa"/>
+            </w:tcMar>
+            <w:vAlign w:val="bottom"/>
+            <w:hideMark/>
+          </w:tcPr>
+          <w:p>
+            <w:pPr>
+              <w:spacing w:after="0" w:line="240" w:lineRule="auto"/>
+              <w:jc w:val="right"/>
+              <w:rPr>
+                <w:rFonts w:ascii="Arial" w:eastAsia="Times New Roman" w:hAnsi="Arial" w:cs="Arial"/>
+                <w:sz w:val="20"/>
+                <w:szCs w:val="20"/>
+                <w:lang w:eastAsia="es-CR"/>
+              </w:rPr>
+            </w:pPr>
+            <w:r>
+              <w:rPr>
+                <w:rFonts w:ascii="Arial" w:eastAsia="Times New Roman" w:hAnsi="Arial" w:cs="Arial"/>
+                <w:sz w:val="20"/>
+                <w:szCs w:val="20"/>
+                <w:lang w:eastAsia="es-CR"/>
+              </w:rPr>
+              <w:t>5/6/2022</w:t>
+            </w:r>
+          </w:p>
+        </w:tc>
+        <w:tc>
+          <w:tcPr>
+            <w:tcW w:w="0" w:type="auto"/>
+            <w:tcBorders>
+              <w:top w:val="single" w:sz="6" w:space="0" w:color="CCCCCC"/>
+              <w:left w:val="single" w:sz="6" w:space="0" w:color="CCCCCC"/>
+              <w:bottom w:val="single" w:sz="6" w:space="0" w:color="CCCCCC"/>
+              <w:right w:val="single" w:sz="6" w:space="0" w:color="CCCCCC"/>
+            </w:tcBorders>
+            <w:tcMar>
+              <w:top w:w="30" w:type="dxa"/>
+              <w:left w:w="45" w:type="dxa"/>
+              <w:bottom w:w="30" w:type="dxa"/>
+              <w:right w:w="45" w:type="dxa"/>
+            </w:tcMar>
+            <w:vAlign w:val="bottom"/>
+            <w:hideMark/>
+          </w:tcPr>
+          <w:p>
+            <w:pPr>
+              <w:spacing w:after="0" w:line="240" w:lineRule="auto"/>
+              <w:rPr>
+                <w:rFonts w:ascii="Arial" w:eastAsia="Times New Roman" w:hAnsi="Arial" w:cs="Arial"/>
+                <w:sz w:val="20"/>
+                <w:szCs w:val="20"/>
+                <w:lang w:eastAsia="es-CR"/>
+              </w:rPr>
+            </w:pPr>
+            <w:r>
+              <w:rPr>
+                <w:rFonts w:ascii="Arial" w:eastAsia="Times New Roman" w:hAnsi="Arial" w:cs="Arial"/>
+                <w:sz w:val="20"/>
+                <w:szCs w:val="20"/>
+                <w:lang w:eastAsia="es-CR"/>
+              </w:rPr>
+              <w:t>Andres Blanco</w:t>
+            </w:r>
+          </w:p>
+        </w:tc>
+        <w:tc>
+          <w:tcPr>
+            <w:tcW w:w="0" w:type="auto"/>
+            <w:tcBorders>
+              <w:top w:val="single" w:sz="6" w:space="0" w:color="CCCCCC"/>
+              <w:left w:val="single" w:sz="6" w:space="0" w:color="CCCCCC"/>
+              <w:bottom w:val="single" w:sz="6" w:space="0" w:color="CCCCCC"/>
+              <w:right w:val="single" w:sz="6" w:space="0" w:color="CCCCCC"/>
+            </w:tcBorders>
+            <w:shd w:val="clear" w:color="auto" w:fill="FFFFFF"/>
+            <w:tcMar>
+              <w:top w:w="30" w:type="dxa"/>
+              <w:left w:w="45" w:type="dxa"/>
+              <w:bottom w:w="30" w:type="dxa"/>
+              <w:right w:w="45" w:type="dxa"/>
+            </w:tcMar>
+            <w:vAlign w:val="bottom"/>
+            <w:hideMark/>
+          </w:tcPr>
+          <w:p>
+            <w:pPr>
+              <w:spacing w:after="0" w:line="240" w:lineRule="auto"/>
+              <w:jc w:val="center"/>
+              <w:rPr>
+                <w:rFonts w:ascii="Arial" w:eastAsia="Times New Roman" w:hAnsi="Arial" w:cs="Arial"/>
+                <w:sz w:val="20"/>
+                <w:szCs w:val="20"/>
+                <w:lang w:eastAsia="es-CR"/>
+              </w:rPr>
+            </w:pPr>
+            <w:r>
+              <w:rPr>
+                <w:rFonts w:ascii="Arial" w:eastAsia="Times New Roman" w:hAnsi="Arial" w:cs="Arial"/>
+                <w:sz w:val="20"/>
+                <w:szCs w:val="20"/>
+                <w:lang w:eastAsia="es-CR"/>
+              </w:rPr>
+              <w:t xml:space="preserve">Se hizo la </w:t>
+            </w:r>
+            <w:r>
+              <w:rPr>
+                <w:rFonts w:ascii="Arial" w:eastAsia="Times New Roman" w:hAnsi="Arial" w:cs="Arial"/>
+                <w:sz w:val="20"/>
+                <w:szCs w:val="20"/>
+                <w:lang w:eastAsia="es-CR"/>
+              </w:rPr>
+              <w:t>configuración</w:t>
+            </w:r>
+            <w:r>
+              <w:rPr>
+                <w:rFonts w:ascii="Arial" w:eastAsia="Times New Roman" w:hAnsi="Arial" w:cs="Arial"/>
+                <w:sz w:val="20"/>
+                <w:szCs w:val="20"/>
+                <w:lang w:eastAsia="es-CR"/>
+              </w:rPr>
+              <w:t xml:space="preserve"> de </w:t>
+            </w:r>
+            <w:proofErr w:type="spellStart"/>
+            <w:r>
+              <w:rPr>
+                <w:rFonts w:ascii="Arial" w:eastAsia="Times New Roman" w:hAnsi="Arial" w:cs="Arial"/>
+                <w:sz w:val="20"/>
+                <w:szCs w:val="20"/>
+                <w:lang w:eastAsia="es-CR"/>
+              </w:rPr>
+              <w:t>Github</w:t>
+            </w:r>
+            <w:proofErr w:type="spellEnd"/>
+            <w:r>
+              <w:rPr>
+                <w:rFonts w:ascii="Arial" w:eastAsia="Times New Roman" w:hAnsi="Arial" w:cs="Arial"/>
+                <w:sz w:val="20"/>
+                <w:szCs w:val="20"/>
+                <w:lang w:eastAsia="es-CR"/>
+              </w:rPr>
+              <w:t xml:space="preserve"> para poder avanzar </w:t>
+            </w:r>
+            <w:r>
+              <w:rPr>
+                <w:rFonts w:ascii="Arial" w:eastAsia="Times New Roman" w:hAnsi="Arial" w:cs="Arial"/>
+                <w:sz w:val="20"/>
+                <w:szCs w:val="20"/>
+                <w:lang w:eastAsia="es-CR"/>
+              </w:rPr>
+              <w:t>simultáneamente</w:t>
+            </w:r>
+            <w:r>
+              <w:rPr>
+                <w:rFonts w:ascii="Arial" w:eastAsia="Times New Roman" w:hAnsi="Arial" w:cs="Arial"/>
+                <w:sz w:val="20"/>
+                <w:szCs w:val="20"/>
+                <w:lang w:eastAsia="es-CR"/>
+              </w:rPr>
+              <w:t xml:space="preserve"> y de </w:t>
+            </w:r>
+            <w:r>
+              <w:rPr>
+                <w:rFonts w:ascii="Arial" w:eastAsia="Times New Roman" w:hAnsi="Arial" w:cs="Arial"/>
+                <w:sz w:val="20"/>
+                <w:szCs w:val="20"/>
+                <w:lang w:eastAsia="es-CR"/>
+              </w:rPr>
+              <w:br/>
+              <w:t xml:space="preserve">manera </w:t>
+            </w:r>
+            <w:proofErr w:type="spellStart"/>
+            <w:r>
+              <w:rPr>
+                <w:rFonts w:ascii="Arial" w:eastAsia="Times New Roman" w:hAnsi="Arial" w:cs="Arial"/>
+                <w:sz w:val="20"/>
+                <w:szCs w:val="20"/>
+                <w:lang w:eastAsia="es-CR"/>
+              </w:rPr>
+              <w:t>mas</w:t>
+            </w:r>
+            <w:proofErr w:type="spellEnd"/>
+            <w:r>
+              <w:rPr>
+                <w:rFonts w:ascii="Arial" w:eastAsia="Times New Roman" w:hAnsi="Arial" w:cs="Arial"/>
+                <w:sz w:val="20"/>
+                <w:szCs w:val="20"/>
+                <w:lang w:eastAsia="es-CR"/>
+              </w:rPr>
+              <w:t xml:space="preserve"> </w:t>
+            </w:r>
+            <w:r>
+              <w:rPr>
+                <w:rFonts w:ascii="Arial" w:eastAsia="Times New Roman" w:hAnsi="Arial" w:cs="Arial"/>
+                <w:sz w:val="20"/>
+                <w:szCs w:val="20"/>
+                <w:lang w:eastAsia="es-CR"/>
+              </w:rPr>
+              <w:t>eficiente</w:t>
+            </w:r>
+            <w:r>
+              <w:rPr>
+                <w:rFonts w:ascii="Arial" w:eastAsia="Times New Roman" w:hAnsi="Arial" w:cs="Arial"/>
+                <w:sz w:val="20"/>
+                <w:szCs w:val="20"/>
+                <w:lang w:eastAsia="es-CR"/>
+              </w:rPr>
+              <w:t>.</w:t>
+            </w:r>
+          </w:p>
+        </w:tc>
+      </w:tr>
+      <w:tr>
+        <w:trPr>
+          <w:trHeight w:val="780"/>
+        </w:trPr>
+        <w:tc>
+          <w:tcPr>
+            <w:tcW w:w="0" w:type="auto"/>
+            <w:tcBorders>
+              <w:top w:val="single" w:sz="6" w:space="0" w:color="CCCCCC"/>
+              <w:left w:val="single" w:sz="6" w:space="0" w:color="CCCCCC"/>
+              <w:bottom w:val="single" w:sz="6" w:space="0" w:color="CCCCCC"/>
+              <w:right w:val="single" w:sz="6" w:space="0" w:color="CCCCCC"/>
+            </w:tcBorders>
+            <w:tcMar>
+              <w:top w:w="30" w:type="dxa"/>
+              <w:left w:w="45" w:type="dxa"/>
+              <w:bottom w:w="30" w:type="dxa"/>
+              <w:right w:w="45" w:type="dxa"/>
+            </w:tcMar>
+            <w:vAlign w:val="bottom"/>
+            <w:hideMark/>
+          </w:tcPr>
+          <w:p>
+            <w:pPr>
+              <w:spacing w:after="0" w:line="240" w:lineRule="auto"/>
+              <w:jc w:val="right"/>
+              <w:rPr>
+                <w:rFonts w:ascii="Arial" w:eastAsia="Times New Roman" w:hAnsi="Arial" w:cs="Arial"/>
+                <w:sz w:val="20"/>
+                <w:szCs w:val="20"/>
+                <w:lang w:eastAsia="es-CR"/>
+              </w:rPr>
+            </w:pPr>
+            <w:r>
+              <w:rPr>
+                <w:rFonts w:ascii="Arial" w:eastAsia="Times New Roman" w:hAnsi="Arial" w:cs="Arial"/>
+                <w:sz w:val="20"/>
+                <w:szCs w:val="20"/>
+                <w:lang w:eastAsia="es-CR"/>
+              </w:rPr>
+              <w:t>7/6/2022</w:t>
+            </w:r>
+          </w:p>
+        </w:tc>
+        <w:tc>
+          <w:tcPr>
+            <w:tcW w:w="0" w:type="auto"/>
+            <w:tcBorders>
+              <w:top w:val="single" w:sz="6" w:space="0" w:color="CCCCCC"/>
+              <w:left w:val="single" w:sz="6" w:space="0" w:color="CCCCCC"/>
+              <w:bottom w:val="single" w:sz="6" w:space="0" w:color="CCCCCC"/>
+              <w:right w:val="single" w:sz="6" w:space="0" w:color="CCCCCC"/>
+            </w:tcBorders>
+            <w:tcMar>
+              <w:top w:w="30" w:type="dxa"/>
+              <w:left w:w="45" w:type="dxa"/>
+              <w:bottom w:w="30" w:type="dxa"/>
+              <w:right w:w="45" w:type="dxa"/>
+            </w:tcMar>
+            <w:vAlign w:val="bottom"/>
+            <w:hideMark/>
+          </w:tcPr>
+          <w:p>
+            <w:pPr>
+              <w:spacing w:after="0" w:line="240" w:lineRule="auto"/>
+              <w:rPr>
+                <w:rFonts w:ascii="Arial" w:eastAsia="Times New Roman" w:hAnsi="Arial" w:cs="Arial"/>
+                <w:sz w:val="20"/>
+                <w:szCs w:val="20"/>
+                <w:lang w:eastAsia="es-CR"/>
+              </w:rPr>
+            </w:pPr>
+            <w:r>
+              <w:rPr>
+                <w:rFonts w:ascii="Arial" w:eastAsia="Times New Roman" w:hAnsi="Arial" w:cs="Arial"/>
+                <w:sz w:val="20"/>
+                <w:szCs w:val="20"/>
+                <w:lang w:eastAsia="es-CR"/>
+              </w:rPr>
+              <w:t>Andres Blanco</w:t>
+            </w:r>
+          </w:p>
+        </w:tc>
+        <w:tc>
+          <w:tcPr>
+            <w:tcW w:w="0" w:type="auto"/>
+            <w:tcBorders>
+              <w:top w:val="single" w:sz="6" w:space="0" w:color="CCCCCC"/>
+              <w:left w:val="single" w:sz="6" w:space="0" w:color="CCCCCC"/>
+              <w:bottom w:val="single" w:sz="6" w:space="0" w:color="CCCCCC"/>
+              <w:right w:val="single" w:sz="6" w:space="0" w:color="CCCCCC"/>
+            </w:tcBorders>
+            <w:shd w:val="clear" w:color="auto" w:fill="FFFFFF"/>
+            <w:tcMar>
+              <w:top w:w="30" w:type="dxa"/>
+              <w:left w:w="45" w:type="dxa"/>
+              <w:bottom w:w="30" w:type="dxa"/>
+              <w:right w:w="45" w:type="dxa"/>
+            </w:tcMar>
+            <w:vAlign w:val="bottom"/>
+            <w:hideMark/>
+          </w:tcPr>
+          <w:p>
+            <w:pPr>
+              <w:spacing w:after="0" w:line="240" w:lineRule="auto"/>
+              <w:jc w:val="center"/>
+              <w:rPr>
+                <w:rFonts w:ascii="Arial" w:eastAsia="Times New Roman" w:hAnsi="Arial" w:cs="Arial"/>
+                <w:sz w:val="20"/>
+                <w:szCs w:val="20"/>
+                <w:lang w:eastAsia="es-CR"/>
+              </w:rPr>
+            </w:pPr>
+            <w:r>
+              <w:rPr>
+                <w:rFonts w:ascii="Arial" w:eastAsia="Times New Roman" w:hAnsi="Arial" w:cs="Arial"/>
+                <w:sz w:val="20"/>
+                <w:szCs w:val="20"/>
+                <w:lang w:eastAsia="es-CR"/>
+              </w:rPr>
+              <w:t xml:space="preserve">Se </w:t>
+            </w:r>
+            <w:r>
+              <w:rPr>
+                <w:rFonts w:ascii="Arial" w:eastAsia="Times New Roman" w:hAnsi="Arial" w:cs="Arial"/>
+                <w:sz w:val="20"/>
+                <w:szCs w:val="20"/>
+                <w:lang w:eastAsia="es-CR"/>
+              </w:rPr>
+              <w:t>empezó</w:t>
+            </w:r>
+            <w:r>
+              <w:rPr>
+                <w:rFonts w:ascii="Arial" w:eastAsia="Times New Roman" w:hAnsi="Arial" w:cs="Arial"/>
+                <w:sz w:val="20"/>
+                <w:szCs w:val="20"/>
+                <w:lang w:eastAsia="es-CR"/>
+              </w:rPr>
+              <w:t xml:space="preserve"> con la </w:t>
+            </w:r>
+            <w:proofErr w:type="spellStart"/>
+            <w:r>
+              <w:rPr>
+                <w:rFonts w:ascii="Arial" w:eastAsia="Times New Roman" w:hAnsi="Arial" w:cs="Arial"/>
+                <w:sz w:val="20"/>
+                <w:szCs w:val="20"/>
+                <w:lang w:eastAsia="es-CR"/>
+              </w:rPr>
+              <w:t>realizacion</w:t>
+            </w:r>
+            <w:proofErr w:type="spellEnd"/>
+            <w:r>
+              <w:rPr>
+                <w:rFonts w:ascii="Arial" w:eastAsia="Times New Roman" w:hAnsi="Arial" w:cs="Arial"/>
+                <w:sz w:val="20"/>
+                <w:szCs w:val="20"/>
+                <w:lang w:eastAsia="es-CR"/>
+              </w:rPr>
+              <w:t xml:space="preserve"> del programa principal, creando la</w:t>
+            </w:r>
+            <w:r>
+              <w:rPr>
+                <w:rFonts w:ascii="Arial" w:eastAsia="Times New Roman" w:hAnsi="Arial" w:cs="Arial"/>
+                <w:sz w:val="20"/>
+                <w:szCs w:val="20"/>
+                <w:lang w:eastAsia="es-CR"/>
+              </w:rPr>
+              <w:br/>
+              <w:t xml:space="preserve">clase Main, con su debida </w:t>
+            </w:r>
+            <w:r>
+              <w:rPr>
+                <w:rFonts w:ascii="Arial" w:eastAsia="Times New Roman" w:hAnsi="Arial" w:cs="Arial"/>
+                <w:sz w:val="20"/>
+                <w:szCs w:val="20"/>
+                <w:lang w:eastAsia="es-CR"/>
+              </w:rPr>
+              <w:t>documentación</w:t>
+            </w:r>
+            <w:r>
+              <w:rPr>
+                <w:rFonts w:ascii="Arial" w:eastAsia="Times New Roman" w:hAnsi="Arial" w:cs="Arial"/>
+                <w:sz w:val="20"/>
+                <w:szCs w:val="20"/>
+                <w:lang w:eastAsia="es-CR"/>
+              </w:rPr>
+              <w:t xml:space="preserve"> y la ventana principal con el </w:t>
+            </w:r>
+            <w:proofErr w:type="spellStart"/>
+            <w:r>
+              <w:rPr>
+                <w:rFonts w:ascii="Arial" w:eastAsia="Times New Roman" w:hAnsi="Arial" w:cs="Arial"/>
+                <w:sz w:val="20"/>
+                <w:szCs w:val="20"/>
+                <w:lang w:eastAsia="es-CR"/>
+              </w:rPr>
+              <w:t>modulo</w:t>
+            </w:r>
+            <w:proofErr w:type="spellEnd"/>
+            <w:r>
+              <w:rPr>
+                <w:rFonts w:ascii="Arial" w:eastAsia="Times New Roman" w:hAnsi="Arial" w:cs="Arial"/>
+                <w:sz w:val="20"/>
+                <w:szCs w:val="20"/>
+                <w:lang w:eastAsia="es-CR"/>
+              </w:rPr>
+              <w:br/>
+              <w:t>Tkinter</w:t>
+            </w:r>
+          </w:p>
+        </w:tc>
+      </w:tr>
+      <w:tr>
+        <w:trPr>
+          <w:trHeight w:val="780"/>
+        </w:trPr>
+        <w:tc>
+          <w:tcPr>
+            <w:tcW w:w="0" w:type="auto"/>
+            <w:tcBorders>
+              <w:top w:val="single" w:sz="6" w:space="0" w:color="CCCCCC"/>
+              <w:left w:val="single" w:sz="6" w:space="0" w:color="CCCCCC"/>
+              <w:bottom w:val="single" w:sz="6" w:space="0" w:color="CCCCCC"/>
+              <w:right w:val="single" w:sz="6" w:space="0" w:color="CCCCCC"/>
+            </w:tcBorders>
+            <w:tcMar>
+              <w:top w:w="30" w:type="dxa"/>
+              <w:left w:w="45" w:type="dxa"/>
+              <w:bottom w:w="30" w:type="dxa"/>
+              <w:right w:w="45" w:type="dxa"/>
+            </w:tcMar>
+            <w:vAlign w:val="bottom"/>
+            <w:hideMark/>
+          </w:tcPr>
+          <w:p>
+            <w:pPr>
+              <w:spacing w:after="0" w:line="240" w:lineRule="auto"/>
+              <w:jc w:val="right"/>
+              <w:rPr>
+                <w:rFonts w:ascii="Arial" w:eastAsia="Times New Roman" w:hAnsi="Arial" w:cs="Arial"/>
+                <w:sz w:val="20"/>
+                <w:szCs w:val="20"/>
+                <w:lang w:eastAsia="es-CR"/>
+              </w:rPr>
+            </w:pPr>
+            <w:r>
+              <w:rPr>
+                <w:rFonts w:ascii="Arial" w:eastAsia="Times New Roman" w:hAnsi="Arial" w:cs="Arial"/>
+                <w:sz w:val="20"/>
+                <w:szCs w:val="20"/>
+                <w:lang w:eastAsia="es-CR"/>
+              </w:rPr>
+              <w:t>8/6/2022</w:t>
+            </w:r>
+          </w:p>
+        </w:tc>
+        <w:tc>
+          <w:tcPr>
+            <w:tcW w:w="0" w:type="auto"/>
+            <w:tcBorders>
+              <w:top w:val="single" w:sz="6" w:space="0" w:color="CCCCCC"/>
+              <w:left w:val="single" w:sz="6" w:space="0" w:color="CCCCCC"/>
+              <w:bottom w:val="single" w:sz="6" w:space="0" w:color="CCCCCC"/>
+              <w:right w:val="single" w:sz="6" w:space="0" w:color="CCCCCC"/>
+            </w:tcBorders>
+            <w:tcMar>
+              <w:top w:w="30" w:type="dxa"/>
+              <w:left w:w="45" w:type="dxa"/>
+              <w:bottom w:w="30" w:type="dxa"/>
+              <w:right w:w="45" w:type="dxa"/>
+            </w:tcMar>
+            <w:vAlign w:val="bottom"/>
+            <w:hideMark/>
+          </w:tcPr>
+          <w:p>
+            <w:pPr>
+              <w:spacing w:after="0" w:line="240" w:lineRule="auto"/>
+              <w:rPr>
+                <w:rFonts w:ascii="Arial" w:eastAsia="Times New Roman" w:hAnsi="Arial" w:cs="Arial"/>
+                <w:sz w:val="20"/>
+                <w:szCs w:val="20"/>
+                <w:lang w:eastAsia="es-CR"/>
+              </w:rPr>
+            </w:pPr>
+            <w:r>
+              <w:rPr>
+                <w:rFonts w:ascii="Arial" w:eastAsia="Times New Roman" w:hAnsi="Arial" w:cs="Arial"/>
+                <w:sz w:val="20"/>
+                <w:szCs w:val="20"/>
+                <w:lang w:eastAsia="es-CR"/>
+              </w:rPr>
+              <w:t>Andres Blanco</w:t>
+            </w:r>
+            <w:r>
+              <w:rPr>
+                <w:rFonts w:ascii="Arial" w:eastAsia="Times New Roman" w:hAnsi="Arial" w:cs="Arial"/>
+                <w:sz w:val="20"/>
+                <w:szCs w:val="20"/>
+                <w:lang w:eastAsia="es-CR"/>
+              </w:rPr>
+              <w:br/>
+              <w:t>Claudio Arce</w:t>
+            </w:r>
+          </w:p>
+        </w:tc>
+        <w:tc>
+          <w:tcPr>
+            <w:tcW w:w="0" w:type="auto"/>
+            <w:tcBorders>
+              <w:top w:val="single" w:sz="6" w:space="0" w:color="CCCCCC"/>
+              <w:left w:val="single" w:sz="6" w:space="0" w:color="CCCCCC"/>
+              <w:bottom w:val="single" w:sz="6" w:space="0" w:color="CCCCCC"/>
+              <w:right w:val="single" w:sz="6" w:space="0" w:color="CCCCCC"/>
+            </w:tcBorders>
+            <w:shd w:val="clear" w:color="auto" w:fill="FFFFFF"/>
+            <w:tcMar>
+              <w:top w:w="30" w:type="dxa"/>
+              <w:left w:w="45" w:type="dxa"/>
+              <w:bottom w:w="30" w:type="dxa"/>
+              <w:right w:w="45" w:type="dxa"/>
+            </w:tcMar>
+            <w:vAlign w:val="bottom"/>
+            <w:hideMark/>
+          </w:tcPr>
+          <w:p>
+            <w:pPr>
+              <w:spacing w:after="0" w:line="240" w:lineRule="auto"/>
+              <w:jc w:val="center"/>
+              <w:rPr>
+                <w:rFonts w:ascii="Arial" w:eastAsia="Times New Roman" w:hAnsi="Arial" w:cs="Arial"/>
+                <w:sz w:val="20"/>
+                <w:szCs w:val="20"/>
+                <w:lang w:eastAsia="es-CR"/>
+              </w:rPr>
+            </w:pPr>
+            <w:r>
+              <w:rPr>
+                <w:rFonts w:ascii="Arial" w:eastAsia="Times New Roman" w:hAnsi="Arial" w:cs="Arial"/>
+                <w:sz w:val="20"/>
+                <w:szCs w:val="20"/>
+                <w:lang w:eastAsia="es-CR"/>
+              </w:rPr>
+              <w:t xml:space="preserve">Se </w:t>
+            </w:r>
+            <w:r>
+              <w:rPr>
+                <w:rFonts w:ascii="Arial" w:eastAsia="Times New Roman" w:hAnsi="Arial" w:cs="Arial"/>
+                <w:sz w:val="20"/>
+                <w:szCs w:val="20"/>
+                <w:lang w:eastAsia="es-CR"/>
+              </w:rPr>
+              <w:t>recogió</w:t>
+            </w:r>
+            <w:r>
+              <w:rPr>
+                <w:rFonts w:ascii="Arial" w:eastAsia="Times New Roman" w:hAnsi="Arial" w:cs="Arial"/>
+                <w:sz w:val="20"/>
+                <w:szCs w:val="20"/>
+                <w:lang w:eastAsia="es-CR"/>
+              </w:rPr>
+              <w:t xml:space="preserve"> el </w:t>
+            </w:r>
+            <w:proofErr w:type="spellStart"/>
+            <w:r>
+              <w:rPr>
+                <w:rFonts w:ascii="Arial" w:eastAsia="Times New Roman" w:hAnsi="Arial" w:cs="Arial"/>
+                <w:sz w:val="20"/>
+                <w:szCs w:val="20"/>
+                <w:lang w:eastAsia="es-CR"/>
+              </w:rPr>
+              <w:t>arduino</w:t>
+            </w:r>
+            <w:proofErr w:type="spellEnd"/>
+            <w:r>
+              <w:rPr>
+                <w:rFonts w:ascii="Arial" w:eastAsia="Times New Roman" w:hAnsi="Arial" w:cs="Arial"/>
+                <w:sz w:val="20"/>
+                <w:szCs w:val="20"/>
+                <w:lang w:eastAsia="es-CR"/>
+              </w:rPr>
+              <w:t xml:space="preserve"> que se va a usar para la </w:t>
+            </w:r>
+            <w:r>
+              <w:rPr>
+                <w:rFonts w:ascii="Arial" w:eastAsia="Times New Roman" w:hAnsi="Arial" w:cs="Arial"/>
+                <w:sz w:val="20"/>
+                <w:szCs w:val="20"/>
+                <w:lang w:eastAsia="es-CR"/>
+              </w:rPr>
+              <w:t>realización</w:t>
+            </w:r>
+            <w:r>
+              <w:rPr>
+                <w:rFonts w:ascii="Arial" w:eastAsia="Times New Roman" w:hAnsi="Arial" w:cs="Arial"/>
+                <w:sz w:val="20"/>
+                <w:szCs w:val="20"/>
+                <w:lang w:eastAsia="es-CR"/>
+              </w:rPr>
+              <w:t xml:space="preserve"> del proyecto</w:t>
+            </w:r>
+            <w:r>
+              <w:rPr>
+                <w:rFonts w:ascii="Arial" w:eastAsia="Times New Roman" w:hAnsi="Arial" w:cs="Arial"/>
+                <w:sz w:val="20"/>
+                <w:szCs w:val="20"/>
+                <w:lang w:eastAsia="es-CR"/>
+              </w:rPr>
+              <w:br/>
+              <w:t xml:space="preserve">y se le hizo una pequeña </w:t>
+            </w:r>
+            <w:r>
+              <w:rPr>
+                <w:rFonts w:ascii="Arial" w:eastAsia="Times New Roman" w:hAnsi="Arial" w:cs="Arial"/>
+                <w:sz w:val="20"/>
+                <w:szCs w:val="20"/>
+                <w:lang w:eastAsia="es-CR"/>
+              </w:rPr>
+              <w:t>explicación</w:t>
+            </w:r>
+            <w:r>
+              <w:rPr>
+                <w:rFonts w:ascii="Arial" w:eastAsia="Times New Roman" w:hAnsi="Arial" w:cs="Arial"/>
+                <w:sz w:val="20"/>
+                <w:szCs w:val="20"/>
+                <w:lang w:eastAsia="es-CR"/>
+              </w:rPr>
+              <w:t xml:space="preserve"> del uso de Github al compañero para </w:t>
+            </w:r>
+            <w:r>
+              <w:rPr>
+                <w:rFonts w:ascii="Arial" w:eastAsia="Times New Roman" w:hAnsi="Arial" w:cs="Arial"/>
+                <w:sz w:val="20"/>
+                <w:szCs w:val="20"/>
+                <w:lang w:eastAsia="es-CR"/>
+              </w:rPr>
+              <w:br/>
+              <w:t xml:space="preserve">poder trabajar en conjunto. </w:t>
+            </w:r>
+          </w:p>
+        </w:tc>
+      </w:tr>
+      <w:tr>
+        <w:trPr>
+          <w:trHeight w:val="780"/>
+        </w:trPr>
+        <w:tc>
+          <w:tcPr>
+            <w:tcW w:w="0" w:type="auto"/>
+            <w:tcBorders>
+              <w:top w:val="single" w:sz="6" w:space="0" w:color="CCCCCC"/>
+              <w:left w:val="single" w:sz="6" w:space="0" w:color="CCCCCC"/>
+              <w:bottom w:val="single" w:sz="6" w:space="0" w:color="CCCCCC"/>
+              <w:right w:val="single" w:sz="6" w:space="0" w:color="CCCCCC"/>
+            </w:tcBorders>
+            <w:tcMar>
+              <w:top w:w="30" w:type="dxa"/>
+              <w:left w:w="45" w:type="dxa"/>
+              <w:bottom w:w="30" w:type="dxa"/>
+              <w:right w:w="45" w:type="dxa"/>
+            </w:tcMar>
+            <w:vAlign w:val="bottom"/>
+            <w:hideMark/>
+          </w:tcPr>
+          <w:p>
+            <w:pPr>
+              <w:spacing w:after="0" w:line="240" w:lineRule="auto"/>
+              <w:jc w:val="right"/>
+              <w:rPr>
+                <w:rFonts w:ascii="Arial" w:eastAsia="Times New Roman" w:hAnsi="Arial" w:cs="Arial"/>
+                <w:sz w:val="20"/>
+                <w:szCs w:val="20"/>
+                <w:lang w:eastAsia="es-CR"/>
+              </w:rPr>
+            </w:pPr>
+            <w:r>
+              <w:rPr>
+                <w:rFonts w:ascii="Arial" w:eastAsia="Times New Roman" w:hAnsi="Arial" w:cs="Arial"/>
+                <w:sz w:val="20"/>
+                <w:szCs w:val="20"/>
+                <w:lang w:eastAsia="es-CR"/>
+              </w:rPr>
+              <w:t>9/6/2022</w:t>
+            </w:r>
+          </w:p>
+        </w:tc>
+        <w:tc>
+          <w:tcPr>
+            <w:tcW w:w="0" w:type="auto"/>
+            <w:tcBorders>
+              <w:top w:val="single" w:sz="6" w:space="0" w:color="CCCCCC"/>
+              <w:left w:val="single" w:sz="6" w:space="0" w:color="CCCCCC"/>
+              <w:bottom w:val="single" w:sz="6" w:space="0" w:color="CCCCCC"/>
+              <w:right w:val="single" w:sz="6" w:space="0" w:color="CCCCCC"/>
+            </w:tcBorders>
+            <w:tcMar>
+              <w:top w:w="30" w:type="dxa"/>
+              <w:left w:w="45" w:type="dxa"/>
+              <w:bottom w:w="30" w:type="dxa"/>
+              <w:right w:w="45" w:type="dxa"/>
+            </w:tcMar>
+            <w:vAlign w:val="bottom"/>
+            <w:hideMark/>
+          </w:tcPr>
+          <w:p>
+            <w:pPr>
+              <w:spacing w:after="0" w:line="240" w:lineRule="auto"/>
+              <w:rPr>
+                <w:rFonts w:ascii="Arial" w:eastAsia="Times New Roman" w:hAnsi="Arial" w:cs="Arial"/>
+                <w:sz w:val="20"/>
+                <w:szCs w:val="20"/>
+                <w:lang w:eastAsia="es-CR"/>
+              </w:rPr>
+            </w:pPr>
+            <w:r>
+              <w:rPr>
+                <w:rFonts w:ascii="Arial" w:eastAsia="Times New Roman" w:hAnsi="Arial" w:cs="Arial"/>
+                <w:sz w:val="20"/>
+                <w:szCs w:val="20"/>
+                <w:lang w:eastAsia="es-CR"/>
+              </w:rPr>
+              <w:t>Claudio Arce</w:t>
+            </w:r>
+          </w:p>
+        </w:tc>
+        <w:tc>
+          <w:tcPr>
+            <w:tcW w:w="0" w:type="auto"/>
+            <w:tcBorders>
+              <w:top w:val="single" w:sz="6" w:space="0" w:color="CCCCCC"/>
+              <w:left w:val="single" w:sz="6" w:space="0" w:color="CCCCCC"/>
+              <w:bottom w:val="single" w:sz="6" w:space="0" w:color="CCCCCC"/>
+              <w:right w:val="single" w:sz="6" w:space="0" w:color="CCCCCC"/>
+            </w:tcBorders>
+            <w:shd w:val="clear" w:color="auto" w:fill="FFFFFF"/>
+            <w:tcMar>
+              <w:top w:w="30" w:type="dxa"/>
+              <w:left w:w="45" w:type="dxa"/>
+              <w:bottom w:w="30" w:type="dxa"/>
+              <w:right w:w="45" w:type="dxa"/>
+            </w:tcMar>
+            <w:vAlign w:val="bottom"/>
+            <w:hideMark/>
+          </w:tcPr>
+          <w:p>
+            <w:pPr>
+              <w:spacing w:after="0" w:line="240" w:lineRule="auto"/>
+              <w:jc w:val="center"/>
+              <w:rPr>
+                <w:rFonts w:ascii="Arial" w:eastAsia="Times New Roman" w:hAnsi="Arial" w:cs="Arial"/>
+                <w:sz w:val="20"/>
+                <w:szCs w:val="20"/>
+                <w:lang w:eastAsia="es-CR"/>
+              </w:rPr>
+            </w:pPr>
+            <w:r>
+              <w:rPr>
+                <w:rFonts w:ascii="Arial" w:eastAsia="Times New Roman" w:hAnsi="Arial" w:cs="Arial"/>
+                <w:sz w:val="20"/>
+                <w:szCs w:val="20"/>
+                <w:lang w:eastAsia="es-CR"/>
+              </w:rPr>
+              <w:t xml:space="preserve">Se </w:t>
+            </w:r>
+            <w:r>
+              <w:rPr>
+                <w:rFonts w:ascii="Arial" w:eastAsia="Times New Roman" w:hAnsi="Arial" w:cs="Arial"/>
+                <w:sz w:val="20"/>
+                <w:szCs w:val="20"/>
+                <w:lang w:eastAsia="es-CR"/>
+              </w:rPr>
+              <w:t>convirtió</w:t>
+            </w:r>
+            <w:r>
+              <w:rPr>
+                <w:rFonts w:ascii="Arial" w:eastAsia="Times New Roman" w:hAnsi="Arial" w:cs="Arial"/>
+                <w:sz w:val="20"/>
+                <w:szCs w:val="20"/>
+                <w:lang w:eastAsia="es-CR"/>
+              </w:rPr>
+              <w:t xml:space="preserve"> el archivo </w:t>
+            </w:r>
+            <w:proofErr w:type="spellStart"/>
+            <w:r>
+              <w:rPr>
+                <w:rFonts w:ascii="Arial" w:eastAsia="Times New Roman" w:hAnsi="Arial" w:cs="Arial"/>
+                <w:sz w:val="20"/>
+                <w:szCs w:val="20"/>
+                <w:lang w:eastAsia="es-CR"/>
+              </w:rPr>
+              <w:t>main</w:t>
+            </w:r>
+            <w:proofErr w:type="spellEnd"/>
+            <w:r>
+              <w:rPr>
+                <w:rFonts w:ascii="Arial" w:eastAsia="Times New Roman" w:hAnsi="Arial" w:cs="Arial"/>
+                <w:sz w:val="20"/>
+                <w:szCs w:val="20"/>
+                <w:lang w:eastAsia="es-CR"/>
+              </w:rPr>
+              <w:t xml:space="preserve"> a .py</w:t>
+            </w:r>
+          </w:p>
+          <w:p>
+            <w:pPr>
+              <w:spacing w:after="0" w:line="240" w:lineRule="auto"/>
+              <w:jc w:val="center"/>
+              <w:rPr>
+                <w:rFonts w:ascii="Arial" w:eastAsia="Times New Roman" w:hAnsi="Arial" w:cs="Arial"/>
+                <w:sz w:val="20"/>
+                <w:szCs w:val="20"/>
+                <w:lang w:eastAsia="es-CR"/>
+              </w:rPr>
+            </w:pPr>
+            <w:r>
+              <w:rPr>
+                <w:rFonts w:ascii="Arial" w:eastAsia="Times New Roman" w:hAnsi="Arial" w:cs="Arial"/>
+                <w:sz w:val="20"/>
+                <w:szCs w:val="20"/>
+                <w:lang w:eastAsia="es-CR"/>
+              </w:rPr>
+              <w:t xml:space="preserve">Y se </w:t>
+            </w:r>
+            <w:proofErr w:type="spellStart"/>
+            <w:r>
+              <w:rPr>
+                <w:rFonts w:ascii="Arial" w:eastAsia="Times New Roman" w:hAnsi="Arial" w:cs="Arial"/>
+                <w:sz w:val="20"/>
+                <w:szCs w:val="20"/>
+                <w:lang w:eastAsia="es-CR"/>
+              </w:rPr>
+              <w:t>agrego</w:t>
+            </w:r>
+            <w:proofErr w:type="spellEnd"/>
+            <w:r>
+              <w:rPr>
+                <w:rFonts w:ascii="Arial" w:eastAsia="Times New Roman" w:hAnsi="Arial" w:cs="Arial"/>
+                <w:sz w:val="20"/>
+                <w:szCs w:val="20"/>
+                <w:lang w:eastAsia="es-CR"/>
+              </w:rPr>
+              <w:t xml:space="preserve"> la documentación interna</w:t>
+            </w:r>
+          </w:p>
+        </w:tc>
+      </w:tr>
+      <w:tr>
+        <w:trPr>
+          <w:trHeight w:val="780"/>
+        </w:trPr>
+        <w:tc>
+          <w:tcPr>
+            <w:tcW w:w="0" w:type="auto"/>
+            <w:tcBorders>
+              <w:top w:val="single" w:sz="6" w:space="0" w:color="CCCCCC"/>
+              <w:left w:val="single" w:sz="6" w:space="0" w:color="CCCCCC"/>
+              <w:bottom w:val="single" w:sz="6" w:space="0" w:color="CCCCCC"/>
+              <w:right w:val="single" w:sz="6" w:space="0" w:color="CCCCCC"/>
+            </w:tcBorders>
+            <w:tcMar>
+              <w:top w:w="30" w:type="dxa"/>
+              <w:left w:w="45" w:type="dxa"/>
+              <w:bottom w:w="30" w:type="dxa"/>
+              <w:right w:w="45" w:type="dxa"/>
+            </w:tcMar>
+            <w:vAlign w:val="bottom"/>
+            <w:hideMark/>
+          </w:tcPr>
+          <w:p>
+            <w:pPr>
+              <w:spacing w:after="0" w:line="240" w:lineRule="auto"/>
+              <w:jc w:val="right"/>
+              <w:rPr>
+                <w:rFonts w:ascii="Arial" w:eastAsia="Times New Roman" w:hAnsi="Arial" w:cs="Arial"/>
+                <w:sz w:val="20"/>
+                <w:szCs w:val="20"/>
+                <w:lang w:eastAsia="es-CR"/>
+              </w:rPr>
+            </w:pPr>
+            <w:r>
+              <w:rPr>
+                <w:rFonts w:ascii="Arial" w:eastAsia="Times New Roman" w:hAnsi="Arial" w:cs="Arial"/>
+                <w:sz w:val="20"/>
+                <w:szCs w:val="20"/>
+                <w:lang w:eastAsia="es-CR"/>
+              </w:rPr>
+              <w:t>10/6/2022</w:t>
+            </w:r>
+          </w:p>
+        </w:tc>
+        <w:tc>
+          <w:tcPr>
+            <w:tcW w:w="0" w:type="auto"/>
+            <w:tcBorders>
+              <w:top w:val="single" w:sz="6" w:space="0" w:color="CCCCCC"/>
+              <w:left w:val="single" w:sz="6" w:space="0" w:color="CCCCCC"/>
+              <w:bottom w:val="single" w:sz="6" w:space="0" w:color="CCCCCC"/>
+              <w:right w:val="single" w:sz="6" w:space="0" w:color="CCCCCC"/>
+            </w:tcBorders>
+            <w:tcMar>
+              <w:top w:w="30" w:type="dxa"/>
+              <w:left w:w="45" w:type="dxa"/>
+              <w:bottom w:w="30" w:type="dxa"/>
+              <w:right w:w="45" w:type="dxa"/>
+            </w:tcMar>
+            <w:vAlign w:val="bottom"/>
+            <w:hideMark/>
+          </w:tcPr>
+          <w:p>
+            <w:pPr>
+              <w:spacing w:after="0" w:line="240" w:lineRule="auto"/>
+              <w:rPr>
+                <w:rFonts w:ascii="Arial" w:eastAsia="Times New Roman" w:hAnsi="Arial" w:cs="Arial"/>
+                <w:sz w:val="20"/>
+                <w:szCs w:val="20"/>
+                <w:lang w:eastAsia="es-CR"/>
+              </w:rPr>
+            </w:pPr>
+            <w:r>
+              <w:rPr>
+                <w:rFonts w:ascii="Arial" w:eastAsia="Times New Roman" w:hAnsi="Arial" w:cs="Arial"/>
+                <w:sz w:val="20"/>
+                <w:szCs w:val="20"/>
+                <w:lang w:eastAsia="es-CR"/>
+              </w:rPr>
+              <w:t>Andres Blanco</w:t>
+            </w:r>
+          </w:p>
+        </w:tc>
+        <w:tc>
+          <w:tcPr>
+            <w:tcW w:w="0" w:type="auto"/>
+            <w:tcBorders>
+              <w:top w:val="single" w:sz="6" w:space="0" w:color="CCCCCC"/>
+              <w:left w:val="single" w:sz="6" w:space="0" w:color="CCCCCC"/>
+              <w:bottom w:val="single" w:sz="6" w:space="0" w:color="CCCCCC"/>
+              <w:right w:val="single" w:sz="6" w:space="0" w:color="CCCCCC"/>
+            </w:tcBorders>
+            <w:shd w:val="clear" w:color="auto" w:fill="FFFFFF"/>
+            <w:tcMar>
+              <w:top w:w="30" w:type="dxa"/>
+              <w:left w:w="45" w:type="dxa"/>
+              <w:bottom w:w="30" w:type="dxa"/>
+              <w:right w:w="45" w:type="dxa"/>
+            </w:tcMar>
+            <w:vAlign w:val="bottom"/>
+            <w:hideMark/>
+          </w:tcPr>
+          <w:p>
+            <w:pPr>
+              <w:spacing w:after="0" w:line="240" w:lineRule="auto"/>
+              <w:jc w:val="center"/>
+              <w:rPr>
+                <w:rFonts w:ascii="Arial" w:eastAsia="Times New Roman" w:hAnsi="Arial" w:cs="Arial"/>
+                <w:sz w:val="20"/>
+                <w:szCs w:val="20"/>
+                <w:lang w:eastAsia="es-CR"/>
+              </w:rPr>
+            </w:pPr>
+            <w:r>
+              <w:rPr>
+                <w:rFonts w:ascii="Arial" w:eastAsia="Times New Roman" w:hAnsi="Arial" w:cs="Arial"/>
+                <w:sz w:val="20"/>
+                <w:szCs w:val="20"/>
+                <w:lang w:eastAsia="es-CR"/>
+              </w:rPr>
+              <w:t xml:space="preserve">Se crearon las </w:t>
+            </w:r>
+            <w:r>
+              <w:rPr>
+                <w:rFonts w:ascii="Arial" w:eastAsia="Times New Roman" w:hAnsi="Arial" w:cs="Arial"/>
+                <w:sz w:val="20"/>
+                <w:szCs w:val="20"/>
+                <w:lang w:eastAsia="es-CR"/>
+              </w:rPr>
+              <w:t>imágenes</w:t>
+            </w:r>
+            <w:r>
+              <w:rPr>
+                <w:rFonts w:ascii="Arial" w:eastAsia="Times New Roman" w:hAnsi="Arial" w:cs="Arial"/>
+                <w:sz w:val="20"/>
+                <w:szCs w:val="20"/>
+                <w:lang w:eastAsia="es-CR"/>
+              </w:rPr>
+              <w:t xml:space="preserve"> de logo y de fondo, demas de los botones y la </w:t>
+            </w:r>
+            <w:r>
+              <w:rPr>
+                <w:rFonts w:ascii="Arial" w:eastAsia="Times New Roman" w:hAnsi="Arial" w:cs="Arial"/>
+                <w:sz w:val="20"/>
+                <w:szCs w:val="20"/>
+                <w:lang w:eastAsia="es-CR"/>
+              </w:rPr>
+              <w:br/>
+              <w:t>fuente de texto</w:t>
+            </w:r>
+          </w:p>
+        </w:tc>
+      </w:tr>
+      <w:tr>
+        <w:trPr>
+          <w:trHeight w:val="780"/>
+        </w:trPr>
+        <w:tc>
+          <w:tcPr>
+            <w:tcW w:w="0" w:type="auto"/>
+            <w:tcBorders>
+              <w:top w:val="single" w:sz="6" w:space="0" w:color="CCCCCC"/>
+              <w:left w:val="single" w:sz="6" w:space="0" w:color="CCCCCC"/>
+              <w:bottom w:val="single" w:sz="6" w:space="0" w:color="CCCCCC"/>
+              <w:right w:val="single" w:sz="6" w:space="0" w:color="CCCCCC"/>
+            </w:tcBorders>
+            <w:tcMar>
+              <w:top w:w="30" w:type="dxa"/>
+              <w:left w:w="45" w:type="dxa"/>
+              <w:bottom w:w="30" w:type="dxa"/>
+              <w:right w:w="45" w:type="dxa"/>
+            </w:tcMar>
+            <w:vAlign w:val="bottom"/>
+            <w:hideMark/>
+          </w:tcPr>
+          <w:p>
+            <w:pPr>
+              <w:spacing w:after="0" w:line="240" w:lineRule="auto"/>
+              <w:jc w:val="right"/>
+              <w:rPr>
+                <w:rFonts w:ascii="Arial" w:eastAsia="Times New Roman" w:hAnsi="Arial" w:cs="Arial"/>
+                <w:sz w:val="20"/>
+                <w:szCs w:val="20"/>
+                <w:lang w:eastAsia="es-CR"/>
+              </w:rPr>
+            </w:pPr>
+            <w:r>
+              <w:rPr>
+                <w:rFonts w:ascii="Arial" w:eastAsia="Times New Roman" w:hAnsi="Arial" w:cs="Arial"/>
+                <w:sz w:val="20"/>
+                <w:szCs w:val="20"/>
+                <w:lang w:eastAsia="es-CR"/>
+              </w:rPr>
+              <w:t>11/6/2022</w:t>
+            </w:r>
+          </w:p>
+        </w:tc>
+        <w:tc>
+          <w:tcPr>
+            <w:tcW w:w="0" w:type="auto"/>
+            <w:tcBorders>
+              <w:top w:val="single" w:sz="6" w:space="0" w:color="CCCCCC"/>
+              <w:left w:val="single" w:sz="6" w:space="0" w:color="CCCCCC"/>
+              <w:bottom w:val="single" w:sz="6" w:space="0" w:color="CCCCCC"/>
+              <w:right w:val="single" w:sz="6" w:space="0" w:color="CCCCCC"/>
+            </w:tcBorders>
+            <w:tcMar>
+              <w:top w:w="30" w:type="dxa"/>
+              <w:left w:w="45" w:type="dxa"/>
+              <w:bottom w:w="30" w:type="dxa"/>
+              <w:right w:w="45" w:type="dxa"/>
+            </w:tcMar>
+            <w:vAlign w:val="bottom"/>
+            <w:hideMark/>
+          </w:tcPr>
+          <w:p>
+            <w:pPr>
+              <w:spacing w:after="0" w:line="240" w:lineRule="auto"/>
+              <w:rPr>
+                <w:rFonts w:ascii="Arial" w:eastAsia="Times New Roman" w:hAnsi="Arial" w:cs="Arial"/>
+                <w:sz w:val="20"/>
+                <w:szCs w:val="20"/>
+                <w:lang w:eastAsia="es-CR"/>
+              </w:rPr>
+            </w:pPr>
+            <w:r>
+              <w:rPr>
+                <w:rFonts w:ascii="Arial" w:eastAsia="Times New Roman" w:hAnsi="Arial" w:cs="Arial"/>
+                <w:sz w:val="20"/>
+                <w:szCs w:val="20"/>
+                <w:lang w:eastAsia="es-CR"/>
+              </w:rPr>
+              <w:t xml:space="preserve">Andres Blanco </w:t>
+            </w:r>
+            <w:r>
+              <w:rPr>
+                <w:rFonts w:ascii="Arial" w:eastAsia="Times New Roman" w:hAnsi="Arial" w:cs="Arial"/>
+                <w:sz w:val="20"/>
+                <w:szCs w:val="20"/>
+                <w:lang w:eastAsia="es-CR"/>
+              </w:rPr>
+              <w:br/>
+              <w:t>Claudio Arce</w:t>
+            </w:r>
+          </w:p>
+        </w:tc>
+        <w:tc>
+          <w:tcPr>
+            <w:tcW w:w="0" w:type="auto"/>
+            <w:tcBorders>
+              <w:top w:val="single" w:sz="6" w:space="0" w:color="CCCCCC"/>
+              <w:left w:val="single" w:sz="6" w:space="0" w:color="CCCCCC"/>
+              <w:bottom w:val="single" w:sz="6" w:space="0" w:color="CCCCCC"/>
+              <w:right w:val="single" w:sz="6" w:space="0" w:color="CCCCCC"/>
+            </w:tcBorders>
+            <w:shd w:val="clear" w:color="auto" w:fill="FFFFFF"/>
+            <w:tcMar>
+              <w:top w:w="30" w:type="dxa"/>
+              <w:left w:w="45" w:type="dxa"/>
+              <w:bottom w:w="30" w:type="dxa"/>
+              <w:right w:w="45" w:type="dxa"/>
+            </w:tcMar>
+            <w:vAlign w:val="bottom"/>
+            <w:hideMark/>
+          </w:tcPr>
+          <w:p>
+            <w:pPr>
+              <w:spacing w:after="0" w:line="240" w:lineRule="auto"/>
+              <w:jc w:val="center"/>
+              <w:rPr>
+                <w:rFonts w:ascii="Arial" w:eastAsia="Times New Roman" w:hAnsi="Arial" w:cs="Arial"/>
+                <w:sz w:val="20"/>
+                <w:szCs w:val="20"/>
+                <w:lang w:eastAsia="es-CR"/>
+              </w:rPr>
+            </w:pPr>
+            <w:r>
+              <w:rPr>
+                <w:rFonts w:ascii="Arial" w:eastAsia="Times New Roman" w:hAnsi="Arial" w:cs="Arial"/>
+                <w:sz w:val="20"/>
+                <w:szCs w:val="20"/>
+                <w:lang w:eastAsia="es-CR"/>
+              </w:rPr>
+              <w:t xml:space="preserve">Se </w:t>
+            </w:r>
+            <w:r>
+              <w:rPr>
+                <w:rFonts w:ascii="Arial" w:eastAsia="Times New Roman" w:hAnsi="Arial" w:cs="Arial"/>
+                <w:sz w:val="20"/>
+                <w:szCs w:val="20"/>
+                <w:lang w:eastAsia="es-CR"/>
+              </w:rPr>
+              <w:t>empezó</w:t>
+            </w:r>
+            <w:r>
+              <w:rPr>
+                <w:rFonts w:ascii="Arial" w:eastAsia="Times New Roman" w:hAnsi="Arial" w:cs="Arial"/>
+                <w:sz w:val="20"/>
+                <w:szCs w:val="20"/>
+                <w:lang w:eastAsia="es-CR"/>
+              </w:rPr>
+              <w:t xml:space="preserve"> la </w:t>
+            </w:r>
+            <w:proofErr w:type="spellStart"/>
+            <w:r>
+              <w:rPr>
+                <w:rFonts w:ascii="Arial" w:eastAsia="Times New Roman" w:hAnsi="Arial" w:cs="Arial"/>
+                <w:sz w:val="20"/>
+                <w:szCs w:val="20"/>
+                <w:lang w:eastAsia="es-CR"/>
+              </w:rPr>
+              <w:t>realizacion</w:t>
+            </w:r>
+            <w:proofErr w:type="spellEnd"/>
+            <w:r>
+              <w:rPr>
+                <w:rFonts w:ascii="Arial" w:eastAsia="Times New Roman" w:hAnsi="Arial" w:cs="Arial"/>
+                <w:sz w:val="20"/>
+                <w:szCs w:val="20"/>
+                <w:lang w:eastAsia="es-CR"/>
+              </w:rPr>
+              <w:t xml:space="preserve"> del programa con la ventana de usuario y su debido </w:t>
+            </w:r>
+            <w:r>
+              <w:rPr>
+                <w:rFonts w:ascii="Arial" w:eastAsia="Times New Roman" w:hAnsi="Arial" w:cs="Arial"/>
+                <w:sz w:val="20"/>
+                <w:szCs w:val="20"/>
+                <w:lang w:eastAsia="es-CR"/>
+              </w:rPr>
+              <w:t>botón</w:t>
+            </w:r>
+            <w:r>
+              <w:rPr>
+                <w:rFonts w:ascii="Arial" w:eastAsia="Times New Roman" w:hAnsi="Arial" w:cs="Arial"/>
+                <w:sz w:val="20"/>
+                <w:szCs w:val="20"/>
+                <w:lang w:eastAsia="es-CR"/>
+              </w:rPr>
+              <w:br/>
+              <w:t xml:space="preserve">Se cambio la forma de </w:t>
+            </w:r>
+            <w:r>
+              <w:rPr>
+                <w:rFonts w:ascii="Arial" w:eastAsia="Times New Roman" w:hAnsi="Arial" w:cs="Arial"/>
+                <w:sz w:val="20"/>
+                <w:szCs w:val="20"/>
+                <w:lang w:eastAsia="es-CR"/>
+              </w:rPr>
+              <w:t>implementación</w:t>
+            </w:r>
+            <w:r>
+              <w:rPr>
+                <w:rFonts w:ascii="Arial" w:eastAsia="Times New Roman" w:hAnsi="Arial" w:cs="Arial"/>
+                <w:sz w:val="20"/>
+                <w:szCs w:val="20"/>
+                <w:lang w:eastAsia="es-CR"/>
+              </w:rPr>
+              <w:t xml:space="preserve"> de </w:t>
+            </w:r>
+            <w:proofErr w:type="spellStart"/>
+            <w:r>
+              <w:rPr>
+                <w:rFonts w:ascii="Arial" w:eastAsia="Times New Roman" w:hAnsi="Arial" w:cs="Arial"/>
+                <w:sz w:val="20"/>
+                <w:szCs w:val="20"/>
+                <w:lang w:eastAsia="es-CR"/>
+              </w:rPr>
+              <w:t>imagenes</w:t>
+            </w:r>
+            <w:proofErr w:type="spellEnd"/>
+            <w:r>
+              <w:rPr>
+                <w:rFonts w:ascii="Arial" w:eastAsia="Times New Roman" w:hAnsi="Arial" w:cs="Arial"/>
+                <w:sz w:val="20"/>
+                <w:szCs w:val="20"/>
+                <w:lang w:eastAsia="es-CR"/>
+              </w:rPr>
+              <w:t xml:space="preserve"> y se </w:t>
+            </w:r>
+            <w:proofErr w:type="spellStart"/>
+            <w:r>
+              <w:rPr>
+                <w:rFonts w:ascii="Arial" w:eastAsia="Times New Roman" w:hAnsi="Arial" w:cs="Arial"/>
+                <w:sz w:val="20"/>
+                <w:szCs w:val="20"/>
+                <w:lang w:eastAsia="es-CR"/>
+              </w:rPr>
+              <w:t>aplico</w:t>
+            </w:r>
+            <w:proofErr w:type="spellEnd"/>
+            <w:r>
+              <w:rPr>
+                <w:rFonts w:ascii="Arial" w:eastAsia="Times New Roman" w:hAnsi="Arial" w:cs="Arial"/>
+                <w:sz w:val="20"/>
+                <w:szCs w:val="20"/>
+                <w:lang w:eastAsia="es-CR"/>
+              </w:rPr>
+              <w:t xml:space="preserve"> otro </w:t>
+            </w:r>
+            <w:r>
+              <w:rPr>
+                <w:rFonts w:ascii="Arial" w:eastAsia="Times New Roman" w:hAnsi="Arial" w:cs="Arial"/>
+                <w:sz w:val="20"/>
+                <w:szCs w:val="20"/>
+                <w:lang w:eastAsia="es-CR"/>
+              </w:rPr>
+              <w:t>método</w:t>
+            </w:r>
+            <w:r>
+              <w:rPr>
+                <w:rFonts w:ascii="Arial" w:eastAsia="Times New Roman" w:hAnsi="Arial" w:cs="Arial"/>
+                <w:sz w:val="20"/>
+                <w:szCs w:val="20"/>
+                <w:lang w:eastAsia="es-CR"/>
+              </w:rPr>
+              <w:t xml:space="preserve"> de uso</w:t>
+            </w:r>
+            <w:r>
+              <w:rPr>
+                <w:rFonts w:ascii="Arial" w:eastAsia="Times New Roman" w:hAnsi="Arial" w:cs="Arial"/>
+                <w:sz w:val="20"/>
+                <w:szCs w:val="20"/>
+                <w:lang w:eastAsia="es-CR"/>
+              </w:rPr>
+              <w:br/>
+              <w:t>de ventanas</w:t>
+            </w:r>
+          </w:p>
+        </w:tc>
+      </w:tr>
+      <w:tr>
+        <w:trPr>
+          <w:trHeight w:val="780"/>
+        </w:trPr>
+        <w:tc>
+          <w:tcPr>
+            <w:tcW w:w="0" w:type="auto"/>
+            <w:tcBorders>
+              <w:top w:val="single" w:sz="6" w:space="0" w:color="CCCCCC"/>
+              <w:left w:val="single" w:sz="6" w:space="0" w:color="CCCCCC"/>
+              <w:bottom w:val="single" w:sz="6" w:space="0" w:color="CCCCCC"/>
+              <w:right w:val="single" w:sz="6" w:space="0" w:color="CCCCCC"/>
+            </w:tcBorders>
+            <w:tcMar>
+              <w:top w:w="30" w:type="dxa"/>
+              <w:left w:w="45" w:type="dxa"/>
+              <w:bottom w:w="30" w:type="dxa"/>
+              <w:right w:w="45" w:type="dxa"/>
+            </w:tcMar>
+            <w:vAlign w:val="bottom"/>
+            <w:hideMark/>
+          </w:tcPr>
+          <w:p>
+            <w:pPr>
+              <w:spacing w:after="0" w:line="240" w:lineRule="auto"/>
+              <w:jc w:val="right"/>
+              <w:rPr>
+                <w:rFonts w:ascii="Arial" w:eastAsia="Times New Roman" w:hAnsi="Arial" w:cs="Arial"/>
+                <w:sz w:val="20"/>
+                <w:szCs w:val="20"/>
+                <w:lang w:eastAsia="es-CR"/>
+              </w:rPr>
+            </w:pPr>
+            <w:r>
+              <w:rPr>
+                <w:rFonts w:ascii="Arial" w:eastAsia="Times New Roman" w:hAnsi="Arial" w:cs="Arial"/>
+                <w:sz w:val="20"/>
+                <w:szCs w:val="20"/>
+                <w:lang w:eastAsia="es-CR"/>
+              </w:rPr>
+              <w:t>12/6/2022</w:t>
+            </w:r>
+          </w:p>
+        </w:tc>
+        <w:tc>
+          <w:tcPr>
+            <w:tcW w:w="0" w:type="auto"/>
+            <w:tcBorders>
+              <w:top w:val="single" w:sz="6" w:space="0" w:color="CCCCCC"/>
+              <w:left w:val="single" w:sz="6" w:space="0" w:color="CCCCCC"/>
+              <w:bottom w:val="single" w:sz="6" w:space="0" w:color="CCCCCC"/>
+              <w:right w:val="single" w:sz="6" w:space="0" w:color="CCCCCC"/>
+            </w:tcBorders>
+            <w:shd w:val="clear" w:color="auto" w:fill="FFFFFF"/>
+            <w:tcMar>
+              <w:top w:w="30" w:type="dxa"/>
+              <w:left w:w="45" w:type="dxa"/>
+              <w:bottom w:w="30" w:type="dxa"/>
+              <w:right w:w="45" w:type="dxa"/>
+            </w:tcMar>
+            <w:vAlign w:val="bottom"/>
+            <w:hideMark/>
+          </w:tcPr>
+          <w:p>
+            <w:pPr>
+              <w:spacing w:after="0" w:line="240" w:lineRule="auto"/>
+              <w:rPr>
+                <w:rFonts w:ascii="Arial" w:eastAsia="Times New Roman" w:hAnsi="Arial" w:cs="Arial"/>
+                <w:sz w:val="20"/>
+                <w:szCs w:val="20"/>
+                <w:lang w:eastAsia="es-CR"/>
+              </w:rPr>
+            </w:pPr>
+            <w:r>
+              <w:rPr>
+                <w:rFonts w:ascii="Arial" w:eastAsia="Times New Roman" w:hAnsi="Arial" w:cs="Arial"/>
+                <w:sz w:val="20"/>
+                <w:szCs w:val="20"/>
+                <w:lang w:eastAsia="es-CR"/>
+              </w:rPr>
+              <w:t xml:space="preserve">Andres Blanco </w:t>
+            </w:r>
+            <w:r>
+              <w:rPr>
+                <w:rFonts w:ascii="Arial" w:eastAsia="Times New Roman" w:hAnsi="Arial" w:cs="Arial"/>
+                <w:sz w:val="20"/>
+                <w:szCs w:val="20"/>
+                <w:lang w:eastAsia="es-CR"/>
+              </w:rPr>
+              <w:br/>
+              <w:t>Claudio Arce</w:t>
+            </w:r>
+          </w:p>
+        </w:tc>
+        <w:tc>
+          <w:tcPr>
+            <w:tcW w:w="0" w:type="auto"/>
+            <w:tcBorders>
+              <w:top w:val="single" w:sz="6" w:space="0" w:color="CCCCCC"/>
+              <w:left w:val="single" w:sz="6" w:space="0" w:color="CCCCCC"/>
+              <w:bottom w:val="single" w:sz="6" w:space="0" w:color="CCCCCC"/>
+              <w:right w:val="single" w:sz="6" w:space="0" w:color="CCCCCC"/>
+            </w:tcBorders>
+            <w:shd w:val="clear" w:color="auto" w:fill="FFFFFF"/>
+            <w:tcMar>
+              <w:top w:w="30" w:type="dxa"/>
+              <w:left w:w="45" w:type="dxa"/>
+              <w:bottom w:w="30" w:type="dxa"/>
+              <w:right w:w="45" w:type="dxa"/>
+            </w:tcMar>
+            <w:vAlign w:val="bottom"/>
+            <w:hideMark/>
+          </w:tcPr>
+          <w:p>
+            <w:pPr>
+              <w:spacing w:after="0" w:line="240" w:lineRule="auto"/>
+              <w:jc w:val="center"/>
+              <w:rPr>
+                <w:rFonts w:ascii="Arial" w:eastAsia="Times New Roman" w:hAnsi="Arial" w:cs="Arial"/>
+                <w:sz w:val="20"/>
+                <w:szCs w:val="20"/>
+                <w:lang w:eastAsia="es-CR"/>
+              </w:rPr>
+            </w:pPr>
+            <w:r>
+              <w:rPr>
+                <w:rFonts w:ascii="Arial" w:eastAsia="Times New Roman" w:hAnsi="Arial" w:cs="Arial"/>
+                <w:sz w:val="20"/>
+                <w:szCs w:val="20"/>
+                <w:lang w:eastAsia="es-CR"/>
+              </w:rPr>
+              <w:t xml:space="preserve">Se crearon los entradas de texto y se </w:t>
+            </w:r>
+            <w:proofErr w:type="spellStart"/>
+            <w:r>
+              <w:rPr>
+                <w:rFonts w:ascii="Arial" w:eastAsia="Times New Roman" w:hAnsi="Arial" w:cs="Arial"/>
+                <w:sz w:val="20"/>
+                <w:szCs w:val="20"/>
+                <w:lang w:eastAsia="es-CR"/>
+              </w:rPr>
+              <w:t>realizo</w:t>
+            </w:r>
+            <w:proofErr w:type="spellEnd"/>
+            <w:r>
+              <w:rPr>
+                <w:rFonts w:ascii="Arial" w:eastAsia="Times New Roman" w:hAnsi="Arial" w:cs="Arial"/>
+                <w:sz w:val="20"/>
+                <w:szCs w:val="20"/>
+                <w:lang w:eastAsia="es-CR"/>
+              </w:rPr>
+              <w:t xml:space="preserve"> la ventana de </w:t>
+            </w:r>
+            <w:r>
+              <w:rPr>
+                <w:rFonts w:ascii="Arial" w:eastAsia="Times New Roman" w:hAnsi="Arial" w:cs="Arial"/>
+                <w:sz w:val="20"/>
+                <w:szCs w:val="20"/>
+                <w:lang w:eastAsia="es-CR"/>
+              </w:rPr>
+              <w:t>selección</w:t>
+            </w:r>
+            <w:r>
+              <w:rPr>
+                <w:rFonts w:ascii="Arial" w:eastAsia="Times New Roman" w:hAnsi="Arial" w:cs="Arial"/>
+                <w:sz w:val="20"/>
+                <w:szCs w:val="20"/>
+                <w:lang w:eastAsia="es-CR"/>
+              </w:rPr>
+              <w:t xml:space="preserve"> de barco, se </w:t>
+            </w:r>
+            <w:r>
+              <w:rPr>
+                <w:rFonts w:ascii="Arial" w:eastAsia="Times New Roman" w:hAnsi="Arial" w:cs="Arial"/>
+                <w:sz w:val="20"/>
+                <w:szCs w:val="20"/>
+                <w:lang w:eastAsia="es-CR"/>
+              </w:rPr>
+              <w:br/>
+              <w:t xml:space="preserve">editaron las </w:t>
+            </w:r>
+            <w:r>
+              <w:rPr>
+                <w:rFonts w:ascii="Arial" w:eastAsia="Times New Roman" w:hAnsi="Arial" w:cs="Arial"/>
+                <w:sz w:val="20"/>
+                <w:szCs w:val="20"/>
+                <w:lang w:eastAsia="es-CR"/>
+              </w:rPr>
+              <w:t>imágenes</w:t>
+            </w:r>
+            <w:r>
+              <w:rPr>
+                <w:rFonts w:ascii="Arial" w:eastAsia="Times New Roman" w:hAnsi="Arial" w:cs="Arial"/>
+                <w:sz w:val="20"/>
+                <w:szCs w:val="20"/>
+                <w:lang w:eastAsia="es-CR"/>
+              </w:rPr>
+              <w:t xml:space="preserve"> de fondo, se </w:t>
+            </w:r>
+            <w:proofErr w:type="spellStart"/>
+            <w:r>
+              <w:rPr>
+                <w:rFonts w:ascii="Arial" w:eastAsia="Times New Roman" w:hAnsi="Arial" w:cs="Arial"/>
+                <w:sz w:val="20"/>
+                <w:szCs w:val="20"/>
+                <w:lang w:eastAsia="es-CR"/>
+              </w:rPr>
+              <w:t>termino</w:t>
+            </w:r>
+            <w:proofErr w:type="spellEnd"/>
+            <w:r>
+              <w:rPr>
+                <w:rFonts w:ascii="Arial" w:eastAsia="Times New Roman" w:hAnsi="Arial" w:cs="Arial"/>
+                <w:sz w:val="20"/>
+                <w:szCs w:val="20"/>
+                <w:lang w:eastAsia="es-CR"/>
+              </w:rPr>
+              <w:t xml:space="preserve"> las </w:t>
+            </w:r>
+            <w:r>
+              <w:rPr>
+                <w:rFonts w:ascii="Arial" w:eastAsia="Times New Roman" w:hAnsi="Arial" w:cs="Arial"/>
+                <w:sz w:val="20"/>
+                <w:szCs w:val="20"/>
+                <w:lang w:eastAsia="es-CR"/>
+              </w:rPr>
+              <w:t>imágenes</w:t>
+            </w:r>
+            <w:r>
+              <w:rPr>
+                <w:rFonts w:ascii="Arial" w:eastAsia="Times New Roman" w:hAnsi="Arial" w:cs="Arial"/>
+                <w:sz w:val="20"/>
+                <w:szCs w:val="20"/>
+                <w:lang w:eastAsia="es-CR"/>
+              </w:rPr>
+              <w:t xml:space="preserve"> de </w:t>
+            </w:r>
+            <w:proofErr w:type="spellStart"/>
+            <w:r>
+              <w:rPr>
+                <w:rFonts w:ascii="Arial" w:eastAsia="Times New Roman" w:hAnsi="Arial" w:cs="Arial"/>
+                <w:sz w:val="20"/>
+                <w:szCs w:val="20"/>
+                <w:lang w:eastAsia="es-CR"/>
+              </w:rPr>
+              <w:t>about</w:t>
+            </w:r>
+            <w:proofErr w:type="spellEnd"/>
+            <w:r>
+              <w:rPr>
+                <w:rFonts w:ascii="Arial" w:eastAsia="Times New Roman" w:hAnsi="Arial" w:cs="Arial"/>
+                <w:sz w:val="20"/>
+                <w:szCs w:val="20"/>
+                <w:lang w:eastAsia="es-CR"/>
+              </w:rPr>
+              <w:t xml:space="preserve"> y se </w:t>
+            </w:r>
+            <w:proofErr w:type="spellStart"/>
+            <w:r>
+              <w:rPr>
+                <w:rFonts w:ascii="Arial" w:eastAsia="Times New Roman" w:hAnsi="Arial" w:cs="Arial"/>
+                <w:sz w:val="20"/>
+                <w:szCs w:val="20"/>
+                <w:lang w:eastAsia="es-CR"/>
+              </w:rPr>
+              <w:t>cambio</w:t>
+            </w:r>
+            <w:proofErr w:type="spellEnd"/>
+            <w:r>
+              <w:rPr>
+                <w:rFonts w:ascii="Arial" w:eastAsia="Times New Roman" w:hAnsi="Arial" w:cs="Arial"/>
+                <w:sz w:val="20"/>
+                <w:szCs w:val="20"/>
+                <w:lang w:eastAsia="es-CR"/>
+              </w:rPr>
+              <w:br/>
+              <w:t>el tamaño de la ventana</w:t>
+            </w:r>
+          </w:p>
+        </w:tc>
+      </w:tr>
+      <w:tr>
+        <w:trPr>
+          <w:trHeight w:val="780"/>
+        </w:trPr>
+        <w:tc>
+          <w:tcPr>
+            <w:tcW w:w="0" w:type="auto"/>
+            <w:tcBorders>
+              <w:top w:val="single" w:sz="6" w:space="0" w:color="CCCCCC"/>
+              <w:left w:val="single" w:sz="6" w:space="0" w:color="CCCCCC"/>
+              <w:bottom w:val="single" w:sz="6" w:space="0" w:color="CCCCCC"/>
+              <w:right w:val="single" w:sz="6" w:space="0" w:color="CCCCCC"/>
+            </w:tcBorders>
+            <w:tcMar>
+              <w:top w:w="30" w:type="dxa"/>
+              <w:left w:w="45" w:type="dxa"/>
+              <w:bottom w:w="30" w:type="dxa"/>
+              <w:right w:w="45" w:type="dxa"/>
+            </w:tcMar>
+            <w:vAlign w:val="bottom"/>
+            <w:hideMark/>
+          </w:tcPr>
+          <w:p>
+            <w:pPr>
+              <w:spacing w:after="0" w:line="240" w:lineRule="auto"/>
+              <w:jc w:val="right"/>
+              <w:rPr>
+                <w:rFonts w:ascii="Arial" w:eastAsia="Times New Roman" w:hAnsi="Arial" w:cs="Arial"/>
+                <w:sz w:val="20"/>
+                <w:szCs w:val="20"/>
+                <w:lang w:eastAsia="es-CR"/>
+              </w:rPr>
+            </w:pPr>
+            <w:r>
+              <w:rPr>
+                <w:rFonts w:ascii="Arial" w:eastAsia="Times New Roman" w:hAnsi="Arial" w:cs="Arial"/>
+                <w:sz w:val="20"/>
+                <w:szCs w:val="20"/>
+                <w:lang w:eastAsia="es-CR"/>
+              </w:rPr>
+              <w:t>13/6/2022</w:t>
+            </w:r>
+          </w:p>
+        </w:tc>
+        <w:tc>
+          <w:tcPr>
+            <w:tcW w:w="0" w:type="auto"/>
+            <w:tcBorders>
+              <w:top w:val="single" w:sz="6" w:space="0" w:color="CCCCCC"/>
+              <w:left w:val="single" w:sz="6" w:space="0" w:color="CCCCCC"/>
+              <w:bottom w:val="single" w:sz="6" w:space="0" w:color="CCCCCC"/>
+              <w:right w:val="single" w:sz="6" w:space="0" w:color="CCCCCC"/>
+            </w:tcBorders>
+            <w:tcMar>
+              <w:top w:w="30" w:type="dxa"/>
+              <w:left w:w="45" w:type="dxa"/>
+              <w:bottom w:w="30" w:type="dxa"/>
+              <w:right w:w="45" w:type="dxa"/>
+            </w:tcMar>
+            <w:vAlign w:val="bottom"/>
+            <w:hideMark/>
+          </w:tcPr>
+          <w:p>
+            <w:pPr>
+              <w:spacing w:after="0" w:line="240" w:lineRule="auto"/>
+              <w:rPr>
+                <w:rFonts w:ascii="Arial" w:eastAsia="Times New Roman" w:hAnsi="Arial" w:cs="Arial"/>
+                <w:sz w:val="20"/>
+                <w:szCs w:val="20"/>
+                <w:lang w:eastAsia="es-CR"/>
+              </w:rPr>
+            </w:pPr>
+            <w:r>
+              <w:rPr>
+                <w:rFonts w:ascii="Arial" w:eastAsia="Times New Roman" w:hAnsi="Arial" w:cs="Arial"/>
+                <w:sz w:val="20"/>
+                <w:szCs w:val="20"/>
+                <w:lang w:eastAsia="es-CR"/>
+              </w:rPr>
+              <w:t xml:space="preserve">Andres Blanco </w:t>
+            </w:r>
+            <w:r>
+              <w:rPr>
+                <w:rFonts w:ascii="Arial" w:eastAsia="Times New Roman" w:hAnsi="Arial" w:cs="Arial"/>
+                <w:sz w:val="20"/>
+                <w:szCs w:val="20"/>
+                <w:lang w:eastAsia="es-CR"/>
+              </w:rPr>
+              <w:br/>
+              <w:t>Claudio Arce</w:t>
+            </w:r>
+          </w:p>
+        </w:tc>
+        <w:tc>
+          <w:tcPr>
+            <w:tcW w:w="0" w:type="auto"/>
+            <w:tcBorders>
+              <w:top w:val="single" w:sz="6" w:space="0" w:color="CCCCCC"/>
+              <w:left w:val="single" w:sz="6" w:space="0" w:color="CCCCCC"/>
+              <w:bottom w:val="single" w:sz="6" w:space="0" w:color="CCCCCC"/>
+              <w:right w:val="single" w:sz="6" w:space="0" w:color="CCCCCC"/>
+            </w:tcBorders>
+            <w:shd w:val="clear" w:color="auto" w:fill="FFFFFF"/>
+            <w:tcMar>
+              <w:top w:w="30" w:type="dxa"/>
+              <w:left w:w="45" w:type="dxa"/>
+              <w:bottom w:w="30" w:type="dxa"/>
+              <w:right w:w="45" w:type="dxa"/>
+            </w:tcMar>
+            <w:vAlign w:val="bottom"/>
+            <w:hideMark/>
+          </w:tcPr>
+          <w:p>
+            <w:pPr>
+              <w:spacing w:after="0" w:line="240" w:lineRule="auto"/>
+              <w:jc w:val="center"/>
+              <w:rPr>
+                <w:rFonts w:ascii="Arial" w:eastAsia="Times New Roman" w:hAnsi="Arial" w:cs="Arial"/>
+                <w:sz w:val="20"/>
+                <w:szCs w:val="20"/>
+                <w:lang w:eastAsia="es-CR"/>
+              </w:rPr>
+            </w:pPr>
+            <w:r>
+              <w:rPr>
+                <w:rFonts w:ascii="Arial" w:eastAsia="Times New Roman" w:hAnsi="Arial" w:cs="Arial"/>
+                <w:sz w:val="20"/>
+                <w:szCs w:val="20"/>
+                <w:lang w:eastAsia="es-CR"/>
+              </w:rPr>
+              <w:t xml:space="preserve">Se crearon las </w:t>
+            </w:r>
+            <w:r>
+              <w:rPr>
+                <w:rFonts w:ascii="Arial" w:eastAsia="Times New Roman" w:hAnsi="Arial" w:cs="Arial"/>
+                <w:sz w:val="20"/>
+                <w:szCs w:val="20"/>
+                <w:lang w:eastAsia="es-CR"/>
+              </w:rPr>
+              <w:t>imágenes</w:t>
+            </w:r>
+            <w:r>
+              <w:rPr>
+                <w:rFonts w:ascii="Arial" w:eastAsia="Times New Roman" w:hAnsi="Arial" w:cs="Arial"/>
+                <w:sz w:val="20"/>
+                <w:szCs w:val="20"/>
+                <w:lang w:eastAsia="es-CR"/>
+              </w:rPr>
+              <w:t xml:space="preserve"> de los barcos y de la cuadricula donde se posicionan</w:t>
+            </w:r>
+            <w:r>
+              <w:rPr>
+                <w:rFonts w:ascii="Arial" w:eastAsia="Times New Roman" w:hAnsi="Arial" w:cs="Arial"/>
+                <w:sz w:val="20"/>
+                <w:szCs w:val="20"/>
+                <w:lang w:eastAsia="es-CR"/>
+              </w:rPr>
+              <w:br/>
+              <w:t xml:space="preserve">Se </w:t>
+            </w:r>
+            <w:r>
+              <w:rPr>
+                <w:rFonts w:ascii="Arial" w:eastAsia="Times New Roman" w:hAnsi="Arial" w:cs="Arial"/>
+                <w:sz w:val="20"/>
+                <w:szCs w:val="20"/>
+                <w:lang w:eastAsia="es-CR"/>
+              </w:rPr>
+              <w:t>empezó</w:t>
+            </w:r>
+            <w:r>
+              <w:rPr>
+                <w:rFonts w:ascii="Arial" w:eastAsia="Times New Roman" w:hAnsi="Arial" w:cs="Arial"/>
+                <w:sz w:val="20"/>
+                <w:szCs w:val="20"/>
+                <w:lang w:eastAsia="es-CR"/>
+              </w:rPr>
+              <w:t xml:space="preserve"> con el </w:t>
+            </w:r>
+            <w:proofErr w:type="spellStart"/>
+            <w:r>
+              <w:rPr>
+                <w:rFonts w:ascii="Arial" w:eastAsia="Times New Roman" w:hAnsi="Arial" w:cs="Arial"/>
+                <w:sz w:val="20"/>
+                <w:szCs w:val="20"/>
+                <w:lang w:eastAsia="es-CR"/>
+              </w:rPr>
+              <w:t>codigo</w:t>
+            </w:r>
+            <w:proofErr w:type="spellEnd"/>
+            <w:r>
+              <w:rPr>
+                <w:rFonts w:ascii="Arial" w:eastAsia="Times New Roman" w:hAnsi="Arial" w:cs="Arial"/>
+                <w:sz w:val="20"/>
+                <w:szCs w:val="20"/>
+                <w:lang w:eastAsia="es-CR"/>
+              </w:rPr>
+              <w:t xml:space="preserve"> de manejo de usuarios y de puntajes del juego.</w:t>
+            </w:r>
+          </w:p>
+        </w:tc>
+      </w:tr>
+      <w:tr>
+        <w:trPr>
+          <w:trHeight w:val="810"/>
+        </w:trPr>
+        <w:tc>
+          <w:tcPr>
+            <w:tcW w:w="0" w:type="auto"/>
+            <w:tcBorders>
+              <w:top w:val="single" w:sz="6" w:space="0" w:color="CCCCCC"/>
+              <w:left w:val="single" w:sz="6" w:space="0" w:color="CCCCCC"/>
+              <w:bottom w:val="single" w:sz="6" w:space="0" w:color="CCCCCC"/>
+              <w:right w:val="single" w:sz="6" w:space="0" w:color="CCCCCC"/>
+            </w:tcBorders>
+            <w:tcMar>
+              <w:top w:w="30" w:type="dxa"/>
+              <w:left w:w="45" w:type="dxa"/>
+              <w:bottom w:w="30" w:type="dxa"/>
+              <w:right w:w="45" w:type="dxa"/>
+            </w:tcMar>
+            <w:vAlign w:val="bottom"/>
+            <w:hideMark/>
+          </w:tcPr>
+          <w:p>
+            <w:pPr>
+              <w:spacing w:after="0" w:line="240" w:lineRule="auto"/>
+              <w:jc w:val="right"/>
+              <w:rPr>
+                <w:rFonts w:ascii="Arial" w:eastAsia="Times New Roman" w:hAnsi="Arial" w:cs="Arial"/>
+                <w:sz w:val="20"/>
+                <w:szCs w:val="20"/>
+                <w:lang w:eastAsia="es-CR"/>
+              </w:rPr>
+            </w:pPr>
+            <w:r>
+              <w:rPr>
+                <w:rFonts w:ascii="Arial" w:eastAsia="Times New Roman" w:hAnsi="Arial" w:cs="Arial"/>
+                <w:sz w:val="20"/>
+                <w:szCs w:val="20"/>
+                <w:lang w:eastAsia="es-CR"/>
+              </w:rPr>
+              <w:t>14/6/2022</w:t>
+            </w:r>
+          </w:p>
+        </w:tc>
+        <w:tc>
+          <w:tcPr>
+            <w:tcW w:w="0" w:type="auto"/>
+            <w:tcBorders>
+              <w:top w:val="single" w:sz="6" w:space="0" w:color="CCCCCC"/>
+              <w:left w:val="single" w:sz="6" w:space="0" w:color="CCCCCC"/>
+              <w:bottom w:val="single" w:sz="6" w:space="0" w:color="CCCCCC"/>
+              <w:right w:val="single" w:sz="6" w:space="0" w:color="CCCCCC"/>
+            </w:tcBorders>
+            <w:tcMar>
+              <w:top w:w="30" w:type="dxa"/>
+              <w:left w:w="45" w:type="dxa"/>
+              <w:bottom w:w="30" w:type="dxa"/>
+              <w:right w:w="45" w:type="dxa"/>
+            </w:tcMar>
+            <w:vAlign w:val="bottom"/>
+            <w:hideMark/>
+          </w:tcPr>
+          <w:p>
+            <w:pPr>
+              <w:spacing w:after="0" w:line="240" w:lineRule="auto"/>
+              <w:rPr>
+                <w:rFonts w:ascii="Arial" w:eastAsia="Times New Roman" w:hAnsi="Arial" w:cs="Arial"/>
+                <w:sz w:val="20"/>
+                <w:szCs w:val="20"/>
+                <w:lang w:eastAsia="es-CR"/>
+              </w:rPr>
+            </w:pPr>
+            <w:r>
+              <w:rPr>
+                <w:rFonts w:ascii="Arial" w:eastAsia="Times New Roman" w:hAnsi="Arial" w:cs="Arial"/>
+                <w:sz w:val="20"/>
+                <w:szCs w:val="20"/>
+                <w:lang w:eastAsia="es-CR"/>
+              </w:rPr>
+              <w:t xml:space="preserve">Andres Blanco </w:t>
+            </w:r>
+            <w:r>
+              <w:rPr>
+                <w:rFonts w:ascii="Arial" w:eastAsia="Times New Roman" w:hAnsi="Arial" w:cs="Arial"/>
+                <w:sz w:val="20"/>
+                <w:szCs w:val="20"/>
+                <w:lang w:eastAsia="es-CR"/>
+              </w:rPr>
+              <w:br/>
+              <w:t>Claudio Arce</w:t>
+            </w:r>
+          </w:p>
+        </w:tc>
+        <w:tc>
+          <w:tcPr>
+            <w:tcW w:w="0" w:type="auto"/>
+            <w:tcBorders>
+              <w:top w:val="single" w:sz="6" w:space="0" w:color="CCCCCC"/>
+              <w:left w:val="single" w:sz="6" w:space="0" w:color="CCCCCC"/>
+              <w:bottom w:val="single" w:sz="6" w:space="0" w:color="CCCCCC"/>
+              <w:right w:val="single" w:sz="6" w:space="0" w:color="CCCCCC"/>
+            </w:tcBorders>
+            <w:shd w:val="clear" w:color="auto" w:fill="FFFFFF"/>
+            <w:tcMar>
+              <w:top w:w="30" w:type="dxa"/>
+              <w:left w:w="45" w:type="dxa"/>
+              <w:bottom w:w="30" w:type="dxa"/>
+              <w:right w:w="45" w:type="dxa"/>
+            </w:tcMar>
+            <w:vAlign w:val="bottom"/>
+            <w:hideMark/>
+          </w:tcPr>
+          <w:p>
+            <w:pPr>
+              <w:spacing w:after="0" w:line="240" w:lineRule="auto"/>
+              <w:jc w:val="center"/>
+              <w:rPr>
+                <w:rFonts w:ascii="Arial" w:eastAsia="Times New Roman" w:hAnsi="Arial" w:cs="Arial"/>
+                <w:sz w:val="20"/>
+                <w:szCs w:val="20"/>
+                <w:lang w:eastAsia="es-CR"/>
+              </w:rPr>
+            </w:pPr>
+            <w:r>
+              <w:rPr>
+                <w:rFonts w:ascii="Arial" w:eastAsia="Times New Roman" w:hAnsi="Arial" w:cs="Arial"/>
+                <w:sz w:val="20"/>
+                <w:szCs w:val="20"/>
+                <w:lang w:eastAsia="es-CR"/>
+              </w:rPr>
+              <w:t xml:space="preserve">Se acomodaron los archivos en carpetas y se </w:t>
+            </w:r>
+            <w:proofErr w:type="spellStart"/>
+            <w:r>
+              <w:rPr>
+                <w:rFonts w:ascii="Arial" w:eastAsia="Times New Roman" w:hAnsi="Arial" w:cs="Arial"/>
+                <w:sz w:val="20"/>
+                <w:szCs w:val="20"/>
+                <w:lang w:eastAsia="es-CR"/>
+              </w:rPr>
+              <w:t>cambio</w:t>
+            </w:r>
+            <w:proofErr w:type="spellEnd"/>
+            <w:r>
+              <w:rPr>
+                <w:rFonts w:ascii="Arial" w:eastAsia="Times New Roman" w:hAnsi="Arial" w:cs="Arial"/>
+                <w:sz w:val="20"/>
+                <w:szCs w:val="20"/>
+                <w:lang w:eastAsia="es-CR"/>
+              </w:rPr>
+              <w:t xml:space="preserve"> el nombre del juego, se </w:t>
+            </w:r>
+            <w:proofErr w:type="spellStart"/>
+            <w:r>
+              <w:rPr>
+                <w:rFonts w:ascii="Arial" w:eastAsia="Times New Roman" w:hAnsi="Arial" w:cs="Arial"/>
+                <w:sz w:val="20"/>
+                <w:szCs w:val="20"/>
+                <w:lang w:eastAsia="es-CR"/>
+              </w:rPr>
+              <w:t>creo</w:t>
+            </w:r>
+            <w:proofErr w:type="spellEnd"/>
+            <w:r>
+              <w:rPr>
+                <w:rFonts w:ascii="Arial" w:eastAsia="Times New Roman" w:hAnsi="Arial" w:cs="Arial"/>
+                <w:sz w:val="20"/>
+                <w:szCs w:val="20"/>
+                <w:lang w:eastAsia="es-CR"/>
+              </w:rPr>
+              <w:t xml:space="preserve"> </w:t>
+            </w:r>
+            <w:r>
+              <w:rPr>
+                <w:rFonts w:ascii="Arial" w:eastAsia="Times New Roman" w:hAnsi="Arial" w:cs="Arial"/>
+                <w:sz w:val="20"/>
+                <w:szCs w:val="20"/>
+                <w:lang w:eastAsia="es-CR"/>
+              </w:rPr>
+              <w:br/>
+              <w:t xml:space="preserve">la ventana de ayuda con su respectiva imagen y </w:t>
+            </w:r>
+            <w:r>
+              <w:rPr>
+                <w:rFonts w:ascii="Arial" w:eastAsia="Times New Roman" w:hAnsi="Arial" w:cs="Arial"/>
+                <w:sz w:val="20"/>
+                <w:szCs w:val="20"/>
+                <w:lang w:eastAsia="es-CR"/>
+              </w:rPr>
+              <w:t>botón</w:t>
+            </w:r>
+            <w:r>
+              <w:rPr>
+                <w:rFonts w:ascii="Arial" w:eastAsia="Times New Roman" w:hAnsi="Arial" w:cs="Arial"/>
+                <w:sz w:val="20"/>
+                <w:szCs w:val="20"/>
+                <w:lang w:eastAsia="es-CR"/>
+              </w:rPr>
+              <w:t>.</w:t>
+            </w:r>
+            <w:r>
+              <w:rPr>
+                <w:rFonts w:ascii="Arial" w:eastAsia="Times New Roman" w:hAnsi="Arial" w:cs="Arial"/>
+                <w:sz w:val="20"/>
+                <w:szCs w:val="20"/>
+                <w:lang w:eastAsia="es-CR"/>
+              </w:rPr>
+              <w:br/>
+              <w:t>Se termino el manejo de usuarios y sus validaciones</w:t>
+            </w:r>
+          </w:p>
+        </w:tc>
+      </w:tr>
+      <w:tr>
+        <w:trPr>
+          <w:trHeight w:val="675"/>
+        </w:trPr>
+        <w:tc>
+          <w:tcPr>
+            <w:tcW w:w="0" w:type="auto"/>
+            <w:tcBorders>
+              <w:top w:val="single" w:sz="6" w:space="0" w:color="CCCCCC"/>
+              <w:left w:val="single" w:sz="6" w:space="0" w:color="CCCCCC"/>
+              <w:bottom w:val="single" w:sz="6" w:space="0" w:color="CCCCCC"/>
+              <w:right w:val="single" w:sz="6" w:space="0" w:color="CCCCCC"/>
+            </w:tcBorders>
+            <w:tcMar>
+              <w:top w:w="30" w:type="dxa"/>
+              <w:left w:w="45" w:type="dxa"/>
+              <w:bottom w:w="30" w:type="dxa"/>
+              <w:right w:w="45" w:type="dxa"/>
+            </w:tcMar>
+            <w:vAlign w:val="bottom"/>
+            <w:hideMark/>
+          </w:tcPr>
+          <w:p>
+            <w:pPr>
+              <w:spacing w:after="0" w:line="240" w:lineRule="auto"/>
+              <w:jc w:val="right"/>
+              <w:rPr>
+                <w:rFonts w:ascii="Arial" w:eastAsia="Times New Roman" w:hAnsi="Arial" w:cs="Arial"/>
+                <w:sz w:val="20"/>
+                <w:szCs w:val="20"/>
+                <w:lang w:eastAsia="es-CR"/>
+              </w:rPr>
+            </w:pPr>
+            <w:r>
+              <w:rPr>
+                <w:rFonts w:ascii="Arial" w:eastAsia="Times New Roman" w:hAnsi="Arial" w:cs="Arial"/>
+                <w:sz w:val="20"/>
+                <w:szCs w:val="20"/>
+                <w:lang w:eastAsia="es-CR"/>
+              </w:rPr>
+              <w:t>15/6/2022</w:t>
+            </w:r>
+          </w:p>
+        </w:tc>
+        <w:tc>
+          <w:tcPr>
+            <w:tcW w:w="0" w:type="auto"/>
+            <w:tcBorders>
+              <w:top w:val="single" w:sz="6" w:space="0" w:color="CCCCCC"/>
+              <w:left w:val="single" w:sz="6" w:space="0" w:color="CCCCCC"/>
+              <w:bottom w:val="single" w:sz="6" w:space="0" w:color="CCCCCC"/>
+              <w:right w:val="single" w:sz="6" w:space="0" w:color="CCCCCC"/>
+            </w:tcBorders>
+            <w:tcMar>
+              <w:top w:w="30" w:type="dxa"/>
+              <w:left w:w="45" w:type="dxa"/>
+              <w:bottom w:w="30" w:type="dxa"/>
+              <w:right w:w="45" w:type="dxa"/>
+            </w:tcMar>
+            <w:vAlign w:val="bottom"/>
+            <w:hideMark/>
+          </w:tcPr>
+          <w:p>
+            <w:pPr>
+              <w:spacing w:after="0" w:line="240" w:lineRule="auto"/>
+              <w:rPr>
+                <w:rFonts w:ascii="Arial" w:eastAsia="Times New Roman" w:hAnsi="Arial" w:cs="Arial"/>
+                <w:sz w:val="20"/>
+                <w:szCs w:val="20"/>
+                <w:lang w:eastAsia="es-CR"/>
+              </w:rPr>
+            </w:pPr>
+            <w:r>
+              <w:rPr>
+                <w:rFonts w:ascii="Arial" w:eastAsia="Times New Roman" w:hAnsi="Arial" w:cs="Arial"/>
+                <w:sz w:val="20"/>
+                <w:szCs w:val="20"/>
+                <w:lang w:eastAsia="es-CR"/>
+              </w:rPr>
+              <w:t xml:space="preserve">Andres Blanco </w:t>
+            </w:r>
+            <w:r>
+              <w:rPr>
+                <w:rFonts w:ascii="Arial" w:eastAsia="Times New Roman" w:hAnsi="Arial" w:cs="Arial"/>
+                <w:sz w:val="20"/>
+                <w:szCs w:val="20"/>
+                <w:lang w:eastAsia="es-CR"/>
+              </w:rPr>
+              <w:br/>
+              <w:t>Claudio Arce</w:t>
+            </w:r>
+          </w:p>
+        </w:tc>
+        <w:tc>
+          <w:tcPr>
+            <w:tcW w:w="0" w:type="auto"/>
+            <w:tcBorders>
+              <w:top w:val="single" w:sz="6" w:space="0" w:color="CCCCCC"/>
+              <w:left w:val="single" w:sz="6" w:space="0" w:color="CCCCCC"/>
+              <w:bottom w:val="single" w:sz="6" w:space="0" w:color="CCCCCC"/>
+              <w:right w:val="single" w:sz="6" w:space="0" w:color="CCCCCC"/>
+            </w:tcBorders>
+            <w:shd w:val="clear" w:color="auto" w:fill="FFFFFF"/>
+            <w:tcMar>
+              <w:top w:w="30" w:type="dxa"/>
+              <w:left w:w="45" w:type="dxa"/>
+              <w:bottom w:w="30" w:type="dxa"/>
+              <w:right w:w="45" w:type="dxa"/>
+            </w:tcMar>
+            <w:vAlign w:val="bottom"/>
+            <w:hideMark/>
+          </w:tcPr>
+          <w:p>
+            <w:pPr>
+              <w:spacing w:after="0" w:line="240" w:lineRule="auto"/>
+              <w:jc w:val="center"/>
+              <w:rPr>
+                <w:rFonts w:ascii="Arial" w:eastAsia="Times New Roman" w:hAnsi="Arial" w:cs="Arial"/>
+                <w:sz w:val="20"/>
+                <w:szCs w:val="20"/>
+                <w:lang w:eastAsia="es-CR"/>
+              </w:rPr>
+            </w:pPr>
+            <w:r>
+              <w:rPr>
+                <w:rFonts w:ascii="Arial" w:eastAsia="Times New Roman" w:hAnsi="Arial" w:cs="Arial"/>
+                <w:sz w:val="20"/>
+                <w:szCs w:val="20"/>
+                <w:lang w:eastAsia="es-CR"/>
+              </w:rPr>
+              <w:t xml:space="preserve">Se termino la </w:t>
+            </w:r>
+            <w:r>
+              <w:rPr>
+                <w:rFonts w:ascii="Arial" w:eastAsia="Times New Roman" w:hAnsi="Arial" w:cs="Arial"/>
+                <w:sz w:val="20"/>
+                <w:szCs w:val="20"/>
+                <w:lang w:eastAsia="es-CR"/>
+              </w:rPr>
+              <w:t>función</w:t>
+            </w:r>
+            <w:r>
+              <w:rPr>
+                <w:rFonts w:ascii="Arial" w:eastAsia="Times New Roman" w:hAnsi="Arial" w:cs="Arial"/>
+                <w:sz w:val="20"/>
+                <w:szCs w:val="20"/>
+                <w:lang w:eastAsia="es-CR"/>
+              </w:rPr>
+              <w:t xml:space="preserve"> de log in y se crearon las funciones para el guardado del juego.</w:t>
+            </w:r>
+            <w:r>
+              <w:rPr>
+                <w:rFonts w:ascii="Arial" w:eastAsia="Times New Roman" w:hAnsi="Arial" w:cs="Arial"/>
+                <w:sz w:val="20"/>
+                <w:szCs w:val="20"/>
+                <w:lang w:eastAsia="es-CR"/>
+              </w:rPr>
+              <w:br/>
+              <w:t xml:space="preserve">Se </w:t>
+            </w:r>
+            <w:r>
+              <w:rPr>
+                <w:rFonts w:ascii="Arial" w:eastAsia="Times New Roman" w:hAnsi="Arial" w:cs="Arial"/>
+                <w:sz w:val="20"/>
+                <w:szCs w:val="20"/>
+                <w:lang w:eastAsia="es-CR"/>
+              </w:rPr>
+              <w:t>empezó</w:t>
+            </w:r>
+            <w:r>
+              <w:rPr>
+                <w:rFonts w:ascii="Arial" w:eastAsia="Times New Roman" w:hAnsi="Arial" w:cs="Arial"/>
+                <w:sz w:val="20"/>
+                <w:szCs w:val="20"/>
+                <w:lang w:eastAsia="es-CR"/>
+              </w:rPr>
+              <w:t xml:space="preserve"> a realizar el trabajo escrito y la </w:t>
+            </w:r>
+            <w:r>
+              <w:rPr>
+                <w:rFonts w:ascii="Arial" w:eastAsia="Times New Roman" w:hAnsi="Arial" w:cs="Arial"/>
+                <w:sz w:val="20"/>
+                <w:szCs w:val="20"/>
+                <w:lang w:eastAsia="es-CR"/>
+              </w:rPr>
+              <w:t>bibliografía</w:t>
+            </w:r>
+            <w:r>
+              <w:rPr>
+                <w:rFonts w:ascii="Arial" w:eastAsia="Times New Roman" w:hAnsi="Arial" w:cs="Arial"/>
+                <w:sz w:val="20"/>
+                <w:szCs w:val="20"/>
+                <w:lang w:eastAsia="es-CR"/>
+              </w:rPr>
+              <w:t>.</w:t>
+            </w:r>
+          </w:p>
+        </w:tc>
+      </w:tr>
+      <w:tr>
+        <w:trPr>
+          <w:trHeight w:val="795"/>
+        </w:trPr>
+        <w:tc>
+          <w:tcPr>
+            <w:tcW w:w="0" w:type="auto"/>
+            <w:tcBorders>
+              <w:top w:val="single" w:sz="6" w:space="0" w:color="CCCCCC"/>
+              <w:left w:val="single" w:sz="6" w:space="0" w:color="CCCCCC"/>
+              <w:bottom w:val="single" w:sz="6" w:space="0" w:color="CCCCCC"/>
+              <w:right w:val="single" w:sz="6" w:space="0" w:color="CCCCCC"/>
+            </w:tcBorders>
+            <w:tcMar>
+              <w:top w:w="30" w:type="dxa"/>
+              <w:left w:w="45" w:type="dxa"/>
+              <w:bottom w:w="30" w:type="dxa"/>
+              <w:right w:w="45" w:type="dxa"/>
+            </w:tcMar>
+            <w:vAlign w:val="bottom"/>
+            <w:hideMark/>
+          </w:tcPr>
+          <w:p>
+            <w:pPr>
+              <w:spacing w:after="0" w:line="240" w:lineRule="auto"/>
+              <w:jc w:val="right"/>
+              <w:rPr>
+                <w:rFonts w:ascii="Arial" w:eastAsia="Times New Roman" w:hAnsi="Arial" w:cs="Arial"/>
+                <w:sz w:val="20"/>
+                <w:szCs w:val="20"/>
+                <w:lang w:eastAsia="es-CR"/>
+              </w:rPr>
+            </w:pPr>
+            <w:r>
+              <w:rPr>
+                <w:rFonts w:ascii="Arial" w:eastAsia="Times New Roman" w:hAnsi="Arial" w:cs="Arial"/>
+                <w:sz w:val="20"/>
+                <w:szCs w:val="20"/>
+                <w:lang w:eastAsia="es-CR"/>
+              </w:rPr>
+              <w:t>16/6/2022</w:t>
+            </w:r>
+          </w:p>
+        </w:tc>
+        <w:tc>
+          <w:tcPr>
+            <w:tcW w:w="0" w:type="auto"/>
+            <w:tcBorders>
+              <w:top w:val="single" w:sz="6" w:space="0" w:color="CCCCCC"/>
+              <w:left w:val="single" w:sz="6" w:space="0" w:color="CCCCCC"/>
+              <w:bottom w:val="single" w:sz="6" w:space="0" w:color="CCCCCC"/>
+              <w:right w:val="single" w:sz="6" w:space="0" w:color="CCCCCC"/>
+            </w:tcBorders>
+            <w:tcMar>
+              <w:top w:w="30" w:type="dxa"/>
+              <w:left w:w="45" w:type="dxa"/>
+              <w:bottom w:w="30" w:type="dxa"/>
+              <w:right w:w="45" w:type="dxa"/>
+            </w:tcMar>
+            <w:vAlign w:val="bottom"/>
+            <w:hideMark/>
+          </w:tcPr>
+          <w:p>
+            <w:pPr>
+              <w:spacing w:after="0" w:line="240" w:lineRule="auto"/>
+              <w:rPr>
+                <w:rFonts w:ascii="Arial" w:eastAsia="Times New Roman" w:hAnsi="Arial" w:cs="Arial"/>
+                <w:sz w:val="20"/>
+                <w:szCs w:val="20"/>
+                <w:lang w:eastAsia="es-CR"/>
+              </w:rPr>
+            </w:pPr>
+            <w:r>
+              <w:rPr>
+                <w:rFonts w:ascii="Arial" w:eastAsia="Times New Roman" w:hAnsi="Arial" w:cs="Arial"/>
+                <w:sz w:val="20"/>
+                <w:szCs w:val="20"/>
+                <w:lang w:eastAsia="es-CR"/>
+              </w:rPr>
+              <w:t xml:space="preserve">Andres Blanco </w:t>
+            </w:r>
+            <w:r>
+              <w:rPr>
+                <w:rFonts w:ascii="Arial" w:eastAsia="Times New Roman" w:hAnsi="Arial" w:cs="Arial"/>
+                <w:sz w:val="20"/>
+                <w:szCs w:val="20"/>
+                <w:lang w:eastAsia="es-CR"/>
+              </w:rPr>
+              <w:br/>
+              <w:t>Claudio Arce</w:t>
+            </w:r>
+          </w:p>
+        </w:tc>
+        <w:tc>
+          <w:tcPr>
+            <w:tcW w:w="0" w:type="auto"/>
+            <w:tcBorders>
+              <w:top w:val="single" w:sz="6" w:space="0" w:color="CCCCCC"/>
+              <w:left w:val="single" w:sz="6" w:space="0" w:color="CCCCCC"/>
+              <w:bottom w:val="single" w:sz="6" w:space="0" w:color="CCCCCC"/>
+              <w:right w:val="single" w:sz="6" w:space="0" w:color="CCCCCC"/>
+            </w:tcBorders>
+            <w:shd w:val="clear" w:color="auto" w:fill="FFFFFF"/>
+            <w:tcMar>
+              <w:top w:w="30" w:type="dxa"/>
+              <w:left w:w="45" w:type="dxa"/>
+              <w:bottom w:w="30" w:type="dxa"/>
+              <w:right w:w="45" w:type="dxa"/>
+            </w:tcMar>
+            <w:vAlign w:val="bottom"/>
+            <w:hideMark/>
+          </w:tcPr>
+          <w:p>
+            <w:pPr>
+              <w:spacing w:after="0" w:line="240" w:lineRule="auto"/>
+              <w:jc w:val="center"/>
+              <w:rPr>
+                <w:rFonts w:ascii="Arial" w:eastAsia="Times New Roman" w:hAnsi="Arial" w:cs="Arial"/>
+                <w:sz w:val="20"/>
+                <w:szCs w:val="20"/>
+                <w:lang w:eastAsia="es-CR"/>
+              </w:rPr>
+            </w:pPr>
+            <w:r>
+              <w:rPr>
+                <w:rFonts w:ascii="Arial" w:eastAsia="Times New Roman" w:hAnsi="Arial" w:cs="Arial"/>
+                <w:sz w:val="20"/>
+                <w:szCs w:val="20"/>
+                <w:lang w:eastAsia="es-CR"/>
+              </w:rPr>
+              <w:t xml:space="preserve">Se cambiaron las </w:t>
+            </w:r>
+            <w:r>
+              <w:rPr>
+                <w:rFonts w:ascii="Arial" w:eastAsia="Times New Roman" w:hAnsi="Arial" w:cs="Arial"/>
+                <w:sz w:val="20"/>
+                <w:szCs w:val="20"/>
+                <w:lang w:eastAsia="es-CR"/>
+              </w:rPr>
+              <w:t>imágenes</w:t>
+            </w:r>
+            <w:r>
+              <w:rPr>
+                <w:rFonts w:ascii="Arial" w:eastAsia="Times New Roman" w:hAnsi="Arial" w:cs="Arial"/>
+                <w:sz w:val="20"/>
+                <w:szCs w:val="20"/>
+                <w:lang w:eastAsia="es-CR"/>
+              </w:rPr>
+              <w:t xml:space="preserve">, se </w:t>
+            </w:r>
+            <w:proofErr w:type="spellStart"/>
+            <w:r>
+              <w:rPr>
+                <w:rFonts w:ascii="Arial" w:eastAsia="Times New Roman" w:hAnsi="Arial" w:cs="Arial"/>
+                <w:sz w:val="20"/>
+                <w:szCs w:val="20"/>
+                <w:lang w:eastAsia="es-CR"/>
+              </w:rPr>
+              <w:t>añadio</w:t>
+            </w:r>
+            <w:proofErr w:type="spellEnd"/>
+            <w:r>
+              <w:rPr>
+                <w:rFonts w:ascii="Arial" w:eastAsia="Times New Roman" w:hAnsi="Arial" w:cs="Arial"/>
+                <w:sz w:val="20"/>
+                <w:szCs w:val="20"/>
+                <w:lang w:eastAsia="es-CR"/>
+              </w:rPr>
+              <w:t xml:space="preserve"> sonido y se </w:t>
+            </w:r>
+            <w:proofErr w:type="spellStart"/>
+            <w:r>
+              <w:rPr>
+                <w:rFonts w:ascii="Arial" w:eastAsia="Times New Roman" w:hAnsi="Arial" w:cs="Arial"/>
+                <w:sz w:val="20"/>
+                <w:szCs w:val="20"/>
+                <w:lang w:eastAsia="es-CR"/>
+              </w:rPr>
+              <w:t>termino</w:t>
+            </w:r>
+            <w:proofErr w:type="spellEnd"/>
+            <w:r>
+              <w:rPr>
+                <w:rFonts w:ascii="Arial" w:eastAsia="Times New Roman" w:hAnsi="Arial" w:cs="Arial"/>
+                <w:sz w:val="20"/>
+                <w:szCs w:val="20"/>
+                <w:lang w:eastAsia="es-CR"/>
+              </w:rPr>
+              <w:t xml:space="preserve"> la ventana de puntajes, con </w:t>
+            </w:r>
+            <w:r>
+              <w:rPr>
+                <w:rFonts w:ascii="Arial" w:eastAsia="Times New Roman" w:hAnsi="Arial" w:cs="Arial"/>
+                <w:sz w:val="20"/>
+                <w:szCs w:val="20"/>
+                <w:lang w:eastAsia="es-CR"/>
+              </w:rPr>
+              <w:br/>
+              <w:t>los botones correspondientes para ascendente, descendente, nombre y puntaje.</w:t>
+            </w:r>
+            <w:r>
+              <w:rPr>
+                <w:rFonts w:ascii="Arial" w:eastAsia="Times New Roman" w:hAnsi="Arial" w:cs="Arial"/>
+                <w:sz w:val="20"/>
+                <w:szCs w:val="20"/>
+                <w:lang w:eastAsia="es-CR"/>
+              </w:rPr>
+              <w:br/>
+              <w:t>Se edito el documento escrito.</w:t>
+            </w:r>
+          </w:p>
+        </w:tc>
+      </w:tr>
+      <w:tr>
+        <w:trPr>
+          <w:trHeight w:val="885"/>
+        </w:trPr>
+        <w:tc>
+          <w:tcPr>
+            <w:tcW w:w="0" w:type="auto"/>
+            <w:tcBorders>
+              <w:top w:val="single" w:sz="6" w:space="0" w:color="CCCCCC"/>
+              <w:left w:val="single" w:sz="6" w:space="0" w:color="CCCCCC"/>
+              <w:bottom w:val="single" w:sz="6" w:space="0" w:color="CCCCCC"/>
+              <w:right w:val="single" w:sz="6" w:space="0" w:color="CCCCCC"/>
+            </w:tcBorders>
+            <w:tcMar>
+              <w:top w:w="30" w:type="dxa"/>
+              <w:left w:w="45" w:type="dxa"/>
+              <w:bottom w:w="30" w:type="dxa"/>
+              <w:right w:w="45" w:type="dxa"/>
+            </w:tcMar>
+            <w:vAlign w:val="bottom"/>
+            <w:hideMark/>
+          </w:tcPr>
+          <w:p>
+            <w:pPr>
+              <w:spacing w:after="0" w:line="240" w:lineRule="auto"/>
+              <w:jc w:val="right"/>
+              <w:rPr>
+                <w:rFonts w:ascii="Arial" w:eastAsia="Times New Roman" w:hAnsi="Arial" w:cs="Arial"/>
+                <w:sz w:val="20"/>
+                <w:szCs w:val="20"/>
+                <w:lang w:eastAsia="es-CR"/>
+              </w:rPr>
+            </w:pPr>
+            <w:r>
+              <w:rPr>
+                <w:rFonts w:ascii="Arial" w:eastAsia="Times New Roman" w:hAnsi="Arial" w:cs="Arial"/>
+                <w:sz w:val="20"/>
+                <w:szCs w:val="20"/>
+                <w:lang w:eastAsia="es-CR"/>
+              </w:rPr>
+              <w:t>17/6/2022</w:t>
+            </w:r>
+          </w:p>
+        </w:tc>
+        <w:tc>
+          <w:tcPr>
+            <w:tcW w:w="0" w:type="auto"/>
+            <w:tcBorders>
+              <w:top w:val="single" w:sz="6" w:space="0" w:color="CCCCCC"/>
+              <w:left w:val="single" w:sz="6" w:space="0" w:color="CCCCCC"/>
+              <w:bottom w:val="single" w:sz="6" w:space="0" w:color="CCCCCC"/>
+              <w:right w:val="single" w:sz="6" w:space="0" w:color="CCCCCC"/>
+            </w:tcBorders>
+            <w:tcMar>
+              <w:top w:w="30" w:type="dxa"/>
+              <w:left w:w="45" w:type="dxa"/>
+              <w:bottom w:w="30" w:type="dxa"/>
+              <w:right w:w="45" w:type="dxa"/>
+            </w:tcMar>
+            <w:vAlign w:val="bottom"/>
+            <w:hideMark/>
+          </w:tcPr>
+          <w:p>
+            <w:pPr>
+              <w:spacing w:after="0" w:line="240" w:lineRule="auto"/>
+              <w:rPr>
+                <w:rFonts w:ascii="Arial" w:eastAsia="Times New Roman" w:hAnsi="Arial" w:cs="Arial"/>
+                <w:sz w:val="20"/>
+                <w:szCs w:val="20"/>
+                <w:lang w:eastAsia="es-CR"/>
+              </w:rPr>
+            </w:pPr>
+            <w:r>
+              <w:rPr>
+                <w:rFonts w:ascii="Arial" w:eastAsia="Times New Roman" w:hAnsi="Arial" w:cs="Arial"/>
+                <w:sz w:val="20"/>
+                <w:szCs w:val="20"/>
+                <w:lang w:eastAsia="es-CR"/>
+              </w:rPr>
+              <w:t xml:space="preserve">Andres Blanco </w:t>
+            </w:r>
+            <w:r>
+              <w:rPr>
+                <w:rFonts w:ascii="Arial" w:eastAsia="Times New Roman" w:hAnsi="Arial" w:cs="Arial"/>
+                <w:sz w:val="20"/>
+                <w:szCs w:val="20"/>
+                <w:lang w:eastAsia="es-CR"/>
+              </w:rPr>
+              <w:br/>
+              <w:t>Claudio Arce</w:t>
+            </w:r>
+          </w:p>
+        </w:tc>
+        <w:tc>
+          <w:tcPr>
+            <w:tcW w:w="0" w:type="auto"/>
+            <w:tcBorders>
+              <w:top w:val="single" w:sz="6" w:space="0" w:color="CCCCCC"/>
+              <w:left w:val="single" w:sz="6" w:space="0" w:color="CCCCCC"/>
+              <w:bottom w:val="single" w:sz="6" w:space="0" w:color="CCCCCC"/>
+              <w:right w:val="single" w:sz="6" w:space="0" w:color="CCCCCC"/>
+            </w:tcBorders>
+            <w:shd w:val="clear" w:color="auto" w:fill="FFFFFF"/>
+            <w:tcMar>
+              <w:top w:w="30" w:type="dxa"/>
+              <w:left w:w="45" w:type="dxa"/>
+              <w:bottom w:w="30" w:type="dxa"/>
+              <w:right w:w="45" w:type="dxa"/>
+            </w:tcMar>
+            <w:vAlign w:val="bottom"/>
+            <w:hideMark/>
+          </w:tcPr>
+          <w:p>
+            <w:pPr>
+              <w:spacing w:after="0" w:line="240" w:lineRule="auto"/>
+              <w:jc w:val="center"/>
+              <w:rPr>
+                <w:rFonts w:ascii="Arial" w:eastAsia="Times New Roman" w:hAnsi="Arial" w:cs="Arial"/>
+                <w:sz w:val="20"/>
+                <w:szCs w:val="20"/>
+                <w:lang w:eastAsia="es-CR"/>
+              </w:rPr>
+            </w:pPr>
+            <w:r>
+              <w:rPr>
+                <w:rFonts w:ascii="Arial" w:eastAsia="Times New Roman" w:hAnsi="Arial" w:cs="Arial"/>
+                <w:sz w:val="20"/>
+                <w:szCs w:val="20"/>
+                <w:lang w:eastAsia="es-CR"/>
+              </w:rPr>
+              <w:t>Se termino el documento escrito y se hicieron cambios en el programa con respecto a</w:t>
+            </w:r>
+            <w:r>
+              <w:rPr>
+                <w:rFonts w:ascii="Arial" w:eastAsia="Times New Roman" w:hAnsi="Arial" w:cs="Arial"/>
+                <w:sz w:val="20"/>
+                <w:szCs w:val="20"/>
+                <w:lang w:eastAsia="es-CR"/>
+              </w:rPr>
+              <w:br/>
+              <w:t>manejo de datos, y de sonido.</w:t>
+            </w:r>
+          </w:p>
+        </w:tc>
+      </w:tr>
+    </w:tbl>
+    <w:p>
+      <w:pPr>
+        <w:keepNext/>
+        <w:jc w:val="both"/>
+      </w:pPr>
+      <w:r>
+        <w:rPr>
+          <w:noProof/>
+        </w:rPr>
+        <w:lastRenderedPageBreak/>
+        <w:drawing>
+          <wp:inline distT="0" distB="0" distL="0" distR="0" wp14:anchorId="714F53ED" wp14:editId="79ADF8B3">
+            <wp:extent cx="6447155" cy="3597275"/>
+            <wp:effectExtent l="0" t="0" r="0" b="3175"/>
+            <wp:docPr id="3" name="Imagen 3" descr="Una captura de pantalla de una computadora&#10;&#10;Descripción generada automáticamente"/>
+            <wp:cNvGraphicFramePr>
+              <a:graphicFrameLocks xmlns:a="http://schemas.openxmlformats.org/drawingml/2006/main" noChangeAspect="1"/>
+            </wp:cNvGraphicFramePr>
+            <a:graphic xmlns:a="http://schemas.openxmlformats.org/drawingml/2006/main">
+              <a:graphicData uri="http://schemas.openxmlformats.org/drawingml/2006/picture">
+                <pic:pic xmlns:pic="http://schemas.openxmlformats.org/drawingml/2006/picture">
+                  <pic:nvPicPr>
+                    <pic:cNvPr id="3" name="Imagen 3" descr="Una captura de pantalla de una computadora&#10;&#10;Descripción generada automáticamente"/>
+                    <pic:cNvPicPr/>
+                  </pic:nvPicPr>
+                  <pic:blipFill>
+                    <a:blip r:embed="rId10"/>
+                    <a:stretch>
+                      <a:fillRect/>
+                    </a:stretch>
+                  </pic:blipFill>
+                  <pic:spPr>
+                    <a:xfrm>
+                      <a:off x="0" y="0"/>
+                      <a:ext cx="6447155" cy="3597275"/>
+                    </a:xfrm>
+                    <a:prstGeom prst="rect">
+                      <a:avLst/>
+                    </a:prstGeom>
+                  </pic:spPr>
+                </pic:pic>
+              </a:graphicData>
+            </a:graphic>
+          </wp:inline>
+        </w:drawing>
+      </w:r>
+    </w:p>
+    <w:p>
+      <w:pPr>
+        <w:pStyle w:val="Descripcin"/>
+        <w:jc w:val="both"/>
+      </w:pPr>
+      <w:r>
+        <w:t xml:space="preserve">Ilustración </w:t>
+      </w:r>
+      <w:r>
+        <w:fldChar w:fldCharType="begin"/>
+      </w:r>
+      <w:r>
+        <w:instrText xml:space="preserve"> SEQ Ilustración \* ARABIC </w:instrText>
+      </w:r>
+      <w:r>
+        <w:fldChar w:fldCharType="separate"/>
+      </w:r>
+      <w:r>
+        <w:rPr>
+          <w:noProof/>
+        </w:rPr>
+        <w:t>1</w:t>
+      </w:r>
+      <w:r>
+        <w:fldChar w:fldCharType="end"/>
+      </w:r>
+      <w:r>
+        <w:t xml:space="preserve">: Evidencias de </w:t>
+      </w:r>
+      <w:r>
+        <w:t>reunión</w:t>
+      </w:r>
+    </w:p>
+    <w:p>
+      <w:pPr>
+        <w:jc w:val="both"/>
+      </w:pPr>
+      <w:r>
+        <w:t>Reglas de grupo y roles:</w:t>
+      </w:r>
+    </w:p>
+    <w:p>
+      <w:pPr>
+        <w:ind w:left="720"/>
+        <w:jc w:val="both"/>
+      </w:pPr>
+      <w:r>
+        <w:t>1.</w:t>
+      </w:r>
+      <w:r>
+        <w:tab/>
+        <w:t>Ser participativo y comunicativo, esto para que el trabajo se realice en la forma más clara, rápida y sea de provecho para todo el grupo.</w:t>
+      </w:r>
+    </w:p>
+    <w:p>
+      <w:pPr>
+        <w:ind w:left="720"/>
+        <w:jc w:val="both"/>
+      </w:pPr>
+      <w:r>
+        <w:t>2.</w:t>
+      </w:r>
+      <w:r>
+        <w:tab/>
+        <w:t>Definir el horario de trabajo o tiempo de entrega de las tareas tomando en cuenta la disponibilidad de tiempo de cada uno de los miembros del grupo.</w:t>
+      </w:r>
+    </w:p>
+    <w:p>
+      <w:pPr>
+        <w:ind w:left="720"/>
+        <w:jc w:val="both"/>
+      </w:pPr>
+      <w:r>
+        <w:t>3.</w:t>
+      </w:r>
+      <w:r>
+        <w:tab/>
+        <w:t>Ser empáticos, si un compañero no puede finalizar su parte respectiva brindarle la ayuda necesaria ya sea porque no comprende esta o tiene cualquier tipo de emergencia.</w:t>
+      </w:r>
+    </w:p>
+    <w:p>
+      <w:pPr>
+        <w:ind w:left="720"/>
+        <w:jc w:val="both"/>
+      </w:pPr>
+      <w:r>
+        <w:t>4.</w:t>
+      </w:r>
+      <w:r>
+        <w:tab/>
+        <w:t>Procurar que haya una distribución igualitaria de peso de trabajo entre cada uno de los miembros del trabajo.</w:t>
+      </w:r>
+    </w:p>
+    <w:p>
+      <w:pPr>
+        <w:ind w:left="720"/>
+        <w:jc w:val="both"/>
+      </w:pPr>
+      <w:r>
+        <w:t>5.</w:t>
+      </w:r>
+      <w:r>
+        <w:tab/>
+        <w:t>Debe haber participación de cada uno de los miembros en todas las secciones del trabajo a realizar, por ejemplo, todos deben de trabajar en la parte práctica, así como en la teórica, sin embargo, se pueden delegar tareas a cada miembro.</w:t>
+      </w:r>
+    </w:p>
+    <w:p>
+      <w:pPr>
+        <w:ind w:left="720"/>
+        <w:jc w:val="both"/>
+      </w:pPr>
+      <w:r>
+        <w:t>6.</w:t>
+      </w:r>
+      <w:r>
+        <w:tab/>
+        <w:t>No es aceptada ni tolerada ninguna forma de discriminación, ya sea esta de carácter religioso, relacionada a la orientación sexual, por motivos de género o cualquier otro motivo.</w:t>
+      </w:r>
+    </w:p>
+    <w:p>
+      <w:pPr>
+        <w:ind w:left="720" w:firstLine="720"/>
+        <w:jc w:val="both"/>
+      </w:pPr>
+      <w:r>
+        <w:t>7.</w:t>
+      </w:r>
+      <w:r>
+        <w:tab/>
+        <w:t>Ante todo, debe de prevalecer el respeto, la responsabilidad y el compañerismo en cualquier trabajo o reunión realizada en grupo.</w:t>
+      </w:r>
+    </w:p>
+    <w:p>
+      <w:pPr>
+        <w:jc w:val="both"/>
+      </w:pPr>
+    </w:p>
+    <w:p>
+      <w:pPr>
+        <w:jc w:val="both"/>
+      </w:pPr>
+    </w:p>
+    <w:p>
+      <w:pPr>
+        <w:jc w:val="both"/>
+      </w:pPr>
+    </w:p>
+    <w:p>
+      <w:pPr>
+        <w:jc w:val="both"/>
+      </w:pPr>
+    </w:p>
+    <w:p>
+      <w:pPr>
+        <w:jc w:val="both"/>
+      </w:pPr>
+      <w:r>
+        <w:lastRenderedPageBreak/>
+        <w:t>Roles de grupo:</w:t>
+      </w:r>
+      <w:r>
+        <w:tab/>
+      </w:r>
+    </w:p>
+    <w:p>
+      <w:pPr>
+        <w:jc w:val="both"/>
+      </w:pPr>
+      <w:r>
+        <w:tab/>
+      </w:r>
+      <w:r>
+        <w:t xml:space="preserve">Se definieron algunos roles para los miembros del grupo de forma unánime entre los participantes, dando esto como resultado que </w:t>
+      </w:r>
+      <w:r>
+        <w:t>Andres Blanco</w:t>
+      </w:r>
+      <w:r>
+        <w:t xml:space="preserve"> sería el líder del grupo,</w:t>
+      </w:r>
+      <w:r>
+        <w:t xml:space="preserve"> encargado de la parte de interfaz gráfica, imágenes, ventanas</w:t>
+      </w:r>
+      <w:r>
+        <w:t>, botones y la realización del control de Arduino</w:t>
+      </w:r>
+      <w:r>
+        <w:t>.</w:t>
+      </w:r>
+      <w:r>
+        <w:t xml:space="preserve"> Claudio Arce </w:t>
+      </w:r>
+      <w:r>
+        <w:t>seria encargado de la parte de juego, funciones de manejo de datos y animación</w:t>
+      </w:r>
+      <w:r>
+        <w:t xml:space="preserve">. Cabe destacar que estos puestos no son definitivos y, además, son rotativos entre los miembros y que cada puesto recibe ayuda de los otros. </w:t>
+      </w:r>
+    </w:p>
+    <w:tbl>
+      <w:tblPr>
+        <w:tblStyle w:val="TableNormal"/>
+        <w:tblW w:w="0" w:type="auto"/>
+        <w:tblInd w:w="130" w:type="dxa"/>
+        <w:tblBorders>
+          <w:top w:val="single" w:sz="4" w:space="0" w:color="000000"/>
+          <w:left w:val="single" w:sz="4" w:space="0" w:color="000000"/>
+          <w:bottom w:val="single" w:sz="4" w:space="0" w:color="000000"/>
+          <w:right w:val="single" w:sz="4" w:space="0" w:color="000000"/>
+          <w:insideH w:val="single" w:sz="4" w:space="0" w:color="000000"/>
+          <w:insideV w:val="single" w:sz="4" w:space="0" w:color="000000"/>
+        </w:tblBorders>
+        <w:tblLayout w:type="fixed"/>
+        <w:tblLook w:val="01E0" w:firstRow="1" w:lastRow="1" w:firstColumn="1" w:lastColumn="1" w:noHBand="0" w:noVBand="0"/>
+      </w:tblPr>
+      <w:tblGrid>
+        <w:gridCol w:w="2426"/>
+        <w:gridCol w:w="1794"/>
+        <w:gridCol w:w="1372"/>
+        <w:gridCol w:w="1237"/>
+        <w:gridCol w:w="1833"/>
+      </w:tblGrid>
+      <w:tr>
+        <w:trPr>
+          <w:trHeight w:val="864"/>
+        </w:trPr>
+        <w:tc>
+          <w:tcPr>
+            <w:tcW w:w="2426" w:type="dxa"/>
+            <w:tcBorders>
+              <w:top w:val="single" w:sz="4" w:space="0" w:color="000000"/>
+              <w:left w:val="single" w:sz="4" w:space="0" w:color="000000"/>
+              <w:bottom w:val="single" w:sz="4" w:space="0" w:color="000000"/>
+              <w:right w:val="single" w:sz="4" w:space="0" w:color="000000"/>
+            </w:tcBorders>
+            <w:shd w:val="clear" w:color="auto" w:fill="67CBD0"/>
+          </w:tcPr>
+          <w:p>
+            <w:pPr>
+              <w:pStyle w:val="TableParagraph"/>
+              <w:spacing w:before="8"/>
+              <w:jc w:val="center"/>
+              <w:rPr>
+                <w:sz w:val="25"/>
+              </w:rPr>
+            </w:pPr>
+          </w:p>
+          <w:p>
+            <w:pPr>
+              <w:pStyle w:val="TableParagraph"/>
+              <w:ind w:left="122"/>
+              <w:jc w:val="center"/>
+            </w:pPr>
+            <w:r>
+              <w:rPr>
+                <w:w w:val="105"/>
+              </w:rPr>
+              <w:t>Actividad</w:t>
+            </w:r>
+          </w:p>
+        </w:tc>
+        <w:tc>
+          <w:tcPr>
+            <w:tcW w:w="1794" w:type="dxa"/>
+            <w:tcBorders>
+              <w:top w:val="single" w:sz="4" w:space="0" w:color="000000"/>
+              <w:left w:val="single" w:sz="4" w:space="0" w:color="000000"/>
+              <w:bottom w:val="single" w:sz="4" w:space="0" w:color="000000"/>
+              <w:right w:val="single" w:sz="4" w:space="0" w:color="000000"/>
+            </w:tcBorders>
+            <w:shd w:val="clear" w:color="auto" w:fill="67CBD0"/>
+            <w:hideMark/>
+          </w:tcPr>
+          <w:p>
+            <w:pPr>
+              <w:pStyle w:val="TableParagraph"/>
+              <w:spacing w:before="144" w:line="276" w:lineRule="auto"/>
+              <w:ind w:left="122"/>
+              <w:jc w:val="center"/>
+            </w:pPr>
+            <w:r>
+              <w:rPr>
+                <w:w w:val="105"/>
+              </w:rPr>
+              <w:t>Nombre del</w:t>
+            </w:r>
+            <w:r>
+              <w:rPr>
+                <w:spacing w:val="1"/>
+                <w:w w:val="105"/>
+              </w:rPr>
+              <w:t xml:space="preserve"> </w:t>
+            </w:r>
+            <w:r>
+              <w:t>responsable</w:t>
+            </w:r>
+          </w:p>
+        </w:tc>
+        <w:tc>
+          <w:tcPr>
+            <w:tcW w:w="1372" w:type="dxa"/>
+            <w:tcBorders>
+              <w:top w:val="single" w:sz="4" w:space="0" w:color="000000"/>
+              <w:left w:val="single" w:sz="4" w:space="0" w:color="000000"/>
+              <w:bottom w:val="single" w:sz="4" w:space="0" w:color="000000"/>
+              <w:right w:val="single" w:sz="4" w:space="0" w:color="000000"/>
+            </w:tcBorders>
+            <w:shd w:val="clear" w:color="auto" w:fill="67CBD0"/>
+            <w:hideMark/>
+          </w:tcPr>
+          <w:p>
+            <w:pPr>
+              <w:pStyle w:val="TableParagraph"/>
+              <w:spacing w:line="249" w:lineRule="exact"/>
+              <w:ind w:left="121"/>
+              <w:jc w:val="center"/>
+            </w:pPr>
+            <w:r>
+              <w:rPr>
+                <w:w w:val="105"/>
+              </w:rPr>
+              <w:t>Fecha</w:t>
+            </w:r>
+            <w:r>
+              <w:rPr>
+                <w:spacing w:val="1"/>
+                <w:w w:val="105"/>
+              </w:rPr>
+              <w:t xml:space="preserve"> </w:t>
+            </w:r>
+            <w:r>
+              <w:rPr>
+                <w:w w:val="105"/>
+              </w:rPr>
+              <w:t>de</w:t>
+            </w:r>
+          </w:p>
+          <w:p>
+            <w:pPr>
+              <w:pStyle w:val="TableParagraph"/>
+              <w:spacing w:line="290" w:lineRule="atLeast"/>
+              <w:ind w:left="121"/>
+              <w:jc w:val="center"/>
+            </w:pPr>
+            <w:r>
+              <w:rPr>
+                <w:w w:val="105"/>
+              </w:rPr>
+              <w:t>entrega</w:t>
+            </w:r>
+            <w:r>
+              <w:rPr>
+                <w:spacing w:val="1"/>
+                <w:w w:val="105"/>
+              </w:rPr>
+              <w:t xml:space="preserve"> </w:t>
+            </w:r>
+            <w:r>
+              <w:rPr>
+                <w:w w:val="105"/>
+              </w:rPr>
+              <w:t>Preliminar</w:t>
+            </w:r>
+          </w:p>
+        </w:tc>
+        <w:tc>
+          <w:tcPr>
+            <w:tcW w:w="1237" w:type="dxa"/>
+            <w:tcBorders>
+              <w:top w:val="single" w:sz="4" w:space="0" w:color="000000"/>
+              <w:left w:val="single" w:sz="4" w:space="0" w:color="000000"/>
+              <w:bottom w:val="single" w:sz="4" w:space="0" w:color="000000"/>
+              <w:right w:val="single" w:sz="4" w:space="0" w:color="000000"/>
+            </w:tcBorders>
+            <w:shd w:val="clear" w:color="auto" w:fill="67CBD0"/>
+            <w:hideMark/>
+          </w:tcPr>
+          <w:p>
+            <w:pPr>
+              <w:pStyle w:val="TableParagraph"/>
+              <w:spacing w:line="249" w:lineRule="exact"/>
+              <w:ind w:left="120"/>
+              <w:jc w:val="center"/>
+            </w:pPr>
+            <w:r>
+              <w:rPr>
+                <w:w w:val="105"/>
+              </w:rPr>
+              <w:t>Fecha</w:t>
+            </w:r>
+            <w:r>
+              <w:rPr>
+                <w:spacing w:val="1"/>
+                <w:w w:val="105"/>
+              </w:rPr>
+              <w:t xml:space="preserve"> </w:t>
+            </w:r>
+            <w:r>
+              <w:rPr>
+                <w:w w:val="105"/>
+              </w:rPr>
+              <w:t>de</w:t>
+            </w:r>
+          </w:p>
+          <w:p>
+            <w:pPr>
+              <w:pStyle w:val="TableParagraph"/>
+              <w:spacing w:line="290" w:lineRule="atLeast"/>
+              <w:ind w:left="120" w:right="305"/>
+              <w:jc w:val="center"/>
+            </w:pPr>
+            <w:r>
+              <w:rPr>
+                <w:w w:val="105"/>
+              </w:rPr>
+              <w:t>entrega</w:t>
+            </w:r>
+            <w:r>
+              <w:rPr>
+                <w:spacing w:val="-53"/>
+                <w:w w:val="105"/>
+              </w:rPr>
+              <w:t xml:space="preserve"> </w:t>
+            </w:r>
+            <w:r>
+              <w:rPr>
+                <w:w w:val="105"/>
+              </w:rPr>
+              <w:t>efectiva</w:t>
+            </w:r>
+          </w:p>
+        </w:tc>
+        <w:tc>
+          <w:tcPr>
+            <w:tcW w:w="1833" w:type="dxa"/>
+            <w:tcBorders>
+              <w:top w:val="single" w:sz="4" w:space="0" w:color="000000"/>
+              <w:left w:val="single" w:sz="4" w:space="0" w:color="000000"/>
+              <w:bottom w:val="single" w:sz="4" w:space="0" w:color="000000"/>
+              <w:right w:val="single" w:sz="4" w:space="0" w:color="000000"/>
+            </w:tcBorders>
+            <w:shd w:val="clear" w:color="auto" w:fill="67CBD0"/>
+            <w:hideMark/>
+          </w:tcPr>
+          <w:p>
+            <w:pPr>
+              <w:pStyle w:val="TableParagraph"/>
+              <w:spacing w:before="144"/>
+              <w:ind w:left="120"/>
+              <w:jc w:val="center"/>
+            </w:pPr>
+            <w:r>
+              <w:rPr>
+                <w:w w:val="105"/>
+              </w:rPr>
+              <w:t>Porcentaje</w:t>
+            </w:r>
+          </w:p>
+          <w:p>
+            <w:pPr>
+              <w:pStyle w:val="TableParagraph"/>
+              <w:spacing w:before="39"/>
+              <w:ind w:left="120"/>
+              <w:jc w:val="center"/>
+            </w:pPr>
+            <w:r>
+              <w:rPr>
+                <w:w w:val="105"/>
+              </w:rPr>
+              <w:t>de</w:t>
+            </w:r>
+            <w:r>
+              <w:rPr>
+                <w:spacing w:val="5"/>
+                <w:w w:val="105"/>
+              </w:rPr>
+              <w:t xml:space="preserve"> </w:t>
+            </w:r>
+            <w:r>
+              <w:rPr>
+                <w:w w:val="105"/>
+              </w:rPr>
+              <w:t>Completitud</w:t>
+            </w:r>
+          </w:p>
+        </w:tc>
+      </w:tr>
+      <w:tr>
+        <w:trPr>
+          <w:trHeight w:val="575"/>
+        </w:trPr>
+        <w:tc>
+          <w:tcPr>
+            <w:tcW w:w="2426" w:type="dxa"/>
+            <w:tcBorders>
+              <w:top w:val="single" w:sz="4" w:space="0" w:color="000000"/>
+              <w:left w:val="single" w:sz="4" w:space="0" w:color="000000"/>
+              <w:bottom w:val="single" w:sz="4" w:space="0" w:color="000000"/>
+              <w:right w:val="single" w:sz="4" w:space="0" w:color="000000"/>
+            </w:tcBorders>
+            <w:hideMark/>
+          </w:tcPr>
+          <w:p>
+            <w:pPr>
+              <w:pStyle w:val="TableParagraph"/>
+              <w:spacing w:before="39"/>
+              <w:ind w:left="122"/>
+              <w:jc w:val="center"/>
+            </w:pPr>
+            <w:r>
+              <w:rPr>
+                <w:w w:val="105"/>
+              </w:rPr>
+              <w:t>Interfaz grafica</w:t>
+            </w:r>
+          </w:p>
+        </w:tc>
+        <w:tc>
+          <w:tcPr>
+            <w:tcW w:w="1794" w:type="dxa"/>
+            <w:tcBorders>
+              <w:top w:val="single" w:sz="4" w:space="0" w:color="000000"/>
+              <w:left w:val="single" w:sz="4" w:space="0" w:color="000000"/>
+              <w:bottom w:val="single" w:sz="4" w:space="0" w:color="000000"/>
+              <w:right w:val="single" w:sz="4" w:space="0" w:color="000000"/>
+            </w:tcBorders>
+            <w:hideMark/>
+          </w:tcPr>
+          <w:p>
+            <w:pPr>
+              <w:pStyle w:val="TableParagraph"/>
+              <w:spacing w:before="148"/>
+              <w:ind w:left="122"/>
+              <w:jc w:val="center"/>
+            </w:pPr>
+            <w:r>
+              <w:rPr>
+                <w:w w:val="105"/>
+              </w:rPr>
+              <w:t>Andres Blanco</w:t>
+            </w:r>
+          </w:p>
+        </w:tc>
+        <w:tc>
+          <w:tcPr>
+            <w:tcW w:w="1372" w:type="dxa"/>
+            <w:tcBorders>
+              <w:top w:val="single" w:sz="4" w:space="0" w:color="000000"/>
+              <w:left w:val="single" w:sz="4" w:space="0" w:color="000000"/>
+              <w:bottom w:val="single" w:sz="4" w:space="0" w:color="000000"/>
+              <w:right w:val="single" w:sz="4" w:space="0" w:color="000000"/>
+            </w:tcBorders>
+            <w:hideMark/>
+          </w:tcPr>
+          <w:p>
+            <w:pPr>
+              <w:pStyle w:val="TableParagraph"/>
+              <w:spacing w:before="148"/>
+              <w:ind w:left="121"/>
+              <w:jc w:val="center"/>
+            </w:pPr>
+            <w:r>
+              <w:t>6</w:t>
+            </w:r>
+            <w:r>
+              <w:t>/</w:t>
+            </w:r>
+            <w:r>
+              <w:t>7</w:t>
+            </w:r>
+            <w:r>
+              <w:t>/2022</w:t>
+            </w:r>
+          </w:p>
+        </w:tc>
+        <w:tc>
+          <w:tcPr>
+            <w:tcW w:w="1237" w:type="dxa"/>
+            <w:tcBorders>
+              <w:top w:val="single" w:sz="4" w:space="0" w:color="000000"/>
+              <w:left w:val="single" w:sz="4" w:space="0" w:color="000000"/>
+              <w:bottom w:val="single" w:sz="4" w:space="0" w:color="000000"/>
+              <w:right w:val="single" w:sz="4" w:space="0" w:color="000000"/>
+            </w:tcBorders>
+            <w:hideMark/>
+          </w:tcPr>
+          <w:p>
+            <w:pPr>
+              <w:pStyle w:val="TableParagraph"/>
+              <w:spacing w:before="148"/>
+              <w:ind w:left="74" w:right="70"/>
+              <w:jc w:val="center"/>
+            </w:pPr>
+            <w:r>
+              <w:t>6</w:t>
+            </w:r>
+            <w:r>
+              <w:t>/</w:t>
+            </w:r>
+            <w:r>
+              <w:t>8</w:t>
+            </w:r>
+            <w:r>
+              <w:t>/2022</w:t>
+            </w:r>
+          </w:p>
+        </w:tc>
+        <w:tc>
+          <w:tcPr>
+            <w:tcW w:w="1833" w:type="dxa"/>
+            <w:tcBorders>
+              <w:top w:val="single" w:sz="4" w:space="0" w:color="000000"/>
+              <w:left w:val="single" w:sz="4" w:space="0" w:color="000000"/>
+              <w:bottom w:val="single" w:sz="4" w:space="0" w:color="000000"/>
+              <w:right w:val="single" w:sz="4" w:space="0" w:color="000000"/>
+            </w:tcBorders>
+            <w:hideMark/>
+          </w:tcPr>
+          <w:p>
+            <w:pPr>
+              <w:pStyle w:val="TableParagraph"/>
+              <w:spacing w:before="148"/>
+              <w:ind w:left="120"/>
+              <w:jc w:val="center"/>
+            </w:pPr>
+            <w:r>
+              <w:t>100</w:t>
+            </w:r>
+            <w:r>
+              <w:rPr>
+                <w:spacing w:val="-28"/>
+              </w:rPr>
+              <w:t xml:space="preserve"> </w:t>
+            </w:r>
+            <w:r>
+              <w:t>%</w:t>
+            </w:r>
+          </w:p>
+        </w:tc>
+      </w:tr>
+      <w:tr>
+        <w:trPr>
+          <w:trHeight w:val="575"/>
+        </w:trPr>
+        <w:tc>
+          <w:tcPr>
+            <w:tcW w:w="2426" w:type="dxa"/>
+            <w:tcBorders>
+              <w:top w:val="single" w:sz="4" w:space="0" w:color="000000"/>
+              <w:left w:val="single" w:sz="4" w:space="0" w:color="000000"/>
+              <w:bottom w:val="single" w:sz="4" w:space="0" w:color="000000"/>
+              <w:right w:val="single" w:sz="4" w:space="0" w:color="000000"/>
+            </w:tcBorders>
+            <w:hideMark/>
+          </w:tcPr>
+          <w:p>
+            <w:pPr>
+              <w:pStyle w:val="TableParagraph"/>
+              <w:spacing w:before="39"/>
+              <w:ind w:left="122"/>
+              <w:jc w:val="center"/>
+            </w:pPr>
+            <w:r>
+              <w:rPr>
+                <w:w w:val="105"/>
+              </w:rPr>
+              <w:t>Ventanas</w:t>
+            </w:r>
+          </w:p>
+        </w:tc>
+        <w:tc>
+          <w:tcPr>
+            <w:tcW w:w="1794" w:type="dxa"/>
+            <w:tcBorders>
+              <w:top w:val="single" w:sz="4" w:space="0" w:color="000000"/>
+              <w:left w:val="single" w:sz="4" w:space="0" w:color="000000"/>
+              <w:bottom w:val="single" w:sz="4" w:space="0" w:color="000000"/>
+              <w:right w:val="single" w:sz="4" w:space="0" w:color="000000"/>
+            </w:tcBorders>
+            <w:hideMark/>
+          </w:tcPr>
+          <w:p>
+            <w:pPr>
+              <w:pStyle w:val="TableParagraph"/>
+              <w:spacing w:before="39"/>
+              <w:ind w:left="122"/>
+              <w:jc w:val="center"/>
+            </w:pPr>
+            <w:r>
+              <w:rPr>
+                <w:w w:val="105"/>
+              </w:rPr>
+              <w:t>Andres Blanco</w:t>
+            </w:r>
+          </w:p>
+        </w:tc>
+        <w:tc>
+          <w:tcPr>
+            <w:tcW w:w="1372" w:type="dxa"/>
+            <w:tcBorders>
+              <w:top w:val="single" w:sz="4" w:space="0" w:color="000000"/>
+              <w:left w:val="single" w:sz="4" w:space="0" w:color="000000"/>
+              <w:bottom w:val="single" w:sz="4" w:space="0" w:color="000000"/>
+              <w:right w:val="single" w:sz="4" w:space="0" w:color="000000"/>
+            </w:tcBorders>
+            <w:hideMark/>
+          </w:tcPr>
+          <w:p>
+            <w:pPr>
+              <w:pStyle w:val="TableParagraph"/>
+              <w:spacing w:before="148"/>
+              <w:ind w:left="121"/>
+              <w:jc w:val="center"/>
+            </w:pPr>
+            <w:r>
+              <w:t>6</w:t>
+            </w:r>
+            <w:r>
+              <w:t>/</w:t>
+            </w:r>
+            <w:r>
+              <w:t>10</w:t>
+            </w:r>
+            <w:r>
+              <w:t>/2022</w:t>
+            </w:r>
+          </w:p>
+        </w:tc>
+        <w:tc>
+          <w:tcPr>
+            <w:tcW w:w="1237" w:type="dxa"/>
+            <w:tcBorders>
+              <w:top w:val="single" w:sz="4" w:space="0" w:color="000000"/>
+              <w:left w:val="single" w:sz="4" w:space="0" w:color="000000"/>
+              <w:bottom w:val="single" w:sz="4" w:space="0" w:color="000000"/>
+              <w:right w:val="single" w:sz="4" w:space="0" w:color="000000"/>
+            </w:tcBorders>
+            <w:hideMark/>
+          </w:tcPr>
+          <w:p>
+            <w:pPr>
+              <w:pStyle w:val="TableParagraph"/>
+              <w:spacing w:before="148"/>
+              <w:ind w:left="74" w:right="70"/>
+              <w:jc w:val="center"/>
+            </w:pPr>
+            <w:r>
+              <w:t>6</w:t>
+            </w:r>
+            <w:r>
+              <w:t>/</w:t>
+            </w:r>
+            <w:r>
+              <w:t>10</w:t>
+            </w:r>
+            <w:r>
+              <w:t>/2022</w:t>
+            </w:r>
+          </w:p>
+        </w:tc>
+        <w:tc>
+          <w:tcPr>
+            <w:tcW w:w="1833" w:type="dxa"/>
+            <w:tcBorders>
+              <w:top w:val="single" w:sz="4" w:space="0" w:color="000000"/>
+              <w:left w:val="single" w:sz="4" w:space="0" w:color="000000"/>
+              <w:bottom w:val="single" w:sz="4" w:space="0" w:color="000000"/>
+              <w:right w:val="single" w:sz="4" w:space="0" w:color="000000"/>
+            </w:tcBorders>
+            <w:hideMark/>
+          </w:tcPr>
+          <w:p>
+            <w:pPr>
+              <w:pStyle w:val="TableParagraph"/>
+              <w:spacing w:before="148"/>
+              <w:ind w:left="120"/>
+              <w:jc w:val="center"/>
+            </w:pPr>
+            <w:r>
+              <w:t>100</w:t>
+            </w:r>
+            <w:r>
+              <w:rPr>
+                <w:spacing w:val="-28"/>
+              </w:rPr>
+              <w:t xml:space="preserve"> </w:t>
+            </w:r>
+            <w:r>
+              <w:t>%</w:t>
+            </w:r>
+          </w:p>
+        </w:tc>
+      </w:tr>
+      <w:tr>
+        <w:trPr>
+          <w:trHeight w:val="575"/>
+        </w:trPr>
+        <w:tc>
+          <w:tcPr>
+            <w:tcW w:w="2426" w:type="dxa"/>
+            <w:tcBorders>
+              <w:top w:val="single" w:sz="4" w:space="0" w:color="000000"/>
+              <w:left w:val="single" w:sz="4" w:space="0" w:color="000000"/>
+              <w:bottom w:val="single" w:sz="4" w:space="0" w:color="000000"/>
+              <w:right w:val="single" w:sz="4" w:space="0" w:color="000000"/>
+            </w:tcBorders>
+            <w:hideMark/>
+          </w:tcPr>
+          <w:p>
+            <w:pPr>
+              <w:pStyle w:val="TableParagraph"/>
+              <w:spacing w:before="39"/>
+              <w:ind w:left="122"/>
+              <w:jc w:val="center"/>
+            </w:pPr>
+            <w:r>
+              <w:rPr>
+                <w:w w:val="105"/>
+              </w:rPr>
+              <w:t>Manejo de Datos</w:t>
+            </w:r>
+          </w:p>
+        </w:tc>
+        <w:tc>
+          <w:tcPr>
+            <w:tcW w:w="1794" w:type="dxa"/>
+            <w:tcBorders>
+              <w:top w:val="single" w:sz="4" w:space="0" w:color="000000"/>
+              <w:left w:val="single" w:sz="4" w:space="0" w:color="000000"/>
+              <w:bottom w:val="single" w:sz="4" w:space="0" w:color="000000"/>
+              <w:right w:val="single" w:sz="4" w:space="0" w:color="000000"/>
+            </w:tcBorders>
+            <w:hideMark/>
+          </w:tcPr>
+          <w:p>
+            <w:pPr>
+              <w:pStyle w:val="TableParagraph"/>
+              <w:spacing w:before="148"/>
+              <w:ind w:left="122"/>
+              <w:jc w:val="center"/>
+            </w:pPr>
+            <w:r>
+              <w:rPr>
+                <w:w w:val="105"/>
+              </w:rPr>
+              <w:t>Claudio</w:t>
+            </w:r>
+            <w:r>
+              <w:rPr>
+                <w:spacing w:val="8"/>
+                <w:w w:val="105"/>
+              </w:rPr>
+              <w:t xml:space="preserve"> </w:t>
+            </w:r>
+            <w:r>
+              <w:rPr>
+                <w:w w:val="105"/>
+              </w:rPr>
+              <w:t>Arce</w:t>
+            </w:r>
+          </w:p>
+        </w:tc>
+        <w:tc>
+          <w:tcPr>
+            <w:tcW w:w="1372" w:type="dxa"/>
+            <w:tcBorders>
+              <w:top w:val="single" w:sz="4" w:space="0" w:color="000000"/>
+              <w:left w:val="single" w:sz="4" w:space="0" w:color="000000"/>
+              <w:bottom w:val="single" w:sz="4" w:space="0" w:color="000000"/>
+              <w:right w:val="single" w:sz="4" w:space="0" w:color="000000"/>
+            </w:tcBorders>
+            <w:hideMark/>
+          </w:tcPr>
+          <w:p>
+            <w:pPr>
+              <w:pStyle w:val="TableParagraph"/>
+              <w:spacing w:before="148"/>
+              <w:ind w:left="121"/>
+              <w:jc w:val="center"/>
+            </w:pPr>
+            <w:r>
+              <w:t>6</w:t>
+            </w:r>
+            <w:r>
+              <w:t>/</w:t>
+            </w:r>
+            <w:r>
+              <w:t>10</w:t>
+            </w:r>
+            <w:r>
+              <w:t>/2022</w:t>
+            </w:r>
+          </w:p>
+        </w:tc>
+        <w:tc>
+          <w:tcPr>
+            <w:tcW w:w="1237" w:type="dxa"/>
+            <w:tcBorders>
+              <w:top w:val="single" w:sz="4" w:space="0" w:color="000000"/>
+              <w:left w:val="single" w:sz="4" w:space="0" w:color="000000"/>
+              <w:bottom w:val="single" w:sz="4" w:space="0" w:color="000000"/>
+              <w:right w:val="single" w:sz="4" w:space="0" w:color="000000"/>
+            </w:tcBorders>
+            <w:hideMark/>
+          </w:tcPr>
+          <w:p>
+            <w:pPr>
+              <w:pStyle w:val="TableParagraph"/>
+              <w:spacing w:before="148"/>
+              <w:ind w:left="74" w:right="70"/>
+              <w:jc w:val="center"/>
+            </w:pPr>
+            <w:r>
+              <w:t>6</w:t>
+            </w:r>
+            <w:r>
+              <w:t>/</w:t>
+            </w:r>
+            <w:r>
+              <w:t>10</w:t>
+            </w:r>
+            <w:r>
+              <w:t>/2022</w:t>
+            </w:r>
+          </w:p>
+        </w:tc>
+        <w:tc>
+          <w:tcPr>
+            <w:tcW w:w="1833" w:type="dxa"/>
+            <w:tcBorders>
+              <w:top w:val="single" w:sz="4" w:space="0" w:color="000000"/>
+              <w:left w:val="single" w:sz="4" w:space="0" w:color="000000"/>
+              <w:bottom w:val="single" w:sz="4" w:space="0" w:color="000000"/>
+              <w:right w:val="single" w:sz="4" w:space="0" w:color="000000"/>
+            </w:tcBorders>
+            <w:hideMark/>
+          </w:tcPr>
+          <w:p>
+            <w:pPr>
+              <w:pStyle w:val="TableParagraph"/>
+              <w:spacing w:before="148"/>
+              <w:ind w:left="120"/>
+              <w:jc w:val="center"/>
+            </w:pPr>
+            <w:r>
+              <w:t>100</w:t>
+            </w:r>
+            <w:r>
+              <w:rPr>
+                <w:spacing w:val="-28"/>
+              </w:rPr>
+              <w:t xml:space="preserve"> </w:t>
+            </w:r>
+            <w:r>
+              <w:t>%</w:t>
+            </w:r>
+          </w:p>
+        </w:tc>
+      </w:tr>
+      <w:tr>
+        <w:trPr>
+          <w:trHeight w:val="1153"/>
+        </w:trPr>
+        <w:tc>
+          <w:tcPr>
+            <w:tcW w:w="2426" w:type="dxa"/>
+            <w:tcBorders>
+              <w:top w:val="single" w:sz="4" w:space="0" w:color="000000"/>
+              <w:left w:val="single" w:sz="4" w:space="0" w:color="000000"/>
+              <w:bottom w:val="single" w:sz="4" w:space="0" w:color="000000"/>
+              <w:right w:val="single" w:sz="4" w:space="0" w:color="000000"/>
+            </w:tcBorders>
+          </w:tcPr>
+          <w:p>
+            <w:pPr>
+              <w:pStyle w:val="TableParagraph"/>
+              <w:jc w:val="center"/>
+            </w:pPr>
+            <w:r>
+              <w:rPr>
+                <w:w w:val="105"/>
+              </w:rPr>
+              <w:t xml:space="preserve">Funcionamiento de botones y ventanas, </w:t>
+            </w:r>
+            <w:proofErr w:type="spellStart"/>
+            <w:r>
+              <w:rPr>
+                <w:w w:val="105"/>
+              </w:rPr>
+              <w:t>entrys</w:t>
+            </w:r>
+            <w:proofErr w:type="spellEnd"/>
+            <w:r>
+              <w:rPr>
+                <w:w w:val="105"/>
+              </w:rPr>
+              <w:t xml:space="preserve">, </w:t>
+            </w:r>
+            <w:proofErr w:type="spellStart"/>
+            <w:r>
+              <w:rPr>
+                <w:w w:val="105"/>
+              </w:rPr>
+              <w:t>etc</w:t>
+            </w:r>
+            <w:proofErr w:type="spellEnd"/>
+          </w:p>
+        </w:tc>
+        <w:tc>
+          <w:tcPr>
+            <w:tcW w:w="1794" w:type="dxa"/>
+            <w:tcBorders>
+              <w:top w:val="single" w:sz="4" w:space="0" w:color="000000"/>
+              <w:left w:val="single" w:sz="4" w:space="0" w:color="000000"/>
+              <w:bottom w:val="single" w:sz="4" w:space="0" w:color="000000"/>
+              <w:right w:val="single" w:sz="4" w:space="0" w:color="000000"/>
+            </w:tcBorders>
+            <w:hideMark/>
+          </w:tcPr>
+          <w:p>
+            <w:pPr>
+              <w:pStyle w:val="TableParagraph"/>
+              <w:spacing w:line="247" w:lineRule="exact"/>
+              <w:ind w:left="122"/>
+              <w:jc w:val="center"/>
+            </w:pPr>
+            <w:r>
+              <w:t>Andres Blanco</w:t>
+            </w:r>
+          </w:p>
+        </w:tc>
+        <w:tc>
+          <w:tcPr>
+            <w:tcW w:w="1372" w:type="dxa"/>
+            <w:tcBorders>
+              <w:top w:val="single" w:sz="4" w:space="0" w:color="000000"/>
+              <w:left w:val="single" w:sz="4" w:space="0" w:color="000000"/>
+              <w:bottom w:val="single" w:sz="4" w:space="0" w:color="000000"/>
+              <w:right w:val="single" w:sz="4" w:space="0" w:color="000000"/>
+            </w:tcBorders>
+          </w:tcPr>
+          <w:p>
+            <w:pPr>
+              <w:pStyle w:val="TableParagraph"/>
+              <w:spacing w:before="5"/>
+              <w:jc w:val="center"/>
+              <w:rPr>
+                <w:sz w:val="38"/>
+              </w:rPr>
+            </w:pPr>
+          </w:p>
+          <w:p>
+            <w:pPr>
+              <w:pStyle w:val="TableParagraph"/>
+              <w:ind w:left="121"/>
+              <w:jc w:val="center"/>
+            </w:pPr>
+            <w:r>
+              <w:t>6</w:t>
+            </w:r>
+            <w:r>
+              <w:t>/</w:t>
+            </w:r>
+            <w:r>
+              <w:t>11</w:t>
+            </w:r>
+            <w:r>
+              <w:t>/2022</w:t>
+            </w:r>
+          </w:p>
+        </w:tc>
+        <w:tc>
+          <w:tcPr>
+            <w:tcW w:w="1237" w:type="dxa"/>
+            <w:tcBorders>
+              <w:top w:val="single" w:sz="4" w:space="0" w:color="000000"/>
+              <w:left w:val="single" w:sz="4" w:space="0" w:color="000000"/>
+              <w:bottom w:val="single" w:sz="4" w:space="0" w:color="000000"/>
+              <w:right w:val="single" w:sz="4" w:space="0" w:color="000000"/>
+            </w:tcBorders>
+          </w:tcPr>
+          <w:p>
+            <w:pPr>
+              <w:pStyle w:val="TableParagraph"/>
+              <w:spacing w:before="5"/>
+              <w:jc w:val="center"/>
+              <w:rPr>
+                <w:sz w:val="38"/>
+              </w:rPr>
+            </w:pPr>
+          </w:p>
+          <w:p>
+            <w:pPr>
+              <w:pStyle w:val="TableParagraph"/>
+              <w:ind w:left="74" w:right="70"/>
+              <w:jc w:val="center"/>
+            </w:pPr>
+            <w:r>
+              <w:t>6</w:t>
+            </w:r>
+            <w:r>
+              <w:t>/</w:t>
+            </w:r>
+            <w:r>
+              <w:t>11</w:t>
+            </w:r>
+            <w:r>
+              <w:t>/2022</w:t>
+            </w:r>
+          </w:p>
+        </w:tc>
+        <w:tc>
+          <w:tcPr>
+            <w:tcW w:w="1833" w:type="dxa"/>
+            <w:tcBorders>
+              <w:top w:val="single" w:sz="4" w:space="0" w:color="000000"/>
+              <w:left w:val="single" w:sz="4" w:space="0" w:color="000000"/>
+              <w:bottom w:val="single" w:sz="4" w:space="0" w:color="000000"/>
+              <w:right w:val="single" w:sz="4" w:space="0" w:color="000000"/>
+            </w:tcBorders>
+          </w:tcPr>
+          <w:p>
+            <w:pPr>
+              <w:pStyle w:val="TableParagraph"/>
+              <w:spacing w:before="5"/>
+              <w:jc w:val="center"/>
+              <w:rPr>
+                <w:sz w:val="38"/>
+              </w:rPr>
+            </w:pPr>
+          </w:p>
+          <w:p>
+            <w:pPr>
+              <w:pStyle w:val="TableParagraph"/>
+              <w:ind w:left="120"/>
+              <w:jc w:val="center"/>
+            </w:pPr>
+            <w:r>
+              <w:t>100</w:t>
+            </w:r>
+            <w:r>
+              <w:rPr>
+                <w:spacing w:val="-28"/>
+              </w:rPr>
+              <w:t xml:space="preserve"> </w:t>
+            </w:r>
+            <w:r>
+              <w:t>%</w:t>
+            </w:r>
+          </w:p>
+        </w:tc>
+      </w:tr>
+      <w:tr>
+        <w:trPr>
+          <w:trHeight w:val="585"/>
+        </w:trPr>
+        <w:tc>
+          <w:tcPr>
+            <w:tcW w:w="2426" w:type="dxa"/>
+            <w:tcBorders>
+              <w:top w:val="single" w:sz="4" w:space="0" w:color="000000"/>
+              <w:left w:val="single" w:sz="4" w:space="0" w:color="000000"/>
+              <w:bottom w:val="single" w:sz="4" w:space="0" w:color="000000"/>
+              <w:right w:val="single" w:sz="4" w:space="0" w:color="000000"/>
+            </w:tcBorders>
+            <w:hideMark/>
+          </w:tcPr>
+          <w:p>
+            <w:pPr>
+              <w:pStyle w:val="TableParagraph"/>
+              <w:spacing w:before="48"/>
+              <w:ind w:left="122"/>
+              <w:jc w:val="center"/>
+            </w:pPr>
+            <w:r>
+              <w:rPr>
+                <w:w w:val="105"/>
+              </w:rPr>
+              <w:t>Inicio del juego</w:t>
+            </w:r>
+          </w:p>
+        </w:tc>
+        <w:tc>
+          <w:tcPr>
+            <w:tcW w:w="1794" w:type="dxa"/>
+            <w:tcBorders>
+              <w:top w:val="single" w:sz="4" w:space="0" w:color="000000"/>
+              <w:left w:val="single" w:sz="4" w:space="0" w:color="000000"/>
+              <w:bottom w:val="single" w:sz="4" w:space="0" w:color="000000"/>
+              <w:right w:val="single" w:sz="4" w:space="0" w:color="000000"/>
+            </w:tcBorders>
+            <w:hideMark/>
+          </w:tcPr>
+          <w:p>
+            <w:pPr>
+              <w:pStyle w:val="TableParagraph"/>
+              <w:spacing w:before="153"/>
+              <w:ind w:left="122"/>
+              <w:jc w:val="center"/>
+            </w:pPr>
+            <w:r>
+              <w:rPr>
+                <w:w w:val="105"/>
+              </w:rPr>
+              <w:t>Claudio</w:t>
+            </w:r>
+            <w:r>
+              <w:rPr>
+                <w:spacing w:val="11"/>
+                <w:w w:val="105"/>
+              </w:rPr>
+              <w:t xml:space="preserve"> </w:t>
+            </w:r>
+            <w:r>
+              <w:rPr>
+                <w:w w:val="105"/>
+              </w:rPr>
+              <w:t>Arce</w:t>
+            </w:r>
+          </w:p>
+        </w:tc>
+        <w:tc>
+          <w:tcPr>
+            <w:tcW w:w="1372" w:type="dxa"/>
+            <w:tcBorders>
+              <w:top w:val="single" w:sz="4" w:space="0" w:color="000000"/>
+              <w:left w:val="single" w:sz="4" w:space="0" w:color="000000"/>
+              <w:bottom w:val="single" w:sz="4" w:space="0" w:color="000000"/>
+              <w:right w:val="single" w:sz="4" w:space="0" w:color="000000"/>
+            </w:tcBorders>
+            <w:hideMark/>
+          </w:tcPr>
+          <w:p>
+            <w:pPr>
+              <w:pStyle w:val="TableParagraph"/>
+              <w:spacing w:before="153"/>
+              <w:ind w:left="121"/>
+              <w:jc w:val="center"/>
+            </w:pPr>
+            <w:r>
+              <w:t>6</w:t>
+            </w:r>
+            <w:r>
+              <w:t>/</w:t>
+            </w:r>
+            <w:r>
+              <w:t>12</w:t>
+            </w:r>
+            <w:r>
+              <w:t>/2022</w:t>
+            </w:r>
+          </w:p>
+        </w:tc>
+        <w:tc>
+          <w:tcPr>
+            <w:tcW w:w="1237" w:type="dxa"/>
+            <w:tcBorders>
+              <w:top w:val="single" w:sz="4" w:space="0" w:color="000000"/>
+              <w:left w:val="single" w:sz="4" w:space="0" w:color="000000"/>
+              <w:bottom w:val="single" w:sz="4" w:space="0" w:color="000000"/>
+              <w:right w:val="single" w:sz="4" w:space="0" w:color="000000"/>
+            </w:tcBorders>
+            <w:hideMark/>
+          </w:tcPr>
+          <w:p>
+            <w:pPr>
+              <w:pStyle w:val="TableParagraph"/>
+              <w:spacing w:before="153"/>
+              <w:ind w:left="74" w:right="70"/>
+              <w:jc w:val="center"/>
+            </w:pPr>
+            <w:r>
+              <w:t>6</w:t>
+            </w:r>
+            <w:r>
+              <w:t>/</w:t>
+            </w:r>
+            <w:r>
+              <w:t>12</w:t>
+            </w:r>
+            <w:r>
+              <w:t>/2022</w:t>
+            </w:r>
+          </w:p>
+        </w:tc>
+        <w:tc>
+          <w:tcPr>
+            <w:tcW w:w="1833" w:type="dxa"/>
+            <w:tcBorders>
+              <w:top w:val="single" w:sz="4" w:space="0" w:color="000000"/>
+              <w:left w:val="single" w:sz="4" w:space="0" w:color="000000"/>
+              <w:bottom w:val="single" w:sz="4" w:space="0" w:color="000000"/>
+              <w:right w:val="single" w:sz="4" w:space="0" w:color="000000"/>
+            </w:tcBorders>
+            <w:hideMark/>
+          </w:tcPr>
+          <w:p>
+            <w:pPr>
+              <w:pStyle w:val="TableParagraph"/>
+              <w:spacing w:before="153"/>
+              <w:ind w:left="120"/>
+              <w:jc w:val="center"/>
+            </w:pPr>
+            <w:r>
+              <w:t>100</w:t>
+            </w:r>
+            <w:r>
+              <w:rPr>
+                <w:spacing w:val="-28"/>
+              </w:rPr>
+              <w:t xml:space="preserve"> </w:t>
+            </w:r>
+            <w:r>
+              <w:t>%</w:t>
+            </w:r>
+          </w:p>
+        </w:tc>
+      </w:tr>
+      <w:tr>
+        <w:trPr>
+          <w:trHeight w:val="575"/>
+        </w:trPr>
+        <w:tc>
+          <w:tcPr>
+            <w:tcW w:w="2426" w:type="dxa"/>
+            <w:tcBorders>
+              <w:top w:val="single" w:sz="4" w:space="0" w:color="000000"/>
+              <w:left w:val="single" w:sz="4" w:space="0" w:color="000000"/>
+              <w:bottom w:val="single" w:sz="4" w:space="0" w:color="000000"/>
+              <w:right w:val="single" w:sz="4" w:space="0" w:color="000000"/>
+            </w:tcBorders>
+            <w:hideMark/>
+          </w:tcPr>
+          <w:p>
+            <w:pPr>
+              <w:pStyle w:val="TableParagraph"/>
+              <w:spacing w:before="39"/>
+              <w:ind w:left="122"/>
+              <w:jc w:val="center"/>
+            </w:pPr>
+            <w:r>
+              <w:rPr>
+                <w:w w:val="105"/>
+              </w:rPr>
+              <w:t>Funcionamiento del juego</w:t>
+            </w:r>
+          </w:p>
+        </w:tc>
+        <w:tc>
+          <w:tcPr>
+            <w:tcW w:w="1794" w:type="dxa"/>
+            <w:tcBorders>
+              <w:top w:val="single" w:sz="4" w:space="0" w:color="000000"/>
+              <w:left w:val="single" w:sz="4" w:space="0" w:color="000000"/>
+              <w:bottom w:val="single" w:sz="4" w:space="0" w:color="000000"/>
+              <w:right w:val="single" w:sz="4" w:space="0" w:color="000000"/>
+            </w:tcBorders>
+            <w:hideMark/>
+          </w:tcPr>
+          <w:p>
+            <w:pPr>
+              <w:pStyle w:val="TableParagraph"/>
+              <w:spacing w:before="148"/>
+              <w:ind w:left="122"/>
+              <w:jc w:val="center"/>
+            </w:pPr>
+            <w:r>
+              <w:rPr>
+                <w:w w:val="105"/>
+              </w:rPr>
+              <w:t>Claudio Arce</w:t>
+            </w:r>
+          </w:p>
+        </w:tc>
+        <w:tc>
+          <w:tcPr>
+            <w:tcW w:w="1372" w:type="dxa"/>
+            <w:tcBorders>
+              <w:top w:val="single" w:sz="4" w:space="0" w:color="000000"/>
+              <w:left w:val="single" w:sz="4" w:space="0" w:color="000000"/>
+              <w:bottom w:val="single" w:sz="4" w:space="0" w:color="000000"/>
+              <w:right w:val="single" w:sz="4" w:space="0" w:color="000000"/>
+            </w:tcBorders>
+            <w:hideMark/>
+          </w:tcPr>
+          <w:p>
+            <w:pPr>
+              <w:pStyle w:val="TableParagraph"/>
+              <w:spacing w:before="148"/>
+              <w:ind w:left="121"/>
+              <w:jc w:val="center"/>
+            </w:pPr>
+            <w:r>
+              <w:t>6</w:t>
+            </w:r>
+            <w:r>
+              <w:t>/</w:t>
+            </w:r>
+            <w:r>
+              <w:t>13</w:t>
+            </w:r>
+            <w:r>
+              <w:t>/2022</w:t>
+            </w:r>
+          </w:p>
+        </w:tc>
+        <w:tc>
+          <w:tcPr>
+            <w:tcW w:w="1237" w:type="dxa"/>
+            <w:tcBorders>
+              <w:top w:val="single" w:sz="4" w:space="0" w:color="000000"/>
+              <w:left w:val="single" w:sz="4" w:space="0" w:color="000000"/>
+              <w:bottom w:val="single" w:sz="4" w:space="0" w:color="000000"/>
+              <w:right w:val="single" w:sz="4" w:space="0" w:color="000000"/>
+            </w:tcBorders>
+            <w:hideMark/>
+          </w:tcPr>
+          <w:p>
+            <w:pPr>
+              <w:pStyle w:val="TableParagraph"/>
+              <w:spacing w:before="148"/>
+              <w:ind w:left="74" w:right="70"/>
+              <w:jc w:val="center"/>
+            </w:pPr>
+            <w:r>
+              <w:t>6</w:t>
+            </w:r>
+            <w:r>
+              <w:t>/</w:t>
+            </w:r>
+            <w:r>
+              <w:t>13</w:t>
+            </w:r>
+            <w:r>
+              <w:t>/2022</w:t>
+            </w:r>
+          </w:p>
+        </w:tc>
+        <w:tc>
+          <w:tcPr>
+            <w:tcW w:w="1833" w:type="dxa"/>
+            <w:tcBorders>
+              <w:top w:val="single" w:sz="4" w:space="0" w:color="000000"/>
+              <w:left w:val="single" w:sz="4" w:space="0" w:color="000000"/>
+              <w:bottom w:val="single" w:sz="4" w:space="0" w:color="000000"/>
+              <w:right w:val="single" w:sz="4" w:space="0" w:color="000000"/>
+            </w:tcBorders>
+            <w:hideMark/>
+          </w:tcPr>
+          <w:p>
+            <w:pPr>
+              <w:pStyle w:val="TableParagraph"/>
+              <w:spacing w:before="148"/>
+              <w:ind w:left="120"/>
+              <w:jc w:val="center"/>
+            </w:pPr>
+            <w:r>
+              <w:t>35</w:t>
+            </w:r>
+            <w:r>
+              <w:rPr>
+                <w:spacing w:val="-28"/>
+              </w:rPr>
+              <w:t xml:space="preserve"> </w:t>
+            </w:r>
+            <w:r>
+              <w:t>%</w:t>
+            </w:r>
+          </w:p>
+        </w:tc>
+      </w:tr>
+      <w:tr>
+        <w:trPr>
+          <w:trHeight w:val="575"/>
+        </w:trPr>
+        <w:tc>
+          <w:tcPr>
+            <w:tcW w:w="2426" w:type="dxa"/>
+            <w:tcBorders>
+              <w:top w:val="single" w:sz="4" w:space="0" w:color="000000"/>
+              <w:left w:val="single" w:sz="4" w:space="0" w:color="000000"/>
+              <w:bottom w:val="single" w:sz="4" w:space="0" w:color="000000"/>
+              <w:right w:val="single" w:sz="4" w:space="0" w:color="000000"/>
+            </w:tcBorders>
+          </w:tcPr>
+          <w:p>
+            <w:pPr>
+              <w:pStyle w:val="TableParagraph"/>
+              <w:spacing w:before="39"/>
+              <w:ind w:left="122"/>
+              <w:jc w:val="center"/>
+              <w:rPr>
+                <w:w w:val="105"/>
+              </w:rPr>
+            </w:pPr>
+            <w:r>
+              <w:rPr>
+                <w:w w:val="105"/>
+              </w:rPr>
+              <w:t>Documento escrito</w:t>
+            </w:r>
+          </w:p>
+        </w:tc>
+        <w:tc>
+          <w:tcPr>
+            <w:tcW w:w="1794" w:type="dxa"/>
+            <w:tcBorders>
+              <w:top w:val="single" w:sz="4" w:space="0" w:color="000000"/>
+              <w:left w:val="single" w:sz="4" w:space="0" w:color="000000"/>
+              <w:bottom w:val="single" w:sz="4" w:space="0" w:color="000000"/>
+              <w:right w:val="single" w:sz="4" w:space="0" w:color="000000"/>
+            </w:tcBorders>
+          </w:tcPr>
+          <w:p>
+            <w:pPr>
+              <w:pStyle w:val="TableParagraph"/>
+              <w:spacing w:before="148"/>
+              <w:ind w:left="122"/>
+              <w:jc w:val="center"/>
+              <w:rPr>
+                <w:w w:val="105"/>
+              </w:rPr>
+            </w:pPr>
+            <w:r>
+              <w:rPr>
+                <w:w w:val="105"/>
+              </w:rPr>
+              <w:t>Andres Blanco</w:t>
+            </w:r>
+          </w:p>
+        </w:tc>
+        <w:tc>
+          <w:tcPr>
+            <w:tcW w:w="1372" w:type="dxa"/>
+            <w:tcBorders>
+              <w:top w:val="single" w:sz="4" w:space="0" w:color="000000"/>
+              <w:left w:val="single" w:sz="4" w:space="0" w:color="000000"/>
+              <w:bottom w:val="single" w:sz="4" w:space="0" w:color="000000"/>
+              <w:right w:val="single" w:sz="4" w:space="0" w:color="000000"/>
+            </w:tcBorders>
+          </w:tcPr>
+          <w:p>
+            <w:pPr>
+              <w:pStyle w:val="TableParagraph"/>
+              <w:spacing w:before="148"/>
+              <w:ind w:left="121"/>
+              <w:jc w:val="center"/>
+            </w:pPr>
+            <w:r>
+              <w:t>6/16/2022</w:t>
+            </w:r>
+          </w:p>
+        </w:tc>
+        <w:tc>
+          <w:tcPr>
+            <w:tcW w:w="1237" w:type="dxa"/>
+            <w:tcBorders>
+              <w:top w:val="single" w:sz="4" w:space="0" w:color="000000"/>
+              <w:left w:val="single" w:sz="4" w:space="0" w:color="000000"/>
+              <w:bottom w:val="single" w:sz="4" w:space="0" w:color="000000"/>
+              <w:right w:val="single" w:sz="4" w:space="0" w:color="000000"/>
+            </w:tcBorders>
+          </w:tcPr>
+          <w:p>
+            <w:pPr>
+              <w:pStyle w:val="TableParagraph"/>
+              <w:spacing w:before="148"/>
+              <w:ind w:left="74" w:right="70"/>
+              <w:jc w:val="center"/>
+            </w:pPr>
+            <w:r>
+              <w:t>6/16/2022</w:t>
+            </w:r>
+          </w:p>
+        </w:tc>
+        <w:tc>
+          <w:tcPr>
+            <w:tcW w:w="1833" w:type="dxa"/>
+            <w:tcBorders>
+              <w:top w:val="single" w:sz="4" w:space="0" w:color="000000"/>
+              <w:left w:val="single" w:sz="4" w:space="0" w:color="000000"/>
+              <w:bottom w:val="single" w:sz="4" w:space="0" w:color="000000"/>
+              <w:right w:val="single" w:sz="4" w:space="0" w:color="000000"/>
+            </w:tcBorders>
+          </w:tcPr>
+          <w:p>
+            <w:pPr>
+              <w:pStyle w:val="TableParagraph"/>
+              <w:spacing w:before="148"/>
+              <w:ind w:left="120"/>
+              <w:jc w:val="center"/>
+            </w:pPr>
+            <w:r>
+              <w:t>100%</w:t>
+            </w:r>
+          </w:p>
+        </w:tc>
+      </w:tr>
+      <w:tr>
+        <w:trPr>
+          <w:trHeight w:val="575"/>
+        </w:trPr>
+        <w:tc>
+          <w:tcPr>
+            <w:tcW w:w="2426" w:type="dxa"/>
+            <w:tcBorders>
+              <w:top w:val="single" w:sz="4" w:space="0" w:color="000000"/>
+              <w:left w:val="single" w:sz="4" w:space="0" w:color="000000"/>
+              <w:bottom w:val="single" w:sz="4" w:space="0" w:color="000000"/>
+              <w:right w:val="single" w:sz="4" w:space="0" w:color="000000"/>
+            </w:tcBorders>
+          </w:tcPr>
+          <w:p>
+            <w:pPr>
+              <w:pStyle w:val="TableParagraph"/>
+              <w:spacing w:before="39"/>
+              <w:ind w:left="122"/>
+              <w:jc w:val="center"/>
+              <w:rPr>
+                <w:w w:val="105"/>
+              </w:rPr>
+            </w:pPr>
+            <w:r>
+              <w:rPr>
+                <w:w w:val="105"/>
+              </w:rPr>
+              <w:t>Control de Arduino</w:t>
+            </w:r>
+          </w:p>
+        </w:tc>
+        <w:tc>
+          <w:tcPr>
+            <w:tcW w:w="1794" w:type="dxa"/>
+            <w:tcBorders>
+              <w:top w:val="single" w:sz="4" w:space="0" w:color="000000"/>
+              <w:left w:val="single" w:sz="4" w:space="0" w:color="000000"/>
+              <w:bottom w:val="single" w:sz="4" w:space="0" w:color="000000"/>
+              <w:right w:val="single" w:sz="4" w:space="0" w:color="000000"/>
+            </w:tcBorders>
+          </w:tcPr>
+          <w:p>
+            <w:pPr>
+              <w:pStyle w:val="TableParagraph"/>
+              <w:spacing w:before="148"/>
+              <w:ind w:left="122"/>
+              <w:jc w:val="center"/>
+              <w:rPr>
+                <w:w w:val="105"/>
+              </w:rPr>
+            </w:pPr>
+            <w:r>
+              <w:rPr>
+                <w:w w:val="105"/>
+              </w:rPr>
+              <w:t>Andres Blanco</w:t>
+            </w:r>
+          </w:p>
+        </w:tc>
+        <w:tc>
+          <w:tcPr>
+            <w:tcW w:w="1372" w:type="dxa"/>
+            <w:tcBorders>
+              <w:top w:val="single" w:sz="4" w:space="0" w:color="000000"/>
+              <w:left w:val="single" w:sz="4" w:space="0" w:color="000000"/>
+              <w:bottom w:val="single" w:sz="4" w:space="0" w:color="000000"/>
+              <w:right w:val="single" w:sz="4" w:space="0" w:color="000000"/>
+            </w:tcBorders>
+          </w:tcPr>
+          <w:p>
+            <w:pPr>
+              <w:pStyle w:val="TableParagraph"/>
+              <w:spacing w:before="148"/>
+              <w:ind w:left="121"/>
+              <w:jc w:val="center"/>
+            </w:pPr>
+            <w:r>
+              <w:t>6/16/2022</w:t>
+            </w:r>
+          </w:p>
+        </w:tc>
+        <w:tc>
+          <w:tcPr>
+            <w:tcW w:w="1237" w:type="dxa"/>
+            <w:tcBorders>
+              <w:top w:val="single" w:sz="4" w:space="0" w:color="000000"/>
+              <w:left w:val="single" w:sz="4" w:space="0" w:color="000000"/>
+              <w:bottom w:val="single" w:sz="4" w:space="0" w:color="000000"/>
+              <w:right w:val="single" w:sz="4" w:space="0" w:color="000000"/>
+            </w:tcBorders>
+          </w:tcPr>
+          <w:p>
+            <w:pPr>
+              <w:pStyle w:val="TableParagraph"/>
+              <w:spacing w:before="148"/>
+              <w:ind w:left="74" w:right="70"/>
+              <w:jc w:val="center"/>
+            </w:pPr>
+            <w:r>
+              <w:t>6/16/2022</w:t>
+            </w:r>
+          </w:p>
+        </w:tc>
+        <w:tc>
+          <w:tcPr>
+            <w:tcW w:w="1833" w:type="dxa"/>
+            <w:tcBorders>
+              <w:top w:val="single" w:sz="4" w:space="0" w:color="000000"/>
+              <w:left w:val="single" w:sz="4" w:space="0" w:color="000000"/>
+              <w:bottom w:val="single" w:sz="4" w:space="0" w:color="000000"/>
+              <w:right w:val="single" w:sz="4" w:space="0" w:color="000000"/>
+            </w:tcBorders>
+          </w:tcPr>
+          <w:p>
+            <w:pPr>
+              <w:pStyle w:val="TableParagraph"/>
+              <w:spacing w:before="148"/>
+              <w:ind w:left="120"/>
+              <w:jc w:val="center"/>
+            </w:pPr>
+            <w:r>
+              <w:t>100%</w:t>
+            </w:r>
+          </w:p>
+        </w:tc>
+      </w:tr>
+    </w:tbl>
+    <w:p>
+      <w:pPr>
+        <w:jc w:val="both"/>
+      </w:pPr>
+    </w:p>
+    <w:p>
+      <w:pPr>
+        <w:jc w:val="both"/>
+      </w:pPr>
+      <w:r>
+        <w:t xml:space="preserve"> </w:t>
+      </w:r>
+    </w:p>
+    <w:p>
+      <w:pPr>
+        <w:jc w:val="both"/>
+      </w:pPr>
+    </w:p>
+    <w:p>
+      <w:pPr>
+        <w:jc w:val="both"/>
+      </w:pPr>
+      <w:r>
         <w:t xml:space="preserve"> </w:t>
       </w:r>
     </w:p>
@@ -744,9 +6696,189 @@
 </w:document>
 </file>
 
+<file path=word/endnotes.xml><?xml version="1.0" encoding="utf-8"?>
+<w:endnotes xmlns:wpc="http://schemas.microsoft.com/office/word/2010/wordprocessingCanvas" xmlns:cx="http://schemas.microsoft.com/office/drawing/2014/chartex" xmlns:cx1="http://schemas.microsoft.com/office/drawing/2015/9/8/chartex" xmlns:cx2="http://schemas.microsoft.com/office/drawing/2015/10/21/chartex" xmlns:cx3="http://schemas.microsoft.com/office/drawing/2016/5/9/chartex" xmlns:cx4="http://schemas.microsoft.com/office/drawing/2016/5/10/chartex" xmlns:cx5="http://schemas.microsoft.com/office/drawing/2016/5/11/chartex" xmlns:cx6="http://schemas.microsoft.com/office/drawing/2016/5/12/chartex" xmlns:cx7="http://schemas.microsoft.com/office/drawing/2016/5/13/chartex" xmlns:cx8="http://schemas.microsoft.com/office/drawing/2016/5/14/chartex" xmlns:mc="http://schemas.openxmlformats.org/markup-compatibility/2006" xmlns:aink="http://schemas.microsoft.com/office/drawing/2016/ink" xmlns:am3d="http://schemas.microsoft.com/office/drawing/2017/model3d" xmlns:o="urn:schemas-microsoft-com:office:office" xmlns:oel="http://schemas.microsoft.com/office/2019/extlst" xmlns:r="http://schemas.openxmlformats.org/officeDocument/2006/relationships" xmlns:m="http://schemas.openxmlformats.org/officeDocument/2006/math" xmlns:v="urn:schemas-microsoft-com:vml" xmlns:wp14="http://schemas.microsoft.com/office/word/2010/wordprocessingDrawing" xmlns:wp="http://schemas.openxmlformats.org/drawingml/2006/wordprocessingDrawing" xmlns:w10="urn:schemas-microsoft-com:office:word" xmlns:w="http://schemas.openxmlformats.org/wordprocessingml/2006/main" xmlns:w14="http://schemas.microsoft.com/office/word/2010/wordml" xmlns:w15="http://schemas.microsoft.com/office/word/2012/wordml" xmlns:w16cex="http://schemas.microsoft.com/office/word/2018/wordml/cex" xmlns:w16cid="http://schemas.microsoft.com/office/word/2016/wordml/cid" xmlns:w16="http://schemas.microsoft.com/office/word/2018/wordml" xmlns:w16sdtdh="http://schemas.microsoft.com/office/word/2020/wordml/sdtdatahash" xmlns:w16se="http://schemas.microsoft.com/office/word/2015/wordml/symex" xmlns:wpg="http://schemas.microsoft.com/office/word/2010/wordprocessingGroup" xmlns:wpi="http://schemas.microsoft.com/office/word/2010/wordprocessingInk" xmlns:wne="http://schemas.microsoft.com/office/word/2006/wordml" xmlns:wps="http://schemas.microsoft.com/office/word/2010/wordprocessingShape" mc:Ignorable="w14 w15 w16se w16cid w16 w16cex w16sdtdh wp14">
+  <w:endnote w:type="separator" w:id="-1">
+    <w:p>
+      <w:pPr>
+        <w:spacing w:after="0" w:line="240" w:lineRule="auto"/>
+      </w:pPr>
+      <w:r>
+        <w:separator/>
+      </w:r>
+    </w:p>
+  </w:endnote>
+  <w:endnote w:type="continuationSeparator" w:id="0">
+    <w:p>
+      <w:pPr>
+        <w:spacing w:after="0" w:line="240" w:lineRule="auto"/>
+      </w:pPr>
+      <w:r>
+        <w:continuationSeparator/>
+      </w:r>
+    </w:p>
+  </w:endnote>
+</w:endnotes>
+</file>
+
+<file path=word/footnotes.xml><?xml version="1.0" encoding="utf-8"?>
+<w:footnotes xmlns:wpc="http://schemas.microsoft.com/office/word/2010/wordprocessingCanvas" xmlns:cx="http://schemas.microsoft.com/office/drawing/2014/chartex" xmlns:cx1="http://schemas.microsoft.com/office/drawing/2015/9/8/chartex" xmlns:cx2="http://schemas.microsoft.com/office/drawing/2015/10/21/chartex" xmlns:cx3="http://schemas.microsoft.com/office/drawing/2016/5/9/chartex" xmlns:cx4="http://schemas.microsoft.com/office/drawing/2016/5/10/chartex" xmlns:cx5="http://schemas.microsoft.com/office/drawing/2016/5/11/chartex" xmlns:cx6="http://schemas.microsoft.com/office/drawing/2016/5/12/chartex" xmlns:cx7="http://schemas.microsoft.com/office/drawing/2016/5/13/chartex" xmlns:cx8="http://schemas.microsoft.com/office/drawing/2016/5/14/chartex" xmlns:mc="http://schemas.openxmlformats.org/markup-compatibility/2006" xmlns:aink="http://schemas.microsoft.com/office/drawing/2016/ink" xmlns:am3d="http://schemas.microsoft.com/office/drawing/2017/model3d" xmlns:o="urn:schemas-microsoft-com:office:office" xmlns:oel="http://schemas.microsoft.com/office/2019/extlst" xmlns:r="http://schemas.openxmlformats.org/officeDocument/2006/relationships" xmlns:m="http://schemas.openxmlformats.org/officeDocument/2006/math" xmlns:v="urn:schemas-microsoft-com:vml" xmlns:wp14="http://schemas.microsoft.com/office/word/2010/wordprocessingDrawing" xmlns:wp="http://schemas.openxmlformats.org/drawingml/2006/wordprocessingDrawing" xmlns:w10="urn:schemas-microsoft-com:office:word" xmlns:w="http://schemas.openxmlformats.org/wordprocessingml/2006/main" xmlns:w14="http://schemas.microsoft.com/office/word/2010/wordml" xmlns:w15="http://schemas.microsoft.com/office/word/2012/wordml" xmlns:w16cex="http://schemas.microsoft.com/office/word/2018/wordml/cex" xmlns:w16cid="http://schemas.microsoft.com/office/word/2016/wordml/cid" xmlns:w16="http://schemas.microsoft.com/office/word/2018/wordml" xmlns:w16sdtdh="http://schemas.microsoft.com/office/word/2020/wordml/sdtdatahash" xmlns:w16se="http://schemas.microsoft.com/office/word/2015/wordml/symex" xmlns:wpg="http://schemas.microsoft.com/office/word/2010/wordprocessingGroup" xmlns:wpi="http://schemas.microsoft.com/office/word/2010/wordprocessingInk" xmlns:wne="http://schemas.microsoft.com/office/word/2006/wordml" xmlns:wps="http://schemas.microsoft.com/office/word/2010/wordprocessingShape" mc:Ignorable="w14 w15 w16se w16cid w16 w16cex w16sdtdh wp14">
+  <w:footnote w:type="separator" w:id="-1">
+    <w:p>
+      <w:pPr>
+        <w:spacing w:after="0" w:line="240" w:lineRule="auto"/>
+      </w:pPr>
+      <w:r>
+        <w:separator/>
+      </w:r>
+    </w:p>
+  </w:footnote>
+  <w:footnote w:type="continuationSeparator" w:id="0">
+    <w:p>
+      <w:pPr>
+        <w:spacing w:after="0" w:line="240" w:lineRule="auto"/>
+      </w:pPr>
+      <w:r>
+        <w:continuationSeparator/>
+      </w:r>
+    </w:p>
+  </w:footnote>
+</w:footnotes>
+</file>
+
 <file path=word/numbering.xml><?xml version="1.0" encoding="utf-8"?>
 <w:numbering xmlns:wpc="http://schemas.microsoft.com/office/word/2010/wordprocessingCanvas" xmlns:cx="http://schemas.microsoft.com/office/drawing/2014/chartex" xmlns:cx1="http://schemas.microsoft.com/office/drawing/2015/9/8/chartex" xmlns:cx2="http://schemas.microsoft.com/office/drawing/2015/10/21/chartex" xmlns:cx3="http://schemas.microsoft.com/office/drawing/2016/5/9/chartex" xmlns:cx4="http://schemas.microsoft.com/office/drawing/2016/5/10/chartex" xmlns:cx5="http://schemas.microsoft.com/office/drawing/2016/5/11/chartex" xmlns:cx6="http://schemas.microsoft.com/office/drawing/2016/5/12/chartex" xmlns:cx7="http://schemas.microsoft.com/office/drawing/2016/5/13/chartex" xmlns:cx8="http://schemas.microsoft.com/office/drawing/2016/5/14/chartex" xmlns:mc="http://schemas.openxmlformats.org/markup-compatibility/2006" xmlns:aink="http://schemas.microsoft.com/office/drawing/2016/ink" xmlns:am3d="http://schemas.microsoft.com/office/drawing/2017/model3d" xmlns:o="urn:schemas-microsoft-com:office:office" xmlns:oel="http://schemas.microsoft.com/office/2019/extlst" xmlns:r="http://schemas.openxmlformats.org/officeDocument/2006/relationships" xmlns:m="http://schemas.openxmlformats.org/officeDocument/2006/math" xmlns:v="urn:schemas-microsoft-com:vml" xmlns:wp14="http://schemas.microsoft.com/office/word/2010/wordprocessingDrawing" xmlns:wp="http://schemas.openxmlformats.org/drawingml/2006/wordprocessingDrawing" xmlns:w10="urn:schemas-microsoft-com:office:word" xmlns:w="http://schemas.openxmlformats.org/wordprocessingml/2006/main" xmlns:w14="http://schemas.microsoft.com/office/word/2010/wordml" xmlns:w15="http://schemas.microsoft.com/office/word/2012/wordml" xmlns:w16cex="http://schemas.microsoft.com/office/word/2018/wordml/cex" xmlns:w16cid="http://schemas.microsoft.com/office/word/2016/wordml/cid" xmlns:w16="http://schemas.microsoft.com/office/word/2018/wordml" xmlns:w16sdtdh="http://schemas.microsoft.com/office/word/2020/wordml/sdtdatahash" xmlns:w16se="http://schemas.microsoft.com/office/word/2015/wordml/symex" xmlns:wpg="http://schemas.microsoft.com/office/word/2010/wordprocessingGroup" xmlns:wpi="http://schemas.microsoft.com/office/word/2010/wordprocessingInk" xmlns:wne="http://schemas.microsoft.com/office/word/2006/wordml" xmlns:wps="http://schemas.microsoft.com/office/word/2010/wordprocessingShape" mc:Ignorable="w14 w15 w16se w16cid w16 w16cex w16sdtdh wp14">
   <w:abstractNum w:abstractNumId="0" w15:restartNumberingAfterBreak="0">
+    <w:nsid w:val="0B5F7B03"/>
+    <w:multiLevelType w:val="multilevel"/>
+    <w:tmpl w:val="FD3447F0"/>
+    <w:lvl w:ilvl="0">
+      <w:start w:val="1"/>
+      <w:numFmt w:val="decimal"/>
+      <w:lvlText w:val="%1."/>
+      <w:lvlJc w:val="left"/>
+      <w:pPr>
+        <w:ind w:left="713" w:hanging="594"/>
+      </w:pPr>
+      <w:rPr>
+        <w:rFonts w:ascii="Georgia" w:eastAsia="Georgia" w:hAnsi="Georgia" w:cs="Georgia" w:hint="default"/>
+        <w:b/>
+        <w:bCs/>
+        <w:w w:val="104"/>
+        <w:sz w:val="32"/>
+        <w:szCs w:val="32"/>
+        <w:lang w:val="es-ES" w:eastAsia="en-US" w:bidi="ar-SA"/>
+      </w:rPr>
+    </w:lvl>
+    <w:lvl w:ilvl="1">
+      <w:start w:val="1"/>
+      <w:numFmt w:val="decimal"/>
+      <w:lvlText w:val="%1.%2."/>
+      <w:lvlJc w:val="left"/>
+      <w:pPr>
+        <w:ind w:left="841" w:hanging="722"/>
+      </w:pPr>
+      <w:rPr>
+        <w:rFonts w:ascii="Georgia" w:eastAsia="Georgia" w:hAnsi="Georgia" w:cs="Georgia" w:hint="default"/>
+        <w:b/>
+        <w:bCs/>
+        <w:w w:val="98"/>
+        <w:sz w:val="26"/>
+        <w:szCs w:val="26"/>
+        <w:lang w:val="es-ES" w:eastAsia="en-US" w:bidi="ar-SA"/>
+      </w:rPr>
+    </w:lvl>
+    <w:lvl w:ilvl="2">
+      <w:start w:val="1"/>
+      <w:numFmt w:val="decimal"/>
+      <w:lvlText w:val="%1.%2.%3."/>
+      <w:lvlJc w:val="left"/>
+      <w:pPr>
+        <w:ind w:left="910" w:hanging="791"/>
+      </w:pPr>
+      <w:rPr>
+        <w:rFonts w:ascii="Georgia" w:eastAsia="Georgia" w:hAnsi="Georgia" w:cs="Georgia" w:hint="default"/>
+        <w:b/>
+        <w:bCs/>
+        <w:w w:val="93"/>
+        <w:sz w:val="22"/>
+        <w:szCs w:val="22"/>
+        <w:lang w:val="es-ES" w:eastAsia="en-US" w:bidi="ar-SA"/>
+      </w:rPr>
+    </w:lvl>
+    <w:lvl w:ilvl="3">
+      <w:start w:val="1"/>
+      <w:numFmt w:val="decimal"/>
+      <w:lvlText w:val="%4."/>
+      <w:lvlJc w:val="left"/>
+      <w:pPr>
+        <w:ind w:left="705" w:hanging="303"/>
+      </w:pPr>
+      <w:rPr>
+        <w:rFonts w:ascii="Georgia" w:eastAsia="Georgia" w:hAnsi="Georgia" w:cs="Georgia" w:hint="default"/>
+        <w:w w:val="120"/>
+        <w:sz w:val="22"/>
+        <w:szCs w:val="22"/>
+        <w:lang w:val="es-ES" w:eastAsia="en-US" w:bidi="ar-SA"/>
+      </w:rPr>
+    </w:lvl>
+    <w:lvl w:ilvl="4">
+      <w:numFmt w:val="bullet"/>
+      <w:lvlText w:val="•"/>
+      <w:lvlJc w:val="left"/>
+      <w:pPr>
+        <w:ind w:left="960" w:hanging="303"/>
+      </w:pPr>
+      <w:rPr>
+        <w:lang w:val="es-ES" w:eastAsia="en-US" w:bidi="ar-SA"/>
+      </w:rPr>
+    </w:lvl>
+    <w:lvl w:ilvl="5">
+      <w:numFmt w:val="bullet"/>
+      <w:lvlText w:val="•"/>
+      <w:lvlJc w:val="left"/>
+      <w:pPr>
+        <w:ind w:left="1020" w:hanging="303"/>
+      </w:pPr>
+      <w:rPr>
+        <w:lang w:val="es-ES" w:eastAsia="en-US" w:bidi="ar-SA"/>
+      </w:rPr>
+    </w:lvl>
+    <w:lvl w:ilvl="6">
+      <w:numFmt w:val="bullet"/>
+      <w:lvlText w:val="•"/>
+      <w:lvlJc w:val="left"/>
+      <w:pPr>
+        <w:ind w:left="1340" w:hanging="303"/>
+      </w:pPr>
+      <w:rPr>
+        <w:lang w:val="es-ES" w:eastAsia="en-US" w:bidi="ar-SA"/>
+      </w:rPr>
+    </w:lvl>
+    <w:lvl w:ilvl="7">
+      <w:numFmt w:val="bullet"/>
+      <w:lvlText w:val="•"/>
+      <w:lvlJc w:val="left"/>
+      <w:pPr>
+        <w:ind w:left="1420" w:hanging="303"/>
+      </w:pPr>
+      <w:rPr>
+        <w:lang w:val="es-ES" w:eastAsia="en-US" w:bidi="ar-SA"/>
+      </w:rPr>
+    </w:lvl>
+    <w:lvl w:ilvl="8">
+      <w:numFmt w:val="bullet"/>
+      <w:lvlText w:val="•"/>
+      <w:lvlJc w:val="left"/>
+      <w:pPr>
+        <w:ind w:left="1660" w:hanging="303"/>
+      </w:pPr>
+      <w:rPr>
+        <w:lang w:val="es-ES" w:eastAsia="en-US" w:bidi="ar-SA"/>
+      </w:rPr>
+    </w:lvl>
+  </w:abstractNum>
+  <w:abstractNum w:abstractNumId="1" w15:restartNumberingAfterBreak="0">
     <w:nsid w:val="1E457BE2"/>
     <w:multiLevelType w:val="hybridMultilevel"/>
     <w:tmpl w:val="DAB26DDE"/>
@@ -835,7 +6967,7 @@
       </w:pPr>
     </w:lvl>
   </w:abstractNum>
-  <w:abstractNum w:abstractNumId="1" w15:restartNumberingAfterBreak="0">
+  <w:abstractNum w:abstractNumId="2" w15:restartNumberingAfterBreak="0">
     <w:nsid w:val="58A5717F"/>
     <w:multiLevelType w:val="hybridMultilevel"/>
     <w:tmpl w:val="269A3688"/>
@@ -924,7 +7056,7 @@
       </w:pPr>
     </w:lvl>
   </w:abstractNum>
-  <w:abstractNum w:abstractNumId="2" w15:restartNumberingAfterBreak="0">
+  <w:abstractNum w:abstractNumId="3" w15:restartNumberingAfterBreak="0">
     <w:nsid w:val="5CDD5631"/>
     <w:multiLevelType w:val="hybridMultilevel"/>
     <w:tmpl w:val="717C325A"/>
@@ -1014,13 +7146,16 @@
     </w:lvl>
   </w:abstractNum>
   <w:num w:numId="1" w16cid:durableId="1779136062">
+    <w:abstractNumId w:val="3"/>
+  </w:num>
+  <w:num w:numId="2" w16cid:durableId="1266765709">
+    <w:abstractNumId w:val="1"/>
+  </w:num>
+  <w:num w:numId="3" w16cid:durableId="652218645">
     <w:abstractNumId w:val="2"/>
   </w:num>
-  <w:num w:numId="2" w16cid:durableId="1266765709">
+  <w:num w:numId="4" w16cid:durableId="1364212266">
     <w:abstractNumId w:val="0"/>
-  </w:num>
-  <w:num w:numId="3" w16cid:durableId="652218645">
-    <w:abstractNumId w:val="1"/>
   </w:num>
 </w:numbering>
 </file>
@@ -1222,7 +7357,7 @@
     <w:lsdException w:name="Medium Shading 2 Accent 1" w:uiPriority="64"/>
     <w:lsdException w:name="Medium List 1 Accent 1" w:uiPriority="65"/>
     <w:lsdException w:name="Revision" w:semiHidden="1"/>
-    <w:lsdException w:name="List Paragraph" w:uiPriority="34" w:qFormat="1"/>
+    <w:lsdException w:name="List Paragraph" w:uiPriority="1" w:qFormat="1"/>
     <w:lsdException w:name="Quote" w:uiPriority="29" w:qFormat="1"/>
     <w:lsdException w:name="Intense Quote" w:uiPriority="30" w:qFormat="1"/>
     <w:lsdException w:name="Medium List 2 Accent 1" w:uiPriority="66"/>
@@ -1457,13 +7592,120 @@
   <w:style w:type="paragraph" w:styleId="Prrafodelista">
     <w:name w:val="List Paragraph"/>
     <w:basedOn w:val="Normal"/>
-    <w:uiPriority w:val="34"/>
+    <w:uiPriority w:val="1"/>
     <w:qFormat/>
     <w:rsid w:val="00F91834"/>
     <w:pPr>
       <w:ind w:left="720"/>
       <w:contextualSpacing/>
     </w:pPr>
+  </w:style>
+  <w:style w:type="paragraph" w:styleId="Encabezado">
+    <w:name w:val="header"/>
+    <w:basedOn w:val="Normal"/>
+    <w:link w:val="EncabezadoCar"/>
+    <w:uiPriority w:val="99"/>
+    <w:unhideWhenUsed/>
+    <w:rsid w:val="00EE21D7"/>
+    <w:pPr>
+      <w:tabs>
+        <w:tab w:val="center" w:pos="4419"/>
+        <w:tab w:val="right" w:pos="8838"/>
+      </w:tabs>
+      <w:spacing w:after="0" w:line="240" w:lineRule="auto"/>
+    </w:pPr>
+  </w:style>
+  <w:style w:type="character" w:customStyle="1" w:styleId="EncabezadoCar">
+    <w:name w:val="Encabezado Car"/>
+    <w:basedOn w:val="Fuentedeprrafopredeter"/>
+    <w:link w:val="Encabezado"/>
+    <w:uiPriority w:val="99"/>
+    <w:rsid w:val="00EE21D7"/>
+    <w:rPr>
+      <w:lang w:val="es-CR"/>
+    </w:rPr>
+  </w:style>
+  <w:style w:type="paragraph" w:styleId="Piedepgina">
+    <w:name w:val="footer"/>
+    <w:basedOn w:val="Normal"/>
+    <w:link w:val="PiedepginaCar"/>
+    <w:uiPriority w:val="99"/>
+    <w:unhideWhenUsed/>
+    <w:rsid w:val="00EE21D7"/>
+    <w:pPr>
+      <w:tabs>
+        <w:tab w:val="center" w:pos="4419"/>
+        <w:tab w:val="right" w:pos="8838"/>
+      </w:tabs>
+      <w:spacing w:after="0" w:line="240" w:lineRule="auto"/>
+    </w:pPr>
+  </w:style>
+  <w:style w:type="character" w:customStyle="1" w:styleId="PiedepginaCar">
+    <w:name w:val="Pie de página Car"/>
+    <w:basedOn w:val="Fuentedeprrafopredeter"/>
+    <w:link w:val="Piedepgina"/>
+    <w:uiPriority w:val="99"/>
+    <w:rsid w:val="00EE21D7"/>
+    <w:rPr>
+      <w:lang w:val="es-CR"/>
+    </w:rPr>
+  </w:style>
+  <w:style w:type="paragraph" w:styleId="Descripcin">
+    <w:name w:val="caption"/>
+    <w:basedOn w:val="Normal"/>
+    <w:next w:val="Normal"/>
+    <w:uiPriority w:val="35"/>
+    <w:unhideWhenUsed/>
+    <w:qFormat/>
+    <w:rsid w:val="00EE21D7"/>
+    <w:pPr>
+      <w:spacing w:after="200" w:line="240" w:lineRule="auto"/>
+    </w:pPr>
+    <w:rPr>
+      <w:i/>
+      <w:iCs/>
+      <w:color w:val="44546A" w:themeColor="text2"/>
+      <w:sz w:val="18"/>
+      <w:szCs w:val="18"/>
+    </w:rPr>
+  </w:style>
+  <w:style w:type="paragraph" w:customStyle="1" w:styleId="TableParagraph">
+    <w:name w:val="Table Paragraph"/>
+    <w:basedOn w:val="Normal"/>
+    <w:uiPriority w:val="1"/>
+    <w:qFormat/>
+    <w:rsid w:val="004D4D18"/>
+    <w:pPr>
+      <w:widowControl w:val="0"/>
+      <w:autoSpaceDE w:val="0"/>
+      <w:autoSpaceDN w:val="0"/>
+      <w:spacing w:after="0" w:line="240" w:lineRule="auto"/>
+    </w:pPr>
+    <w:rPr>
+      <w:rFonts w:ascii="Georgia" w:eastAsia="Georgia" w:hAnsi="Georgia" w:cs="Georgia"/>
+      <w:lang w:val="es-ES"/>
+    </w:rPr>
+  </w:style>
+  <w:style w:type="table" w:customStyle="1" w:styleId="TableNormal">
+    <w:name w:val="Table Normal"/>
+    <w:uiPriority w:val="2"/>
+    <w:semiHidden/>
+    <w:qFormat/>
+    <w:rsid w:val="004D4D18"/>
+    <w:pPr>
+      <w:widowControl w:val="0"/>
+      <w:autoSpaceDE w:val="0"/>
+      <w:autoSpaceDN w:val="0"/>
+      <w:spacing w:after="0" w:line="240" w:lineRule="auto"/>
+    </w:pPr>
+    <w:tblPr>
+      <w:tblCellMar>
+        <w:top w:w="0" w:type="dxa"/>
+        <w:left w:w="0" w:type="dxa"/>
+        <w:bottom w:w="0" w:type="dxa"/>
+        <w:right w:w="0" w:type="dxa"/>
+      </w:tblCellMar>
+    </w:tblPr>
   </w:style>
 </w:styles>
 </file>
@@ -1727,4 +7969,16 @@
     </a:ext>
   </a:extLst>
 </a:theme>
+</file>
+
+<file path=customXml/item1.xml><?xml version="1.0" encoding="utf-8"?>
+<b:Sources xmlns:b="http://schemas.openxmlformats.org/officeDocument/2006/bibliography" xmlns="http://schemas.openxmlformats.org/officeDocument/2006/bibliography" SelectedStyle="\APASixthEditionOfficeOnline.xsl" StyleName="APA" Version="6"/>
+</file>
+
+<file path=customXml/itemProps1.xml><?xml version="1.0" encoding="utf-8"?>
+<ds:datastoreItem xmlns:ds="http://schemas.openxmlformats.org/officeDocument/2006/customXml" ds:itemID="{F36ECC91-C040-42D1-874C-FA4BCA970E12}">
+  <ds:schemaRefs>
+    <ds:schemaRef ds:uri="http://schemas.openxmlformats.org/officeDocument/2006/bibliography"/>
+  </ds:schemaRefs>
+</ds:datastoreItem>
 </file>
--- a/Documentacion.docx
+++ b/Documentacion.docx
@@ -5,9 +5,19 @@
     <w:p/>
     <w:p/>
     <w:p>
-      <w:r>
-        <w:rPr>
+      <w:pPr>
+        <w:rPr>
+          <w:rFonts w:ascii="Times New Roman" w:hAnsi="Times New Roman" w:cs="Times New Roman"/>
+          <w:sz w:val="24"/>
+          <w:szCs w:val="24"/>
+        </w:rPr>
+      </w:pPr>
+      <w:r>
+        <w:rPr>
+          <w:rFonts w:ascii="Times New Roman" w:hAnsi="Times New Roman" w:cs="Times New Roman"/>
           <w:noProof/>
+          <w:sz w:val="24"/>
+          <w:szCs w:val="24"/>
         </w:rPr>
         <w:drawing>
           <wp:inline distT="0" distB="0" distL="0" distR="0" wp14:anchorId="50860D43" wp14:editId="2F37D36B">
@@ -46,10 +56,18 @@
         </w:drawing>
       </w:r>
     </w:p>
-    <w:p/>
     <w:p>
       <w:pPr>
-        <w:jc w:val="both"/>
+        <w:rPr>
+          <w:rFonts w:ascii="Times New Roman" w:hAnsi="Times New Roman" w:cs="Times New Roman"/>
+          <w:sz w:val="24"/>
+          <w:szCs w:val="24"/>
+        </w:rPr>
+      </w:pPr>
+    </w:p>
+    <w:p>
+      <w:pPr>
+        <w:pStyle w:val="Ttulo1"/>
         <w:rPr>
           <w:lang w:val="en-US"/>
         </w:rPr>
@@ -78,131 +96,147 @@
       <w:pPr>
         <w:jc w:val="both"/>
         <w:rPr>
-          <w:lang w:val="en-US"/>
-        </w:rPr>
-      </w:pPr>
-      <w:r>
-        <w:rPr>
+          <w:rFonts w:ascii="Times New Roman" w:hAnsi="Times New Roman" w:cs="Times New Roman"/>
+          <w:sz w:val="24"/>
+          <w:szCs w:val="24"/>
+          <w:lang w:val="en-US"/>
+        </w:rPr>
+      </w:pPr>
+      <w:r>
+        <w:rPr>
+          <w:rFonts w:ascii="Times New Roman" w:hAnsi="Times New Roman" w:cs="Times New Roman"/>
+          <w:sz w:val="24"/>
+          <w:szCs w:val="24"/>
           <w:lang w:val="en-US"/>
         </w:rPr>
         <w:t xml:space="preserve">This project consists of making a battleship game using python </w:t>
       </w:r>
       <w:r>
         <w:rPr>
+          <w:rFonts w:ascii="Times New Roman" w:hAnsi="Times New Roman" w:cs="Times New Roman"/>
+          <w:sz w:val="24"/>
+          <w:szCs w:val="24"/>
           <w:lang w:val="en-US"/>
         </w:rPr>
         <w:t xml:space="preserve">3.10 </w:t>
       </w:r>
       <w:r>
         <w:rPr>
-          <w:lang w:val="en-US"/>
-        </w:rPr>
-        <w:t>and various supported libraries.</w:t>
-      </w:r>
-      <w:r>
-        <w:rPr>
-          <w:lang w:val="en-US"/>
-        </w:rPr>
-        <w:t xml:space="preserve"> </w:t>
-      </w:r>
-      <w:r>
-        <w:rPr>
-          <w:lang w:val="en-US"/>
-        </w:rPr>
-        <w:t>Among the libraries used in the project is Tkinter</w:t>
-      </w:r>
-      <w:r>
-        <w:rPr>
+          <w:rFonts w:ascii="Times New Roman" w:hAnsi="Times New Roman" w:cs="Times New Roman"/>
+          <w:sz w:val="24"/>
+          <w:szCs w:val="24"/>
+          <w:lang w:val="en-US"/>
+        </w:rPr>
+        <w:t>and various supported libraries. Among the libraries used in the project is Tkinter</w:t>
+      </w:r>
+      <w:r>
+        <w:rPr>
+          <w:rFonts w:ascii="Times New Roman" w:hAnsi="Times New Roman" w:cs="Times New Roman"/>
+          <w:sz w:val="24"/>
+          <w:szCs w:val="24"/>
           <w:lang w:val="en-US"/>
         </w:rPr>
         <w:t xml:space="preserve"> (8.6.12)</w:t>
       </w:r>
       <w:r>
         <w:rPr>
-          <w:lang w:val="en-US"/>
-        </w:rPr>
-        <w:t xml:space="preserve">. The entire startup interface was made with </w:t>
-      </w:r>
-      <w:r>
-        <w:rPr>
-          <w:lang w:val="en-US"/>
-        </w:rPr>
-        <w:t>T</w:t>
-      </w:r>
-      <w:r>
-        <w:rPr>
-          <w:lang w:val="en-US"/>
-        </w:rPr>
-        <w:t>kinter, this includes the registration screen, the about screen, the help screen, and the ship selection screen.</w:t>
-      </w:r>
-      <w:r>
-        <w:rPr>
-          <w:lang w:val="en-US"/>
-        </w:rPr>
-        <w:t xml:space="preserve"> </w:t>
-      </w:r>
-      <w:r>
-        <w:rPr>
-          <w:lang w:val="en-US"/>
-        </w:rPr>
-        <w:t>The main functions of the home screen are responsible for opening each of the tabs on the home screen.</w:t>
-      </w:r>
-      <w:r>
-        <w:rPr>
-          <w:lang w:val="en-US"/>
-        </w:rPr>
-        <w:t xml:space="preserve"> </w:t>
-      </w:r>
-      <w:r>
-        <w:rPr>
-          <w:lang w:val="en-US"/>
-        </w:rPr>
-        <w:t>In addition, the VLC library was used for background sound management in the game.</w:t>
-      </w:r>
-      <w:r>
-        <w:rPr>
-          <w:lang w:val="en-US"/>
-        </w:rPr>
-        <w:t xml:space="preserve"> </w:t>
-      </w:r>
-      <w:r>
-        <w:rPr>
-          <w:lang w:val="en-US"/>
-        </w:rPr>
-        <w:t>A method of code development was used, which consists of implementing the use of different canvas for each window to be displayed</w:t>
-      </w:r>
-      <w:r>
-        <w:rPr>
-          <w:lang w:val="en-US"/>
-        </w:rPr>
-        <w:t xml:space="preserve">, </w:t>
-      </w:r>
-      <w:r>
-        <w:rPr>
-          <w:lang w:val="en-US"/>
-        </w:rPr>
-        <w:t>for this we used the .place_forget() method that allows to forget that a canvas was placed and put another one in its place.</w:t>
-      </w:r>
-      <w:r>
-        <w:rPr>
-          <w:lang w:val="en-US"/>
-        </w:rPr>
-        <w:t xml:space="preserve"> </w:t>
-      </w:r>
-      <w:r>
-        <w:rPr>
-          <w:lang w:val="en-US"/>
-        </w:rPr>
-        <w:t xml:space="preserve">Each window function, performs the .place_forget of the previous canvas and does the .place of the new </w:t>
-      </w:r>
-      <w:r>
-        <w:rPr>
+          <w:rFonts w:ascii="Times New Roman" w:hAnsi="Times New Roman" w:cs="Times New Roman"/>
+          <w:sz w:val="24"/>
+          <w:szCs w:val="24"/>
+          <w:lang w:val="en-US"/>
+        </w:rPr>
+        <w:t>. The entire startup interface was made with Tkinter, this includes the registration screen, the about screen, the help screen, and the ship selection screen.</w:t>
+      </w:r>
+      <w:r>
+        <w:rPr>
+          <w:rFonts w:ascii="Times New Roman" w:hAnsi="Times New Roman" w:cs="Times New Roman"/>
+          <w:sz w:val="24"/>
+          <w:szCs w:val="24"/>
+          <w:lang w:val="en-US"/>
+        </w:rPr>
+        <w:t xml:space="preserve"> The main functions of the home screen are responsible for opening each of the tabs on the home screen. </w:t>
+      </w:r>
+      <w:r>
+        <w:rPr>
+          <w:rFonts w:ascii="Times New Roman" w:hAnsi="Times New Roman" w:cs="Times New Roman"/>
+          <w:sz w:val="24"/>
+          <w:szCs w:val="24"/>
+          <w:lang w:val="en-US"/>
+        </w:rPr>
+        <w:t xml:space="preserve">In addition, the VLC library was used for background sound management in the game. </w:t>
+      </w:r>
+      <w:r>
+        <w:rPr>
+          <w:rFonts w:ascii="Times New Roman" w:hAnsi="Times New Roman" w:cs="Times New Roman"/>
+          <w:sz w:val="24"/>
+          <w:szCs w:val="24"/>
+          <w:lang w:val="en-US"/>
+        </w:rPr>
+        <w:t xml:space="preserve">A method of code development was used, which consists of implementing the use of different canvas for each window to be displayed, for this we used </w:t>
+      </w:r>
+      <w:proofErr w:type="gramStart"/>
+      <w:r>
+        <w:rPr>
+          <w:rFonts w:ascii="Times New Roman" w:hAnsi="Times New Roman" w:cs="Times New Roman"/>
+          <w:sz w:val="24"/>
+          <w:szCs w:val="24"/>
+          <w:lang w:val="en-US"/>
+        </w:rPr>
+        <w:t>the .place</w:t>
+      </w:r>
+      <w:proofErr w:type="gramEnd"/>
+      <w:r>
+        <w:rPr>
+          <w:rFonts w:ascii="Times New Roman" w:hAnsi="Times New Roman" w:cs="Times New Roman"/>
+          <w:sz w:val="24"/>
+          <w:szCs w:val="24"/>
+          <w:lang w:val="en-US"/>
+        </w:rPr>
+        <w:t>_forget() method that allows to forget that a canvas was placed and put another one in its place.</w:t>
+      </w:r>
+      <w:r>
+        <w:rPr>
+          <w:rFonts w:ascii="Times New Roman" w:hAnsi="Times New Roman" w:cs="Times New Roman"/>
+          <w:sz w:val="24"/>
+          <w:szCs w:val="24"/>
+          <w:lang w:val="en-US"/>
+        </w:rPr>
+        <w:t xml:space="preserve"> Each window function, performs </w:t>
+      </w:r>
+      <w:proofErr w:type="gramStart"/>
+      <w:r>
+        <w:rPr>
+          <w:rFonts w:ascii="Times New Roman" w:hAnsi="Times New Roman" w:cs="Times New Roman"/>
+          <w:sz w:val="24"/>
+          <w:szCs w:val="24"/>
+          <w:lang w:val="en-US"/>
+        </w:rPr>
+        <w:t>the .place</w:t>
+      </w:r>
+      <w:proofErr w:type="gramEnd"/>
+      <w:r>
+        <w:rPr>
+          <w:rFonts w:ascii="Times New Roman" w:hAnsi="Times New Roman" w:cs="Times New Roman"/>
+          <w:sz w:val="24"/>
+          <w:szCs w:val="24"/>
+          <w:lang w:val="en-US"/>
+        </w:rPr>
+        <w:t xml:space="preserve">_forget of the previous canvas and does the .place of the new </w:t>
+      </w:r>
+      <w:r>
+        <w:rPr>
+          <w:rFonts w:ascii="Times New Roman" w:hAnsi="Times New Roman" w:cs="Times New Roman"/>
+          <w:sz w:val="24"/>
+          <w:szCs w:val="24"/>
           <w:lang w:val="en-US"/>
         </w:rPr>
         <w:t>canvas</w:t>
       </w:r>
       <w:r>
         <w:rPr>
+          <w:rFonts w:ascii="Times New Roman" w:hAnsi="Times New Roman" w:cs="Times New Roman"/>
+          <w:sz w:val="24"/>
+          <w:szCs w:val="24"/>
           <w:lang w:val="en-US"/>
         </w:rPr>
         <w:t>, this for all windows.</w:t>
@@ -212,28 +246,25 @@
       <w:pPr>
         <w:jc w:val="both"/>
         <w:rPr>
+          <w:rFonts w:ascii="Times New Roman" w:hAnsi="Times New Roman" w:cs="Times New Roman"/>
+          <w:sz w:val="24"/>
+          <w:szCs w:val="24"/>
           <w:lang w:val="en-US"/>
         </w:rPr>
       </w:pPr>
     </w:p>
     <w:p>
       <w:pPr>
-        <w:jc w:val="both"/>
-        <w:rPr>
-          <w:lang w:val="en-US"/>
-        </w:rPr>
-      </w:pPr>
-      <w:r>
-        <w:rPr>
-          <w:lang w:val="en-US"/>
-        </w:rPr>
-        <w:t>Conclusions</w:t>
-      </w:r>
-      <w:r>
-        <w:rPr>
-          <w:lang w:val="en-US"/>
-        </w:rPr>
-        <w:t xml:space="preserve">: </w:t>
+        <w:pStyle w:val="Ttulo1"/>
+        <w:rPr>
+          <w:lang w:val="en-US"/>
+        </w:rPr>
+      </w:pPr>
+      <w:r>
+        <w:rPr>
+          <w:lang w:val="en-US"/>
+        </w:rPr>
+        <w:t xml:space="preserve">Conclusions: </w:t>
       </w:r>
     </w:p>
     <w:p>
@@ -245,11 +276,17 @@
         </w:numPr>
         <w:jc w:val="both"/>
         <w:rPr>
-          <w:lang w:val="en-US"/>
-        </w:rPr>
-      </w:pPr>
-      <w:r>
-        <w:rPr>
+          <w:rFonts w:ascii="Times New Roman" w:hAnsi="Times New Roman" w:cs="Times New Roman"/>
+          <w:sz w:val="24"/>
+          <w:szCs w:val="24"/>
+          <w:lang w:val="en-US"/>
+        </w:rPr>
+      </w:pPr>
+      <w:r>
+        <w:rPr>
+          <w:rFonts w:ascii="Times New Roman" w:hAnsi="Times New Roman" w:cs="Times New Roman"/>
+          <w:sz w:val="24"/>
+          <w:szCs w:val="24"/>
           <w:lang w:val="en-US"/>
         </w:rPr>
         <w:t>Using the Tkinter module for window management and GUI realization is an advantage over pygame.</w:t>
@@ -264,14 +301,40 @@
         </w:numPr>
         <w:jc w:val="both"/>
         <w:rPr>
-          <w:lang w:val="en-US"/>
-        </w:rPr>
-      </w:pPr>
-      <w:r>
-        <w:rPr>
-          <w:lang w:val="en-US"/>
-        </w:rPr>
-        <w:t>In our case, the use of the .place_forget method facilitated the management of the windows since it was very easy to create and close them.</w:t>
+          <w:rFonts w:ascii="Times New Roman" w:hAnsi="Times New Roman" w:cs="Times New Roman"/>
+          <w:sz w:val="24"/>
+          <w:szCs w:val="24"/>
+          <w:lang w:val="en-US"/>
+        </w:rPr>
+      </w:pPr>
+      <w:r>
+        <w:rPr>
+          <w:rFonts w:ascii="Times New Roman" w:hAnsi="Times New Roman" w:cs="Times New Roman"/>
+          <w:sz w:val="24"/>
+          <w:szCs w:val="24"/>
+          <w:lang w:val="en-US"/>
+        </w:rPr>
+        <w:t xml:space="preserve">In our case, the use of </w:t>
+      </w:r>
+      <w:proofErr w:type="gramStart"/>
+      <w:r>
+        <w:rPr>
+          <w:rFonts w:ascii="Times New Roman" w:hAnsi="Times New Roman" w:cs="Times New Roman"/>
+          <w:sz w:val="24"/>
+          <w:szCs w:val="24"/>
+          <w:lang w:val="en-US"/>
+        </w:rPr>
+        <w:t>the .place</w:t>
+      </w:r>
+      <w:proofErr w:type="gramEnd"/>
+      <w:r>
+        <w:rPr>
+          <w:rFonts w:ascii="Times New Roman" w:hAnsi="Times New Roman" w:cs="Times New Roman"/>
+          <w:sz w:val="24"/>
+          <w:szCs w:val="24"/>
+          <w:lang w:val="en-US"/>
+        </w:rPr>
+        <w:t>_forget method facilitated the management of the windows since it was very easy to create and close them.</w:t>
       </w:r>
     </w:p>
     <w:p>
@@ -283,11 +346,17 @@
         </w:numPr>
         <w:jc w:val="both"/>
         <w:rPr>
-          <w:lang w:val="en-US"/>
-        </w:rPr>
-      </w:pPr>
-      <w:r>
-        <w:rPr>
+          <w:rFonts w:ascii="Times New Roman" w:hAnsi="Times New Roman" w:cs="Times New Roman"/>
+          <w:sz w:val="24"/>
+          <w:szCs w:val="24"/>
+          <w:lang w:val="en-US"/>
+        </w:rPr>
+      </w:pPr>
+      <w:r>
+        <w:rPr>
+          <w:rFonts w:ascii="Times New Roman" w:hAnsi="Times New Roman" w:cs="Times New Roman"/>
+          <w:sz w:val="24"/>
+          <w:szCs w:val="24"/>
           <w:lang w:val="en-US"/>
         </w:rPr>
         <w:t>The use of pre-built images for the help and about windows facilitates the assembly of the help and about windows.</w:t>
@@ -302,11 +371,17 @@
         </w:numPr>
         <w:jc w:val="both"/>
         <w:rPr>
-          <w:lang w:val="en-US"/>
-        </w:rPr>
-      </w:pPr>
-      <w:r>
-        <w:rPr>
+          <w:rFonts w:ascii="Times New Roman" w:hAnsi="Times New Roman" w:cs="Times New Roman"/>
+          <w:sz w:val="24"/>
+          <w:szCs w:val="24"/>
+          <w:lang w:val="en-US"/>
+        </w:rPr>
+      </w:pPr>
+      <w:r>
+        <w:rPr>
+          <w:rFonts w:ascii="Times New Roman" w:hAnsi="Times New Roman" w:cs="Times New Roman"/>
+          <w:sz w:val="24"/>
+          <w:szCs w:val="24"/>
           <w:lang w:val="en-US"/>
         </w:rPr>
         <w:t xml:space="preserve">The use of OptionMenu and radioButton for the realization of buttons and selectors is a visual and handling advantage over conventional </w:t>
@@ -314,6 +389,9 @@
       <w:proofErr w:type="spellStart"/>
       <w:r>
         <w:rPr>
+          <w:rFonts w:ascii="Times New Roman" w:hAnsi="Times New Roman" w:cs="Times New Roman"/>
+          <w:sz w:val="24"/>
+          <w:szCs w:val="24"/>
           <w:lang w:val="en-US"/>
         </w:rPr>
         <w:t>Tkinter</w:t>
@@ -321,6 +399,9 @@
       <w:proofErr w:type="spellEnd"/>
       <w:r>
         <w:rPr>
+          <w:rFonts w:ascii="Times New Roman" w:hAnsi="Times New Roman" w:cs="Times New Roman"/>
+          <w:sz w:val="24"/>
+          <w:szCs w:val="24"/>
           <w:lang w:val="en-US"/>
         </w:rPr>
         <w:t xml:space="preserve"> buttons.</w:t>
@@ -335,11 +416,17 @@
         </w:numPr>
         <w:jc w:val="both"/>
         <w:rPr>
-          <w:lang w:val="en-US"/>
-        </w:rPr>
-      </w:pPr>
-      <w:r>
-        <w:rPr>
+          <w:rFonts w:ascii="Times New Roman" w:hAnsi="Times New Roman" w:cs="Times New Roman"/>
+          <w:sz w:val="24"/>
+          <w:szCs w:val="24"/>
+          <w:lang w:val="en-US"/>
+        </w:rPr>
+      </w:pPr>
+      <w:r>
+        <w:rPr>
+          <w:rFonts w:ascii="Times New Roman" w:hAnsi="Times New Roman" w:cs="Times New Roman"/>
+          <w:sz w:val="24"/>
+          <w:szCs w:val="24"/>
           <w:lang w:val="en-US"/>
         </w:rPr>
         <w:t>Separating the functions of each type into different files allows you to have a better control of where they are.</w:t>
@@ -354,11 +441,17 @@
         </w:numPr>
         <w:jc w:val="both"/>
         <w:rPr>
-          <w:lang w:val="en-US"/>
-        </w:rPr>
-      </w:pPr>
-      <w:r>
-        <w:rPr>
+          <w:rFonts w:ascii="Times New Roman" w:hAnsi="Times New Roman" w:cs="Times New Roman"/>
+          <w:sz w:val="24"/>
+          <w:szCs w:val="24"/>
+          <w:lang w:val="en-US"/>
+        </w:rPr>
+      </w:pPr>
+      <w:r>
+        <w:rPr>
+          <w:rFonts w:ascii="Times New Roman" w:hAnsi="Times New Roman" w:cs="Times New Roman"/>
+          <w:sz w:val="24"/>
+          <w:szCs w:val="24"/>
           <w:lang w:val="en-US"/>
         </w:rPr>
         <w:t>Separating files into folders helps to have a better control of the program.</w:t>
@@ -373,23 +466,35 @@
         </w:numPr>
         <w:jc w:val="both"/>
         <w:rPr>
-          <w:lang w:val="en-US"/>
-        </w:rPr>
-      </w:pPr>
-      <w:r>
-        <w:rPr>
+          <w:rFonts w:ascii="Times New Roman" w:hAnsi="Times New Roman" w:cs="Times New Roman"/>
+          <w:sz w:val="24"/>
+          <w:szCs w:val="24"/>
+          <w:lang w:val="en-US"/>
+        </w:rPr>
+      </w:pPr>
+      <w:r>
+        <w:rPr>
+          <w:rFonts w:ascii="Times New Roman" w:hAnsi="Times New Roman" w:cs="Times New Roman"/>
+          <w:sz w:val="24"/>
+          <w:szCs w:val="24"/>
           <w:lang w:val="en-US"/>
         </w:rPr>
         <w:t>The use of paint, canva</w:t>
       </w:r>
       <w:r>
         <w:rPr>
+          <w:rFonts w:ascii="Times New Roman" w:hAnsi="Times New Roman" w:cs="Times New Roman"/>
+          <w:sz w:val="24"/>
+          <w:szCs w:val="24"/>
           <w:lang w:val="en-US"/>
         </w:rPr>
         <w:t>s</w:t>
       </w:r>
       <w:r>
         <w:rPr>
+          <w:rFonts w:ascii="Times New Roman" w:hAnsi="Times New Roman" w:cs="Times New Roman"/>
+          <w:sz w:val="24"/>
+          <w:szCs w:val="24"/>
           <w:lang w:val="en-US"/>
         </w:rPr>
         <w:t xml:space="preserve"> and photoshop allows for optimal image management in terms of image editing.</w:t>
@@ -404,11 +509,17 @@
         </w:numPr>
         <w:jc w:val="both"/>
         <w:rPr>
-          <w:lang w:val="en-US"/>
-        </w:rPr>
-      </w:pPr>
-      <w:r>
-        <w:rPr>
+          <w:rFonts w:ascii="Times New Roman" w:hAnsi="Times New Roman" w:cs="Times New Roman"/>
+          <w:sz w:val="24"/>
+          <w:szCs w:val="24"/>
+          <w:lang w:val="en-US"/>
+        </w:rPr>
+      </w:pPr>
+      <w:r>
+        <w:rPr>
+          <w:rFonts w:ascii="Times New Roman" w:hAnsi="Times New Roman" w:cs="Times New Roman"/>
+          <w:sz w:val="24"/>
+          <w:szCs w:val="24"/>
           <w:lang w:val="en-US"/>
         </w:rPr>
         <w:t xml:space="preserve">The use of </w:t>
@@ -416,6 +527,9 @@
       <w:proofErr w:type="spellStart"/>
       <w:r>
         <w:rPr>
+          <w:rFonts w:ascii="Times New Roman" w:hAnsi="Times New Roman" w:cs="Times New Roman"/>
+          <w:sz w:val="24"/>
+          <w:szCs w:val="24"/>
           <w:lang w:val="en-US"/>
         </w:rPr>
         <w:t>github</w:t>
@@ -423,6 +537,9 @@
       <w:proofErr w:type="spellEnd"/>
       <w:r>
         <w:rPr>
+          <w:rFonts w:ascii="Times New Roman" w:hAnsi="Times New Roman" w:cs="Times New Roman"/>
+          <w:sz w:val="24"/>
+          <w:szCs w:val="24"/>
           <w:lang w:val="en-US"/>
         </w:rPr>
         <w:t xml:space="preserve"> for version control allows to keep a better control of what is being done and who is doing it.</w:t>
@@ -437,11 +554,17 @@
         </w:numPr>
         <w:jc w:val="both"/>
         <w:rPr>
-          <w:lang w:val="en-US"/>
-        </w:rPr>
-      </w:pPr>
-      <w:r>
-        <w:rPr>
+          <w:rFonts w:ascii="Times New Roman" w:hAnsi="Times New Roman" w:cs="Times New Roman"/>
+          <w:sz w:val="24"/>
+          <w:szCs w:val="24"/>
+          <w:lang w:val="en-US"/>
+        </w:rPr>
+      </w:pPr>
+      <w:r>
+        <w:rPr>
+          <w:rFonts w:ascii="Times New Roman" w:hAnsi="Times New Roman" w:cs="Times New Roman"/>
+          <w:sz w:val="24"/>
+          <w:szCs w:val="24"/>
           <w:lang w:val="en-US"/>
         </w:rPr>
         <w:t xml:space="preserve">The use of Visual Studio Code and PyCharm extensions allows for better management of </w:t>
@@ -449,6 +572,9 @@
       <w:proofErr w:type="spellStart"/>
       <w:r>
         <w:rPr>
+          <w:rFonts w:ascii="Times New Roman" w:hAnsi="Times New Roman" w:cs="Times New Roman"/>
+          <w:sz w:val="24"/>
+          <w:szCs w:val="24"/>
           <w:lang w:val="en-US"/>
         </w:rPr>
         <w:t>github</w:t>
@@ -456,6 +582,9 @@
       <w:proofErr w:type="spellEnd"/>
       <w:r>
         <w:rPr>
+          <w:rFonts w:ascii="Times New Roman" w:hAnsi="Times New Roman" w:cs="Times New Roman"/>
+          <w:sz w:val="24"/>
+          <w:szCs w:val="24"/>
           <w:lang w:val="en-US"/>
         </w:rPr>
         <w:t xml:space="preserve"> version control.</w:t>
@@ -470,11 +599,17 @@
         </w:numPr>
         <w:jc w:val="both"/>
         <w:rPr>
-          <w:lang w:val="en-US"/>
-        </w:rPr>
-      </w:pPr>
-      <w:r>
-        <w:rPr>
+          <w:rFonts w:ascii="Times New Roman" w:hAnsi="Times New Roman" w:cs="Times New Roman"/>
+          <w:sz w:val="24"/>
+          <w:szCs w:val="24"/>
+          <w:lang w:val="en-US"/>
+        </w:rPr>
+      </w:pPr>
+      <w:r>
+        <w:rPr>
+          <w:rFonts w:ascii="Times New Roman" w:hAnsi="Times New Roman" w:cs="Times New Roman"/>
+          <w:sz w:val="24"/>
+          <w:szCs w:val="24"/>
           <w:lang w:val="en-US"/>
         </w:rPr>
         <w:t xml:space="preserve">The use of </w:t>
@@ -482,6 +617,9 @@
       <w:proofErr w:type="spellStart"/>
       <w:r>
         <w:rPr>
+          <w:rFonts w:ascii="Times New Roman" w:hAnsi="Times New Roman" w:cs="Times New Roman"/>
+          <w:sz w:val="24"/>
+          <w:szCs w:val="24"/>
           <w:lang w:val="en-US"/>
         </w:rPr>
         <w:t>pyfirmata</w:t>
@@ -489,6 +627,9 @@
       <w:proofErr w:type="spellEnd"/>
       <w:r>
         <w:rPr>
+          <w:rFonts w:ascii="Times New Roman" w:hAnsi="Times New Roman" w:cs="Times New Roman"/>
+          <w:sz w:val="24"/>
+          <w:szCs w:val="24"/>
           <w:lang w:val="en-US"/>
         </w:rPr>
         <w:t xml:space="preserve"> to control the </w:t>
@@ -496,6 +637,9 @@
       <w:proofErr w:type="spellStart"/>
       <w:r>
         <w:rPr>
+          <w:rFonts w:ascii="Times New Roman" w:hAnsi="Times New Roman" w:cs="Times New Roman"/>
+          <w:sz w:val="24"/>
+          <w:szCs w:val="24"/>
           <w:lang w:val="en-US"/>
         </w:rPr>
         <w:t>arduino</w:t>
@@ -503,6 +647,9 @@
       <w:proofErr w:type="spellEnd"/>
       <w:r>
         <w:rPr>
+          <w:rFonts w:ascii="Times New Roman" w:hAnsi="Times New Roman" w:cs="Times New Roman"/>
+          <w:sz w:val="24"/>
+          <w:szCs w:val="24"/>
           <w:lang w:val="en-US"/>
         </w:rPr>
         <w:t xml:space="preserve"> with python is much better than any other module for the same purpose.</w:t>
@@ -512,13 +659,16 @@
       <w:pPr>
         <w:jc w:val="both"/>
         <w:rPr>
+          <w:rFonts w:ascii="Times New Roman" w:hAnsi="Times New Roman" w:cs="Times New Roman"/>
+          <w:sz w:val="24"/>
+          <w:szCs w:val="24"/>
           <w:lang w:val="en-US"/>
         </w:rPr>
       </w:pPr>
     </w:p>
     <w:p>
       <w:pPr>
-        <w:jc w:val="both"/>
+        <w:pStyle w:val="Ttulo1"/>
         <w:rPr>
           <w:lang w:val="en-US"/>
         </w:rPr>
@@ -539,11 +689,17 @@
         </w:numPr>
         <w:jc w:val="both"/>
         <w:rPr>
-          <w:lang w:val="en-US"/>
-        </w:rPr>
-      </w:pPr>
-      <w:r>
-        <w:rPr>
+          <w:rFonts w:ascii="Times New Roman" w:hAnsi="Times New Roman" w:cs="Times New Roman"/>
+          <w:sz w:val="24"/>
+          <w:szCs w:val="24"/>
+          <w:lang w:val="en-US"/>
+        </w:rPr>
+      </w:pPr>
+      <w:r>
+        <w:rPr>
+          <w:rFonts w:ascii="Times New Roman" w:hAnsi="Times New Roman" w:cs="Times New Roman"/>
+          <w:sz w:val="24"/>
+          <w:szCs w:val="24"/>
           <w:lang w:val="en-US"/>
         </w:rPr>
         <w:t xml:space="preserve">We recommend the use of </w:t>
@@ -551,6 +707,9 @@
       <w:proofErr w:type="spellStart"/>
       <w:r>
         <w:rPr>
+          <w:rFonts w:ascii="Times New Roman" w:hAnsi="Times New Roman" w:cs="Times New Roman"/>
+          <w:sz w:val="24"/>
+          <w:szCs w:val="24"/>
           <w:lang w:val="en-US"/>
         </w:rPr>
         <w:t>pygame</w:t>
@@ -558,6 +717,9 @@
       <w:proofErr w:type="spellEnd"/>
       <w:r>
         <w:rPr>
+          <w:rFonts w:ascii="Times New Roman" w:hAnsi="Times New Roman" w:cs="Times New Roman"/>
+          <w:sz w:val="24"/>
+          <w:szCs w:val="24"/>
           <w:lang w:val="en-US"/>
         </w:rPr>
         <w:t xml:space="preserve"> for the game, as this allows to simplify the handling of all the functions for the game.</w:t>
@@ -572,11 +734,17 @@
         </w:numPr>
         <w:jc w:val="both"/>
         <w:rPr>
-          <w:lang w:val="en-US"/>
-        </w:rPr>
-      </w:pPr>
-      <w:r>
-        <w:rPr>
+          <w:rFonts w:ascii="Times New Roman" w:hAnsi="Times New Roman" w:cs="Times New Roman"/>
+          <w:sz w:val="24"/>
+          <w:szCs w:val="24"/>
+          <w:lang w:val="en-US"/>
+        </w:rPr>
+      </w:pPr>
+      <w:r>
+        <w:rPr>
+          <w:rFonts w:ascii="Times New Roman" w:hAnsi="Times New Roman" w:cs="Times New Roman"/>
+          <w:sz w:val="24"/>
+          <w:szCs w:val="24"/>
           <w:lang w:val="en-US"/>
         </w:rPr>
         <w:t xml:space="preserve">It is recommended to use the VLC library for sound management, as it is more intuitive than </w:t>
@@ -584,6 +752,9 @@
       <w:proofErr w:type="spellStart"/>
       <w:r>
         <w:rPr>
+          <w:rFonts w:ascii="Times New Roman" w:hAnsi="Times New Roman" w:cs="Times New Roman"/>
+          <w:sz w:val="24"/>
+          <w:szCs w:val="24"/>
           <w:lang w:val="en-US"/>
         </w:rPr>
         <w:t>pygame</w:t>
@@ -591,6 +762,9 @@
       <w:proofErr w:type="spellEnd"/>
       <w:r>
         <w:rPr>
+          <w:rFonts w:ascii="Times New Roman" w:hAnsi="Times New Roman" w:cs="Times New Roman"/>
+          <w:sz w:val="24"/>
+          <w:szCs w:val="24"/>
           <w:lang w:val="en-US"/>
         </w:rPr>
         <w:t>.</w:t>
@@ -605,23 +779,35 @@
         </w:numPr>
         <w:jc w:val="both"/>
         <w:rPr>
-          <w:lang w:val="en-US"/>
-        </w:rPr>
-      </w:pPr>
-      <w:r>
-        <w:rPr>
+          <w:rFonts w:ascii="Times New Roman" w:hAnsi="Times New Roman" w:cs="Times New Roman"/>
+          <w:sz w:val="24"/>
+          <w:szCs w:val="24"/>
+          <w:lang w:val="en-US"/>
+        </w:rPr>
+      </w:pPr>
+      <w:r>
+        <w:rPr>
+          <w:rFonts w:ascii="Times New Roman" w:hAnsi="Times New Roman" w:cs="Times New Roman"/>
+          <w:sz w:val="24"/>
+          <w:szCs w:val="24"/>
           <w:lang w:val="en-US"/>
         </w:rPr>
         <w:t>It is recommended to start work of this caliber earl</w:t>
       </w:r>
       <w:r>
         <w:rPr>
+          <w:rFonts w:ascii="Times New Roman" w:hAnsi="Times New Roman" w:cs="Times New Roman"/>
+          <w:sz w:val="24"/>
+          <w:szCs w:val="24"/>
           <w:lang w:val="en-US"/>
         </w:rPr>
         <w:t>ier</w:t>
       </w:r>
       <w:r>
         <w:rPr>
+          <w:rFonts w:ascii="Times New Roman" w:hAnsi="Times New Roman" w:cs="Times New Roman"/>
+          <w:sz w:val="24"/>
+          <w:szCs w:val="24"/>
           <w:lang w:val="en-US"/>
         </w:rPr>
         <w:t xml:space="preserve"> to improve performance.</w:t>
@@ -636,11 +822,17 @@
         </w:numPr>
         <w:jc w:val="both"/>
         <w:rPr>
-          <w:lang w:val="en-US"/>
-        </w:rPr>
-      </w:pPr>
-      <w:r>
-        <w:rPr>
+          <w:rFonts w:ascii="Times New Roman" w:hAnsi="Times New Roman" w:cs="Times New Roman"/>
+          <w:sz w:val="24"/>
+          <w:szCs w:val="24"/>
+          <w:lang w:val="en-US"/>
+        </w:rPr>
+      </w:pPr>
+      <w:r>
+        <w:rPr>
+          <w:rFonts w:ascii="Times New Roman" w:hAnsi="Times New Roman" w:cs="Times New Roman"/>
+          <w:sz w:val="24"/>
+          <w:szCs w:val="24"/>
           <w:lang w:val="en-US"/>
         </w:rPr>
         <w:t xml:space="preserve">We recommend the use of </w:t>
@@ -648,6 +840,9 @@
       <w:proofErr w:type="spellStart"/>
       <w:r>
         <w:rPr>
+          <w:rFonts w:ascii="Times New Roman" w:hAnsi="Times New Roman" w:cs="Times New Roman"/>
+          <w:sz w:val="24"/>
+          <w:szCs w:val="24"/>
           <w:lang w:val="en-US"/>
         </w:rPr>
         <w:t>github</w:t>
@@ -655,6 +850,9 @@
       <w:proofErr w:type="spellEnd"/>
       <w:r>
         <w:rPr>
+          <w:rFonts w:ascii="Times New Roman" w:hAnsi="Times New Roman" w:cs="Times New Roman"/>
+          <w:sz w:val="24"/>
+          <w:szCs w:val="24"/>
           <w:lang w:val="en-US"/>
         </w:rPr>
         <w:t xml:space="preserve"> for version management to work in a better way.</w:t>
@@ -669,11 +867,17 @@
         </w:numPr>
         <w:jc w:val="both"/>
         <w:rPr>
-          <w:lang w:val="en-US"/>
-        </w:rPr>
-      </w:pPr>
-      <w:r>
-        <w:rPr>
+          <w:rFonts w:ascii="Times New Roman" w:hAnsi="Times New Roman" w:cs="Times New Roman"/>
+          <w:sz w:val="24"/>
+          <w:szCs w:val="24"/>
+          <w:lang w:val="en-US"/>
+        </w:rPr>
+      </w:pPr>
+      <w:r>
+        <w:rPr>
+          <w:rFonts w:ascii="Times New Roman" w:hAnsi="Times New Roman" w:cs="Times New Roman"/>
+          <w:sz w:val="24"/>
+          <w:szCs w:val="24"/>
           <w:lang w:val="en-US"/>
         </w:rPr>
         <w:t xml:space="preserve">The use of </w:t>
@@ -681,6 +885,9 @@
       <w:proofErr w:type="spellStart"/>
       <w:r>
         <w:rPr>
+          <w:rFonts w:ascii="Times New Roman" w:hAnsi="Times New Roman" w:cs="Times New Roman"/>
+          <w:sz w:val="24"/>
+          <w:szCs w:val="24"/>
           <w:lang w:val="en-US"/>
         </w:rPr>
         <w:t>github</w:t>
@@ -688,6 +895,9 @@
       <w:proofErr w:type="spellEnd"/>
       <w:r>
         <w:rPr>
+          <w:rFonts w:ascii="Times New Roman" w:hAnsi="Times New Roman" w:cs="Times New Roman"/>
+          <w:sz w:val="24"/>
+          <w:szCs w:val="24"/>
           <w:lang w:val="en-US"/>
         </w:rPr>
         <w:t xml:space="preserve"> is recommended for the development of the logbook as it allows an efficient management of the changes.</w:t>
@@ -702,11 +912,17 @@
         </w:numPr>
         <w:jc w:val="both"/>
         <w:rPr>
-          <w:lang w:val="en-US"/>
-        </w:rPr>
-      </w:pPr>
-      <w:r>
-        <w:rPr>
+          <w:rFonts w:ascii="Times New Roman" w:hAnsi="Times New Roman" w:cs="Times New Roman"/>
+          <w:sz w:val="24"/>
+          <w:szCs w:val="24"/>
+          <w:lang w:val="en-US"/>
+        </w:rPr>
+      </w:pPr>
+      <w:r>
+        <w:rPr>
+          <w:rFonts w:ascii="Times New Roman" w:hAnsi="Times New Roman" w:cs="Times New Roman"/>
+          <w:sz w:val="24"/>
+          <w:szCs w:val="24"/>
           <w:lang w:val="en-US"/>
         </w:rPr>
         <w:t>The use of discord for meetings is recommended because it is very efficient.</w:t>
@@ -717,47 +933,52 @@
         <w:pStyle w:val="Prrafodelista"/>
         <w:jc w:val="both"/>
         <w:rPr>
+          <w:rFonts w:ascii="Times New Roman" w:hAnsi="Times New Roman" w:cs="Times New Roman"/>
+          <w:sz w:val="24"/>
+          <w:szCs w:val="24"/>
           <w:lang w:val="en-US"/>
         </w:rPr>
       </w:pPr>
     </w:p>
     <w:p>
       <w:pPr>
-        <w:jc w:val="both"/>
-        <w:rPr>
-          <w:lang w:val="en-US"/>
-        </w:rPr>
-      </w:pPr>
-      <w:r>
-        <w:rPr>
-          <w:lang w:val="en-US"/>
-        </w:rPr>
-        <w:t>Results analysis</w:t>
-      </w:r>
-      <w:r>
-        <w:rPr>
-          <w:lang w:val="en-US"/>
-        </w:rPr>
-        <w:t>:</w:t>
+        <w:pStyle w:val="Ttulo1"/>
+        <w:rPr>
+          <w:lang w:val="en-US"/>
+        </w:rPr>
+      </w:pPr>
+      <w:r>
+        <w:rPr>
+          <w:lang w:val="en-US"/>
+        </w:rPr>
+        <w:t>Results analysis:</w:t>
       </w:r>
     </w:p>
     <w:p>
       <w:pPr>
         <w:jc w:val="both"/>
         <w:rPr>
-          <w:lang w:val="en-US"/>
-        </w:rPr>
-      </w:pPr>
-      <w:r>
-        <w:rPr>
-          <w:lang w:val="en-US"/>
-        </w:rPr>
-        <w:lastRenderedPageBreak/>
+          <w:rFonts w:ascii="Times New Roman" w:hAnsi="Times New Roman" w:cs="Times New Roman"/>
+          <w:sz w:val="24"/>
+          <w:szCs w:val="24"/>
+          <w:lang w:val="en-US"/>
+        </w:rPr>
+      </w:pPr>
+      <w:r>
+        <w:rPr>
+          <w:rFonts w:ascii="Times New Roman" w:hAnsi="Times New Roman" w:cs="Times New Roman"/>
+          <w:sz w:val="24"/>
+          <w:szCs w:val="24"/>
+          <w:lang w:val="en-US"/>
+        </w:rPr>
         <w:tab/>
       </w:r>
       <w:r>
         <w:rPr>
+          <w:rFonts w:ascii="Times New Roman" w:hAnsi="Times New Roman" w:cs="Times New Roman"/>
           <w:noProof/>
+          <w:sz w:val="24"/>
+          <w:szCs w:val="24"/>
           <w:lang w:val="en-US"/>
         </w:rPr>
         <w:drawing>
@@ -801,13 +1022,16 @@
       <w:pPr>
         <w:jc w:val="both"/>
         <w:rPr>
+          <w:rFonts w:ascii="Times New Roman" w:hAnsi="Times New Roman" w:cs="Times New Roman"/>
+          <w:sz w:val="24"/>
+          <w:szCs w:val="24"/>
           <w:lang w:val="en-US"/>
         </w:rPr>
       </w:pPr>
     </w:p>
     <w:p>
       <w:pPr>
-        <w:jc w:val="both"/>
+        <w:pStyle w:val="Ttulo1"/>
         <w:rPr>
           <w:lang w:val="en-US"/>
         </w:rPr>
@@ -824,11 +1048,17 @@
         <w:ind w:firstLine="720"/>
         <w:jc w:val="both"/>
         <w:rPr>
-          <w:lang w:val="en-US"/>
-        </w:rPr>
-      </w:pPr>
-      <w:r>
-        <w:rPr>
+          <w:rFonts w:ascii="Times New Roman" w:hAnsi="Times New Roman" w:cs="Times New Roman"/>
+          <w:sz w:val="24"/>
+          <w:szCs w:val="24"/>
+          <w:lang w:val="en-US"/>
+        </w:rPr>
+      </w:pPr>
+      <w:r>
+        <w:rPr>
+          <w:rFonts w:ascii="Times New Roman" w:hAnsi="Times New Roman" w:cs="Times New Roman"/>
+          <w:sz w:val="24"/>
+          <w:szCs w:val="24"/>
           <w:lang w:val="en-US"/>
         </w:rPr>
         <w:t>Each button was tested to ensure that it worked correctly with each of its functions.</w:t>
@@ -839,11 +1069,17 @@
         <w:ind w:firstLine="720"/>
         <w:jc w:val="both"/>
         <w:rPr>
-          <w:lang w:val="en-US"/>
-        </w:rPr>
-      </w:pPr>
-      <w:r>
-        <w:rPr>
+          <w:rFonts w:ascii="Times New Roman" w:hAnsi="Times New Roman" w:cs="Times New Roman"/>
+          <w:sz w:val="24"/>
+          <w:szCs w:val="24"/>
+          <w:lang w:val="en-US"/>
+        </w:rPr>
+      </w:pPr>
+      <w:r>
+        <w:rPr>
+          <w:rFonts w:ascii="Times New Roman" w:hAnsi="Times New Roman" w:cs="Times New Roman"/>
+          <w:sz w:val="24"/>
+          <w:szCs w:val="24"/>
           <w:lang w:val="en-US"/>
         </w:rPr>
         <w:t>Data handling functions were tested with temporary files</w:t>
@@ -854,11 +1090,17 @@
         <w:ind w:firstLine="720"/>
         <w:jc w:val="both"/>
         <w:rPr>
-          <w:lang w:val="en-US"/>
-        </w:rPr>
-      </w:pPr>
-      <w:r>
-        <w:rPr>
+          <w:rFonts w:ascii="Times New Roman" w:hAnsi="Times New Roman" w:cs="Times New Roman"/>
+          <w:sz w:val="24"/>
+          <w:szCs w:val="24"/>
+          <w:lang w:val="en-US"/>
+        </w:rPr>
+      </w:pPr>
+      <w:r>
+        <w:rPr>
+          <w:rFonts w:ascii="Times New Roman" w:hAnsi="Times New Roman" w:cs="Times New Roman"/>
+          <w:sz w:val="24"/>
+          <w:szCs w:val="24"/>
           <w:lang w:val="en-US"/>
         </w:rPr>
         <w:t>The functions of the windows were tested with the corresponding buttons</w:t>
@@ -869,11 +1111,17 @@
         <w:ind w:firstLine="720"/>
         <w:jc w:val="both"/>
         <w:rPr>
-          <w:lang w:val="en-US"/>
-        </w:rPr>
-      </w:pPr>
-      <w:r>
-        <w:rPr>
+          <w:rFonts w:ascii="Times New Roman" w:hAnsi="Times New Roman" w:cs="Times New Roman"/>
+          <w:sz w:val="24"/>
+          <w:szCs w:val="24"/>
+          <w:lang w:val="en-US"/>
+        </w:rPr>
+      </w:pPr>
+      <w:r>
+        <w:rPr>
+          <w:rFonts w:ascii="Times New Roman" w:hAnsi="Times New Roman" w:cs="Times New Roman"/>
+          <w:sz w:val="24"/>
+          <w:szCs w:val="24"/>
           <w:lang w:val="en-US"/>
         </w:rPr>
         <w:t>The positioning of the ships was tested so that they would appear on the canvas.</w:t>
@@ -884,11 +1132,17 @@
         <w:ind w:firstLine="720"/>
         <w:jc w:val="both"/>
         <w:rPr>
-          <w:lang w:val="en-US"/>
-        </w:rPr>
-      </w:pPr>
-      <w:r>
-        <w:rPr>
+          <w:rFonts w:ascii="Times New Roman" w:hAnsi="Times New Roman" w:cs="Times New Roman"/>
+          <w:sz w:val="24"/>
+          <w:szCs w:val="24"/>
+          <w:lang w:val="en-US"/>
+        </w:rPr>
+      </w:pPr>
+      <w:r>
+        <w:rPr>
+          <w:rFonts w:ascii="Times New Roman" w:hAnsi="Times New Roman" w:cs="Times New Roman"/>
+          <w:sz w:val="24"/>
+          <w:szCs w:val="24"/>
           <w:lang w:val="en-US"/>
         </w:rPr>
         <w:t>User validations were performed, for example:</w:t>
@@ -899,14 +1153,40 @@
         <w:ind w:left="720" w:firstLine="720"/>
         <w:jc w:val="both"/>
         <w:rPr>
-          <w:lang w:val="en-US"/>
-        </w:rPr>
-      </w:pPr>
-      <w:r>
-        <w:rPr>
-          <w:lang w:val="en-US"/>
-        </w:rPr>
-        <w:t>That neither the user or password was empty.</w:t>
+          <w:rFonts w:ascii="Times New Roman" w:hAnsi="Times New Roman" w:cs="Times New Roman"/>
+          <w:sz w:val="24"/>
+          <w:szCs w:val="24"/>
+          <w:lang w:val="en-US"/>
+        </w:rPr>
+      </w:pPr>
+      <w:r>
+        <w:rPr>
+          <w:rFonts w:ascii="Times New Roman" w:hAnsi="Times New Roman" w:cs="Times New Roman"/>
+          <w:sz w:val="24"/>
+          <w:szCs w:val="24"/>
+          <w:lang w:val="en-US"/>
+        </w:rPr>
+        <w:t xml:space="preserve">That neither the user </w:t>
+      </w:r>
+      <w:proofErr w:type="gramStart"/>
+      <w:r>
+        <w:rPr>
+          <w:rFonts w:ascii="Times New Roman" w:hAnsi="Times New Roman" w:cs="Times New Roman"/>
+          <w:sz w:val="24"/>
+          <w:szCs w:val="24"/>
+          <w:lang w:val="en-US"/>
+        </w:rPr>
+        <w:t>or</w:t>
+      </w:r>
+      <w:proofErr w:type="gramEnd"/>
+      <w:r>
+        <w:rPr>
+          <w:rFonts w:ascii="Times New Roman" w:hAnsi="Times New Roman" w:cs="Times New Roman"/>
+          <w:sz w:val="24"/>
+          <w:szCs w:val="24"/>
+          <w:lang w:val="en-US"/>
+        </w:rPr>
+        <w:t xml:space="preserve"> password was empty.</w:t>
       </w:r>
     </w:p>
     <w:p>
@@ -914,11 +1194,17 @@
         <w:ind w:left="720" w:firstLine="720"/>
         <w:jc w:val="both"/>
         <w:rPr>
-          <w:lang w:val="en-US"/>
-        </w:rPr>
-      </w:pPr>
-      <w:r>
-        <w:rPr>
+          <w:rFonts w:ascii="Times New Roman" w:hAnsi="Times New Roman" w:cs="Times New Roman"/>
+          <w:sz w:val="24"/>
+          <w:szCs w:val="24"/>
+          <w:lang w:val="en-US"/>
+        </w:rPr>
+      </w:pPr>
+      <w:r>
+        <w:rPr>
+          <w:rFonts w:ascii="Times New Roman" w:hAnsi="Times New Roman" w:cs="Times New Roman"/>
+          <w:sz w:val="24"/>
+          <w:szCs w:val="24"/>
           <w:lang w:val="en-US"/>
         </w:rPr>
         <w:t>That they were not repeated.</w:t>
@@ -929,11 +1215,17 @@
         <w:ind w:left="720" w:firstLine="720"/>
         <w:jc w:val="both"/>
         <w:rPr>
-          <w:lang w:val="en-US"/>
-        </w:rPr>
-      </w:pPr>
-      <w:r>
-        <w:rPr>
+          <w:rFonts w:ascii="Times New Roman" w:hAnsi="Times New Roman" w:cs="Times New Roman"/>
+          <w:sz w:val="24"/>
+          <w:szCs w:val="24"/>
+          <w:lang w:val="en-US"/>
+        </w:rPr>
+      </w:pPr>
+      <w:r>
+        <w:rPr>
+          <w:rFonts w:ascii="Times New Roman" w:hAnsi="Times New Roman" w:cs="Times New Roman"/>
+          <w:sz w:val="24"/>
+          <w:szCs w:val="24"/>
           <w:lang w:val="en-US"/>
         </w:rPr>
         <w:t>That each one was correct at the time of log in.</w:t>
@@ -941,22 +1233,16 @@
     </w:p>
     <w:p>
       <w:pPr>
-        <w:jc w:val="both"/>
-        <w:rPr>
-          <w:lang w:val="en-US"/>
-        </w:rPr>
-      </w:pPr>
-      <w:r>
-        <w:rPr>
-          <w:lang w:val="en-US"/>
-        </w:rPr>
-        <w:t>Logbook</w:t>
-      </w:r>
-      <w:r>
-        <w:rPr>
-          <w:lang w:val="en-US"/>
-        </w:rPr>
-        <w:t>:</w:t>
+        <w:pStyle w:val="Ttulo1"/>
+        <w:rPr>
+          <w:lang w:val="en-US"/>
+        </w:rPr>
+      </w:pPr>
+      <w:r>
+        <w:rPr>
+          <w:lang w:val="en-US"/>
+        </w:rPr>
+        <w:t>Logbook:</w:t>
       </w:r>
     </w:p>
     <w:tbl>
@@ -969,9 +1255,9 @@
         <w:tblLook w:val="04A0" w:firstRow="1" w:lastRow="0" w:firstColumn="1" w:lastColumn="0" w:noHBand="0" w:noVBand="1"/>
       </w:tblPr>
       <w:tblGrid>
-        <w:gridCol w:w="980"/>
-        <w:gridCol w:w="1273"/>
-        <w:gridCol w:w="7884"/>
+        <w:gridCol w:w="1064"/>
+        <w:gridCol w:w="1292"/>
+        <w:gridCol w:w="7781"/>
       </w:tblGrid>
       <w:tr>
         <w:trPr>
@@ -1000,17 +1286,17 @@
               <w:spacing w:after="0" w:line="240" w:lineRule="auto"/>
               <w:jc w:val="center"/>
               <w:rPr>
-                <w:rFonts w:ascii="Arial" w:eastAsia="Times New Roman" w:hAnsi="Arial" w:cs="Arial"/>
-                <w:sz w:val="20"/>
-                <w:szCs w:val="20"/>
-                <w:lang w:eastAsia="es-CR"/>
-              </w:rPr>
-            </w:pPr>
-            <w:r>
-              <w:rPr>
-                <w:rFonts w:ascii="Arial" w:eastAsia="Times New Roman" w:hAnsi="Arial" w:cs="Arial"/>
-                <w:sz w:val="20"/>
-                <w:szCs w:val="20"/>
+                <w:rFonts w:ascii="Times New Roman" w:eastAsia="Times New Roman" w:hAnsi="Times New Roman" w:cs="Times New Roman"/>
+                <w:sz w:val="24"/>
+                <w:szCs w:val="24"/>
+                <w:lang w:eastAsia="es-CR"/>
+              </w:rPr>
+            </w:pPr>
+            <w:r>
+              <w:rPr>
+                <w:rFonts w:ascii="Times New Roman" w:eastAsia="Times New Roman" w:hAnsi="Times New Roman" w:cs="Times New Roman"/>
+                <w:sz w:val="24"/>
+                <w:szCs w:val="24"/>
                 <w:lang w:eastAsia="es-CR"/>
               </w:rPr>
               <w:t>Fecha</w:t>
@@ -1040,17 +1326,17 @@
               <w:spacing w:after="0" w:line="240" w:lineRule="auto"/>
               <w:jc w:val="center"/>
               <w:rPr>
-                <w:rFonts w:ascii="Arial" w:eastAsia="Times New Roman" w:hAnsi="Arial" w:cs="Arial"/>
-                <w:sz w:val="20"/>
-                <w:szCs w:val="20"/>
-                <w:lang w:eastAsia="es-CR"/>
-              </w:rPr>
-            </w:pPr>
-            <w:r>
-              <w:rPr>
-                <w:rFonts w:ascii="Arial" w:eastAsia="Times New Roman" w:hAnsi="Arial" w:cs="Arial"/>
-                <w:sz w:val="20"/>
-                <w:szCs w:val="20"/>
+                <w:rFonts w:ascii="Times New Roman" w:eastAsia="Times New Roman" w:hAnsi="Times New Roman" w:cs="Times New Roman"/>
+                <w:sz w:val="24"/>
+                <w:szCs w:val="24"/>
+                <w:lang w:eastAsia="es-CR"/>
+              </w:rPr>
+            </w:pPr>
+            <w:r>
+              <w:rPr>
+                <w:rFonts w:ascii="Times New Roman" w:eastAsia="Times New Roman" w:hAnsi="Times New Roman" w:cs="Times New Roman"/>
+                <w:sz w:val="24"/>
+                <w:szCs w:val="24"/>
                 <w:lang w:eastAsia="es-CR"/>
               </w:rPr>
               <w:t>Integrantes</w:t>
@@ -1081,17 +1367,17 @@
               <w:spacing w:after="0" w:line="240" w:lineRule="auto"/>
               <w:jc w:val="center"/>
               <w:rPr>
-                <w:rFonts w:ascii="Arial" w:eastAsia="Times New Roman" w:hAnsi="Arial" w:cs="Arial"/>
-                <w:sz w:val="20"/>
-                <w:szCs w:val="20"/>
-                <w:lang w:eastAsia="es-CR"/>
-              </w:rPr>
-            </w:pPr>
-            <w:r>
-              <w:rPr>
-                <w:rFonts w:ascii="Arial" w:eastAsia="Times New Roman" w:hAnsi="Arial" w:cs="Arial"/>
-                <w:sz w:val="20"/>
-                <w:szCs w:val="20"/>
+                <w:rFonts w:ascii="Times New Roman" w:eastAsia="Times New Roman" w:hAnsi="Times New Roman" w:cs="Times New Roman"/>
+                <w:sz w:val="24"/>
+                <w:szCs w:val="24"/>
+                <w:lang w:eastAsia="es-CR"/>
+              </w:rPr>
+            </w:pPr>
+            <w:r>
+              <w:rPr>
+                <w:rFonts w:ascii="Times New Roman" w:eastAsia="Times New Roman" w:hAnsi="Times New Roman" w:cs="Times New Roman"/>
+                <w:sz w:val="24"/>
+                <w:szCs w:val="24"/>
                 <w:lang w:eastAsia="es-CR"/>
               </w:rPr>
               <w:t>Avances</w:t>
@@ -1126,17 +1412,17 @@
               <w:spacing w:after="0" w:line="240" w:lineRule="auto"/>
               <w:jc w:val="right"/>
               <w:rPr>
-                <w:rFonts w:ascii="Arial" w:eastAsia="Times New Roman" w:hAnsi="Arial" w:cs="Arial"/>
-                <w:sz w:val="20"/>
-                <w:szCs w:val="20"/>
-                <w:lang w:eastAsia="es-CR"/>
-              </w:rPr>
-            </w:pPr>
-            <w:r>
-              <w:rPr>
-                <w:rFonts w:ascii="Arial" w:eastAsia="Times New Roman" w:hAnsi="Arial" w:cs="Arial"/>
-                <w:sz w:val="20"/>
-                <w:szCs w:val="20"/>
+                <w:rFonts w:ascii="Times New Roman" w:eastAsia="Times New Roman" w:hAnsi="Times New Roman" w:cs="Times New Roman"/>
+                <w:sz w:val="24"/>
+                <w:szCs w:val="24"/>
+                <w:lang w:eastAsia="es-CR"/>
+              </w:rPr>
+            </w:pPr>
+            <w:r>
+              <w:rPr>
+                <w:rFonts w:ascii="Times New Roman" w:eastAsia="Times New Roman" w:hAnsi="Times New Roman" w:cs="Times New Roman"/>
+                <w:sz w:val="24"/>
+                <w:szCs w:val="24"/>
                 <w:lang w:eastAsia="es-CR"/>
               </w:rPr>
               <w:t>22/5/2022</w:t>
@@ -1165,26 +1451,26 @@
             <w:pPr>
               <w:spacing w:after="0" w:line="240" w:lineRule="auto"/>
               <w:rPr>
-                <w:rFonts w:ascii="Arial" w:eastAsia="Times New Roman" w:hAnsi="Arial" w:cs="Arial"/>
-                <w:sz w:val="20"/>
-                <w:szCs w:val="20"/>
-                <w:lang w:eastAsia="es-CR"/>
-              </w:rPr>
-            </w:pPr>
-            <w:r>
-              <w:rPr>
-                <w:rFonts w:ascii="Arial" w:eastAsia="Times New Roman" w:hAnsi="Arial" w:cs="Arial"/>
-                <w:sz w:val="20"/>
-                <w:szCs w:val="20"/>
+                <w:rFonts w:ascii="Times New Roman" w:eastAsia="Times New Roman" w:hAnsi="Times New Roman" w:cs="Times New Roman"/>
+                <w:sz w:val="24"/>
+                <w:szCs w:val="24"/>
+                <w:lang w:eastAsia="es-CR"/>
+              </w:rPr>
+            </w:pPr>
+            <w:r>
+              <w:rPr>
+                <w:rFonts w:ascii="Times New Roman" w:eastAsia="Times New Roman" w:hAnsi="Times New Roman" w:cs="Times New Roman"/>
+                <w:sz w:val="24"/>
+                <w:szCs w:val="24"/>
                 <w:lang w:eastAsia="es-CR"/>
               </w:rPr>
               <w:t>Andres Blanco</w:t>
             </w:r>
             <w:r>
               <w:rPr>
-                <w:rFonts w:ascii="Arial" w:eastAsia="Times New Roman" w:hAnsi="Arial" w:cs="Arial"/>
-                <w:sz w:val="20"/>
-                <w:szCs w:val="20"/>
+                <w:rFonts w:ascii="Times New Roman" w:eastAsia="Times New Roman" w:hAnsi="Times New Roman" w:cs="Times New Roman"/>
+                <w:sz w:val="24"/>
+                <w:szCs w:val="24"/>
                 <w:lang w:eastAsia="es-CR"/>
               </w:rPr>
               <w:br/>
@@ -1216,54 +1502,36 @@
               <w:spacing w:after="0" w:line="240" w:lineRule="auto"/>
               <w:jc w:val="center"/>
               <w:rPr>
-                <w:rFonts w:ascii="Arial" w:eastAsia="Times New Roman" w:hAnsi="Arial" w:cs="Arial"/>
-                <w:sz w:val="20"/>
-                <w:szCs w:val="20"/>
-                <w:lang w:eastAsia="es-CR"/>
-              </w:rPr>
-            </w:pPr>
-            <w:r>
-              <w:rPr>
-                <w:rFonts w:ascii="Arial" w:eastAsia="Times New Roman" w:hAnsi="Arial" w:cs="Arial"/>
-                <w:sz w:val="20"/>
-                <w:szCs w:val="20"/>
+                <w:rFonts w:ascii="Times New Roman" w:eastAsia="Times New Roman" w:hAnsi="Times New Roman" w:cs="Times New Roman"/>
+                <w:sz w:val="24"/>
+                <w:szCs w:val="24"/>
+                <w:lang w:eastAsia="es-CR"/>
+              </w:rPr>
+            </w:pPr>
+            <w:r>
+              <w:rPr>
+                <w:rFonts w:ascii="Times New Roman" w:eastAsia="Times New Roman" w:hAnsi="Times New Roman" w:cs="Times New Roman"/>
+                <w:sz w:val="24"/>
+                <w:szCs w:val="24"/>
                 <w:lang w:eastAsia="es-CR"/>
               </w:rPr>
               <w:t>Se realizó la revisión de la asignación y se empezó la bitácora, se analizaron</w:t>
             </w:r>
             <w:r>
               <w:rPr>
-                <w:rFonts w:ascii="Arial" w:eastAsia="Times New Roman" w:hAnsi="Arial" w:cs="Arial"/>
-                <w:sz w:val="20"/>
-                <w:szCs w:val="20"/>
+                <w:rFonts w:ascii="Times New Roman" w:eastAsia="Times New Roman" w:hAnsi="Times New Roman" w:cs="Times New Roman"/>
+                <w:sz w:val="24"/>
+                <w:szCs w:val="24"/>
                 <w:lang w:eastAsia="es-CR"/>
               </w:rPr>
               <w:br/>
-              <w:t xml:space="preserve">maneras para resolver el proyecto y organizar </w:t>
-            </w:r>
-            <w:r>
-              <w:rPr>
-                <w:rFonts w:ascii="Arial" w:eastAsia="Times New Roman" w:hAnsi="Arial" w:cs="Arial"/>
-                <w:sz w:val="20"/>
-                <w:szCs w:val="20"/>
-                <w:lang w:eastAsia="es-CR"/>
-              </w:rPr>
-              <w:t>días</w:t>
-            </w:r>
-            <w:r>
-              <w:rPr>
-                <w:rFonts w:ascii="Arial" w:eastAsia="Times New Roman" w:hAnsi="Arial" w:cs="Arial"/>
-                <w:sz w:val="20"/>
-                <w:szCs w:val="20"/>
-                <w:lang w:eastAsia="es-CR"/>
-              </w:rPr>
-              <w:t xml:space="preserve"> disponibles para futuras </w:t>
-            </w:r>
-            <w:r>
-              <w:rPr>
-                <w:rFonts w:ascii="Arial" w:eastAsia="Times New Roman" w:hAnsi="Arial" w:cs="Arial"/>
-                <w:sz w:val="20"/>
-                <w:szCs w:val="20"/>
+              <w:t xml:space="preserve">maneras para resolver el proyecto y organizar días disponibles para futuras </w:t>
+            </w:r>
+            <w:r>
+              <w:rPr>
+                <w:rFonts w:ascii="Times New Roman" w:eastAsia="Times New Roman" w:hAnsi="Times New Roman" w:cs="Times New Roman"/>
+                <w:sz w:val="24"/>
+                <w:szCs w:val="24"/>
                 <w:lang w:eastAsia="es-CR"/>
               </w:rPr>
               <w:br/>
@@ -1299,17 +1567,17 @@
               <w:spacing w:after="0" w:line="240" w:lineRule="auto"/>
               <w:jc w:val="right"/>
               <w:rPr>
-                <w:rFonts w:ascii="Arial" w:eastAsia="Times New Roman" w:hAnsi="Arial" w:cs="Arial"/>
-                <w:sz w:val="20"/>
-                <w:szCs w:val="20"/>
-                <w:lang w:eastAsia="es-CR"/>
-              </w:rPr>
-            </w:pPr>
-            <w:r>
-              <w:rPr>
-                <w:rFonts w:ascii="Arial" w:eastAsia="Times New Roman" w:hAnsi="Arial" w:cs="Arial"/>
-                <w:sz w:val="20"/>
-                <w:szCs w:val="20"/>
+                <w:rFonts w:ascii="Times New Roman" w:eastAsia="Times New Roman" w:hAnsi="Times New Roman" w:cs="Times New Roman"/>
+                <w:sz w:val="24"/>
+                <w:szCs w:val="24"/>
+                <w:lang w:eastAsia="es-CR"/>
+              </w:rPr>
+            </w:pPr>
+            <w:r>
+              <w:rPr>
+                <w:rFonts w:ascii="Times New Roman" w:eastAsia="Times New Roman" w:hAnsi="Times New Roman" w:cs="Times New Roman"/>
+                <w:sz w:val="24"/>
+                <w:szCs w:val="24"/>
                 <w:lang w:eastAsia="es-CR"/>
               </w:rPr>
               <w:t>28/5/2022</w:t>
@@ -1338,17 +1606,17 @@
             <w:pPr>
               <w:spacing w:after="0" w:line="240" w:lineRule="auto"/>
               <w:rPr>
-                <w:rFonts w:ascii="Arial" w:eastAsia="Times New Roman" w:hAnsi="Arial" w:cs="Arial"/>
-                <w:sz w:val="20"/>
-                <w:szCs w:val="20"/>
-                <w:lang w:eastAsia="es-CR"/>
-              </w:rPr>
-            </w:pPr>
-            <w:r>
-              <w:rPr>
-                <w:rFonts w:ascii="Arial" w:eastAsia="Times New Roman" w:hAnsi="Arial" w:cs="Arial"/>
-                <w:sz w:val="20"/>
-                <w:szCs w:val="20"/>
+                <w:rFonts w:ascii="Times New Roman" w:eastAsia="Times New Roman" w:hAnsi="Times New Roman" w:cs="Times New Roman"/>
+                <w:sz w:val="24"/>
+                <w:szCs w:val="24"/>
+                <w:lang w:eastAsia="es-CR"/>
+              </w:rPr>
+            </w:pPr>
+            <w:r>
+              <w:rPr>
+                <w:rFonts w:ascii="Times New Roman" w:eastAsia="Times New Roman" w:hAnsi="Times New Roman" w:cs="Times New Roman"/>
+                <w:sz w:val="24"/>
+                <w:szCs w:val="24"/>
                 <w:lang w:eastAsia="es-CR"/>
               </w:rPr>
               <w:t>Andres Blanco</w:t>
@@ -1379,63 +1647,27 @@
               <w:spacing w:after="0" w:line="240" w:lineRule="auto"/>
               <w:jc w:val="center"/>
               <w:rPr>
-                <w:rFonts w:ascii="Arial" w:eastAsia="Times New Roman" w:hAnsi="Arial" w:cs="Arial"/>
-                <w:sz w:val="20"/>
-                <w:szCs w:val="20"/>
-                <w:lang w:eastAsia="es-CR"/>
-              </w:rPr>
-            </w:pPr>
-            <w:r>
-              <w:rPr>
-                <w:rFonts w:ascii="Arial" w:eastAsia="Times New Roman" w:hAnsi="Arial" w:cs="Arial"/>
-                <w:sz w:val="20"/>
-                <w:szCs w:val="20"/>
-                <w:lang w:eastAsia="es-CR"/>
-              </w:rPr>
-              <w:t xml:space="preserve">Se empezó la </w:t>
-            </w:r>
-            <w:r>
-              <w:rPr>
-                <w:rFonts w:ascii="Arial" w:eastAsia="Times New Roman" w:hAnsi="Arial" w:cs="Arial"/>
-                <w:sz w:val="20"/>
-                <w:szCs w:val="20"/>
-                <w:lang w:eastAsia="es-CR"/>
-              </w:rPr>
-              <w:t>revisión</w:t>
-            </w:r>
-            <w:r>
-              <w:rPr>
-                <w:rFonts w:ascii="Arial" w:eastAsia="Times New Roman" w:hAnsi="Arial" w:cs="Arial"/>
-                <w:sz w:val="20"/>
-                <w:szCs w:val="20"/>
-                <w:lang w:eastAsia="es-CR"/>
-              </w:rPr>
-              <w:t xml:space="preserve"> del </w:t>
-            </w:r>
-            <w:r>
-              <w:rPr>
-                <w:rFonts w:ascii="Arial" w:eastAsia="Times New Roman" w:hAnsi="Arial" w:cs="Arial"/>
-                <w:sz w:val="20"/>
-                <w:szCs w:val="20"/>
-                <w:lang w:eastAsia="es-CR"/>
-              </w:rPr>
-              <w:t>módulo</w:t>
-            </w:r>
-            <w:r>
-              <w:rPr>
-                <w:rFonts w:ascii="Arial" w:eastAsia="Times New Roman" w:hAnsi="Arial" w:cs="Arial"/>
-                <w:sz w:val="20"/>
-                <w:szCs w:val="20"/>
-                <w:lang w:eastAsia="es-CR"/>
-              </w:rPr>
-              <w:t xml:space="preserve"> </w:t>
+                <w:rFonts w:ascii="Times New Roman" w:eastAsia="Times New Roman" w:hAnsi="Times New Roman" w:cs="Times New Roman"/>
+                <w:sz w:val="24"/>
+                <w:szCs w:val="24"/>
+                <w:lang w:eastAsia="es-CR"/>
+              </w:rPr>
+            </w:pPr>
+            <w:r>
+              <w:rPr>
+                <w:rFonts w:ascii="Times New Roman" w:eastAsia="Times New Roman" w:hAnsi="Times New Roman" w:cs="Times New Roman"/>
+                <w:sz w:val="24"/>
+                <w:szCs w:val="24"/>
+                <w:lang w:eastAsia="es-CR"/>
+              </w:rPr>
+              <w:t xml:space="preserve">Se empezó la revisión del módulo </w:t>
             </w:r>
             <w:proofErr w:type="spellStart"/>
             <w:r>
               <w:rPr>
-                <w:rFonts w:ascii="Arial" w:eastAsia="Times New Roman" w:hAnsi="Arial" w:cs="Arial"/>
-                <w:sz w:val="20"/>
-                <w:szCs w:val="20"/>
+                <w:rFonts w:ascii="Times New Roman" w:eastAsia="Times New Roman" w:hAnsi="Times New Roman" w:cs="Times New Roman"/>
+                <w:sz w:val="24"/>
+                <w:szCs w:val="24"/>
                 <w:lang w:eastAsia="es-CR"/>
               </w:rPr>
               <w:t>Pygame</w:t>
@@ -1443,58 +1675,22 @@
             <w:proofErr w:type="spellEnd"/>
             <w:r>
               <w:rPr>
-                <w:rFonts w:ascii="Arial" w:eastAsia="Times New Roman" w:hAnsi="Arial" w:cs="Arial"/>
-                <w:sz w:val="20"/>
-                <w:szCs w:val="20"/>
-                <w:lang w:eastAsia="es-CR"/>
-              </w:rPr>
-              <w:t xml:space="preserve">, y se </w:t>
-            </w:r>
-            <w:r>
-              <w:rPr>
-                <w:rFonts w:ascii="Arial" w:eastAsia="Times New Roman" w:hAnsi="Arial" w:cs="Arial"/>
-                <w:sz w:val="20"/>
-                <w:szCs w:val="20"/>
-                <w:lang w:eastAsia="es-CR"/>
-              </w:rPr>
-              <w:t>investigó</w:t>
-            </w:r>
-            <w:r>
-              <w:rPr>
-                <w:rFonts w:ascii="Arial" w:eastAsia="Times New Roman" w:hAnsi="Arial" w:cs="Arial"/>
-                <w:sz w:val="20"/>
-                <w:szCs w:val="20"/>
-                <w:lang w:eastAsia="es-CR"/>
-              </w:rPr>
-              <w:t xml:space="preserve"> sus funciones y como</w:t>
-            </w:r>
-            <w:r>
-              <w:rPr>
-                <w:rFonts w:ascii="Arial" w:eastAsia="Times New Roman" w:hAnsi="Arial" w:cs="Arial"/>
-                <w:sz w:val="20"/>
-                <w:szCs w:val="20"/>
+                <w:rFonts w:ascii="Times New Roman" w:eastAsia="Times New Roman" w:hAnsi="Times New Roman" w:cs="Times New Roman"/>
+                <w:sz w:val="24"/>
+                <w:szCs w:val="24"/>
+                <w:lang w:eastAsia="es-CR"/>
+              </w:rPr>
+              <w:t>, y se investigó sus funciones y como</w:t>
+            </w:r>
+            <w:r>
+              <w:rPr>
+                <w:rFonts w:ascii="Times New Roman" w:eastAsia="Times New Roman" w:hAnsi="Times New Roman" w:cs="Times New Roman"/>
+                <w:sz w:val="24"/>
+                <w:szCs w:val="24"/>
                 <w:lang w:eastAsia="es-CR"/>
               </w:rPr>
               <w:br/>
-              <w:t xml:space="preserve">se </w:t>
-            </w:r>
-            <w:r>
-              <w:rPr>
-                <w:rFonts w:ascii="Arial" w:eastAsia="Times New Roman" w:hAnsi="Arial" w:cs="Arial"/>
-                <w:sz w:val="20"/>
-                <w:szCs w:val="20"/>
-                <w:lang w:eastAsia="es-CR"/>
-              </w:rPr>
-              <w:t>podía</w:t>
-            </w:r>
-            <w:r>
-              <w:rPr>
-                <w:rFonts w:ascii="Arial" w:eastAsia="Times New Roman" w:hAnsi="Arial" w:cs="Arial"/>
-                <w:sz w:val="20"/>
-                <w:szCs w:val="20"/>
-                <w:lang w:eastAsia="es-CR"/>
-              </w:rPr>
-              <w:t xml:space="preserve"> usar para la realización de la asignación</w:t>
+              <w:t>se podía usar para la realización de la asignación</w:t>
             </w:r>
           </w:p>
         </w:tc>
@@ -1526,20 +1722,19 @@
               <w:spacing w:after="0" w:line="240" w:lineRule="auto"/>
               <w:jc w:val="right"/>
               <w:rPr>
-                <w:rFonts w:ascii="Arial" w:eastAsia="Times New Roman" w:hAnsi="Arial" w:cs="Arial"/>
-                <w:sz w:val="20"/>
-                <w:szCs w:val="20"/>
-                <w:lang w:eastAsia="es-CR"/>
-              </w:rPr>
-            </w:pPr>
-            <w:r>
-              <w:rPr>
-                <w:rFonts w:ascii="Arial" w:eastAsia="Times New Roman" w:hAnsi="Arial" w:cs="Arial"/>
-                <w:sz w:val="20"/>
-                <w:szCs w:val="20"/>
-                <w:lang w:eastAsia="es-CR"/>
-              </w:rPr>
-              <w:lastRenderedPageBreak/>
+                <w:rFonts w:ascii="Times New Roman" w:eastAsia="Times New Roman" w:hAnsi="Times New Roman" w:cs="Times New Roman"/>
+                <w:sz w:val="24"/>
+                <w:szCs w:val="24"/>
+                <w:lang w:eastAsia="es-CR"/>
+              </w:rPr>
+            </w:pPr>
+            <w:r>
+              <w:rPr>
+                <w:rFonts w:ascii="Times New Roman" w:eastAsia="Times New Roman" w:hAnsi="Times New Roman" w:cs="Times New Roman"/>
+                <w:sz w:val="24"/>
+                <w:szCs w:val="24"/>
+                <w:lang w:eastAsia="es-CR"/>
+              </w:rPr>
               <w:t>29/5/2022</w:t>
             </w:r>
           </w:p>
@@ -1566,17 +1761,17 @@
             <w:pPr>
               <w:spacing w:after="0" w:line="240" w:lineRule="auto"/>
               <w:rPr>
-                <w:rFonts w:ascii="Arial" w:eastAsia="Times New Roman" w:hAnsi="Arial" w:cs="Arial"/>
-                <w:sz w:val="20"/>
-                <w:szCs w:val="20"/>
-                <w:lang w:eastAsia="es-CR"/>
-              </w:rPr>
-            </w:pPr>
-            <w:r>
-              <w:rPr>
-                <w:rFonts w:ascii="Arial" w:eastAsia="Times New Roman" w:hAnsi="Arial" w:cs="Arial"/>
-                <w:sz w:val="20"/>
-                <w:szCs w:val="20"/>
+                <w:rFonts w:ascii="Times New Roman" w:eastAsia="Times New Roman" w:hAnsi="Times New Roman" w:cs="Times New Roman"/>
+                <w:sz w:val="24"/>
+                <w:szCs w:val="24"/>
+                <w:lang w:eastAsia="es-CR"/>
+              </w:rPr>
+            </w:pPr>
+            <w:r>
+              <w:rPr>
+                <w:rFonts w:ascii="Times New Roman" w:eastAsia="Times New Roman" w:hAnsi="Times New Roman" w:cs="Times New Roman"/>
+                <w:sz w:val="24"/>
+                <w:szCs w:val="24"/>
                 <w:lang w:eastAsia="es-CR"/>
               </w:rPr>
               <w:t>Andres Blanco</w:t>
@@ -1607,45 +1802,27 @@
               <w:spacing w:after="0" w:line="240" w:lineRule="auto"/>
               <w:jc w:val="center"/>
               <w:rPr>
-                <w:rFonts w:ascii="Arial" w:eastAsia="Times New Roman" w:hAnsi="Arial" w:cs="Arial"/>
-                <w:sz w:val="20"/>
-                <w:szCs w:val="20"/>
-                <w:lang w:eastAsia="es-CR"/>
-              </w:rPr>
-            </w:pPr>
-            <w:r>
-              <w:rPr>
-                <w:rFonts w:ascii="Arial" w:eastAsia="Times New Roman" w:hAnsi="Arial" w:cs="Arial"/>
-                <w:sz w:val="20"/>
-                <w:szCs w:val="20"/>
-                <w:lang w:eastAsia="es-CR"/>
-              </w:rPr>
-              <w:t xml:space="preserve">Se hicieron pruebas con el </w:t>
-            </w:r>
-            <w:r>
-              <w:rPr>
-                <w:rFonts w:ascii="Arial" w:eastAsia="Times New Roman" w:hAnsi="Arial" w:cs="Arial"/>
-                <w:sz w:val="20"/>
-                <w:szCs w:val="20"/>
-                <w:lang w:eastAsia="es-CR"/>
-              </w:rPr>
-              <w:t>módulo</w:t>
-            </w:r>
-            <w:r>
-              <w:rPr>
-                <w:rFonts w:ascii="Arial" w:eastAsia="Times New Roman" w:hAnsi="Arial" w:cs="Arial"/>
-                <w:sz w:val="20"/>
-                <w:szCs w:val="20"/>
-                <w:lang w:eastAsia="es-CR"/>
-              </w:rPr>
-              <w:t xml:space="preserve"> </w:t>
+                <w:rFonts w:ascii="Times New Roman" w:eastAsia="Times New Roman" w:hAnsi="Times New Roman" w:cs="Times New Roman"/>
+                <w:sz w:val="24"/>
+                <w:szCs w:val="24"/>
+                <w:lang w:eastAsia="es-CR"/>
+              </w:rPr>
+            </w:pPr>
+            <w:r>
+              <w:rPr>
+                <w:rFonts w:ascii="Times New Roman" w:eastAsia="Times New Roman" w:hAnsi="Times New Roman" w:cs="Times New Roman"/>
+                <w:sz w:val="24"/>
+                <w:szCs w:val="24"/>
+                <w:lang w:eastAsia="es-CR"/>
+              </w:rPr>
+              <w:t xml:space="preserve">Se hicieron pruebas con el módulo </w:t>
             </w:r>
             <w:proofErr w:type="spellStart"/>
             <w:r>
               <w:rPr>
-                <w:rFonts w:ascii="Arial" w:eastAsia="Times New Roman" w:hAnsi="Arial" w:cs="Arial"/>
-                <w:sz w:val="20"/>
-                <w:szCs w:val="20"/>
+                <w:rFonts w:ascii="Times New Roman" w:eastAsia="Times New Roman" w:hAnsi="Times New Roman" w:cs="Times New Roman"/>
+                <w:sz w:val="24"/>
+                <w:szCs w:val="24"/>
                 <w:lang w:eastAsia="es-CR"/>
               </w:rPr>
               <w:t>Pygame</w:t>
@@ -1653,31 +1830,22 @@
             <w:proofErr w:type="spellEnd"/>
             <w:r>
               <w:rPr>
-                <w:rFonts w:ascii="Arial" w:eastAsia="Times New Roman" w:hAnsi="Arial" w:cs="Arial"/>
-                <w:sz w:val="20"/>
-                <w:szCs w:val="20"/>
+                <w:rFonts w:ascii="Times New Roman" w:eastAsia="Times New Roman" w:hAnsi="Times New Roman" w:cs="Times New Roman"/>
+                <w:sz w:val="24"/>
+                <w:szCs w:val="24"/>
                 <w:lang w:eastAsia="es-CR"/>
               </w:rPr>
               <w:t xml:space="preserve"> relacionadas con lo necesario para</w:t>
             </w:r>
             <w:r>
               <w:rPr>
-                <w:rFonts w:ascii="Arial" w:eastAsia="Times New Roman" w:hAnsi="Arial" w:cs="Arial"/>
-                <w:sz w:val="20"/>
-                <w:szCs w:val="20"/>
+                <w:rFonts w:ascii="Times New Roman" w:eastAsia="Times New Roman" w:hAnsi="Times New Roman" w:cs="Times New Roman"/>
+                <w:sz w:val="24"/>
+                <w:szCs w:val="24"/>
                 <w:lang w:eastAsia="es-CR"/>
               </w:rPr>
               <w:br/>
-              <w:t xml:space="preserve">la </w:t>
-            </w:r>
-            <w:r>
-              <w:rPr>
-                <w:rFonts w:ascii="Arial" w:eastAsia="Times New Roman" w:hAnsi="Arial" w:cs="Arial"/>
-                <w:sz w:val="20"/>
-                <w:szCs w:val="20"/>
-                <w:lang w:eastAsia="es-CR"/>
-              </w:rPr>
-              <w:t>asignación</w:t>
+              <w:t>la asignación</w:t>
             </w:r>
           </w:p>
         </w:tc>
@@ -1709,17 +1877,17 @@
               <w:spacing w:after="0" w:line="240" w:lineRule="auto"/>
               <w:jc w:val="right"/>
               <w:rPr>
-                <w:rFonts w:ascii="Arial" w:eastAsia="Times New Roman" w:hAnsi="Arial" w:cs="Arial"/>
-                <w:sz w:val="20"/>
-                <w:szCs w:val="20"/>
-                <w:lang w:eastAsia="es-CR"/>
-              </w:rPr>
-            </w:pPr>
-            <w:r>
-              <w:rPr>
-                <w:rFonts w:ascii="Arial" w:eastAsia="Times New Roman" w:hAnsi="Arial" w:cs="Arial"/>
-                <w:sz w:val="20"/>
-                <w:szCs w:val="20"/>
+                <w:rFonts w:ascii="Times New Roman" w:eastAsia="Times New Roman" w:hAnsi="Times New Roman" w:cs="Times New Roman"/>
+                <w:sz w:val="24"/>
+                <w:szCs w:val="24"/>
+                <w:lang w:eastAsia="es-CR"/>
+              </w:rPr>
+            </w:pPr>
+            <w:r>
+              <w:rPr>
+                <w:rFonts w:ascii="Times New Roman" w:eastAsia="Times New Roman" w:hAnsi="Times New Roman" w:cs="Times New Roman"/>
+                <w:sz w:val="24"/>
+                <w:szCs w:val="24"/>
                 <w:lang w:eastAsia="es-CR"/>
               </w:rPr>
               <w:t>30/5/2022</w:t>
@@ -1748,26 +1916,26 @@
             <w:pPr>
               <w:spacing w:after="0" w:line="240" w:lineRule="auto"/>
               <w:rPr>
-                <w:rFonts w:ascii="Arial" w:eastAsia="Times New Roman" w:hAnsi="Arial" w:cs="Arial"/>
-                <w:sz w:val="20"/>
-                <w:szCs w:val="20"/>
-                <w:lang w:eastAsia="es-CR"/>
-              </w:rPr>
-            </w:pPr>
-            <w:r>
-              <w:rPr>
-                <w:rFonts w:ascii="Arial" w:eastAsia="Times New Roman" w:hAnsi="Arial" w:cs="Arial"/>
-                <w:sz w:val="20"/>
-                <w:szCs w:val="20"/>
+                <w:rFonts w:ascii="Times New Roman" w:eastAsia="Times New Roman" w:hAnsi="Times New Roman" w:cs="Times New Roman"/>
+                <w:sz w:val="24"/>
+                <w:szCs w:val="24"/>
+                <w:lang w:eastAsia="es-CR"/>
+              </w:rPr>
+            </w:pPr>
+            <w:r>
+              <w:rPr>
+                <w:rFonts w:ascii="Times New Roman" w:eastAsia="Times New Roman" w:hAnsi="Times New Roman" w:cs="Times New Roman"/>
+                <w:sz w:val="24"/>
+                <w:szCs w:val="24"/>
                 <w:lang w:eastAsia="es-CR"/>
               </w:rPr>
               <w:t>Claudio Arce</w:t>
             </w:r>
             <w:r>
               <w:rPr>
-                <w:rFonts w:ascii="Arial" w:eastAsia="Times New Roman" w:hAnsi="Arial" w:cs="Arial"/>
-                <w:sz w:val="20"/>
-                <w:szCs w:val="20"/>
+                <w:rFonts w:ascii="Times New Roman" w:eastAsia="Times New Roman" w:hAnsi="Times New Roman" w:cs="Times New Roman"/>
+                <w:sz w:val="24"/>
+                <w:szCs w:val="24"/>
                 <w:lang w:eastAsia="es-CR"/>
               </w:rPr>
               <w:br/>
@@ -1799,17 +1967,17 @@
               <w:spacing w:after="0" w:line="240" w:lineRule="auto"/>
               <w:jc w:val="center"/>
               <w:rPr>
-                <w:rFonts w:ascii="Arial" w:eastAsia="Times New Roman" w:hAnsi="Arial" w:cs="Arial"/>
-                <w:sz w:val="20"/>
-                <w:szCs w:val="20"/>
-                <w:lang w:eastAsia="es-CR"/>
-              </w:rPr>
-            </w:pPr>
-            <w:r>
-              <w:rPr>
-                <w:rFonts w:ascii="Arial" w:eastAsia="Times New Roman" w:hAnsi="Arial" w:cs="Arial"/>
-                <w:sz w:val="20"/>
-                <w:szCs w:val="20"/>
+                <w:rFonts w:ascii="Times New Roman" w:eastAsia="Times New Roman" w:hAnsi="Times New Roman" w:cs="Times New Roman"/>
+                <w:sz w:val="24"/>
+                <w:szCs w:val="24"/>
+                <w:lang w:eastAsia="es-CR"/>
+              </w:rPr>
+            </w:pPr>
+            <w:r>
+              <w:rPr>
+                <w:rFonts w:ascii="Times New Roman" w:eastAsia="Times New Roman" w:hAnsi="Times New Roman" w:cs="Times New Roman"/>
+                <w:sz w:val="24"/>
+                <w:szCs w:val="24"/>
                 <w:lang w:eastAsia="es-CR"/>
               </w:rPr>
               <w:t xml:space="preserve">Se realizaron pruebas de funcionamiento de varias funciones de </w:t>
@@ -1817,9 +1985,9 @@
             <w:proofErr w:type="spellStart"/>
             <w:r>
               <w:rPr>
-                <w:rFonts w:ascii="Arial" w:eastAsia="Times New Roman" w:hAnsi="Arial" w:cs="Arial"/>
-                <w:sz w:val="20"/>
-                <w:szCs w:val="20"/>
+                <w:rFonts w:ascii="Times New Roman" w:eastAsia="Times New Roman" w:hAnsi="Times New Roman" w:cs="Times New Roman"/>
+                <w:sz w:val="24"/>
+                <w:szCs w:val="24"/>
                 <w:lang w:eastAsia="es-CR"/>
               </w:rPr>
               <w:t>pygame</w:t>
@@ -1827,130 +1995,32 @@
             <w:proofErr w:type="spellEnd"/>
             <w:r>
               <w:rPr>
-                <w:rFonts w:ascii="Arial" w:eastAsia="Times New Roman" w:hAnsi="Arial" w:cs="Arial"/>
-                <w:sz w:val="20"/>
-                <w:szCs w:val="20"/>
+                <w:rFonts w:ascii="Times New Roman" w:eastAsia="Times New Roman" w:hAnsi="Times New Roman" w:cs="Times New Roman"/>
+                <w:sz w:val="24"/>
+                <w:szCs w:val="24"/>
                 <w:lang w:eastAsia="es-CR"/>
               </w:rPr>
               <w:t>, como</w:t>
             </w:r>
             <w:r>
               <w:rPr>
-                <w:rFonts w:ascii="Arial" w:eastAsia="Times New Roman" w:hAnsi="Arial" w:cs="Arial"/>
-                <w:sz w:val="20"/>
-                <w:szCs w:val="20"/>
+                <w:rFonts w:ascii="Times New Roman" w:eastAsia="Times New Roman" w:hAnsi="Times New Roman" w:cs="Times New Roman"/>
+                <w:sz w:val="24"/>
+                <w:szCs w:val="24"/>
                 <w:lang w:eastAsia="es-CR"/>
               </w:rPr>
               <w:br/>
-              <w:t xml:space="preserve">movimiento de objetos con el </w:t>
-            </w:r>
-            <w:r>
-              <w:rPr>
-                <w:rFonts w:ascii="Arial" w:eastAsia="Times New Roman" w:hAnsi="Arial" w:cs="Arial"/>
-                <w:sz w:val="20"/>
-                <w:szCs w:val="20"/>
-                <w:lang w:eastAsia="es-CR"/>
-              </w:rPr>
-              <w:t>ratón</w:t>
-            </w:r>
-            <w:r>
-              <w:rPr>
-                <w:rFonts w:ascii="Arial" w:eastAsia="Times New Roman" w:hAnsi="Arial" w:cs="Arial"/>
-                <w:sz w:val="20"/>
-                <w:szCs w:val="20"/>
-                <w:lang w:eastAsia="es-CR"/>
-              </w:rPr>
-              <w:t xml:space="preserve"> y teclas y </w:t>
-            </w:r>
-            <w:r>
-              <w:rPr>
-                <w:rFonts w:ascii="Arial" w:eastAsia="Times New Roman" w:hAnsi="Arial" w:cs="Arial"/>
-                <w:sz w:val="20"/>
-                <w:szCs w:val="20"/>
-                <w:lang w:eastAsia="es-CR"/>
-              </w:rPr>
-              <w:t>además</w:t>
-            </w:r>
-            <w:r>
-              <w:rPr>
-                <w:rFonts w:ascii="Arial" w:eastAsia="Times New Roman" w:hAnsi="Arial" w:cs="Arial"/>
-                <w:sz w:val="20"/>
-                <w:szCs w:val="20"/>
-                <w:lang w:eastAsia="es-CR"/>
-              </w:rPr>
-              <w:t xml:space="preserve"> se </w:t>
-            </w:r>
-            <w:r>
-              <w:rPr>
-                <w:rFonts w:ascii="Arial" w:eastAsia="Times New Roman" w:hAnsi="Arial" w:cs="Arial"/>
-                <w:sz w:val="20"/>
-                <w:szCs w:val="20"/>
-                <w:lang w:eastAsia="es-CR"/>
-              </w:rPr>
-              <w:t>realizó</w:t>
-            </w:r>
-            <w:r>
-              <w:rPr>
-                <w:rFonts w:ascii="Arial" w:eastAsia="Times New Roman" w:hAnsi="Arial" w:cs="Arial"/>
-                <w:sz w:val="20"/>
-                <w:szCs w:val="20"/>
-                <w:lang w:eastAsia="es-CR"/>
-              </w:rPr>
-              <w:t xml:space="preserve"> una </w:t>
-            </w:r>
-            <w:r>
-              <w:rPr>
-                <w:rFonts w:ascii="Arial" w:eastAsia="Times New Roman" w:hAnsi="Arial" w:cs="Arial"/>
-                <w:sz w:val="20"/>
-                <w:szCs w:val="20"/>
-                <w:lang w:eastAsia="es-CR"/>
-              </w:rPr>
-              <w:t>reunión</w:t>
-            </w:r>
-            <w:r>
-              <w:rPr>
-                <w:rFonts w:ascii="Arial" w:eastAsia="Times New Roman" w:hAnsi="Arial" w:cs="Arial"/>
-                <w:sz w:val="20"/>
-                <w:szCs w:val="20"/>
+              <w:t>movimiento de objetos con el ratón y teclas y además se realizó una reunión</w:t>
+            </w:r>
+            <w:r>
+              <w:rPr>
+                <w:rFonts w:ascii="Times New Roman" w:eastAsia="Times New Roman" w:hAnsi="Times New Roman" w:cs="Times New Roman"/>
+                <w:sz w:val="24"/>
+                <w:szCs w:val="24"/>
                 <w:lang w:eastAsia="es-CR"/>
               </w:rPr>
               <w:br/>
-            </w:r>
-            <w:r>
-              <w:rPr>
-                <w:rFonts w:ascii="Arial" w:eastAsia="Times New Roman" w:hAnsi="Arial" w:cs="Arial"/>
-                <w:sz w:val="20"/>
-                <w:szCs w:val="20"/>
-                <w:lang w:eastAsia="es-CR"/>
-              </w:rPr>
-              <w:t>sincrónica</w:t>
-            </w:r>
-            <w:r>
-              <w:rPr>
-                <w:rFonts w:ascii="Arial" w:eastAsia="Times New Roman" w:hAnsi="Arial" w:cs="Arial"/>
-                <w:sz w:val="20"/>
-                <w:szCs w:val="20"/>
-                <w:lang w:eastAsia="es-CR"/>
-              </w:rPr>
-              <w:t xml:space="preserve"> para organizar la </w:t>
-            </w:r>
-            <w:r>
-              <w:rPr>
-                <w:rFonts w:ascii="Arial" w:eastAsia="Times New Roman" w:hAnsi="Arial" w:cs="Arial"/>
-                <w:sz w:val="20"/>
-                <w:szCs w:val="20"/>
-                <w:lang w:eastAsia="es-CR"/>
-              </w:rPr>
-              <w:t>lógica</w:t>
-            </w:r>
-            <w:r>
-              <w:rPr>
-                <w:rFonts w:ascii="Arial" w:eastAsia="Times New Roman" w:hAnsi="Arial" w:cs="Arial"/>
-                <w:sz w:val="20"/>
-                <w:szCs w:val="20"/>
-                <w:lang w:eastAsia="es-CR"/>
-              </w:rPr>
-              <w:t xml:space="preserve"> del juego y su inicio. </w:t>
+              <w:t xml:space="preserve">sincrónica para organizar la lógica del juego y su inicio. </w:t>
             </w:r>
           </w:p>
         </w:tc>
@@ -1982,17 +2052,17 @@
               <w:spacing w:after="0" w:line="240" w:lineRule="auto"/>
               <w:jc w:val="right"/>
               <w:rPr>
-                <w:rFonts w:ascii="Arial" w:eastAsia="Times New Roman" w:hAnsi="Arial" w:cs="Arial"/>
-                <w:sz w:val="20"/>
-                <w:szCs w:val="20"/>
-                <w:lang w:eastAsia="es-CR"/>
-              </w:rPr>
-            </w:pPr>
-            <w:r>
-              <w:rPr>
-                <w:rFonts w:ascii="Arial" w:eastAsia="Times New Roman" w:hAnsi="Arial" w:cs="Arial"/>
-                <w:sz w:val="20"/>
-                <w:szCs w:val="20"/>
+                <w:rFonts w:ascii="Times New Roman" w:eastAsia="Times New Roman" w:hAnsi="Times New Roman" w:cs="Times New Roman"/>
+                <w:sz w:val="24"/>
+                <w:szCs w:val="24"/>
+                <w:lang w:eastAsia="es-CR"/>
+              </w:rPr>
+            </w:pPr>
+            <w:r>
+              <w:rPr>
+                <w:rFonts w:ascii="Times New Roman" w:eastAsia="Times New Roman" w:hAnsi="Times New Roman" w:cs="Times New Roman"/>
+                <w:sz w:val="24"/>
+                <w:szCs w:val="24"/>
                 <w:lang w:eastAsia="es-CR"/>
               </w:rPr>
               <w:t>2/6/2022</w:t>
@@ -2021,26 +2091,26 @@
             <w:pPr>
               <w:spacing w:after="0" w:line="240" w:lineRule="auto"/>
               <w:rPr>
-                <w:rFonts w:ascii="Arial" w:eastAsia="Times New Roman" w:hAnsi="Arial" w:cs="Arial"/>
-                <w:sz w:val="20"/>
-                <w:szCs w:val="20"/>
-                <w:lang w:eastAsia="es-CR"/>
-              </w:rPr>
-            </w:pPr>
-            <w:r>
-              <w:rPr>
-                <w:rFonts w:ascii="Arial" w:eastAsia="Times New Roman" w:hAnsi="Arial" w:cs="Arial"/>
-                <w:sz w:val="20"/>
-                <w:szCs w:val="20"/>
+                <w:rFonts w:ascii="Times New Roman" w:eastAsia="Times New Roman" w:hAnsi="Times New Roman" w:cs="Times New Roman"/>
+                <w:sz w:val="24"/>
+                <w:szCs w:val="24"/>
+                <w:lang w:eastAsia="es-CR"/>
+              </w:rPr>
+            </w:pPr>
+            <w:r>
+              <w:rPr>
+                <w:rFonts w:ascii="Times New Roman" w:eastAsia="Times New Roman" w:hAnsi="Times New Roman" w:cs="Times New Roman"/>
+                <w:sz w:val="24"/>
+                <w:szCs w:val="24"/>
                 <w:lang w:eastAsia="es-CR"/>
               </w:rPr>
               <w:t>Andres Blanco</w:t>
             </w:r>
             <w:r>
               <w:rPr>
-                <w:rFonts w:ascii="Arial" w:eastAsia="Times New Roman" w:hAnsi="Arial" w:cs="Arial"/>
-                <w:sz w:val="20"/>
-                <w:szCs w:val="20"/>
+                <w:rFonts w:ascii="Times New Roman" w:eastAsia="Times New Roman" w:hAnsi="Times New Roman" w:cs="Times New Roman"/>
+                <w:sz w:val="24"/>
+                <w:szCs w:val="24"/>
                 <w:lang w:eastAsia="es-CR"/>
               </w:rPr>
               <w:br/>
@@ -2072,45 +2142,27 @@
               <w:spacing w:after="0" w:line="240" w:lineRule="auto"/>
               <w:jc w:val="center"/>
               <w:rPr>
-                <w:rFonts w:ascii="Arial" w:eastAsia="Times New Roman" w:hAnsi="Arial" w:cs="Arial"/>
-                <w:sz w:val="20"/>
-                <w:szCs w:val="20"/>
-                <w:lang w:eastAsia="es-CR"/>
-              </w:rPr>
-            </w:pPr>
-            <w:r>
-              <w:rPr>
-                <w:rFonts w:ascii="Arial" w:eastAsia="Times New Roman" w:hAnsi="Arial" w:cs="Arial"/>
-                <w:sz w:val="20"/>
-                <w:szCs w:val="20"/>
-                <w:lang w:eastAsia="es-CR"/>
-              </w:rPr>
-              <w:t xml:space="preserve">Se hizo una </w:t>
-            </w:r>
-            <w:r>
-              <w:rPr>
-                <w:rFonts w:ascii="Arial" w:eastAsia="Times New Roman" w:hAnsi="Arial" w:cs="Arial"/>
-                <w:sz w:val="20"/>
-                <w:szCs w:val="20"/>
-                <w:lang w:eastAsia="es-CR"/>
-              </w:rPr>
-              <w:t>revisión</w:t>
-            </w:r>
-            <w:r>
-              <w:rPr>
-                <w:rFonts w:ascii="Arial" w:eastAsia="Times New Roman" w:hAnsi="Arial" w:cs="Arial"/>
-                <w:sz w:val="20"/>
-                <w:szCs w:val="20"/>
-                <w:lang w:eastAsia="es-CR"/>
-              </w:rPr>
-              <w:t xml:space="preserve"> de </w:t>
+                <w:rFonts w:ascii="Times New Roman" w:eastAsia="Times New Roman" w:hAnsi="Times New Roman" w:cs="Times New Roman"/>
+                <w:sz w:val="24"/>
+                <w:szCs w:val="24"/>
+                <w:lang w:eastAsia="es-CR"/>
+              </w:rPr>
+            </w:pPr>
+            <w:r>
+              <w:rPr>
+                <w:rFonts w:ascii="Times New Roman" w:eastAsia="Times New Roman" w:hAnsi="Times New Roman" w:cs="Times New Roman"/>
+                <w:sz w:val="24"/>
+                <w:szCs w:val="24"/>
+                <w:lang w:eastAsia="es-CR"/>
+              </w:rPr>
+              <w:t xml:space="preserve">Se hizo una revisión de </w:t>
             </w:r>
             <w:proofErr w:type="spellStart"/>
             <w:r>
               <w:rPr>
-                <w:rFonts w:ascii="Arial" w:eastAsia="Times New Roman" w:hAnsi="Arial" w:cs="Arial"/>
-                <w:sz w:val="20"/>
-                <w:szCs w:val="20"/>
+                <w:rFonts w:ascii="Times New Roman" w:eastAsia="Times New Roman" w:hAnsi="Times New Roman" w:cs="Times New Roman"/>
+                <w:sz w:val="24"/>
+                <w:szCs w:val="24"/>
                 <w:lang w:eastAsia="es-CR"/>
               </w:rPr>
               <w:t>pygame</w:t>
@@ -2118,18 +2170,18 @@
             <w:proofErr w:type="spellEnd"/>
             <w:r>
               <w:rPr>
-                <w:rFonts w:ascii="Arial" w:eastAsia="Times New Roman" w:hAnsi="Arial" w:cs="Arial"/>
-                <w:sz w:val="20"/>
-                <w:szCs w:val="20"/>
+                <w:rFonts w:ascii="Times New Roman" w:eastAsia="Times New Roman" w:hAnsi="Times New Roman" w:cs="Times New Roman"/>
+                <w:sz w:val="24"/>
+                <w:szCs w:val="24"/>
                 <w:lang w:eastAsia="es-CR"/>
               </w:rPr>
               <w:t xml:space="preserve"> en https://openbookproject.net/thinkcs/python/english3e/pygame.html</w:t>
             </w:r>
             <w:r>
               <w:rPr>
-                <w:rFonts w:ascii="Arial" w:eastAsia="Times New Roman" w:hAnsi="Arial" w:cs="Arial"/>
-                <w:sz w:val="20"/>
-                <w:szCs w:val="20"/>
+                <w:rFonts w:ascii="Times New Roman" w:eastAsia="Times New Roman" w:hAnsi="Times New Roman" w:cs="Times New Roman"/>
+                <w:sz w:val="24"/>
+                <w:szCs w:val="24"/>
                 <w:lang w:eastAsia="es-CR"/>
               </w:rPr>
               <w:br/>
@@ -2165,17 +2217,17 @@
               <w:spacing w:after="0" w:line="240" w:lineRule="auto"/>
               <w:jc w:val="right"/>
               <w:rPr>
-                <w:rFonts w:ascii="Arial" w:eastAsia="Times New Roman" w:hAnsi="Arial" w:cs="Arial"/>
-                <w:sz w:val="20"/>
-                <w:szCs w:val="20"/>
-                <w:lang w:eastAsia="es-CR"/>
-              </w:rPr>
-            </w:pPr>
-            <w:r>
-              <w:rPr>
-                <w:rFonts w:ascii="Arial" w:eastAsia="Times New Roman" w:hAnsi="Arial" w:cs="Arial"/>
-                <w:sz w:val="20"/>
-                <w:szCs w:val="20"/>
+                <w:rFonts w:ascii="Times New Roman" w:eastAsia="Times New Roman" w:hAnsi="Times New Roman" w:cs="Times New Roman"/>
+                <w:sz w:val="24"/>
+                <w:szCs w:val="24"/>
+                <w:lang w:eastAsia="es-CR"/>
+              </w:rPr>
+            </w:pPr>
+            <w:r>
+              <w:rPr>
+                <w:rFonts w:ascii="Times New Roman" w:eastAsia="Times New Roman" w:hAnsi="Times New Roman" w:cs="Times New Roman"/>
+                <w:sz w:val="24"/>
+                <w:szCs w:val="24"/>
                 <w:lang w:eastAsia="es-CR"/>
               </w:rPr>
               <w:t>4/6/2022</w:t>
@@ -2204,17 +2256,17 @@
             <w:pPr>
               <w:spacing w:after="0" w:line="240" w:lineRule="auto"/>
               <w:rPr>
-                <w:rFonts w:ascii="Arial" w:eastAsia="Times New Roman" w:hAnsi="Arial" w:cs="Arial"/>
-                <w:sz w:val="20"/>
-                <w:szCs w:val="20"/>
-                <w:lang w:eastAsia="es-CR"/>
-              </w:rPr>
-            </w:pPr>
-            <w:r>
-              <w:rPr>
-                <w:rFonts w:ascii="Arial" w:eastAsia="Times New Roman" w:hAnsi="Arial" w:cs="Arial"/>
-                <w:sz w:val="20"/>
-                <w:szCs w:val="20"/>
+                <w:rFonts w:ascii="Times New Roman" w:eastAsia="Times New Roman" w:hAnsi="Times New Roman" w:cs="Times New Roman"/>
+                <w:sz w:val="24"/>
+                <w:szCs w:val="24"/>
+                <w:lang w:eastAsia="es-CR"/>
+              </w:rPr>
+            </w:pPr>
+            <w:r>
+              <w:rPr>
+                <w:rFonts w:ascii="Times New Roman" w:eastAsia="Times New Roman" w:hAnsi="Times New Roman" w:cs="Times New Roman"/>
+                <w:sz w:val="24"/>
+                <w:szCs w:val="24"/>
                 <w:lang w:eastAsia="es-CR"/>
               </w:rPr>
               <w:t>Andres Blanco</w:t>
@@ -2245,45 +2297,27 @@
               <w:spacing w:after="0" w:line="240" w:lineRule="auto"/>
               <w:jc w:val="center"/>
               <w:rPr>
-                <w:rFonts w:ascii="Arial" w:eastAsia="Times New Roman" w:hAnsi="Arial" w:cs="Arial"/>
-                <w:sz w:val="20"/>
-                <w:szCs w:val="20"/>
-                <w:lang w:eastAsia="es-CR"/>
-              </w:rPr>
-            </w:pPr>
-            <w:r>
-              <w:rPr>
-                <w:rFonts w:ascii="Arial" w:eastAsia="Times New Roman" w:hAnsi="Arial" w:cs="Arial"/>
-                <w:sz w:val="20"/>
-                <w:szCs w:val="20"/>
-                <w:lang w:eastAsia="es-CR"/>
-              </w:rPr>
-              <w:t xml:space="preserve">Se </w:t>
-            </w:r>
-            <w:r>
-              <w:rPr>
-                <w:rFonts w:ascii="Arial" w:eastAsia="Times New Roman" w:hAnsi="Arial" w:cs="Arial"/>
-                <w:sz w:val="20"/>
-                <w:szCs w:val="20"/>
-                <w:lang w:eastAsia="es-CR"/>
-              </w:rPr>
-              <w:t>recibe</w:t>
-            </w:r>
-            <w:r>
-              <w:rPr>
-                <w:rFonts w:ascii="Arial" w:eastAsia="Times New Roman" w:hAnsi="Arial" w:cs="Arial"/>
-                <w:sz w:val="20"/>
-                <w:szCs w:val="20"/>
-                <w:lang w:eastAsia="es-CR"/>
-              </w:rPr>
-              <w:t xml:space="preserve"> un taller de </w:t>
+                <w:rFonts w:ascii="Times New Roman" w:eastAsia="Times New Roman" w:hAnsi="Times New Roman" w:cs="Times New Roman"/>
+                <w:sz w:val="24"/>
+                <w:szCs w:val="24"/>
+                <w:lang w:eastAsia="es-CR"/>
+              </w:rPr>
+            </w:pPr>
+            <w:r>
+              <w:rPr>
+                <w:rFonts w:ascii="Times New Roman" w:eastAsia="Times New Roman" w:hAnsi="Times New Roman" w:cs="Times New Roman"/>
+                <w:sz w:val="24"/>
+                <w:szCs w:val="24"/>
+                <w:lang w:eastAsia="es-CR"/>
+              </w:rPr>
+              <w:t xml:space="preserve">Se recibe un taller de </w:t>
             </w:r>
             <w:proofErr w:type="spellStart"/>
             <w:r>
               <w:rPr>
-                <w:rFonts w:ascii="Arial" w:eastAsia="Times New Roman" w:hAnsi="Arial" w:cs="Arial"/>
-                <w:sz w:val="20"/>
-                <w:szCs w:val="20"/>
+                <w:rFonts w:ascii="Times New Roman" w:eastAsia="Times New Roman" w:hAnsi="Times New Roman" w:cs="Times New Roman"/>
+                <w:sz w:val="24"/>
+                <w:szCs w:val="24"/>
                 <w:lang w:eastAsia="es-CR"/>
               </w:rPr>
               <w:t>Github</w:t>
@@ -2291,36 +2325,18 @@
             <w:proofErr w:type="spellEnd"/>
             <w:r>
               <w:rPr>
-                <w:rFonts w:ascii="Arial" w:eastAsia="Times New Roman" w:hAnsi="Arial" w:cs="Arial"/>
-                <w:sz w:val="20"/>
-                <w:szCs w:val="20"/>
-                <w:lang w:eastAsia="es-CR"/>
-              </w:rPr>
-              <w:t xml:space="preserve"> para la correcta </w:t>
-            </w:r>
-            <w:r>
-              <w:rPr>
-                <w:rFonts w:ascii="Arial" w:eastAsia="Times New Roman" w:hAnsi="Arial" w:cs="Arial"/>
-                <w:sz w:val="20"/>
-                <w:szCs w:val="20"/>
-                <w:lang w:eastAsia="es-CR"/>
-              </w:rPr>
-              <w:t>utilización</w:t>
-            </w:r>
-            <w:r>
-              <w:rPr>
-                <w:rFonts w:ascii="Arial" w:eastAsia="Times New Roman" w:hAnsi="Arial" w:cs="Arial"/>
-                <w:sz w:val="20"/>
-                <w:szCs w:val="20"/>
-                <w:lang w:eastAsia="es-CR"/>
-              </w:rPr>
-              <w:t xml:space="preserve"> de este y que el trabajo</w:t>
-            </w:r>
-            <w:r>
-              <w:rPr>
-                <w:rFonts w:ascii="Arial" w:eastAsia="Times New Roman" w:hAnsi="Arial" w:cs="Arial"/>
-                <w:sz w:val="20"/>
-                <w:szCs w:val="20"/>
+                <w:rFonts w:ascii="Times New Roman" w:eastAsia="Times New Roman" w:hAnsi="Times New Roman" w:cs="Times New Roman"/>
+                <w:sz w:val="24"/>
+                <w:szCs w:val="24"/>
+                <w:lang w:eastAsia="es-CR"/>
+              </w:rPr>
+              <w:t xml:space="preserve"> para la correcta utilización de este y que el trabajo</w:t>
+            </w:r>
+            <w:r>
+              <w:rPr>
+                <w:rFonts w:ascii="Times New Roman" w:eastAsia="Times New Roman" w:hAnsi="Times New Roman" w:cs="Times New Roman"/>
+                <w:sz w:val="24"/>
+                <w:szCs w:val="24"/>
                 <w:lang w:eastAsia="es-CR"/>
               </w:rPr>
               <w:br/>
@@ -2356,17 +2372,17 @@
               <w:spacing w:after="0" w:line="240" w:lineRule="auto"/>
               <w:jc w:val="right"/>
               <w:rPr>
-                <w:rFonts w:ascii="Arial" w:eastAsia="Times New Roman" w:hAnsi="Arial" w:cs="Arial"/>
-                <w:sz w:val="20"/>
-                <w:szCs w:val="20"/>
-                <w:lang w:eastAsia="es-CR"/>
-              </w:rPr>
-            </w:pPr>
-            <w:r>
-              <w:rPr>
-                <w:rFonts w:ascii="Arial" w:eastAsia="Times New Roman" w:hAnsi="Arial" w:cs="Arial"/>
-                <w:sz w:val="20"/>
-                <w:szCs w:val="20"/>
+                <w:rFonts w:ascii="Times New Roman" w:eastAsia="Times New Roman" w:hAnsi="Times New Roman" w:cs="Times New Roman"/>
+                <w:sz w:val="24"/>
+                <w:szCs w:val="24"/>
+                <w:lang w:eastAsia="es-CR"/>
+              </w:rPr>
+            </w:pPr>
+            <w:r>
+              <w:rPr>
+                <w:rFonts w:ascii="Times New Roman" w:eastAsia="Times New Roman" w:hAnsi="Times New Roman" w:cs="Times New Roman"/>
+                <w:sz w:val="24"/>
+                <w:szCs w:val="24"/>
                 <w:lang w:eastAsia="es-CR"/>
               </w:rPr>
               <w:t>5/6/2022</w:t>
@@ -2395,17 +2411,17 @@
             <w:pPr>
               <w:spacing w:after="0" w:line="240" w:lineRule="auto"/>
               <w:rPr>
-                <w:rFonts w:ascii="Arial" w:eastAsia="Times New Roman" w:hAnsi="Arial" w:cs="Arial"/>
-                <w:sz w:val="20"/>
-                <w:szCs w:val="20"/>
-                <w:lang w:eastAsia="es-CR"/>
-              </w:rPr>
-            </w:pPr>
-            <w:r>
-              <w:rPr>
-                <w:rFonts w:ascii="Arial" w:eastAsia="Times New Roman" w:hAnsi="Arial" w:cs="Arial"/>
-                <w:sz w:val="20"/>
-                <w:szCs w:val="20"/>
+                <w:rFonts w:ascii="Times New Roman" w:eastAsia="Times New Roman" w:hAnsi="Times New Roman" w:cs="Times New Roman"/>
+                <w:sz w:val="24"/>
+                <w:szCs w:val="24"/>
+                <w:lang w:eastAsia="es-CR"/>
+              </w:rPr>
+            </w:pPr>
+            <w:r>
+              <w:rPr>
+                <w:rFonts w:ascii="Times New Roman" w:eastAsia="Times New Roman" w:hAnsi="Times New Roman" w:cs="Times New Roman"/>
+                <w:sz w:val="24"/>
+                <w:szCs w:val="24"/>
                 <w:lang w:eastAsia="es-CR"/>
               </w:rPr>
               <w:t>Andres Blanco</w:t>
@@ -2436,45 +2452,27 @@
               <w:spacing w:after="0" w:line="240" w:lineRule="auto"/>
               <w:jc w:val="center"/>
               <w:rPr>
-                <w:rFonts w:ascii="Arial" w:eastAsia="Times New Roman" w:hAnsi="Arial" w:cs="Arial"/>
-                <w:sz w:val="20"/>
-                <w:szCs w:val="20"/>
-                <w:lang w:eastAsia="es-CR"/>
-              </w:rPr>
-            </w:pPr>
-            <w:r>
-              <w:rPr>
-                <w:rFonts w:ascii="Arial" w:eastAsia="Times New Roman" w:hAnsi="Arial" w:cs="Arial"/>
-                <w:sz w:val="20"/>
-                <w:szCs w:val="20"/>
-                <w:lang w:eastAsia="es-CR"/>
-              </w:rPr>
-              <w:t xml:space="preserve">Se hizo la </w:t>
-            </w:r>
-            <w:r>
-              <w:rPr>
-                <w:rFonts w:ascii="Arial" w:eastAsia="Times New Roman" w:hAnsi="Arial" w:cs="Arial"/>
-                <w:sz w:val="20"/>
-                <w:szCs w:val="20"/>
-                <w:lang w:eastAsia="es-CR"/>
-              </w:rPr>
-              <w:t>configuración</w:t>
-            </w:r>
-            <w:r>
-              <w:rPr>
-                <w:rFonts w:ascii="Arial" w:eastAsia="Times New Roman" w:hAnsi="Arial" w:cs="Arial"/>
-                <w:sz w:val="20"/>
-                <w:szCs w:val="20"/>
-                <w:lang w:eastAsia="es-CR"/>
-              </w:rPr>
-              <w:t xml:space="preserve"> de </w:t>
+                <w:rFonts w:ascii="Times New Roman" w:eastAsia="Times New Roman" w:hAnsi="Times New Roman" w:cs="Times New Roman"/>
+                <w:sz w:val="24"/>
+                <w:szCs w:val="24"/>
+                <w:lang w:eastAsia="es-CR"/>
+              </w:rPr>
+            </w:pPr>
+            <w:r>
+              <w:rPr>
+                <w:rFonts w:ascii="Times New Roman" w:eastAsia="Times New Roman" w:hAnsi="Times New Roman" w:cs="Times New Roman"/>
+                <w:sz w:val="24"/>
+                <w:szCs w:val="24"/>
+                <w:lang w:eastAsia="es-CR"/>
+              </w:rPr>
+              <w:t xml:space="preserve">Se hizo la configuración de </w:t>
             </w:r>
             <w:proofErr w:type="spellStart"/>
             <w:r>
               <w:rPr>
-                <w:rFonts w:ascii="Arial" w:eastAsia="Times New Roman" w:hAnsi="Arial" w:cs="Arial"/>
-                <w:sz w:val="20"/>
-                <w:szCs w:val="20"/>
+                <w:rFonts w:ascii="Times New Roman" w:eastAsia="Times New Roman" w:hAnsi="Times New Roman" w:cs="Times New Roman"/>
+                <w:sz w:val="24"/>
+                <w:szCs w:val="24"/>
                 <w:lang w:eastAsia="es-CR"/>
               </w:rPr>
               <w:t>Github</w:t>
@@ -2482,36 +2480,18 @@
             <w:proofErr w:type="spellEnd"/>
             <w:r>
               <w:rPr>
-                <w:rFonts w:ascii="Arial" w:eastAsia="Times New Roman" w:hAnsi="Arial" w:cs="Arial"/>
-                <w:sz w:val="20"/>
-                <w:szCs w:val="20"/>
-                <w:lang w:eastAsia="es-CR"/>
-              </w:rPr>
-              <w:t xml:space="preserve"> para poder avanzar </w:t>
-            </w:r>
-            <w:r>
-              <w:rPr>
-                <w:rFonts w:ascii="Arial" w:eastAsia="Times New Roman" w:hAnsi="Arial" w:cs="Arial"/>
-                <w:sz w:val="20"/>
-                <w:szCs w:val="20"/>
-                <w:lang w:eastAsia="es-CR"/>
-              </w:rPr>
-              <w:t>simultáneamente</w:t>
-            </w:r>
-            <w:r>
-              <w:rPr>
-                <w:rFonts w:ascii="Arial" w:eastAsia="Times New Roman" w:hAnsi="Arial" w:cs="Arial"/>
-                <w:sz w:val="20"/>
-                <w:szCs w:val="20"/>
-                <w:lang w:eastAsia="es-CR"/>
-              </w:rPr>
-              <w:t xml:space="preserve"> y de </w:t>
-            </w:r>
-            <w:r>
-              <w:rPr>
-                <w:rFonts w:ascii="Arial" w:eastAsia="Times New Roman" w:hAnsi="Arial" w:cs="Arial"/>
-                <w:sz w:val="20"/>
-                <w:szCs w:val="20"/>
+                <w:rFonts w:ascii="Times New Roman" w:eastAsia="Times New Roman" w:hAnsi="Times New Roman" w:cs="Times New Roman"/>
+                <w:sz w:val="24"/>
+                <w:szCs w:val="24"/>
+                <w:lang w:eastAsia="es-CR"/>
+              </w:rPr>
+              <w:t xml:space="preserve"> para poder avanzar simultáneamente y de </w:t>
+            </w:r>
+            <w:r>
+              <w:rPr>
+                <w:rFonts w:ascii="Times New Roman" w:eastAsia="Times New Roman" w:hAnsi="Times New Roman" w:cs="Times New Roman"/>
+                <w:sz w:val="24"/>
+                <w:szCs w:val="24"/>
                 <w:lang w:eastAsia="es-CR"/>
               </w:rPr>
               <w:br/>
@@ -2520,9 +2500,9 @@
             <w:proofErr w:type="spellStart"/>
             <w:r>
               <w:rPr>
-                <w:rFonts w:ascii="Arial" w:eastAsia="Times New Roman" w:hAnsi="Arial" w:cs="Arial"/>
-                <w:sz w:val="20"/>
-                <w:szCs w:val="20"/>
+                <w:rFonts w:ascii="Times New Roman" w:eastAsia="Times New Roman" w:hAnsi="Times New Roman" w:cs="Times New Roman"/>
+                <w:sz w:val="24"/>
+                <w:szCs w:val="24"/>
                 <w:lang w:eastAsia="es-CR"/>
               </w:rPr>
               <w:t>mas</w:t>
@@ -2530,30 +2510,12 @@
             <w:proofErr w:type="spellEnd"/>
             <w:r>
               <w:rPr>
-                <w:rFonts w:ascii="Arial" w:eastAsia="Times New Roman" w:hAnsi="Arial" w:cs="Arial"/>
-                <w:sz w:val="20"/>
-                <w:szCs w:val="20"/>
-                <w:lang w:eastAsia="es-CR"/>
-              </w:rPr>
-              <w:t xml:space="preserve"> </w:t>
-            </w:r>
-            <w:r>
-              <w:rPr>
-                <w:rFonts w:ascii="Arial" w:eastAsia="Times New Roman" w:hAnsi="Arial" w:cs="Arial"/>
-                <w:sz w:val="20"/>
-                <w:szCs w:val="20"/>
-                <w:lang w:eastAsia="es-CR"/>
-              </w:rPr>
-              <w:t>eficiente</w:t>
-            </w:r>
-            <w:r>
-              <w:rPr>
-                <w:rFonts w:ascii="Arial" w:eastAsia="Times New Roman" w:hAnsi="Arial" w:cs="Arial"/>
-                <w:sz w:val="20"/>
-                <w:szCs w:val="20"/>
-                <w:lang w:eastAsia="es-CR"/>
-              </w:rPr>
-              <w:t>.</w:t>
+                <w:rFonts w:ascii="Times New Roman" w:eastAsia="Times New Roman" w:hAnsi="Times New Roman" w:cs="Times New Roman"/>
+                <w:sz w:val="24"/>
+                <w:szCs w:val="24"/>
+                <w:lang w:eastAsia="es-CR"/>
+              </w:rPr>
+              <w:t xml:space="preserve"> eficiente.</w:t>
             </w:r>
           </w:p>
         </w:tc>
@@ -2585,17 +2547,17 @@
               <w:spacing w:after="0" w:line="240" w:lineRule="auto"/>
               <w:jc w:val="right"/>
               <w:rPr>
-                <w:rFonts w:ascii="Arial" w:eastAsia="Times New Roman" w:hAnsi="Arial" w:cs="Arial"/>
-                <w:sz w:val="20"/>
-                <w:szCs w:val="20"/>
-                <w:lang w:eastAsia="es-CR"/>
-              </w:rPr>
-            </w:pPr>
-            <w:r>
-              <w:rPr>
-                <w:rFonts w:ascii="Arial" w:eastAsia="Times New Roman" w:hAnsi="Arial" w:cs="Arial"/>
-                <w:sz w:val="20"/>
-                <w:szCs w:val="20"/>
+                <w:rFonts w:ascii="Times New Roman" w:eastAsia="Times New Roman" w:hAnsi="Times New Roman" w:cs="Times New Roman"/>
+                <w:sz w:val="24"/>
+                <w:szCs w:val="24"/>
+                <w:lang w:eastAsia="es-CR"/>
+              </w:rPr>
+            </w:pPr>
+            <w:r>
+              <w:rPr>
+                <w:rFonts w:ascii="Times New Roman" w:eastAsia="Times New Roman" w:hAnsi="Times New Roman" w:cs="Times New Roman"/>
+                <w:sz w:val="24"/>
+                <w:szCs w:val="24"/>
                 <w:lang w:eastAsia="es-CR"/>
               </w:rPr>
               <w:t>7/6/2022</w:t>
@@ -2624,17 +2586,17 @@
             <w:pPr>
               <w:spacing w:after="0" w:line="240" w:lineRule="auto"/>
               <w:rPr>
-                <w:rFonts w:ascii="Arial" w:eastAsia="Times New Roman" w:hAnsi="Arial" w:cs="Arial"/>
-                <w:sz w:val="20"/>
-                <w:szCs w:val="20"/>
-                <w:lang w:eastAsia="es-CR"/>
-              </w:rPr>
-            </w:pPr>
-            <w:r>
-              <w:rPr>
-                <w:rFonts w:ascii="Arial" w:eastAsia="Times New Roman" w:hAnsi="Arial" w:cs="Arial"/>
-                <w:sz w:val="20"/>
-                <w:szCs w:val="20"/>
+                <w:rFonts w:ascii="Times New Roman" w:eastAsia="Times New Roman" w:hAnsi="Times New Roman" w:cs="Times New Roman"/>
+                <w:sz w:val="24"/>
+                <w:szCs w:val="24"/>
+                <w:lang w:eastAsia="es-CR"/>
+              </w:rPr>
+            </w:pPr>
+            <w:r>
+              <w:rPr>
+                <w:rFonts w:ascii="Times New Roman" w:eastAsia="Times New Roman" w:hAnsi="Times New Roman" w:cs="Times New Roman"/>
+                <w:sz w:val="24"/>
+                <w:szCs w:val="24"/>
                 <w:lang w:eastAsia="es-CR"/>
               </w:rPr>
               <w:t>Andres Blanco</w:t>
@@ -2665,45 +2627,27 @@
               <w:spacing w:after="0" w:line="240" w:lineRule="auto"/>
               <w:jc w:val="center"/>
               <w:rPr>
-                <w:rFonts w:ascii="Arial" w:eastAsia="Times New Roman" w:hAnsi="Arial" w:cs="Arial"/>
-                <w:sz w:val="20"/>
-                <w:szCs w:val="20"/>
-                <w:lang w:eastAsia="es-CR"/>
-              </w:rPr>
-            </w:pPr>
-            <w:r>
-              <w:rPr>
-                <w:rFonts w:ascii="Arial" w:eastAsia="Times New Roman" w:hAnsi="Arial" w:cs="Arial"/>
-                <w:sz w:val="20"/>
-                <w:szCs w:val="20"/>
-                <w:lang w:eastAsia="es-CR"/>
-              </w:rPr>
-              <w:t xml:space="preserve">Se </w:t>
-            </w:r>
-            <w:r>
-              <w:rPr>
-                <w:rFonts w:ascii="Arial" w:eastAsia="Times New Roman" w:hAnsi="Arial" w:cs="Arial"/>
-                <w:sz w:val="20"/>
-                <w:szCs w:val="20"/>
-                <w:lang w:eastAsia="es-CR"/>
-              </w:rPr>
-              <w:t>empezó</w:t>
-            </w:r>
-            <w:r>
-              <w:rPr>
-                <w:rFonts w:ascii="Arial" w:eastAsia="Times New Roman" w:hAnsi="Arial" w:cs="Arial"/>
-                <w:sz w:val="20"/>
-                <w:szCs w:val="20"/>
-                <w:lang w:eastAsia="es-CR"/>
-              </w:rPr>
-              <w:t xml:space="preserve"> con la </w:t>
+                <w:rFonts w:ascii="Times New Roman" w:eastAsia="Times New Roman" w:hAnsi="Times New Roman" w:cs="Times New Roman"/>
+                <w:sz w:val="24"/>
+                <w:szCs w:val="24"/>
+                <w:lang w:eastAsia="es-CR"/>
+              </w:rPr>
+            </w:pPr>
+            <w:r>
+              <w:rPr>
+                <w:rFonts w:ascii="Times New Roman" w:eastAsia="Times New Roman" w:hAnsi="Times New Roman" w:cs="Times New Roman"/>
+                <w:sz w:val="24"/>
+                <w:szCs w:val="24"/>
+                <w:lang w:eastAsia="es-CR"/>
+              </w:rPr>
+              <w:t xml:space="preserve">Se empezó con la </w:t>
             </w:r>
             <w:proofErr w:type="spellStart"/>
             <w:r>
               <w:rPr>
-                <w:rFonts w:ascii="Arial" w:eastAsia="Times New Roman" w:hAnsi="Arial" w:cs="Arial"/>
-                <w:sz w:val="20"/>
-                <w:szCs w:val="20"/>
+                <w:rFonts w:ascii="Times New Roman" w:eastAsia="Times New Roman" w:hAnsi="Times New Roman" w:cs="Times New Roman"/>
+                <w:sz w:val="24"/>
+                <w:szCs w:val="24"/>
                 <w:lang w:eastAsia="es-CR"/>
               </w:rPr>
               <w:t>realizacion</w:t>
@@ -2711,47 +2655,29 @@
             <w:proofErr w:type="spellEnd"/>
             <w:r>
               <w:rPr>
-                <w:rFonts w:ascii="Arial" w:eastAsia="Times New Roman" w:hAnsi="Arial" w:cs="Arial"/>
-                <w:sz w:val="20"/>
-                <w:szCs w:val="20"/>
+                <w:rFonts w:ascii="Times New Roman" w:eastAsia="Times New Roman" w:hAnsi="Times New Roman" w:cs="Times New Roman"/>
+                <w:sz w:val="24"/>
+                <w:szCs w:val="24"/>
                 <w:lang w:eastAsia="es-CR"/>
               </w:rPr>
               <w:t xml:space="preserve"> del programa principal, creando la</w:t>
             </w:r>
             <w:r>
               <w:rPr>
-                <w:rFonts w:ascii="Arial" w:eastAsia="Times New Roman" w:hAnsi="Arial" w:cs="Arial"/>
-                <w:sz w:val="20"/>
-                <w:szCs w:val="20"/>
+                <w:rFonts w:ascii="Times New Roman" w:eastAsia="Times New Roman" w:hAnsi="Times New Roman" w:cs="Times New Roman"/>
+                <w:sz w:val="24"/>
+                <w:szCs w:val="24"/>
                 <w:lang w:eastAsia="es-CR"/>
               </w:rPr>
               <w:br/>
-              <w:t xml:space="preserve">clase Main, con su debida </w:t>
-            </w:r>
-            <w:r>
-              <w:rPr>
-                <w:rFonts w:ascii="Arial" w:eastAsia="Times New Roman" w:hAnsi="Arial" w:cs="Arial"/>
-                <w:sz w:val="20"/>
-                <w:szCs w:val="20"/>
-                <w:lang w:eastAsia="es-CR"/>
-              </w:rPr>
-              <w:t>documentación</w:t>
-            </w:r>
-            <w:r>
-              <w:rPr>
-                <w:rFonts w:ascii="Arial" w:eastAsia="Times New Roman" w:hAnsi="Arial" w:cs="Arial"/>
-                <w:sz w:val="20"/>
-                <w:szCs w:val="20"/>
-                <w:lang w:eastAsia="es-CR"/>
-              </w:rPr>
-              <w:t xml:space="preserve"> y la ventana principal con el </w:t>
+              <w:t xml:space="preserve">clase Main, con su debida documentación y la ventana principal con el </w:t>
             </w:r>
             <w:proofErr w:type="spellStart"/>
             <w:r>
               <w:rPr>
-                <w:rFonts w:ascii="Arial" w:eastAsia="Times New Roman" w:hAnsi="Arial" w:cs="Arial"/>
-                <w:sz w:val="20"/>
-                <w:szCs w:val="20"/>
+                <w:rFonts w:ascii="Times New Roman" w:eastAsia="Times New Roman" w:hAnsi="Times New Roman" w:cs="Times New Roman"/>
+                <w:sz w:val="24"/>
+                <w:szCs w:val="24"/>
                 <w:lang w:eastAsia="es-CR"/>
               </w:rPr>
               <w:t>modulo</w:t>
@@ -2759,14 +2685,24 @@
             <w:proofErr w:type="spellEnd"/>
             <w:r>
               <w:rPr>
-                <w:rFonts w:ascii="Arial" w:eastAsia="Times New Roman" w:hAnsi="Arial" w:cs="Arial"/>
-                <w:sz w:val="20"/>
-                <w:szCs w:val="20"/>
+                <w:rFonts w:ascii="Times New Roman" w:eastAsia="Times New Roman" w:hAnsi="Times New Roman" w:cs="Times New Roman"/>
+                <w:sz w:val="24"/>
+                <w:szCs w:val="24"/>
                 <w:lang w:eastAsia="es-CR"/>
               </w:rPr>
               <w:br/>
+            </w:r>
+            <w:proofErr w:type="spellStart"/>
+            <w:r>
+              <w:rPr>
+                <w:rFonts w:ascii="Times New Roman" w:eastAsia="Times New Roman" w:hAnsi="Times New Roman" w:cs="Times New Roman"/>
+                <w:sz w:val="24"/>
+                <w:szCs w:val="24"/>
+                <w:lang w:eastAsia="es-CR"/>
+              </w:rPr>
               <w:t>Tkinter</w:t>
             </w:r>
+            <w:proofErr w:type="spellEnd"/>
           </w:p>
         </w:tc>
       </w:tr>
@@ -2797,17 +2733,17 @@
               <w:spacing w:after="0" w:line="240" w:lineRule="auto"/>
               <w:jc w:val="right"/>
               <w:rPr>
-                <w:rFonts w:ascii="Arial" w:eastAsia="Times New Roman" w:hAnsi="Arial" w:cs="Arial"/>
-                <w:sz w:val="20"/>
-                <w:szCs w:val="20"/>
-                <w:lang w:eastAsia="es-CR"/>
-              </w:rPr>
-            </w:pPr>
-            <w:r>
-              <w:rPr>
-                <w:rFonts w:ascii="Arial" w:eastAsia="Times New Roman" w:hAnsi="Arial" w:cs="Arial"/>
-                <w:sz w:val="20"/>
-                <w:szCs w:val="20"/>
+                <w:rFonts w:ascii="Times New Roman" w:eastAsia="Times New Roman" w:hAnsi="Times New Roman" w:cs="Times New Roman"/>
+                <w:sz w:val="24"/>
+                <w:szCs w:val="24"/>
+                <w:lang w:eastAsia="es-CR"/>
+              </w:rPr>
+            </w:pPr>
+            <w:r>
+              <w:rPr>
+                <w:rFonts w:ascii="Times New Roman" w:eastAsia="Times New Roman" w:hAnsi="Times New Roman" w:cs="Times New Roman"/>
+                <w:sz w:val="24"/>
+                <w:szCs w:val="24"/>
                 <w:lang w:eastAsia="es-CR"/>
               </w:rPr>
               <w:t>8/6/2022</w:t>
@@ -2836,26 +2772,26 @@
             <w:pPr>
               <w:spacing w:after="0" w:line="240" w:lineRule="auto"/>
               <w:rPr>
-                <w:rFonts w:ascii="Arial" w:eastAsia="Times New Roman" w:hAnsi="Arial" w:cs="Arial"/>
-                <w:sz w:val="20"/>
-                <w:szCs w:val="20"/>
-                <w:lang w:eastAsia="es-CR"/>
-              </w:rPr>
-            </w:pPr>
-            <w:r>
-              <w:rPr>
-                <w:rFonts w:ascii="Arial" w:eastAsia="Times New Roman" w:hAnsi="Arial" w:cs="Arial"/>
-                <w:sz w:val="20"/>
-                <w:szCs w:val="20"/>
+                <w:rFonts w:ascii="Times New Roman" w:eastAsia="Times New Roman" w:hAnsi="Times New Roman" w:cs="Times New Roman"/>
+                <w:sz w:val="24"/>
+                <w:szCs w:val="24"/>
+                <w:lang w:eastAsia="es-CR"/>
+              </w:rPr>
+            </w:pPr>
+            <w:r>
+              <w:rPr>
+                <w:rFonts w:ascii="Times New Roman" w:eastAsia="Times New Roman" w:hAnsi="Times New Roman" w:cs="Times New Roman"/>
+                <w:sz w:val="24"/>
+                <w:szCs w:val="24"/>
                 <w:lang w:eastAsia="es-CR"/>
               </w:rPr>
               <w:t>Andres Blanco</w:t>
             </w:r>
             <w:r>
               <w:rPr>
-                <w:rFonts w:ascii="Arial" w:eastAsia="Times New Roman" w:hAnsi="Arial" w:cs="Arial"/>
-                <w:sz w:val="20"/>
-                <w:szCs w:val="20"/>
+                <w:rFonts w:ascii="Times New Roman" w:eastAsia="Times New Roman" w:hAnsi="Times New Roman" w:cs="Times New Roman"/>
+                <w:sz w:val="24"/>
+                <w:szCs w:val="24"/>
                 <w:lang w:eastAsia="es-CR"/>
               </w:rPr>
               <w:br/>
@@ -2887,45 +2823,27 @@
               <w:spacing w:after="0" w:line="240" w:lineRule="auto"/>
               <w:jc w:val="center"/>
               <w:rPr>
-                <w:rFonts w:ascii="Arial" w:eastAsia="Times New Roman" w:hAnsi="Arial" w:cs="Arial"/>
-                <w:sz w:val="20"/>
-                <w:szCs w:val="20"/>
-                <w:lang w:eastAsia="es-CR"/>
-              </w:rPr>
-            </w:pPr>
-            <w:r>
-              <w:rPr>
-                <w:rFonts w:ascii="Arial" w:eastAsia="Times New Roman" w:hAnsi="Arial" w:cs="Arial"/>
-                <w:sz w:val="20"/>
-                <w:szCs w:val="20"/>
-                <w:lang w:eastAsia="es-CR"/>
-              </w:rPr>
-              <w:t xml:space="preserve">Se </w:t>
-            </w:r>
-            <w:r>
-              <w:rPr>
-                <w:rFonts w:ascii="Arial" w:eastAsia="Times New Roman" w:hAnsi="Arial" w:cs="Arial"/>
-                <w:sz w:val="20"/>
-                <w:szCs w:val="20"/>
-                <w:lang w:eastAsia="es-CR"/>
-              </w:rPr>
-              <w:t>recogió</w:t>
-            </w:r>
-            <w:r>
-              <w:rPr>
-                <w:rFonts w:ascii="Arial" w:eastAsia="Times New Roman" w:hAnsi="Arial" w:cs="Arial"/>
-                <w:sz w:val="20"/>
-                <w:szCs w:val="20"/>
-                <w:lang w:eastAsia="es-CR"/>
-              </w:rPr>
-              <w:t xml:space="preserve"> el </w:t>
+                <w:rFonts w:ascii="Times New Roman" w:eastAsia="Times New Roman" w:hAnsi="Times New Roman" w:cs="Times New Roman"/>
+                <w:sz w:val="24"/>
+                <w:szCs w:val="24"/>
+                <w:lang w:eastAsia="es-CR"/>
+              </w:rPr>
+            </w:pPr>
+            <w:r>
+              <w:rPr>
+                <w:rFonts w:ascii="Times New Roman" w:eastAsia="Times New Roman" w:hAnsi="Times New Roman" w:cs="Times New Roman"/>
+                <w:sz w:val="24"/>
+                <w:szCs w:val="24"/>
+                <w:lang w:eastAsia="es-CR"/>
+              </w:rPr>
+              <w:t xml:space="preserve">Se recogió el </w:t>
             </w:r>
             <w:proofErr w:type="spellStart"/>
             <w:r>
               <w:rPr>
-                <w:rFonts w:ascii="Arial" w:eastAsia="Times New Roman" w:hAnsi="Arial" w:cs="Arial"/>
-                <w:sz w:val="20"/>
-                <w:szCs w:val="20"/>
+                <w:rFonts w:ascii="Times New Roman" w:eastAsia="Times New Roman" w:hAnsi="Times New Roman" w:cs="Times New Roman"/>
+                <w:sz w:val="24"/>
+                <w:szCs w:val="24"/>
                 <w:lang w:eastAsia="es-CR"/>
               </w:rPr>
               <w:t>arduino</w:t>
@@ -2933,64 +2851,28 @@
             <w:proofErr w:type="spellEnd"/>
             <w:r>
               <w:rPr>
-                <w:rFonts w:ascii="Arial" w:eastAsia="Times New Roman" w:hAnsi="Arial" w:cs="Arial"/>
-                <w:sz w:val="20"/>
-                <w:szCs w:val="20"/>
-                <w:lang w:eastAsia="es-CR"/>
-              </w:rPr>
-              <w:t xml:space="preserve"> que se va a usar para la </w:t>
-            </w:r>
-            <w:r>
-              <w:rPr>
-                <w:rFonts w:ascii="Arial" w:eastAsia="Times New Roman" w:hAnsi="Arial" w:cs="Arial"/>
-                <w:sz w:val="20"/>
-                <w:szCs w:val="20"/>
-                <w:lang w:eastAsia="es-CR"/>
-              </w:rPr>
-              <w:t>realización</w:t>
-            </w:r>
-            <w:r>
-              <w:rPr>
-                <w:rFonts w:ascii="Arial" w:eastAsia="Times New Roman" w:hAnsi="Arial" w:cs="Arial"/>
-                <w:sz w:val="20"/>
-                <w:szCs w:val="20"/>
-                <w:lang w:eastAsia="es-CR"/>
-              </w:rPr>
-              <w:t xml:space="preserve"> del proyecto</w:t>
-            </w:r>
-            <w:r>
-              <w:rPr>
-                <w:rFonts w:ascii="Arial" w:eastAsia="Times New Roman" w:hAnsi="Arial" w:cs="Arial"/>
-                <w:sz w:val="20"/>
-                <w:szCs w:val="20"/>
+                <w:rFonts w:ascii="Times New Roman" w:eastAsia="Times New Roman" w:hAnsi="Times New Roman" w:cs="Times New Roman"/>
+                <w:sz w:val="24"/>
+                <w:szCs w:val="24"/>
+                <w:lang w:eastAsia="es-CR"/>
+              </w:rPr>
+              <w:t xml:space="preserve"> que se va a usar para la realización del proyecto</w:t>
+            </w:r>
+            <w:r>
+              <w:rPr>
+                <w:rFonts w:ascii="Times New Roman" w:eastAsia="Times New Roman" w:hAnsi="Times New Roman" w:cs="Times New Roman"/>
+                <w:sz w:val="24"/>
+                <w:szCs w:val="24"/>
                 <w:lang w:eastAsia="es-CR"/>
               </w:rPr>
               <w:br/>
-              <w:t xml:space="preserve">y se le hizo una pequeña </w:t>
-            </w:r>
-            <w:r>
-              <w:rPr>
-                <w:rFonts w:ascii="Arial" w:eastAsia="Times New Roman" w:hAnsi="Arial" w:cs="Arial"/>
-                <w:sz w:val="20"/>
-                <w:szCs w:val="20"/>
-                <w:lang w:eastAsia="es-CR"/>
-              </w:rPr>
-              <w:t>explicación</w:t>
-            </w:r>
-            <w:r>
-              <w:rPr>
-                <w:rFonts w:ascii="Arial" w:eastAsia="Times New Roman" w:hAnsi="Arial" w:cs="Arial"/>
-                <w:sz w:val="20"/>
-                <w:szCs w:val="20"/>
-                <w:lang w:eastAsia="es-CR"/>
-              </w:rPr>
-              <w:t xml:space="preserve"> del uso de Github al compañero para </w:t>
-            </w:r>
-            <w:r>
-              <w:rPr>
-                <w:rFonts w:ascii="Arial" w:eastAsia="Times New Roman" w:hAnsi="Arial" w:cs="Arial"/>
-                <w:sz w:val="20"/>
-                <w:szCs w:val="20"/>
+              <w:t xml:space="preserve">y se le hizo una pequeña explicación del uso de Github al compañero para </w:t>
+            </w:r>
+            <w:r>
+              <w:rPr>
+                <w:rFonts w:ascii="Times New Roman" w:eastAsia="Times New Roman" w:hAnsi="Times New Roman" w:cs="Times New Roman"/>
+                <w:sz w:val="24"/>
+                <w:szCs w:val="24"/>
                 <w:lang w:eastAsia="es-CR"/>
               </w:rPr>
               <w:br/>
@@ -3026,17 +2908,17 @@
               <w:spacing w:after="0" w:line="240" w:lineRule="auto"/>
               <w:jc w:val="right"/>
               <w:rPr>
-                <w:rFonts w:ascii="Arial" w:eastAsia="Times New Roman" w:hAnsi="Arial" w:cs="Arial"/>
-                <w:sz w:val="20"/>
-                <w:szCs w:val="20"/>
-                <w:lang w:eastAsia="es-CR"/>
-              </w:rPr>
-            </w:pPr>
-            <w:r>
-              <w:rPr>
-                <w:rFonts w:ascii="Arial" w:eastAsia="Times New Roman" w:hAnsi="Arial" w:cs="Arial"/>
-                <w:sz w:val="20"/>
-                <w:szCs w:val="20"/>
+                <w:rFonts w:ascii="Times New Roman" w:eastAsia="Times New Roman" w:hAnsi="Times New Roman" w:cs="Times New Roman"/>
+                <w:sz w:val="24"/>
+                <w:szCs w:val="24"/>
+                <w:lang w:eastAsia="es-CR"/>
+              </w:rPr>
+            </w:pPr>
+            <w:r>
+              <w:rPr>
+                <w:rFonts w:ascii="Times New Roman" w:eastAsia="Times New Roman" w:hAnsi="Times New Roman" w:cs="Times New Roman"/>
+                <w:sz w:val="24"/>
+                <w:szCs w:val="24"/>
                 <w:lang w:eastAsia="es-CR"/>
               </w:rPr>
               <w:t>9/6/2022</w:t>
@@ -3065,17 +2947,17 @@
             <w:pPr>
               <w:spacing w:after="0" w:line="240" w:lineRule="auto"/>
               <w:rPr>
-                <w:rFonts w:ascii="Arial" w:eastAsia="Times New Roman" w:hAnsi="Arial" w:cs="Arial"/>
-                <w:sz w:val="20"/>
-                <w:szCs w:val="20"/>
-                <w:lang w:eastAsia="es-CR"/>
-              </w:rPr>
-            </w:pPr>
-            <w:r>
-              <w:rPr>
-                <w:rFonts w:ascii="Arial" w:eastAsia="Times New Roman" w:hAnsi="Arial" w:cs="Arial"/>
-                <w:sz w:val="20"/>
-                <w:szCs w:val="20"/>
+                <w:rFonts w:ascii="Times New Roman" w:eastAsia="Times New Roman" w:hAnsi="Times New Roman" w:cs="Times New Roman"/>
+                <w:sz w:val="24"/>
+                <w:szCs w:val="24"/>
+                <w:lang w:eastAsia="es-CR"/>
+              </w:rPr>
+            </w:pPr>
+            <w:r>
+              <w:rPr>
+                <w:rFonts w:ascii="Times New Roman" w:eastAsia="Times New Roman" w:hAnsi="Times New Roman" w:cs="Times New Roman"/>
+                <w:sz w:val="24"/>
+                <w:szCs w:val="24"/>
                 <w:lang w:eastAsia="es-CR"/>
               </w:rPr>
               <w:t>Claudio Arce</w:t>
@@ -3106,45 +2988,27 @@
               <w:spacing w:after="0" w:line="240" w:lineRule="auto"/>
               <w:jc w:val="center"/>
               <w:rPr>
-                <w:rFonts w:ascii="Arial" w:eastAsia="Times New Roman" w:hAnsi="Arial" w:cs="Arial"/>
-                <w:sz w:val="20"/>
-                <w:szCs w:val="20"/>
-                <w:lang w:eastAsia="es-CR"/>
-              </w:rPr>
-            </w:pPr>
-            <w:r>
-              <w:rPr>
-                <w:rFonts w:ascii="Arial" w:eastAsia="Times New Roman" w:hAnsi="Arial" w:cs="Arial"/>
-                <w:sz w:val="20"/>
-                <w:szCs w:val="20"/>
-                <w:lang w:eastAsia="es-CR"/>
-              </w:rPr>
-              <w:t xml:space="preserve">Se </w:t>
-            </w:r>
-            <w:r>
-              <w:rPr>
-                <w:rFonts w:ascii="Arial" w:eastAsia="Times New Roman" w:hAnsi="Arial" w:cs="Arial"/>
-                <w:sz w:val="20"/>
-                <w:szCs w:val="20"/>
-                <w:lang w:eastAsia="es-CR"/>
-              </w:rPr>
-              <w:t>convirtió</w:t>
-            </w:r>
-            <w:r>
-              <w:rPr>
-                <w:rFonts w:ascii="Arial" w:eastAsia="Times New Roman" w:hAnsi="Arial" w:cs="Arial"/>
-                <w:sz w:val="20"/>
-                <w:szCs w:val="20"/>
-                <w:lang w:eastAsia="es-CR"/>
-              </w:rPr>
-              <w:t xml:space="preserve"> el archivo </w:t>
+                <w:rFonts w:ascii="Times New Roman" w:eastAsia="Times New Roman" w:hAnsi="Times New Roman" w:cs="Times New Roman"/>
+                <w:sz w:val="24"/>
+                <w:szCs w:val="24"/>
+                <w:lang w:eastAsia="es-CR"/>
+              </w:rPr>
+            </w:pPr>
+            <w:r>
+              <w:rPr>
+                <w:rFonts w:ascii="Times New Roman" w:eastAsia="Times New Roman" w:hAnsi="Times New Roman" w:cs="Times New Roman"/>
+                <w:sz w:val="24"/>
+                <w:szCs w:val="24"/>
+                <w:lang w:eastAsia="es-CR"/>
+              </w:rPr>
+              <w:t xml:space="preserve">Se convirtió el archivo </w:t>
             </w:r>
             <w:proofErr w:type="spellStart"/>
             <w:r>
               <w:rPr>
-                <w:rFonts w:ascii="Arial" w:eastAsia="Times New Roman" w:hAnsi="Arial" w:cs="Arial"/>
-                <w:sz w:val="20"/>
-                <w:szCs w:val="20"/>
+                <w:rFonts w:ascii="Times New Roman" w:eastAsia="Times New Roman" w:hAnsi="Times New Roman" w:cs="Times New Roman"/>
+                <w:sz w:val="24"/>
+                <w:szCs w:val="24"/>
                 <w:lang w:eastAsia="es-CR"/>
               </w:rPr>
               <w:t>main</w:t>
@@ -3152,30 +3016,41 @@
             <w:proofErr w:type="spellEnd"/>
             <w:r>
               <w:rPr>
-                <w:rFonts w:ascii="Arial" w:eastAsia="Times New Roman" w:hAnsi="Arial" w:cs="Arial"/>
-                <w:sz w:val="20"/>
-                <w:szCs w:val="20"/>
-                <w:lang w:eastAsia="es-CR"/>
-              </w:rPr>
-              <w:t xml:space="preserve"> a .py</w:t>
-            </w:r>
+                <w:rFonts w:ascii="Times New Roman" w:eastAsia="Times New Roman" w:hAnsi="Times New Roman" w:cs="Times New Roman"/>
+                <w:sz w:val="24"/>
+                <w:szCs w:val="24"/>
+                <w:lang w:eastAsia="es-CR"/>
+              </w:rPr>
+              <w:t xml:space="preserve"> a .</w:t>
+            </w:r>
+            <w:proofErr w:type="spellStart"/>
+            <w:r>
+              <w:rPr>
+                <w:rFonts w:ascii="Times New Roman" w:eastAsia="Times New Roman" w:hAnsi="Times New Roman" w:cs="Times New Roman"/>
+                <w:sz w:val="24"/>
+                <w:szCs w:val="24"/>
+                <w:lang w:eastAsia="es-CR"/>
+              </w:rPr>
+              <w:t>py</w:t>
+            </w:r>
+            <w:proofErr w:type="spellEnd"/>
           </w:p>
           <w:p>
             <w:pPr>
               <w:spacing w:after="0" w:line="240" w:lineRule="auto"/>
               <w:jc w:val="center"/>
               <w:rPr>
-                <w:rFonts w:ascii="Arial" w:eastAsia="Times New Roman" w:hAnsi="Arial" w:cs="Arial"/>
-                <w:sz w:val="20"/>
-                <w:szCs w:val="20"/>
-                <w:lang w:eastAsia="es-CR"/>
-              </w:rPr>
-            </w:pPr>
-            <w:r>
-              <w:rPr>
-                <w:rFonts w:ascii="Arial" w:eastAsia="Times New Roman" w:hAnsi="Arial" w:cs="Arial"/>
-                <w:sz w:val="20"/>
-                <w:szCs w:val="20"/>
+                <w:rFonts w:ascii="Times New Roman" w:eastAsia="Times New Roman" w:hAnsi="Times New Roman" w:cs="Times New Roman"/>
+                <w:sz w:val="24"/>
+                <w:szCs w:val="24"/>
+                <w:lang w:eastAsia="es-CR"/>
+              </w:rPr>
+            </w:pPr>
+            <w:r>
+              <w:rPr>
+                <w:rFonts w:ascii="Times New Roman" w:eastAsia="Times New Roman" w:hAnsi="Times New Roman" w:cs="Times New Roman"/>
+                <w:sz w:val="24"/>
+                <w:szCs w:val="24"/>
                 <w:lang w:eastAsia="es-CR"/>
               </w:rPr>
               <w:t xml:space="preserve">Y se </w:t>
@@ -3183,9 +3058,9 @@
             <w:proofErr w:type="spellStart"/>
             <w:r>
               <w:rPr>
-                <w:rFonts w:ascii="Arial" w:eastAsia="Times New Roman" w:hAnsi="Arial" w:cs="Arial"/>
-                <w:sz w:val="20"/>
-                <w:szCs w:val="20"/>
+                <w:rFonts w:ascii="Times New Roman" w:eastAsia="Times New Roman" w:hAnsi="Times New Roman" w:cs="Times New Roman"/>
+                <w:sz w:val="24"/>
+                <w:szCs w:val="24"/>
                 <w:lang w:eastAsia="es-CR"/>
               </w:rPr>
               <w:t>agrego</w:t>
@@ -3193,9 +3068,9 @@
             <w:proofErr w:type="spellEnd"/>
             <w:r>
               <w:rPr>
-                <w:rFonts w:ascii="Arial" w:eastAsia="Times New Roman" w:hAnsi="Arial" w:cs="Arial"/>
-                <w:sz w:val="20"/>
-                <w:szCs w:val="20"/>
+                <w:rFonts w:ascii="Times New Roman" w:eastAsia="Times New Roman" w:hAnsi="Times New Roman" w:cs="Times New Roman"/>
+                <w:sz w:val="24"/>
+                <w:szCs w:val="24"/>
                 <w:lang w:eastAsia="es-CR"/>
               </w:rPr>
               <w:t xml:space="preserve"> la documentación interna</w:t>
@@ -3230,17 +3105,17 @@
               <w:spacing w:after="0" w:line="240" w:lineRule="auto"/>
               <w:jc w:val="right"/>
               <w:rPr>
-                <w:rFonts w:ascii="Arial" w:eastAsia="Times New Roman" w:hAnsi="Arial" w:cs="Arial"/>
-                <w:sz w:val="20"/>
-                <w:szCs w:val="20"/>
-                <w:lang w:eastAsia="es-CR"/>
-              </w:rPr>
-            </w:pPr>
-            <w:r>
-              <w:rPr>
-                <w:rFonts w:ascii="Arial" w:eastAsia="Times New Roman" w:hAnsi="Arial" w:cs="Arial"/>
-                <w:sz w:val="20"/>
-                <w:szCs w:val="20"/>
+                <w:rFonts w:ascii="Times New Roman" w:eastAsia="Times New Roman" w:hAnsi="Times New Roman" w:cs="Times New Roman"/>
+                <w:sz w:val="24"/>
+                <w:szCs w:val="24"/>
+                <w:lang w:eastAsia="es-CR"/>
+              </w:rPr>
+            </w:pPr>
+            <w:r>
+              <w:rPr>
+                <w:rFonts w:ascii="Times New Roman" w:eastAsia="Times New Roman" w:hAnsi="Times New Roman" w:cs="Times New Roman"/>
+                <w:sz w:val="24"/>
+                <w:szCs w:val="24"/>
                 <w:lang w:eastAsia="es-CR"/>
               </w:rPr>
               <w:t>10/6/2022</w:t>
@@ -3269,17 +3144,17 @@
             <w:pPr>
               <w:spacing w:after="0" w:line="240" w:lineRule="auto"/>
               <w:rPr>
-                <w:rFonts w:ascii="Arial" w:eastAsia="Times New Roman" w:hAnsi="Arial" w:cs="Arial"/>
-                <w:sz w:val="20"/>
-                <w:szCs w:val="20"/>
-                <w:lang w:eastAsia="es-CR"/>
-              </w:rPr>
-            </w:pPr>
-            <w:r>
-              <w:rPr>
-                <w:rFonts w:ascii="Arial" w:eastAsia="Times New Roman" w:hAnsi="Arial" w:cs="Arial"/>
-                <w:sz w:val="20"/>
-                <w:szCs w:val="20"/>
+                <w:rFonts w:ascii="Times New Roman" w:eastAsia="Times New Roman" w:hAnsi="Times New Roman" w:cs="Times New Roman"/>
+                <w:sz w:val="24"/>
+                <w:szCs w:val="24"/>
+                <w:lang w:eastAsia="es-CR"/>
+              </w:rPr>
+            </w:pPr>
+            <w:r>
+              <w:rPr>
+                <w:rFonts w:ascii="Times New Roman" w:eastAsia="Times New Roman" w:hAnsi="Times New Roman" w:cs="Times New Roman"/>
+                <w:sz w:val="24"/>
+                <w:szCs w:val="24"/>
                 <w:lang w:eastAsia="es-CR"/>
               </w:rPr>
               <w:t>Andres Blanco</w:t>
@@ -3310,44 +3185,26 @@
               <w:spacing w:after="0" w:line="240" w:lineRule="auto"/>
               <w:jc w:val="center"/>
               <w:rPr>
-                <w:rFonts w:ascii="Arial" w:eastAsia="Times New Roman" w:hAnsi="Arial" w:cs="Arial"/>
-                <w:sz w:val="20"/>
-                <w:szCs w:val="20"/>
-                <w:lang w:eastAsia="es-CR"/>
-              </w:rPr>
-            </w:pPr>
-            <w:r>
-              <w:rPr>
-                <w:rFonts w:ascii="Arial" w:eastAsia="Times New Roman" w:hAnsi="Arial" w:cs="Arial"/>
-                <w:sz w:val="20"/>
-                <w:szCs w:val="20"/>
-                <w:lang w:eastAsia="es-CR"/>
-              </w:rPr>
-              <w:t xml:space="preserve">Se crearon las </w:t>
-            </w:r>
-            <w:r>
-              <w:rPr>
-                <w:rFonts w:ascii="Arial" w:eastAsia="Times New Roman" w:hAnsi="Arial" w:cs="Arial"/>
-                <w:sz w:val="20"/>
-                <w:szCs w:val="20"/>
-                <w:lang w:eastAsia="es-CR"/>
-              </w:rPr>
-              <w:t>imágenes</w:t>
-            </w:r>
-            <w:r>
-              <w:rPr>
-                <w:rFonts w:ascii="Arial" w:eastAsia="Times New Roman" w:hAnsi="Arial" w:cs="Arial"/>
-                <w:sz w:val="20"/>
-                <w:szCs w:val="20"/>
-                <w:lang w:eastAsia="es-CR"/>
-              </w:rPr>
-              <w:t xml:space="preserve"> de logo y de fondo, demas de los botones y la </w:t>
-            </w:r>
-            <w:r>
-              <w:rPr>
-                <w:rFonts w:ascii="Arial" w:eastAsia="Times New Roman" w:hAnsi="Arial" w:cs="Arial"/>
-                <w:sz w:val="20"/>
-                <w:szCs w:val="20"/>
+                <w:rFonts w:ascii="Times New Roman" w:eastAsia="Times New Roman" w:hAnsi="Times New Roman" w:cs="Times New Roman"/>
+                <w:sz w:val="24"/>
+                <w:szCs w:val="24"/>
+                <w:lang w:eastAsia="es-CR"/>
+              </w:rPr>
+            </w:pPr>
+            <w:r>
+              <w:rPr>
+                <w:rFonts w:ascii="Times New Roman" w:eastAsia="Times New Roman" w:hAnsi="Times New Roman" w:cs="Times New Roman"/>
+                <w:sz w:val="24"/>
+                <w:szCs w:val="24"/>
+                <w:lang w:eastAsia="es-CR"/>
+              </w:rPr>
+              <w:t xml:space="preserve">Se crearon las imágenes de logo y de fondo, demas de los botones y la </w:t>
+            </w:r>
+            <w:r>
+              <w:rPr>
+                <w:rFonts w:ascii="Times New Roman" w:eastAsia="Times New Roman" w:hAnsi="Times New Roman" w:cs="Times New Roman"/>
+                <w:sz w:val="24"/>
+                <w:szCs w:val="24"/>
                 <w:lang w:eastAsia="es-CR"/>
               </w:rPr>
               <w:br/>
@@ -3383,17 +3240,17 @@
               <w:spacing w:after="0" w:line="240" w:lineRule="auto"/>
               <w:jc w:val="right"/>
               <w:rPr>
-                <w:rFonts w:ascii="Arial" w:eastAsia="Times New Roman" w:hAnsi="Arial" w:cs="Arial"/>
-                <w:sz w:val="20"/>
-                <w:szCs w:val="20"/>
-                <w:lang w:eastAsia="es-CR"/>
-              </w:rPr>
-            </w:pPr>
-            <w:r>
-              <w:rPr>
-                <w:rFonts w:ascii="Arial" w:eastAsia="Times New Roman" w:hAnsi="Arial" w:cs="Arial"/>
-                <w:sz w:val="20"/>
-                <w:szCs w:val="20"/>
+                <w:rFonts w:ascii="Times New Roman" w:eastAsia="Times New Roman" w:hAnsi="Times New Roman" w:cs="Times New Roman"/>
+                <w:sz w:val="24"/>
+                <w:szCs w:val="24"/>
+                <w:lang w:eastAsia="es-CR"/>
+              </w:rPr>
+            </w:pPr>
+            <w:r>
+              <w:rPr>
+                <w:rFonts w:ascii="Times New Roman" w:eastAsia="Times New Roman" w:hAnsi="Times New Roman" w:cs="Times New Roman"/>
+                <w:sz w:val="24"/>
+                <w:szCs w:val="24"/>
                 <w:lang w:eastAsia="es-CR"/>
               </w:rPr>
               <w:t>11/6/2022</w:t>
@@ -3422,26 +3279,26 @@
             <w:pPr>
               <w:spacing w:after="0" w:line="240" w:lineRule="auto"/>
               <w:rPr>
-                <w:rFonts w:ascii="Arial" w:eastAsia="Times New Roman" w:hAnsi="Arial" w:cs="Arial"/>
-                <w:sz w:val="20"/>
-                <w:szCs w:val="20"/>
-                <w:lang w:eastAsia="es-CR"/>
-              </w:rPr>
-            </w:pPr>
-            <w:r>
-              <w:rPr>
-                <w:rFonts w:ascii="Arial" w:eastAsia="Times New Roman" w:hAnsi="Arial" w:cs="Arial"/>
-                <w:sz w:val="20"/>
-                <w:szCs w:val="20"/>
+                <w:rFonts w:ascii="Times New Roman" w:eastAsia="Times New Roman" w:hAnsi="Times New Roman" w:cs="Times New Roman"/>
+                <w:sz w:val="24"/>
+                <w:szCs w:val="24"/>
+                <w:lang w:eastAsia="es-CR"/>
+              </w:rPr>
+            </w:pPr>
+            <w:r>
+              <w:rPr>
+                <w:rFonts w:ascii="Times New Roman" w:eastAsia="Times New Roman" w:hAnsi="Times New Roman" w:cs="Times New Roman"/>
+                <w:sz w:val="24"/>
+                <w:szCs w:val="24"/>
                 <w:lang w:eastAsia="es-CR"/>
               </w:rPr>
               <w:t xml:space="preserve">Andres Blanco </w:t>
             </w:r>
             <w:r>
               <w:rPr>
-                <w:rFonts w:ascii="Arial" w:eastAsia="Times New Roman" w:hAnsi="Arial" w:cs="Arial"/>
-                <w:sz w:val="20"/>
-                <w:szCs w:val="20"/>
+                <w:rFonts w:ascii="Times New Roman" w:eastAsia="Times New Roman" w:hAnsi="Times New Roman" w:cs="Times New Roman"/>
+                <w:sz w:val="24"/>
+                <w:szCs w:val="24"/>
                 <w:lang w:eastAsia="es-CR"/>
               </w:rPr>
               <w:br/>
@@ -3473,45 +3330,27 @@
               <w:spacing w:after="0" w:line="240" w:lineRule="auto"/>
               <w:jc w:val="center"/>
               <w:rPr>
-                <w:rFonts w:ascii="Arial" w:eastAsia="Times New Roman" w:hAnsi="Arial" w:cs="Arial"/>
-                <w:sz w:val="20"/>
-                <w:szCs w:val="20"/>
-                <w:lang w:eastAsia="es-CR"/>
-              </w:rPr>
-            </w:pPr>
-            <w:r>
-              <w:rPr>
-                <w:rFonts w:ascii="Arial" w:eastAsia="Times New Roman" w:hAnsi="Arial" w:cs="Arial"/>
-                <w:sz w:val="20"/>
-                <w:szCs w:val="20"/>
-                <w:lang w:eastAsia="es-CR"/>
-              </w:rPr>
-              <w:t xml:space="preserve">Se </w:t>
-            </w:r>
-            <w:r>
-              <w:rPr>
-                <w:rFonts w:ascii="Arial" w:eastAsia="Times New Roman" w:hAnsi="Arial" w:cs="Arial"/>
-                <w:sz w:val="20"/>
-                <w:szCs w:val="20"/>
-                <w:lang w:eastAsia="es-CR"/>
-              </w:rPr>
-              <w:t>empezó</w:t>
-            </w:r>
-            <w:r>
-              <w:rPr>
-                <w:rFonts w:ascii="Arial" w:eastAsia="Times New Roman" w:hAnsi="Arial" w:cs="Arial"/>
-                <w:sz w:val="20"/>
-                <w:szCs w:val="20"/>
-                <w:lang w:eastAsia="es-CR"/>
-              </w:rPr>
-              <w:t xml:space="preserve"> la </w:t>
+                <w:rFonts w:ascii="Times New Roman" w:eastAsia="Times New Roman" w:hAnsi="Times New Roman" w:cs="Times New Roman"/>
+                <w:sz w:val="24"/>
+                <w:szCs w:val="24"/>
+                <w:lang w:eastAsia="es-CR"/>
+              </w:rPr>
+            </w:pPr>
+            <w:r>
+              <w:rPr>
+                <w:rFonts w:ascii="Times New Roman" w:eastAsia="Times New Roman" w:hAnsi="Times New Roman" w:cs="Times New Roman"/>
+                <w:sz w:val="24"/>
+                <w:szCs w:val="24"/>
+                <w:lang w:eastAsia="es-CR"/>
+              </w:rPr>
+              <w:t xml:space="preserve">Se empezó la </w:t>
             </w:r>
             <w:proofErr w:type="spellStart"/>
             <w:r>
               <w:rPr>
-                <w:rFonts w:ascii="Arial" w:eastAsia="Times New Roman" w:hAnsi="Arial" w:cs="Arial"/>
-                <w:sz w:val="20"/>
-                <w:szCs w:val="20"/>
+                <w:rFonts w:ascii="Times New Roman" w:eastAsia="Times New Roman" w:hAnsi="Times New Roman" w:cs="Times New Roman"/>
+                <w:sz w:val="24"/>
+                <w:szCs w:val="24"/>
                 <w:lang w:eastAsia="es-CR"/>
               </w:rPr>
               <w:t>realizacion</w:t>
@@ -3519,56 +3358,29 @@
             <w:proofErr w:type="spellEnd"/>
             <w:r>
               <w:rPr>
-                <w:rFonts w:ascii="Arial" w:eastAsia="Times New Roman" w:hAnsi="Arial" w:cs="Arial"/>
-                <w:sz w:val="20"/>
-                <w:szCs w:val="20"/>
-                <w:lang w:eastAsia="es-CR"/>
-              </w:rPr>
-              <w:t xml:space="preserve"> del programa con la ventana de usuario y su debido </w:t>
-            </w:r>
-            <w:r>
-              <w:rPr>
-                <w:rFonts w:ascii="Arial" w:eastAsia="Times New Roman" w:hAnsi="Arial" w:cs="Arial"/>
-                <w:sz w:val="20"/>
-                <w:szCs w:val="20"/>
-                <w:lang w:eastAsia="es-CR"/>
-              </w:rPr>
-              <w:t>botón</w:t>
-            </w:r>
-            <w:r>
-              <w:rPr>
-                <w:rFonts w:ascii="Arial" w:eastAsia="Times New Roman" w:hAnsi="Arial" w:cs="Arial"/>
-                <w:sz w:val="20"/>
-                <w:szCs w:val="20"/>
+                <w:rFonts w:ascii="Times New Roman" w:eastAsia="Times New Roman" w:hAnsi="Times New Roman" w:cs="Times New Roman"/>
+                <w:sz w:val="24"/>
+                <w:szCs w:val="24"/>
+                <w:lang w:eastAsia="es-CR"/>
+              </w:rPr>
+              <w:t xml:space="preserve"> del programa con la ventana de usuario y su debido botón</w:t>
+            </w:r>
+            <w:r>
+              <w:rPr>
+                <w:rFonts w:ascii="Times New Roman" w:eastAsia="Times New Roman" w:hAnsi="Times New Roman" w:cs="Times New Roman"/>
+                <w:sz w:val="24"/>
+                <w:szCs w:val="24"/>
                 <w:lang w:eastAsia="es-CR"/>
               </w:rPr>
               <w:br/>
-              <w:t xml:space="preserve">Se cambio la forma de </w:t>
-            </w:r>
-            <w:r>
-              <w:rPr>
-                <w:rFonts w:ascii="Arial" w:eastAsia="Times New Roman" w:hAnsi="Arial" w:cs="Arial"/>
-                <w:sz w:val="20"/>
-                <w:szCs w:val="20"/>
-                <w:lang w:eastAsia="es-CR"/>
-              </w:rPr>
-              <w:t>implementación</w:t>
-            </w:r>
-            <w:r>
-              <w:rPr>
-                <w:rFonts w:ascii="Arial" w:eastAsia="Times New Roman" w:hAnsi="Arial" w:cs="Arial"/>
-                <w:sz w:val="20"/>
-                <w:szCs w:val="20"/>
-                <w:lang w:eastAsia="es-CR"/>
-              </w:rPr>
-              <w:t xml:space="preserve"> de </w:t>
+              <w:t xml:space="preserve">Se cambio la forma de implementación de </w:t>
             </w:r>
             <w:proofErr w:type="spellStart"/>
             <w:r>
               <w:rPr>
-                <w:rFonts w:ascii="Arial" w:eastAsia="Times New Roman" w:hAnsi="Arial" w:cs="Arial"/>
-                <w:sz w:val="20"/>
-                <w:szCs w:val="20"/>
+                <w:rFonts w:ascii="Times New Roman" w:eastAsia="Times New Roman" w:hAnsi="Times New Roman" w:cs="Times New Roman"/>
+                <w:sz w:val="24"/>
+                <w:szCs w:val="24"/>
                 <w:lang w:eastAsia="es-CR"/>
               </w:rPr>
               <w:t>imagenes</w:t>
@@ -3576,9 +3388,9 @@
             <w:proofErr w:type="spellEnd"/>
             <w:r>
               <w:rPr>
-                <w:rFonts w:ascii="Arial" w:eastAsia="Times New Roman" w:hAnsi="Arial" w:cs="Arial"/>
-                <w:sz w:val="20"/>
-                <w:szCs w:val="20"/>
+                <w:rFonts w:ascii="Times New Roman" w:eastAsia="Times New Roman" w:hAnsi="Times New Roman" w:cs="Times New Roman"/>
+                <w:sz w:val="24"/>
+                <w:szCs w:val="24"/>
                 <w:lang w:eastAsia="es-CR"/>
               </w:rPr>
               <w:t xml:space="preserve"> y se </w:t>
@@ -3586,9 +3398,9 @@
             <w:proofErr w:type="spellStart"/>
             <w:r>
               <w:rPr>
-                <w:rFonts w:ascii="Arial" w:eastAsia="Times New Roman" w:hAnsi="Arial" w:cs="Arial"/>
-                <w:sz w:val="20"/>
-                <w:szCs w:val="20"/>
+                <w:rFonts w:ascii="Times New Roman" w:eastAsia="Times New Roman" w:hAnsi="Times New Roman" w:cs="Times New Roman"/>
+                <w:sz w:val="24"/>
+                <w:szCs w:val="24"/>
                 <w:lang w:eastAsia="es-CR"/>
               </w:rPr>
               <w:t>aplico</w:t>
@@ -3596,36 +3408,18 @@
             <w:proofErr w:type="spellEnd"/>
             <w:r>
               <w:rPr>
-                <w:rFonts w:ascii="Arial" w:eastAsia="Times New Roman" w:hAnsi="Arial" w:cs="Arial"/>
-                <w:sz w:val="20"/>
-                <w:szCs w:val="20"/>
-                <w:lang w:eastAsia="es-CR"/>
-              </w:rPr>
-              <w:t xml:space="preserve"> otro </w:t>
-            </w:r>
-            <w:r>
-              <w:rPr>
-                <w:rFonts w:ascii="Arial" w:eastAsia="Times New Roman" w:hAnsi="Arial" w:cs="Arial"/>
-                <w:sz w:val="20"/>
-                <w:szCs w:val="20"/>
-                <w:lang w:eastAsia="es-CR"/>
-              </w:rPr>
-              <w:t>método</w:t>
-            </w:r>
-            <w:r>
-              <w:rPr>
-                <w:rFonts w:ascii="Arial" w:eastAsia="Times New Roman" w:hAnsi="Arial" w:cs="Arial"/>
-                <w:sz w:val="20"/>
-                <w:szCs w:val="20"/>
-                <w:lang w:eastAsia="es-CR"/>
-              </w:rPr>
-              <w:t xml:space="preserve"> de uso</w:t>
-            </w:r>
-            <w:r>
-              <w:rPr>
-                <w:rFonts w:ascii="Arial" w:eastAsia="Times New Roman" w:hAnsi="Arial" w:cs="Arial"/>
-                <w:sz w:val="20"/>
-                <w:szCs w:val="20"/>
+                <w:rFonts w:ascii="Times New Roman" w:eastAsia="Times New Roman" w:hAnsi="Times New Roman" w:cs="Times New Roman"/>
+                <w:sz w:val="24"/>
+                <w:szCs w:val="24"/>
+                <w:lang w:eastAsia="es-CR"/>
+              </w:rPr>
+              <w:t xml:space="preserve"> otro método de uso</w:t>
+            </w:r>
+            <w:r>
+              <w:rPr>
+                <w:rFonts w:ascii="Times New Roman" w:eastAsia="Times New Roman" w:hAnsi="Times New Roman" w:cs="Times New Roman"/>
+                <w:sz w:val="24"/>
+                <w:szCs w:val="24"/>
                 <w:lang w:eastAsia="es-CR"/>
               </w:rPr>
               <w:br/>
@@ -3661,17 +3455,17 @@
               <w:spacing w:after="0" w:line="240" w:lineRule="auto"/>
               <w:jc w:val="right"/>
               <w:rPr>
-                <w:rFonts w:ascii="Arial" w:eastAsia="Times New Roman" w:hAnsi="Arial" w:cs="Arial"/>
-                <w:sz w:val="20"/>
-                <w:szCs w:val="20"/>
-                <w:lang w:eastAsia="es-CR"/>
-              </w:rPr>
-            </w:pPr>
-            <w:r>
-              <w:rPr>
-                <w:rFonts w:ascii="Arial" w:eastAsia="Times New Roman" w:hAnsi="Arial" w:cs="Arial"/>
-                <w:sz w:val="20"/>
-                <w:szCs w:val="20"/>
+                <w:rFonts w:ascii="Times New Roman" w:eastAsia="Times New Roman" w:hAnsi="Times New Roman" w:cs="Times New Roman"/>
+                <w:sz w:val="24"/>
+                <w:szCs w:val="24"/>
+                <w:lang w:eastAsia="es-CR"/>
+              </w:rPr>
+            </w:pPr>
+            <w:r>
+              <w:rPr>
+                <w:rFonts w:ascii="Times New Roman" w:eastAsia="Times New Roman" w:hAnsi="Times New Roman" w:cs="Times New Roman"/>
+                <w:sz w:val="24"/>
+                <w:szCs w:val="24"/>
                 <w:lang w:eastAsia="es-CR"/>
               </w:rPr>
               <w:t>12/6/2022</w:t>
@@ -3701,26 +3495,26 @@
             <w:pPr>
               <w:spacing w:after="0" w:line="240" w:lineRule="auto"/>
               <w:rPr>
-                <w:rFonts w:ascii="Arial" w:eastAsia="Times New Roman" w:hAnsi="Arial" w:cs="Arial"/>
-                <w:sz w:val="20"/>
-                <w:szCs w:val="20"/>
-                <w:lang w:eastAsia="es-CR"/>
-              </w:rPr>
-            </w:pPr>
-            <w:r>
-              <w:rPr>
-                <w:rFonts w:ascii="Arial" w:eastAsia="Times New Roman" w:hAnsi="Arial" w:cs="Arial"/>
-                <w:sz w:val="20"/>
-                <w:szCs w:val="20"/>
+                <w:rFonts w:ascii="Times New Roman" w:eastAsia="Times New Roman" w:hAnsi="Times New Roman" w:cs="Times New Roman"/>
+                <w:sz w:val="24"/>
+                <w:szCs w:val="24"/>
+                <w:lang w:eastAsia="es-CR"/>
+              </w:rPr>
+            </w:pPr>
+            <w:r>
+              <w:rPr>
+                <w:rFonts w:ascii="Times New Roman" w:eastAsia="Times New Roman" w:hAnsi="Times New Roman" w:cs="Times New Roman"/>
+                <w:sz w:val="24"/>
+                <w:szCs w:val="24"/>
                 <w:lang w:eastAsia="es-CR"/>
               </w:rPr>
               <w:t xml:space="preserve">Andres Blanco </w:t>
             </w:r>
             <w:r>
               <w:rPr>
-                <w:rFonts w:ascii="Arial" w:eastAsia="Times New Roman" w:hAnsi="Arial" w:cs="Arial"/>
-                <w:sz w:val="20"/>
-                <w:szCs w:val="20"/>
+                <w:rFonts w:ascii="Times New Roman" w:eastAsia="Times New Roman" w:hAnsi="Times New Roman" w:cs="Times New Roman"/>
+                <w:sz w:val="24"/>
+                <w:szCs w:val="24"/>
                 <w:lang w:eastAsia="es-CR"/>
               </w:rPr>
               <w:br/>
@@ -3752,17 +3546,17 @@
               <w:spacing w:after="0" w:line="240" w:lineRule="auto"/>
               <w:jc w:val="center"/>
               <w:rPr>
-                <w:rFonts w:ascii="Arial" w:eastAsia="Times New Roman" w:hAnsi="Arial" w:cs="Arial"/>
-                <w:sz w:val="20"/>
-                <w:szCs w:val="20"/>
-                <w:lang w:eastAsia="es-CR"/>
-              </w:rPr>
-            </w:pPr>
-            <w:r>
-              <w:rPr>
-                <w:rFonts w:ascii="Arial" w:eastAsia="Times New Roman" w:hAnsi="Arial" w:cs="Arial"/>
-                <w:sz w:val="20"/>
-                <w:szCs w:val="20"/>
+                <w:rFonts w:ascii="Times New Roman" w:eastAsia="Times New Roman" w:hAnsi="Times New Roman" w:cs="Times New Roman"/>
+                <w:sz w:val="24"/>
+                <w:szCs w:val="24"/>
+                <w:lang w:eastAsia="es-CR"/>
+              </w:rPr>
+            </w:pPr>
+            <w:r>
+              <w:rPr>
+                <w:rFonts w:ascii="Times New Roman" w:eastAsia="Times New Roman" w:hAnsi="Times New Roman" w:cs="Times New Roman"/>
+                <w:sz w:val="24"/>
+                <w:szCs w:val="24"/>
                 <w:lang w:eastAsia="es-CR"/>
               </w:rPr>
               <w:t xml:space="preserve">Se crearon los entradas de texto y se </w:t>
@@ -3770,9 +3564,9 @@
             <w:proofErr w:type="spellStart"/>
             <w:r>
               <w:rPr>
-                <w:rFonts w:ascii="Arial" w:eastAsia="Times New Roman" w:hAnsi="Arial" w:cs="Arial"/>
-                <w:sz w:val="20"/>
-                <w:szCs w:val="20"/>
+                <w:rFonts w:ascii="Times New Roman" w:eastAsia="Times New Roman" w:hAnsi="Times New Roman" w:cs="Times New Roman"/>
+                <w:sz w:val="24"/>
+                <w:szCs w:val="24"/>
                 <w:lang w:eastAsia="es-CR"/>
               </w:rPr>
               <w:t>realizo</w:t>
@@ -3780,65 +3574,29 @@
             <w:proofErr w:type="spellEnd"/>
             <w:r>
               <w:rPr>
-                <w:rFonts w:ascii="Arial" w:eastAsia="Times New Roman" w:hAnsi="Arial" w:cs="Arial"/>
-                <w:sz w:val="20"/>
-                <w:szCs w:val="20"/>
-                <w:lang w:eastAsia="es-CR"/>
-              </w:rPr>
-              <w:t xml:space="preserve"> la ventana de </w:t>
-            </w:r>
-            <w:r>
-              <w:rPr>
-                <w:rFonts w:ascii="Arial" w:eastAsia="Times New Roman" w:hAnsi="Arial" w:cs="Arial"/>
-                <w:sz w:val="20"/>
-                <w:szCs w:val="20"/>
-                <w:lang w:eastAsia="es-CR"/>
-              </w:rPr>
-              <w:t>selección</w:t>
-            </w:r>
-            <w:r>
-              <w:rPr>
-                <w:rFonts w:ascii="Arial" w:eastAsia="Times New Roman" w:hAnsi="Arial" w:cs="Arial"/>
-                <w:sz w:val="20"/>
-                <w:szCs w:val="20"/>
-                <w:lang w:eastAsia="es-CR"/>
-              </w:rPr>
-              <w:t xml:space="preserve"> de barco, se </w:t>
-            </w:r>
-            <w:r>
-              <w:rPr>
-                <w:rFonts w:ascii="Arial" w:eastAsia="Times New Roman" w:hAnsi="Arial" w:cs="Arial"/>
-                <w:sz w:val="20"/>
-                <w:szCs w:val="20"/>
+                <w:rFonts w:ascii="Times New Roman" w:eastAsia="Times New Roman" w:hAnsi="Times New Roman" w:cs="Times New Roman"/>
+                <w:sz w:val="24"/>
+                <w:szCs w:val="24"/>
+                <w:lang w:eastAsia="es-CR"/>
+              </w:rPr>
+              <w:t xml:space="preserve"> la ventana de selección de barco, se </w:t>
+            </w:r>
+            <w:r>
+              <w:rPr>
+                <w:rFonts w:ascii="Times New Roman" w:eastAsia="Times New Roman" w:hAnsi="Times New Roman" w:cs="Times New Roman"/>
+                <w:sz w:val="24"/>
+                <w:szCs w:val="24"/>
                 <w:lang w:eastAsia="es-CR"/>
               </w:rPr>
               <w:br/>
-              <w:t xml:space="preserve">editaron las </w:t>
-            </w:r>
-            <w:r>
-              <w:rPr>
-                <w:rFonts w:ascii="Arial" w:eastAsia="Times New Roman" w:hAnsi="Arial" w:cs="Arial"/>
-                <w:sz w:val="20"/>
-                <w:szCs w:val="20"/>
-                <w:lang w:eastAsia="es-CR"/>
-              </w:rPr>
-              <w:t>imágenes</w:t>
-            </w:r>
-            <w:r>
-              <w:rPr>
-                <w:rFonts w:ascii="Arial" w:eastAsia="Times New Roman" w:hAnsi="Arial" w:cs="Arial"/>
-                <w:sz w:val="20"/>
-                <w:szCs w:val="20"/>
-                <w:lang w:eastAsia="es-CR"/>
-              </w:rPr>
-              <w:t xml:space="preserve"> de fondo, se </w:t>
+              <w:t xml:space="preserve">editaron las imágenes de fondo, se </w:t>
             </w:r>
             <w:proofErr w:type="spellStart"/>
             <w:r>
               <w:rPr>
-                <w:rFonts w:ascii="Arial" w:eastAsia="Times New Roman" w:hAnsi="Arial" w:cs="Arial"/>
-                <w:sz w:val="20"/>
-                <w:szCs w:val="20"/>
+                <w:rFonts w:ascii="Times New Roman" w:eastAsia="Times New Roman" w:hAnsi="Times New Roman" w:cs="Times New Roman"/>
+                <w:sz w:val="24"/>
+                <w:szCs w:val="24"/>
                 <w:lang w:eastAsia="es-CR"/>
               </w:rPr>
               <w:t>termino</w:t>
@@ -3846,37 +3604,19 @@
             <w:proofErr w:type="spellEnd"/>
             <w:r>
               <w:rPr>
-                <w:rFonts w:ascii="Arial" w:eastAsia="Times New Roman" w:hAnsi="Arial" w:cs="Arial"/>
-                <w:sz w:val="20"/>
-                <w:szCs w:val="20"/>
-                <w:lang w:eastAsia="es-CR"/>
-              </w:rPr>
-              <w:t xml:space="preserve"> las </w:t>
-            </w:r>
-            <w:r>
-              <w:rPr>
-                <w:rFonts w:ascii="Arial" w:eastAsia="Times New Roman" w:hAnsi="Arial" w:cs="Arial"/>
-                <w:sz w:val="20"/>
-                <w:szCs w:val="20"/>
-                <w:lang w:eastAsia="es-CR"/>
-              </w:rPr>
-              <w:t>imágenes</w:t>
-            </w:r>
-            <w:r>
-              <w:rPr>
-                <w:rFonts w:ascii="Arial" w:eastAsia="Times New Roman" w:hAnsi="Arial" w:cs="Arial"/>
-                <w:sz w:val="20"/>
-                <w:szCs w:val="20"/>
-                <w:lang w:eastAsia="es-CR"/>
-              </w:rPr>
-              <w:t xml:space="preserve"> de </w:t>
+                <w:rFonts w:ascii="Times New Roman" w:eastAsia="Times New Roman" w:hAnsi="Times New Roman" w:cs="Times New Roman"/>
+                <w:sz w:val="24"/>
+                <w:szCs w:val="24"/>
+                <w:lang w:eastAsia="es-CR"/>
+              </w:rPr>
+              <w:t xml:space="preserve"> las imágenes de </w:t>
             </w:r>
             <w:proofErr w:type="spellStart"/>
             <w:r>
               <w:rPr>
-                <w:rFonts w:ascii="Arial" w:eastAsia="Times New Roman" w:hAnsi="Arial" w:cs="Arial"/>
-                <w:sz w:val="20"/>
-                <w:szCs w:val="20"/>
+                <w:rFonts w:ascii="Times New Roman" w:eastAsia="Times New Roman" w:hAnsi="Times New Roman" w:cs="Times New Roman"/>
+                <w:sz w:val="24"/>
+                <w:szCs w:val="24"/>
                 <w:lang w:eastAsia="es-CR"/>
               </w:rPr>
               <w:t>about</w:t>
@@ -3884,9 +3624,9 @@
             <w:proofErr w:type="spellEnd"/>
             <w:r>
               <w:rPr>
-                <w:rFonts w:ascii="Arial" w:eastAsia="Times New Roman" w:hAnsi="Arial" w:cs="Arial"/>
-                <w:sz w:val="20"/>
-                <w:szCs w:val="20"/>
+                <w:rFonts w:ascii="Times New Roman" w:eastAsia="Times New Roman" w:hAnsi="Times New Roman" w:cs="Times New Roman"/>
+                <w:sz w:val="24"/>
+                <w:szCs w:val="24"/>
                 <w:lang w:eastAsia="es-CR"/>
               </w:rPr>
               <w:t xml:space="preserve"> y se </w:t>
@@ -3894,9 +3634,9 @@
             <w:proofErr w:type="spellStart"/>
             <w:r>
               <w:rPr>
-                <w:rFonts w:ascii="Arial" w:eastAsia="Times New Roman" w:hAnsi="Arial" w:cs="Arial"/>
-                <w:sz w:val="20"/>
-                <w:szCs w:val="20"/>
+                <w:rFonts w:ascii="Times New Roman" w:eastAsia="Times New Roman" w:hAnsi="Times New Roman" w:cs="Times New Roman"/>
+                <w:sz w:val="24"/>
+                <w:szCs w:val="24"/>
                 <w:lang w:eastAsia="es-CR"/>
               </w:rPr>
               <w:t>cambio</w:t>
@@ -3904,9 +3644,9 @@
             <w:proofErr w:type="spellEnd"/>
             <w:r>
               <w:rPr>
-                <w:rFonts w:ascii="Arial" w:eastAsia="Times New Roman" w:hAnsi="Arial" w:cs="Arial"/>
-                <w:sz w:val="20"/>
-                <w:szCs w:val="20"/>
+                <w:rFonts w:ascii="Times New Roman" w:eastAsia="Times New Roman" w:hAnsi="Times New Roman" w:cs="Times New Roman"/>
+                <w:sz w:val="24"/>
+                <w:szCs w:val="24"/>
                 <w:lang w:eastAsia="es-CR"/>
               </w:rPr>
               <w:br/>
@@ -3942,17 +3682,17 @@
               <w:spacing w:after="0" w:line="240" w:lineRule="auto"/>
               <w:jc w:val="right"/>
               <w:rPr>
-                <w:rFonts w:ascii="Arial" w:eastAsia="Times New Roman" w:hAnsi="Arial" w:cs="Arial"/>
-                <w:sz w:val="20"/>
-                <w:szCs w:val="20"/>
-                <w:lang w:eastAsia="es-CR"/>
-              </w:rPr>
-            </w:pPr>
-            <w:r>
-              <w:rPr>
-                <w:rFonts w:ascii="Arial" w:eastAsia="Times New Roman" w:hAnsi="Arial" w:cs="Arial"/>
-                <w:sz w:val="20"/>
-                <w:szCs w:val="20"/>
+                <w:rFonts w:ascii="Times New Roman" w:eastAsia="Times New Roman" w:hAnsi="Times New Roman" w:cs="Times New Roman"/>
+                <w:sz w:val="24"/>
+                <w:szCs w:val="24"/>
+                <w:lang w:eastAsia="es-CR"/>
+              </w:rPr>
+            </w:pPr>
+            <w:r>
+              <w:rPr>
+                <w:rFonts w:ascii="Times New Roman" w:eastAsia="Times New Roman" w:hAnsi="Times New Roman" w:cs="Times New Roman"/>
+                <w:sz w:val="24"/>
+                <w:szCs w:val="24"/>
                 <w:lang w:eastAsia="es-CR"/>
               </w:rPr>
               <w:t>13/6/2022</w:t>
@@ -3981,26 +3721,26 @@
             <w:pPr>
               <w:spacing w:after="0" w:line="240" w:lineRule="auto"/>
               <w:rPr>
-                <w:rFonts w:ascii="Arial" w:eastAsia="Times New Roman" w:hAnsi="Arial" w:cs="Arial"/>
-                <w:sz w:val="20"/>
-                <w:szCs w:val="20"/>
-                <w:lang w:eastAsia="es-CR"/>
-              </w:rPr>
-            </w:pPr>
-            <w:r>
-              <w:rPr>
-                <w:rFonts w:ascii="Arial" w:eastAsia="Times New Roman" w:hAnsi="Arial" w:cs="Arial"/>
-                <w:sz w:val="20"/>
-                <w:szCs w:val="20"/>
+                <w:rFonts w:ascii="Times New Roman" w:eastAsia="Times New Roman" w:hAnsi="Times New Roman" w:cs="Times New Roman"/>
+                <w:sz w:val="24"/>
+                <w:szCs w:val="24"/>
+                <w:lang w:eastAsia="es-CR"/>
+              </w:rPr>
+            </w:pPr>
+            <w:r>
+              <w:rPr>
+                <w:rFonts w:ascii="Times New Roman" w:eastAsia="Times New Roman" w:hAnsi="Times New Roman" w:cs="Times New Roman"/>
+                <w:sz w:val="24"/>
+                <w:szCs w:val="24"/>
                 <w:lang w:eastAsia="es-CR"/>
               </w:rPr>
               <w:t xml:space="preserve">Andres Blanco </w:t>
             </w:r>
             <w:r>
               <w:rPr>
-                <w:rFonts w:ascii="Arial" w:eastAsia="Times New Roman" w:hAnsi="Arial" w:cs="Arial"/>
-                <w:sz w:val="20"/>
-                <w:szCs w:val="20"/>
+                <w:rFonts w:ascii="Times New Roman" w:eastAsia="Times New Roman" w:hAnsi="Times New Roman" w:cs="Times New Roman"/>
+                <w:sz w:val="24"/>
+                <w:szCs w:val="24"/>
                 <w:lang w:eastAsia="es-CR"/>
               </w:rPr>
               <w:br/>
@@ -4032,73 +3772,37 @@
               <w:spacing w:after="0" w:line="240" w:lineRule="auto"/>
               <w:jc w:val="center"/>
               <w:rPr>
-                <w:rFonts w:ascii="Arial" w:eastAsia="Times New Roman" w:hAnsi="Arial" w:cs="Arial"/>
-                <w:sz w:val="20"/>
-                <w:szCs w:val="20"/>
-                <w:lang w:eastAsia="es-CR"/>
-              </w:rPr>
-            </w:pPr>
-            <w:r>
-              <w:rPr>
-                <w:rFonts w:ascii="Arial" w:eastAsia="Times New Roman" w:hAnsi="Arial" w:cs="Arial"/>
-                <w:sz w:val="20"/>
-                <w:szCs w:val="20"/>
-                <w:lang w:eastAsia="es-CR"/>
-              </w:rPr>
-              <w:t xml:space="preserve">Se crearon las </w:t>
-            </w:r>
-            <w:r>
-              <w:rPr>
-                <w:rFonts w:ascii="Arial" w:eastAsia="Times New Roman" w:hAnsi="Arial" w:cs="Arial"/>
-                <w:sz w:val="20"/>
-                <w:szCs w:val="20"/>
-                <w:lang w:eastAsia="es-CR"/>
-              </w:rPr>
-              <w:t>imágenes</w:t>
-            </w:r>
-            <w:r>
-              <w:rPr>
-                <w:rFonts w:ascii="Arial" w:eastAsia="Times New Roman" w:hAnsi="Arial" w:cs="Arial"/>
-                <w:sz w:val="20"/>
-                <w:szCs w:val="20"/>
-                <w:lang w:eastAsia="es-CR"/>
-              </w:rPr>
-              <w:t xml:space="preserve"> de los barcos y de la cuadricula donde se posicionan</w:t>
-            </w:r>
-            <w:r>
-              <w:rPr>
-                <w:rFonts w:ascii="Arial" w:eastAsia="Times New Roman" w:hAnsi="Arial" w:cs="Arial"/>
-                <w:sz w:val="20"/>
-                <w:szCs w:val="20"/>
+                <w:rFonts w:ascii="Times New Roman" w:eastAsia="Times New Roman" w:hAnsi="Times New Roman" w:cs="Times New Roman"/>
+                <w:sz w:val="24"/>
+                <w:szCs w:val="24"/>
+                <w:lang w:eastAsia="es-CR"/>
+              </w:rPr>
+            </w:pPr>
+            <w:r>
+              <w:rPr>
+                <w:rFonts w:ascii="Times New Roman" w:eastAsia="Times New Roman" w:hAnsi="Times New Roman" w:cs="Times New Roman"/>
+                <w:sz w:val="24"/>
+                <w:szCs w:val="24"/>
+                <w:lang w:eastAsia="es-CR"/>
+              </w:rPr>
+              <w:t>Se crearon las imágenes de los barcos y de la cuadricula donde se posicionan</w:t>
+            </w:r>
+            <w:r>
+              <w:rPr>
+                <w:rFonts w:ascii="Times New Roman" w:eastAsia="Times New Roman" w:hAnsi="Times New Roman" w:cs="Times New Roman"/>
+                <w:sz w:val="24"/>
+                <w:szCs w:val="24"/>
                 <w:lang w:eastAsia="es-CR"/>
               </w:rPr>
               <w:br/>
-              <w:t xml:space="preserve">Se </w:t>
-            </w:r>
-            <w:r>
-              <w:rPr>
-                <w:rFonts w:ascii="Arial" w:eastAsia="Times New Roman" w:hAnsi="Arial" w:cs="Arial"/>
-                <w:sz w:val="20"/>
-                <w:szCs w:val="20"/>
-                <w:lang w:eastAsia="es-CR"/>
-              </w:rPr>
-              <w:t>empezó</w:t>
-            </w:r>
-            <w:r>
-              <w:rPr>
-                <w:rFonts w:ascii="Arial" w:eastAsia="Times New Roman" w:hAnsi="Arial" w:cs="Arial"/>
-                <w:sz w:val="20"/>
-                <w:szCs w:val="20"/>
-                <w:lang w:eastAsia="es-CR"/>
-              </w:rPr>
-              <w:t xml:space="preserve"> con el </w:t>
+              <w:t xml:space="preserve">Se empezó con el </w:t>
             </w:r>
             <w:proofErr w:type="spellStart"/>
             <w:r>
               <w:rPr>
-                <w:rFonts w:ascii="Arial" w:eastAsia="Times New Roman" w:hAnsi="Arial" w:cs="Arial"/>
-                <w:sz w:val="20"/>
-                <w:szCs w:val="20"/>
+                <w:rFonts w:ascii="Times New Roman" w:eastAsia="Times New Roman" w:hAnsi="Times New Roman" w:cs="Times New Roman"/>
+                <w:sz w:val="24"/>
+                <w:szCs w:val="24"/>
                 <w:lang w:eastAsia="es-CR"/>
               </w:rPr>
               <w:t>codigo</w:t>
@@ -4106,9 +3810,9 @@
             <w:proofErr w:type="spellEnd"/>
             <w:r>
               <w:rPr>
-                <w:rFonts w:ascii="Arial" w:eastAsia="Times New Roman" w:hAnsi="Arial" w:cs="Arial"/>
-                <w:sz w:val="20"/>
-                <w:szCs w:val="20"/>
+                <w:rFonts w:ascii="Times New Roman" w:eastAsia="Times New Roman" w:hAnsi="Times New Roman" w:cs="Times New Roman"/>
+                <w:sz w:val="24"/>
+                <w:szCs w:val="24"/>
                 <w:lang w:eastAsia="es-CR"/>
               </w:rPr>
               <w:t xml:space="preserve"> de manejo de usuarios y de puntajes del juego.</w:t>
@@ -4143,17 +3847,17 @@
               <w:spacing w:after="0" w:line="240" w:lineRule="auto"/>
               <w:jc w:val="right"/>
               <w:rPr>
-                <w:rFonts w:ascii="Arial" w:eastAsia="Times New Roman" w:hAnsi="Arial" w:cs="Arial"/>
-                <w:sz w:val="20"/>
-                <w:szCs w:val="20"/>
-                <w:lang w:eastAsia="es-CR"/>
-              </w:rPr>
-            </w:pPr>
-            <w:r>
-              <w:rPr>
-                <w:rFonts w:ascii="Arial" w:eastAsia="Times New Roman" w:hAnsi="Arial" w:cs="Arial"/>
-                <w:sz w:val="20"/>
-                <w:szCs w:val="20"/>
+                <w:rFonts w:ascii="Times New Roman" w:eastAsia="Times New Roman" w:hAnsi="Times New Roman" w:cs="Times New Roman"/>
+                <w:sz w:val="24"/>
+                <w:szCs w:val="24"/>
+                <w:lang w:eastAsia="es-CR"/>
+              </w:rPr>
+            </w:pPr>
+            <w:r>
+              <w:rPr>
+                <w:rFonts w:ascii="Times New Roman" w:eastAsia="Times New Roman" w:hAnsi="Times New Roman" w:cs="Times New Roman"/>
+                <w:sz w:val="24"/>
+                <w:szCs w:val="24"/>
                 <w:lang w:eastAsia="es-CR"/>
               </w:rPr>
               <w:t>14/6/2022</w:t>
@@ -4182,26 +3886,26 @@
             <w:pPr>
               <w:spacing w:after="0" w:line="240" w:lineRule="auto"/>
               <w:rPr>
-                <w:rFonts w:ascii="Arial" w:eastAsia="Times New Roman" w:hAnsi="Arial" w:cs="Arial"/>
-                <w:sz w:val="20"/>
-                <w:szCs w:val="20"/>
-                <w:lang w:eastAsia="es-CR"/>
-              </w:rPr>
-            </w:pPr>
-            <w:r>
-              <w:rPr>
-                <w:rFonts w:ascii="Arial" w:eastAsia="Times New Roman" w:hAnsi="Arial" w:cs="Arial"/>
-                <w:sz w:val="20"/>
-                <w:szCs w:val="20"/>
+                <w:rFonts w:ascii="Times New Roman" w:eastAsia="Times New Roman" w:hAnsi="Times New Roman" w:cs="Times New Roman"/>
+                <w:sz w:val="24"/>
+                <w:szCs w:val="24"/>
+                <w:lang w:eastAsia="es-CR"/>
+              </w:rPr>
+            </w:pPr>
+            <w:r>
+              <w:rPr>
+                <w:rFonts w:ascii="Times New Roman" w:eastAsia="Times New Roman" w:hAnsi="Times New Roman" w:cs="Times New Roman"/>
+                <w:sz w:val="24"/>
+                <w:szCs w:val="24"/>
                 <w:lang w:eastAsia="es-CR"/>
               </w:rPr>
               <w:t xml:space="preserve">Andres Blanco </w:t>
             </w:r>
             <w:r>
               <w:rPr>
-                <w:rFonts w:ascii="Arial" w:eastAsia="Times New Roman" w:hAnsi="Arial" w:cs="Arial"/>
-                <w:sz w:val="20"/>
-                <w:szCs w:val="20"/>
+                <w:rFonts w:ascii="Times New Roman" w:eastAsia="Times New Roman" w:hAnsi="Times New Roman" w:cs="Times New Roman"/>
+                <w:sz w:val="24"/>
+                <w:szCs w:val="24"/>
                 <w:lang w:eastAsia="es-CR"/>
               </w:rPr>
               <w:br/>
@@ -4233,17 +3937,17 @@
               <w:spacing w:after="0" w:line="240" w:lineRule="auto"/>
               <w:jc w:val="center"/>
               <w:rPr>
-                <w:rFonts w:ascii="Arial" w:eastAsia="Times New Roman" w:hAnsi="Arial" w:cs="Arial"/>
-                <w:sz w:val="20"/>
-                <w:szCs w:val="20"/>
-                <w:lang w:eastAsia="es-CR"/>
-              </w:rPr>
-            </w:pPr>
-            <w:r>
-              <w:rPr>
-                <w:rFonts w:ascii="Arial" w:eastAsia="Times New Roman" w:hAnsi="Arial" w:cs="Arial"/>
-                <w:sz w:val="20"/>
-                <w:szCs w:val="20"/>
+                <w:rFonts w:ascii="Times New Roman" w:eastAsia="Times New Roman" w:hAnsi="Times New Roman" w:cs="Times New Roman"/>
+                <w:sz w:val="24"/>
+                <w:szCs w:val="24"/>
+                <w:lang w:eastAsia="es-CR"/>
+              </w:rPr>
+            </w:pPr>
+            <w:r>
+              <w:rPr>
+                <w:rFonts w:ascii="Times New Roman" w:eastAsia="Times New Roman" w:hAnsi="Times New Roman" w:cs="Times New Roman"/>
+                <w:sz w:val="24"/>
+                <w:szCs w:val="24"/>
                 <w:lang w:eastAsia="es-CR"/>
               </w:rPr>
               <w:t xml:space="preserve">Se acomodaron los archivos en carpetas y se </w:t>
@@ -4251,9 +3955,9 @@
             <w:proofErr w:type="spellStart"/>
             <w:r>
               <w:rPr>
-                <w:rFonts w:ascii="Arial" w:eastAsia="Times New Roman" w:hAnsi="Arial" w:cs="Arial"/>
-                <w:sz w:val="20"/>
-                <w:szCs w:val="20"/>
+                <w:rFonts w:ascii="Times New Roman" w:eastAsia="Times New Roman" w:hAnsi="Times New Roman" w:cs="Times New Roman"/>
+                <w:sz w:val="24"/>
+                <w:szCs w:val="24"/>
                 <w:lang w:eastAsia="es-CR"/>
               </w:rPr>
               <w:t>cambio</w:t>
@@ -4261,9 +3965,9 @@
             <w:proofErr w:type="spellEnd"/>
             <w:r>
               <w:rPr>
-                <w:rFonts w:ascii="Arial" w:eastAsia="Times New Roman" w:hAnsi="Arial" w:cs="Arial"/>
-                <w:sz w:val="20"/>
-                <w:szCs w:val="20"/>
+                <w:rFonts w:ascii="Times New Roman" w:eastAsia="Times New Roman" w:hAnsi="Times New Roman" w:cs="Times New Roman"/>
+                <w:sz w:val="24"/>
+                <w:szCs w:val="24"/>
                 <w:lang w:eastAsia="es-CR"/>
               </w:rPr>
               <w:t xml:space="preserve"> el nombre del juego, se </w:t>
@@ -4271,9 +3975,9 @@
             <w:proofErr w:type="spellStart"/>
             <w:r>
               <w:rPr>
-                <w:rFonts w:ascii="Arial" w:eastAsia="Times New Roman" w:hAnsi="Arial" w:cs="Arial"/>
-                <w:sz w:val="20"/>
-                <w:szCs w:val="20"/>
+                <w:rFonts w:ascii="Times New Roman" w:eastAsia="Times New Roman" w:hAnsi="Times New Roman" w:cs="Times New Roman"/>
+                <w:sz w:val="24"/>
+                <w:szCs w:val="24"/>
                 <w:lang w:eastAsia="es-CR"/>
               </w:rPr>
               <w:t>creo</w:t>
@@ -4281,46 +3985,28 @@
             <w:proofErr w:type="spellEnd"/>
             <w:r>
               <w:rPr>
-                <w:rFonts w:ascii="Arial" w:eastAsia="Times New Roman" w:hAnsi="Arial" w:cs="Arial"/>
-                <w:sz w:val="20"/>
-                <w:szCs w:val="20"/>
+                <w:rFonts w:ascii="Times New Roman" w:eastAsia="Times New Roman" w:hAnsi="Times New Roman" w:cs="Times New Roman"/>
+                <w:sz w:val="24"/>
+                <w:szCs w:val="24"/>
                 <w:lang w:eastAsia="es-CR"/>
               </w:rPr>
               <w:t xml:space="preserve"> </w:t>
             </w:r>
             <w:r>
               <w:rPr>
-                <w:rFonts w:ascii="Arial" w:eastAsia="Times New Roman" w:hAnsi="Arial" w:cs="Arial"/>
-                <w:sz w:val="20"/>
-                <w:szCs w:val="20"/>
+                <w:rFonts w:ascii="Times New Roman" w:eastAsia="Times New Roman" w:hAnsi="Times New Roman" w:cs="Times New Roman"/>
+                <w:sz w:val="24"/>
+                <w:szCs w:val="24"/>
                 <w:lang w:eastAsia="es-CR"/>
               </w:rPr>
               <w:br/>
-              <w:t xml:space="preserve">la ventana de ayuda con su respectiva imagen y </w:t>
-            </w:r>
-            <w:r>
-              <w:rPr>
-                <w:rFonts w:ascii="Arial" w:eastAsia="Times New Roman" w:hAnsi="Arial" w:cs="Arial"/>
-                <w:sz w:val="20"/>
-                <w:szCs w:val="20"/>
-                <w:lang w:eastAsia="es-CR"/>
-              </w:rPr>
-              <w:t>botón</w:t>
-            </w:r>
-            <w:r>
-              <w:rPr>
-                <w:rFonts w:ascii="Arial" w:eastAsia="Times New Roman" w:hAnsi="Arial" w:cs="Arial"/>
-                <w:sz w:val="20"/>
-                <w:szCs w:val="20"/>
-                <w:lang w:eastAsia="es-CR"/>
-              </w:rPr>
-              <w:t>.</w:t>
-            </w:r>
-            <w:r>
-              <w:rPr>
-                <w:rFonts w:ascii="Arial" w:eastAsia="Times New Roman" w:hAnsi="Arial" w:cs="Arial"/>
-                <w:sz w:val="20"/>
-                <w:szCs w:val="20"/>
+              <w:t>la ventana de ayuda con su respectiva imagen y botón.</w:t>
+            </w:r>
+            <w:r>
+              <w:rPr>
+                <w:rFonts w:ascii="Times New Roman" w:eastAsia="Times New Roman" w:hAnsi="Times New Roman" w:cs="Times New Roman"/>
+                <w:sz w:val="24"/>
+                <w:szCs w:val="24"/>
                 <w:lang w:eastAsia="es-CR"/>
               </w:rPr>
               <w:br/>
@@ -4356,17 +4042,17 @@
               <w:spacing w:after="0" w:line="240" w:lineRule="auto"/>
               <w:jc w:val="right"/>
               <w:rPr>
-                <w:rFonts w:ascii="Arial" w:eastAsia="Times New Roman" w:hAnsi="Arial" w:cs="Arial"/>
-                <w:sz w:val="20"/>
-                <w:szCs w:val="20"/>
-                <w:lang w:eastAsia="es-CR"/>
-              </w:rPr>
-            </w:pPr>
-            <w:r>
-              <w:rPr>
-                <w:rFonts w:ascii="Arial" w:eastAsia="Times New Roman" w:hAnsi="Arial" w:cs="Arial"/>
-                <w:sz w:val="20"/>
-                <w:szCs w:val="20"/>
+                <w:rFonts w:ascii="Times New Roman" w:eastAsia="Times New Roman" w:hAnsi="Times New Roman" w:cs="Times New Roman"/>
+                <w:sz w:val="24"/>
+                <w:szCs w:val="24"/>
+                <w:lang w:eastAsia="es-CR"/>
+              </w:rPr>
+            </w:pPr>
+            <w:r>
+              <w:rPr>
+                <w:rFonts w:ascii="Times New Roman" w:eastAsia="Times New Roman" w:hAnsi="Times New Roman" w:cs="Times New Roman"/>
+                <w:sz w:val="24"/>
+                <w:szCs w:val="24"/>
                 <w:lang w:eastAsia="es-CR"/>
               </w:rPr>
               <w:t>15/6/2022</w:t>
@@ -4395,26 +4081,26 @@
             <w:pPr>
               <w:spacing w:after="0" w:line="240" w:lineRule="auto"/>
               <w:rPr>
-                <w:rFonts w:ascii="Arial" w:eastAsia="Times New Roman" w:hAnsi="Arial" w:cs="Arial"/>
-                <w:sz w:val="20"/>
-                <w:szCs w:val="20"/>
-                <w:lang w:eastAsia="es-CR"/>
-              </w:rPr>
-            </w:pPr>
-            <w:r>
-              <w:rPr>
-                <w:rFonts w:ascii="Arial" w:eastAsia="Times New Roman" w:hAnsi="Arial" w:cs="Arial"/>
-                <w:sz w:val="20"/>
-                <w:szCs w:val="20"/>
+                <w:rFonts w:ascii="Times New Roman" w:eastAsia="Times New Roman" w:hAnsi="Times New Roman" w:cs="Times New Roman"/>
+                <w:sz w:val="24"/>
+                <w:szCs w:val="24"/>
+                <w:lang w:eastAsia="es-CR"/>
+              </w:rPr>
+            </w:pPr>
+            <w:r>
+              <w:rPr>
+                <w:rFonts w:ascii="Times New Roman" w:eastAsia="Times New Roman" w:hAnsi="Times New Roman" w:cs="Times New Roman"/>
+                <w:sz w:val="24"/>
+                <w:szCs w:val="24"/>
                 <w:lang w:eastAsia="es-CR"/>
               </w:rPr>
               <w:t xml:space="preserve">Andres Blanco </w:t>
             </w:r>
             <w:r>
               <w:rPr>
-                <w:rFonts w:ascii="Arial" w:eastAsia="Times New Roman" w:hAnsi="Arial" w:cs="Arial"/>
-                <w:sz w:val="20"/>
-                <w:szCs w:val="20"/>
+                <w:rFonts w:ascii="Times New Roman" w:eastAsia="Times New Roman" w:hAnsi="Times New Roman" w:cs="Times New Roman"/>
+                <w:sz w:val="24"/>
+                <w:szCs w:val="24"/>
                 <w:lang w:eastAsia="es-CR"/>
               </w:rPr>
               <w:br/>
@@ -4446,84 +4132,30 @@
               <w:spacing w:after="0" w:line="240" w:lineRule="auto"/>
               <w:jc w:val="center"/>
               <w:rPr>
-                <w:rFonts w:ascii="Arial" w:eastAsia="Times New Roman" w:hAnsi="Arial" w:cs="Arial"/>
-                <w:sz w:val="20"/>
-                <w:szCs w:val="20"/>
-                <w:lang w:eastAsia="es-CR"/>
-              </w:rPr>
-            </w:pPr>
-            <w:r>
-              <w:rPr>
-                <w:rFonts w:ascii="Arial" w:eastAsia="Times New Roman" w:hAnsi="Arial" w:cs="Arial"/>
-                <w:sz w:val="20"/>
-                <w:szCs w:val="20"/>
-                <w:lang w:eastAsia="es-CR"/>
-              </w:rPr>
-              <w:t xml:space="preserve">Se termino la </w:t>
-            </w:r>
-            <w:r>
-              <w:rPr>
-                <w:rFonts w:ascii="Arial" w:eastAsia="Times New Roman" w:hAnsi="Arial" w:cs="Arial"/>
-                <w:sz w:val="20"/>
-                <w:szCs w:val="20"/>
-                <w:lang w:eastAsia="es-CR"/>
-              </w:rPr>
-              <w:t>función</w:t>
-            </w:r>
-            <w:r>
-              <w:rPr>
-                <w:rFonts w:ascii="Arial" w:eastAsia="Times New Roman" w:hAnsi="Arial" w:cs="Arial"/>
-                <w:sz w:val="20"/>
-                <w:szCs w:val="20"/>
-                <w:lang w:eastAsia="es-CR"/>
-              </w:rPr>
-              <w:t xml:space="preserve"> de log in y se crearon las funciones para el guardado del juego.</w:t>
-            </w:r>
-            <w:r>
-              <w:rPr>
-                <w:rFonts w:ascii="Arial" w:eastAsia="Times New Roman" w:hAnsi="Arial" w:cs="Arial"/>
-                <w:sz w:val="20"/>
-                <w:szCs w:val="20"/>
+                <w:rFonts w:ascii="Times New Roman" w:eastAsia="Times New Roman" w:hAnsi="Times New Roman" w:cs="Times New Roman"/>
+                <w:sz w:val="24"/>
+                <w:szCs w:val="24"/>
+                <w:lang w:eastAsia="es-CR"/>
+              </w:rPr>
+            </w:pPr>
+            <w:r>
+              <w:rPr>
+                <w:rFonts w:ascii="Times New Roman" w:eastAsia="Times New Roman" w:hAnsi="Times New Roman" w:cs="Times New Roman"/>
+                <w:sz w:val="24"/>
+                <w:szCs w:val="24"/>
+                <w:lang w:eastAsia="es-CR"/>
+              </w:rPr>
+              <w:t>Se termino la función de log in y se crearon las funciones para el guardado del juego.</w:t>
+            </w:r>
+            <w:r>
+              <w:rPr>
+                <w:rFonts w:ascii="Times New Roman" w:eastAsia="Times New Roman" w:hAnsi="Times New Roman" w:cs="Times New Roman"/>
+                <w:sz w:val="24"/>
+                <w:szCs w:val="24"/>
                 <w:lang w:eastAsia="es-CR"/>
               </w:rPr>
               <w:br/>
-              <w:t xml:space="preserve">Se </w:t>
-            </w:r>
-            <w:r>
-              <w:rPr>
-                <w:rFonts w:ascii="Arial" w:eastAsia="Times New Roman" w:hAnsi="Arial" w:cs="Arial"/>
-                <w:sz w:val="20"/>
-                <w:szCs w:val="20"/>
-                <w:lang w:eastAsia="es-CR"/>
-              </w:rPr>
-              <w:t>empezó</w:t>
-            </w:r>
-            <w:r>
-              <w:rPr>
-                <w:rFonts w:ascii="Arial" w:eastAsia="Times New Roman" w:hAnsi="Arial" w:cs="Arial"/>
-                <w:sz w:val="20"/>
-                <w:szCs w:val="20"/>
-                <w:lang w:eastAsia="es-CR"/>
-              </w:rPr>
-              <w:t xml:space="preserve"> a realizar el trabajo escrito y la </w:t>
-            </w:r>
-            <w:r>
-              <w:rPr>
-                <w:rFonts w:ascii="Arial" w:eastAsia="Times New Roman" w:hAnsi="Arial" w:cs="Arial"/>
-                <w:sz w:val="20"/>
-                <w:szCs w:val="20"/>
-                <w:lang w:eastAsia="es-CR"/>
-              </w:rPr>
-              <w:t>bibliografía</w:t>
-            </w:r>
-            <w:r>
-              <w:rPr>
-                <w:rFonts w:ascii="Arial" w:eastAsia="Times New Roman" w:hAnsi="Arial" w:cs="Arial"/>
-                <w:sz w:val="20"/>
-                <w:szCs w:val="20"/>
-                <w:lang w:eastAsia="es-CR"/>
-              </w:rPr>
-              <w:t>.</w:t>
+              <w:t>Se empezó a realizar el trabajo escrito y la bibliografía.</w:t>
             </w:r>
           </w:p>
         </w:tc>
@@ -4555,17 +4187,17 @@
               <w:spacing w:after="0" w:line="240" w:lineRule="auto"/>
               <w:jc w:val="right"/>
               <w:rPr>
-                <w:rFonts w:ascii="Arial" w:eastAsia="Times New Roman" w:hAnsi="Arial" w:cs="Arial"/>
-                <w:sz w:val="20"/>
-                <w:szCs w:val="20"/>
-                <w:lang w:eastAsia="es-CR"/>
-              </w:rPr>
-            </w:pPr>
-            <w:r>
-              <w:rPr>
-                <w:rFonts w:ascii="Arial" w:eastAsia="Times New Roman" w:hAnsi="Arial" w:cs="Arial"/>
-                <w:sz w:val="20"/>
-                <w:szCs w:val="20"/>
+                <w:rFonts w:ascii="Times New Roman" w:eastAsia="Times New Roman" w:hAnsi="Times New Roman" w:cs="Times New Roman"/>
+                <w:sz w:val="24"/>
+                <w:szCs w:val="24"/>
+                <w:lang w:eastAsia="es-CR"/>
+              </w:rPr>
+            </w:pPr>
+            <w:r>
+              <w:rPr>
+                <w:rFonts w:ascii="Times New Roman" w:eastAsia="Times New Roman" w:hAnsi="Times New Roman" w:cs="Times New Roman"/>
+                <w:sz w:val="24"/>
+                <w:szCs w:val="24"/>
                 <w:lang w:eastAsia="es-CR"/>
               </w:rPr>
               <w:t>16/6/2022</w:t>
@@ -4594,26 +4226,26 @@
             <w:pPr>
               <w:spacing w:after="0" w:line="240" w:lineRule="auto"/>
               <w:rPr>
-                <w:rFonts w:ascii="Arial" w:eastAsia="Times New Roman" w:hAnsi="Arial" w:cs="Arial"/>
-                <w:sz w:val="20"/>
-                <w:szCs w:val="20"/>
-                <w:lang w:eastAsia="es-CR"/>
-              </w:rPr>
-            </w:pPr>
-            <w:r>
-              <w:rPr>
-                <w:rFonts w:ascii="Arial" w:eastAsia="Times New Roman" w:hAnsi="Arial" w:cs="Arial"/>
-                <w:sz w:val="20"/>
-                <w:szCs w:val="20"/>
+                <w:rFonts w:ascii="Times New Roman" w:eastAsia="Times New Roman" w:hAnsi="Times New Roman" w:cs="Times New Roman"/>
+                <w:sz w:val="24"/>
+                <w:szCs w:val="24"/>
+                <w:lang w:eastAsia="es-CR"/>
+              </w:rPr>
+            </w:pPr>
+            <w:r>
+              <w:rPr>
+                <w:rFonts w:ascii="Times New Roman" w:eastAsia="Times New Roman" w:hAnsi="Times New Roman" w:cs="Times New Roman"/>
+                <w:sz w:val="24"/>
+                <w:szCs w:val="24"/>
                 <w:lang w:eastAsia="es-CR"/>
               </w:rPr>
               <w:t xml:space="preserve">Andres Blanco </w:t>
             </w:r>
             <w:r>
               <w:rPr>
-                <w:rFonts w:ascii="Arial" w:eastAsia="Times New Roman" w:hAnsi="Arial" w:cs="Arial"/>
-                <w:sz w:val="20"/>
-                <w:szCs w:val="20"/>
+                <w:rFonts w:ascii="Times New Roman" w:eastAsia="Times New Roman" w:hAnsi="Times New Roman" w:cs="Times New Roman"/>
+                <w:sz w:val="24"/>
+                <w:szCs w:val="24"/>
                 <w:lang w:eastAsia="es-CR"/>
               </w:rPr>
               <w:br/>
@@ -4645,45 +4277,27 @@
               <w:spacing w:after="0" w:line="240" w:lineRule="auto"/>
               <w:jc w:val="center"/>
               <w:rPr>
-                <w:rFonts w:ascii="Arial" w:eastAsia="Times New Roman" w:hAnsi="Arial" w:cs="Arial"/>
-                <w:sz w:val="20"/>
-                <w:szCs w:val="20"/>
-                <w:lang w:eastAsia="es-CR"/>
-              </w:rPr>
-            </w:pPr>
-            <w:r>
-              <w:rPr>
-                <w:rFonts w:ascii="Arial" w:eastAsia="Times New Roman" w:hAnsi="Arial" w:cs="Arial"/>
-                <w:sz w:val="20"/>
-                <w:szCs w:val="20"/>
-                <w:lang w:eastAsia="es-CR"/>
-              </w:rPr>
-              <w:t xml:space="preserve">Se cambiaron las </w:t>
-            </w:r>
-            <w:r>
-              <w:rPr>
-                <w:rFonts w:ascii="Arial" w:eastAsia="Times New Roman" w:hAnsi="Arial" w:cs="Arial"/>
-                <w:sz w:val="20"/>
-                <w:szCs w:val="20"/>
-                <w:lang w:eastAsia="es-CR"/>
-              </w:rPr>
-              <w:t>imágenes</w:t>
-            </w:r>
-            <w:r>
-              <w:rPr>
-                <w:rFonts w:ascii="Arial" w:eastAsia="Times New Roman" w:hAnsi="Arial" w:cs="Arial"/>
-                <w:sz w:val="20"/>
-                <w:szCs w:val="20"/>
-                <w:lang w:eastAsia="es-CR"/>
-              </w:rPr>
-              <w:t xml:space="preserve">, se </w:t>
+                <w:rFonts w:ascii="Times New Roman" w:eastAsia="Times New Roman" w:hAnsi="Times New Roman" w:cs="Times New Roman"/>
+                <w:sz w:val="24"/>
+                <w:szCs w:val="24"/>
+                <w:lang w:eastAsia="es-CR"/>
+              </w:rPr>
+            </w:pPr>
+            <w:r>
+              <w:rPr>
+                <w:rFonts w:ascii="Times New Roman" w:eastAsia="Times New Roman" w:hAnsi="Times New Roman" w:cs="Times New Roman"/>
+                <w:sz w:val="24"/>
+                <w:szCs w:val="24"/>
+                <w:lang w:eastAsia="es-CR"/>
+              </w:rPr>
+              <w:t xml:space="preserve">Se cambiaron las imágenes, se </w:t>
             </w:r>
             <w:proofErr w:type="spellStart"/>
             <w:r>
               <w:rPr>
-                <w:rFonts w:ascii="Arial" w:eastAsia="Times New Roman" w:hAnsi="Arial" w:cs="Arial"/>
-                <w:sz w:val="20"/>
-                <w:szCs w:val="20"/>
+                <w:rFonts w:ascii="Times New Roman" w:eastAsia="Times New Roman" w:hAnsi="Times New Roman" w:cs="Times New Roman"/>
+                <w:sz w:val="24"/>
+                <w:szCs w:val="24"/>
                 <w:lang w:eastAsia="es-CR"/>
               </w:rPr>
               <w:t>añadio</w:t>
@@ -4691,9 +4305,9 @@
             <w:proofErr w:type="spellEnd"/>
             <w:r>
               <w:rPr>
-                <w:rFonts w:ascii="Arial" w:eastAsia="Times New Roman" w:hAnsi="Arial" w:cs="Arial"/>
-                <w:sz w:val="20"/>
-                <w:szCs w:val="20"/>
+                <w:rFonts w:ascii="Times New Roman" w:eastAsia="Times New Roman" w:hAnsi="Times New Roman" w:cs="Times New Roman"/>
+                <w:sz w:val="24"/>
+                <w:szCs w:val="24"/>
                 <w:lang w:eastAsia="es-CR"/>
               </w:rPr>
               <w:t xml:space="preserve"> sonido y se </w:t>
@@ -4701,9 +4315,9 @@
             <w:proofErr w:type="spellStart"/>
             <w:r>
               <w:rPr>
-                <w:rFonts w:ascii="Arial" w:eastAsia="Times New Roman" w:hAnsi="Arial" w:cs="Arial"/>
-                <w:sz w:val="20"/>
-                <w:szCs w:val="20"/>
+                <w:rFonts w:ascii="Times New Roman" w:eastAsia="Times New Roman" w:hAnsi="Times New Roman" w:cs="Times New Roman"/>
+                <w:sz w:val="24"/>
+                <w:szCs w:val="24"/>
                 <w:lang w:eastAsia="es-CR"/>
               </w:rPr>
               <w:t>termino</w:t>
@@ -4711,18 +4325,18 @@
             <w:proofErr w:type="spellEnd"/>
             <w:r>
               <w:rPr>
-                <w:rFonts w:ascii="Arial" w:eastAsia="Times New Roman" w:hAnsi="Arial" w:cs="Arial"/>
-                <w:sz w:val="20"/>
-                <w:szCs w:val="20"/>
+                <w:rFonts w:ascii="Times New Roman" w:eastAsia="Times New Roman" w:hAnsi="Times New Roman" w:cs="Times New Roman"/>
+                <w:sz w:val="24"/>
+                <w:szCs w:val="24"/>
                 <w:lang w:eastAsia="es-CR"/>
               </w:rPr>
               <w:t xml:space="preserve"> la ventana de puntajes, con </w:t>
             </w:r>
             <w:r>
               <w:rPr>
-                <w:rFonts w:ascii="Arial" w:eastAsia="Times New Roman" w:hAnsi="Arial" w:cs="Arial"/>
-                <w:sz w:val="20"/>
-                <w:szCs w:val="20"/>
+                <w:rFonts w:ascii="Times New Roman" w:eastAsia="Times New Roman" w:hAnsi="Times New Roman" w:cs="Times New Roman"/>
+                <w:sz w:val="24"/>
+                <w:szCs w:val="24"/>
                 <w:lang w:eastAsia="es-CR"/>
               </w:rPr>
               <w:br/>
@@ -4730,9 +4344,9 @@
             </w:r>
             <w:r>
               <w:rPr>
-                <w:rFonts w:ascii="Arial" w:eastAsia="Times New Roman" w:hAnsi="Arial" w:cs="Arial"/>
-                <w:sz w:val="20"/>
-                <w:szCs w:val="20"/>
+                <w:rFonts w:ascii="Times New Roman" w:eastAsia="Times New Roman" w:hAnsi="Times New Roman" w:cs="Times New Roman"/>
+                <w:sz w:val="24"/>
+                <w:szCs w:val="24"/>
                 <w:lang w:eastAsia="es-CR"/>
               </w:rPr>
               <w:br/>
@@ -4768,17 +4382,17 @@
               <w:spacing w:after="0" w:line="240" w:lineRule="auto"/>
               <w:jc w:val="right"/>
               <w:rPr>
-                <w:rFonts w:ascii="Arial" w:eastAsia="Times New Roman" w:hAnsi="Arial" w:cs="Arial"/>
-                <w:sz w:val="20"/>
-                <w:szCs w:val="20"/>
-                <w:lang w:eastAsia="es-CR"/>
-              </w:rPr>
-            </w:pPr>
-            <w:r>
-              <w:rPr>
-                <w:rFonts w:ascii="Arial" w:eastAsia="Times New Roman" w:hAnsi="Arial" w:cs="Arial"/>
-                <w:sz w:val="20"/>
-                <w:szCs w:val="20"/>
+                <w:rFonts w:ascii="Times New Roman" w:eastAsia="Times New Roman" w:hAnsi="Times New Roman" w:cs="Times New Roman"/>
+                <w:sz w:val="24"/>
+                <w:szCs w:val="24"/>
+                <w:lang w:eastAsia="es-CR"/>
+              </w:rPr>
+            </w:pPr>
+            <w:r>
+              <w:rPr>
+                <w:rFonts w:ascii="Times New Roman" w:eastAsia="Times New Roman" w:hAnsi="Times New Roman" w:cs="Times New Roman"/>
+                <w:sz w:val="24"/>
+                <w:szCs w:val="24"/>
                 <w:lang w:eastAsia="es-CR"/>
               </w:rPr>
               <w:t>17/6/2022</w:t>
@@ -4807,26 +4421,26 @@
             <w:pPr>
               <w:spacing w:after="0" w:line="240" w:lineRule="auto"/>
               <w:rPr>
-                <w:rFonts w:ascii="Arial" w:eastAsia="Times New Roman" w:hAnsi="Arial" w:cs="Arial"/>
-                <w:sz w:val="20"/>
-                <w:szCs w:val="20"/>
-                <w:lang w:eastAsia="es-CR"/>
-              </w:rPr>
-            </w:pPr>
-            <w:r>
-              <w:rPr>
-                <w:rFonts w:ascii="Arial" w:eastAsia="Times New Roman" w:hAnsi="Arial" w:cs="Arial"/>
-                <w:sz w:val="20"/>
-                <w:szCs w:val="20"/>
+                <w:rFonts w:ascii="Times New Roman" w:eastAsia="Times New Roman" w:hAnsi="Times New Roman" w:cs="Times New Roman"/>
+                <w:sz w:val="24"/>
+                <w:szCs w:val="24"/>
+                <w:lang w:eastAsia="es-CR"/>
+              </w:rPr>
+            </w:pPr>
+            <w:r>
+              <w:rPr>
+                <w:rFonts w:ascii="Times New Roman" w:eastAsia="Times New Roman" w:hAnsi="Times New Roman" w:cs="Times New Roman"/>
+                <w:sz w:val="24"/>
+                <w:szCs w:val="24"/>
                 <w:lang w:eastAsia="es-CR"/>
               </w:rPr>
               <w:t xml:space="preserve">Andres Blanco </w:t>
             </w:r>
             <w:r>
               <w:rPr>
-                <w:rFonts w:ascii="Arial" w:eastAsia="Times New Roman" w:hAnsi="Arial" w:cs="Arial"/>
-                <w:sz w:val="20"/>
-                <w:szCs w:val="20"/>
+                <w:rFonts w:ascii="Times New Roman" w:eastAsia="Times New Roman" w:hAnsi="Times New Roman" w:cs="Times New Roman"/>
+                <w:sz w:val="24"/>
+                <w:szCs w:val="24"/>
                 <w:lang w:eastAsia="es-CR"/>
               </w:rPr>
               <w:br/>
@@ -4858,26 +4472,26 @@
               <w:spacing w:after="0" w:line="240" w:lineRule="auto"/>
               <w:jc w:val="center"/>
               <w:rPr>
-                <w:rFonts w:ascii="Arial" w:eastAsia="Times New Roman" w:hAnsi="Arial" w:cs="Arial"/>
-                <w:sz w:val="20"/>
-                <w:szCs w:val="20"/>
-                <w:lang w:eastAsia="es-CR"/>
-              </w:rPr>
-            </w:pPr>
-            <w:r>
-              <w:rPr>
-                <w:rFonts w:ascii="Arial" w:eastAsia="Times New Roman" w:hAnsi="Arial" w:cs="Arial"/>
-                <w:sz w:val="20"/>
-                <w:szCs w:val="20"/>
+                <w:rFonts w:ascii="Times New Roman" w:eastAsia="Times New Roman" w:hAnsi="Times New Roman" w:cs="Times New Roman"/>
+                <w:sz w:val="24"/>
+                <w:szCs w:val="24"/>
+                <w:lang w:eastAsia="es-CR"/>
+              </w:rPr>
+            </w:pPr>
+            <w:r>
+              <w:rPr>
+                <w:rFonts w:ascii="Times New Roman" w:eastAsia="Times New Roman" w:hAnsi="Times New Roman" w:cs="Times New Roman"/>
+                <w:sz w:val="24"/>
+                <w:szCs w:val="24"/>
                 <w:lang w:eastAsia="es-CR"/>
               </w:rPr>
               <w:t>Se termino el documento escrito y se hicieron cambios en el programa con respecto a</w:t>
             </w:r>
             <w:r>
               <w:rPr>
-                <w:rFonts w:ascii="Arial" w:eastAsia="Times New Roman" w:hAnsi="Arial" w:cs="Arial"/>
-                <w:sz w:val="20"/>
-                <w:szCs w:val="20"/>
+                <w:rFonts w:ascii="Times New Roman" w:eastAsia="Times New Roman" w:hAnsi="Times New Roman" w:cs="Times New Roman"/>
+                <w:sz w:val="24"/>
+                <w:szCs w:val="24"/>
                 <w:lang w:eastAsia="es-CR"/>
               </w:rPr>
               <w:br/>
@@ -4891,12 +4505,19 @@
       <w:pPr>
         <w:keepNext/>
         <w:jc w:val="both"/>
-      </w:pPr>
-      <w:r>
-        <w:rPr>
+        <w:rPr>
+          <w:rFonts w:ascii="Times New Roman" w:hAnsi="Times New Roman" w:cs="Times New Roman"/>
+          <w:sz w:val="24"/>
+          <w:szCs w:val="24"/>
+        </w:rPr>
+      </w:pPr>
+      <w:r>
+        <w:rPr>
+          <w:rFonts w:ascii="Times New Roman" w:hAnsi="Times New Roman" w:cs="Times New Roman"/>
           <w:noProof/>
-        </w:rPr>
-        <w:lastRenderedPageBreak/>
+          <w:sz w:val="24"/>
+          <w:szCs w:val="24"/>
+        </w:rPr>
         <w:drawing>
           <wp:inline distT="0" distB="0" distL="0" distR="0" wp14:anchorId="714F53ED" wp14:editId="79ADF8B3">
             <wp:extent cx="6447155" cy="3597275"/>
@@ -4938,52 +4559,359 @@
       <w:pPr>
         <w:pStyle w:val="Descripcin"/>
         <w:jc w:val="both"/>
-      </w:pPr>
-      <w:r>
+        <w:rPr>
+          <w:rFonts w:ascii="Times New Roman" w:hAnsi="Times New Roman" w:cs="Times New Roman"/>
+          <w:sz w:val="24"/>
+          <w:szCs w:val="24"/>
+        </w:rPr>
+      </w:pPr>
+      <w:r>
+        <w:rPr>
+          <w:rFonts w:ascii="Times New Roman" w:hAnsi="Times New Roman" w:cs="Times New Roman"/>
+          <w:sz w:val="24"/>
+          <w:szCs w:val="24"/>
+        </w:rPr>
         <w:t xml:space="preserve">Ilustración </w:t>
       </w:r>
       <w:r>
+        <w:rPr>
+          <w:rFonts w:ascii="Times New Roman" w:hAnsi="Times New Roman" w:cs="Times New Roman"/>
+          <w:sz w:val="24"/>
+          <w:szCs w:val="24"/>
+        </w:rPr>
         <w:fldChar w:fldCharType="begin"/>
       </w:r>
       <w:r>
+        <w:rPr>
+          <w:rFonts w:ascii="Times New Roman" w:hAnsi="Times New Roman" w:cs="Times New Roman"/>
+          <w:sz w:val="24"/>
+          <w:szCs w:val="24"/>
+        </w:rPr>
         <w:instrText xml:space="preserve"> SEQ Ilustración \* ARABIC </w:instrText>
       </w:r>
       <w:r>
+        <w:rPr>
+          <w:rFonts w:ascii="Times New Roman" w:hAnsi="Times New Roman" w:cs="Times New Roman"/>
+          <w:sz w:val="24"/>
+          <w:szCs w:val="24"/>
+        </w:rPr>
         <w:fldChar w:fldCharType="separate"/>
       </w:r>
       <w:r>
         <w:rPr>
+          <w:rFonts w:ascii="Times New Roman" w:hAnsi="Times New Roman" w:cs="Times New Roman"/>
           <w:noProof/>
+          <w:sz w:val="24"/>
+          <w:szCs w:val="24"/>
         </w:rPr>
         <w:t>1</w:t>
       </w:r>
       <w:r>
+        <w:rPr>
+          <w:rFonts w:ascii="Times New Roman" w:hAnsi="Times New Roman" w:cs="Times New Roman"/>
+          <w:sz w:val="24"/>
+          <w:szCs w:val="24"/>
+        </w:rPr>
         <w:fldChar w:fldCharType="end"/>
       </w:r>
       <w:r>
+        <w:rPr>
+          <w:rFonts w:ascii="Times New Roman" w:hAnsi="Times New Roman" w:cs="Times New Roman"/>
+          <w:sz w:val="24"/>
+          <w:szCs w:val="24"/>
+        </w:rPr>
         <w:t xml:space="preserve">: Evidencias de </w:t>
       </w:r>
       <w:r>
+        <w:rPr>
+          <w:rFonts w:ascii="Times New Roman" w:hAnsi="Times New Roman" w:cs="Times New Roman"/>
+          <w:sz w:val="24"/>
+          <w:szCs w:val="24"/>
+        </w:rPr>
         <w:t>reunión</w:t>
       </w:r>
     </w:p>
     <w:p>
       <w:pPr>
-        <w:jc w:val="both"/>
-      </w:pPr>
-      <w:r>
-        <w:t>Reglas de grupo y roles:</w:t>
+        <w:pStyle w:val="Ttulo1"/>
+      </w:pPr>
+      <w:r>
+        <w:t xml:space="preserve">Bibliografía: </w:t>
       </w:r>
     </w:p>
     <w:p>
       <w:pPr>
+        <w:pStyle w:val="NormalWeb"/>
+        <w:spacing w:before="0" w:beforeAutospacing="0" w:after="0" w:afterAutospacing="0" w:line="480" w:lineRule="auto"/>
+        <w:ind w:left="720" w:hanging="720"/>
+      </w:pPr>
+      <w:proofErr w:type="spellStart"/>
+      <w:r>
+        <w:t>Hu</w:t>
+      </w:r>
+      <w:proofErr w:type="spellEnd"/>
+      <w:r>
+        <w:t xml:space="preserve">, J. (2020, 25 junio). </w:t>
+      </w:r>
+      <w:r>
+        <w:rPr>
+          <w:i/>
+          <w:iCs/>
+        </w:rPr>
+        <w:t xml:space="preserve">Cómo crear un menú desplegable en </w:t>
+      </w:r>
+      <w:proofErr w:type="spellStart"/>
+      <w:r>
+        <w:rPr>
+          <w:i/>
+          <w:iCs/>
+        </w:rPr>
+        <w:t>Tkinter</w:t>
+      </w:r>
+      <w:proofErr w:type="spellEnd"/>
+      <w:r>
+        <w:t xml:space="preserve">. Delft </w:t>
+      </w:r>
+      <w:proofErr w:type="spellStart"/>
+      <w:r>
+        <w:t>Stack</w:t>
+      </w:r>
+      <w:proofErr w:type="spellEnd"/>
+      <w:r>
+        <w:t xml:space="preserve">. Recuperado 7 de junio de 2022, de </w:t>
+      </w:r>
+      <w:hyperlink r:id="rId11" w:history="1">
+        <w:r>
+          <w:rPr>
+            <w:rStyle w:val="Hipervnculo"/>
+          </w:rPr>
+          <w:t>https://www.delftstack.com/es/howto/python-tkinter/how-to-create-dropdown-menu-in-tkinter/</w:t>
+        </w:r>
+      </w:hyperlink>
+    </w:p>
+    <w:p>
+      <w:pPr>
+        <w:pStyle w:val="NormalWeb"/>
+        <w:spacing w:before="0" w:beforeAutospacing="0" w:after="0" w:afterAutospacing="0" w:line="480" w:lineRule="auto"/>
+        <w:ind w:left="720" w:hanging="720"/>
+      </w:pPr>
+      <w:r>
+        <w:rPr>
+          <w:i/>
+          <w:iCs/>
+          <w:lang w:val="en-US"/>
+        </w:rPr>
+        <w:t xml:space="preserve">17. </w:t>
+      </w:r>
+      <w:proofErr w:type="spellStart"/>
+      <w:r>
+        <w:rPr>
+          <w:i/>
+          <w:iCs/>
+          <w:lang w:val="en-US"/>
+        </w:rPr>
+        <w:t>PyGame</w:t>
+      </w:r>
+      <w:proofErr w:type="spellEnd"/>
+      <w:r>
+        <w:rPr>
+          <w:i/>
+          <w:iCs/>
+          <w:lang w:val="en-US"/>
+        </w:rPr>
+        <w:t xml:space="preserve"> — How to Think Like a Computer Scientist: Learning with Python 3</w:t>
+      </w:r>
+      <w:r>
+        <w:rPr>
+          <w:lang w:val="en-US"/>
+        </w:rPr>
+        <w:t xml:space="preserve">. (s. f.). How to Think Like a Computer Scientist: Learning with Python 3. </w:t>
+      </w:r>
+      <w:r>
+        <w:t xml:space="preserve">Recuperado 8 de junio de 2022, de </w:t>
+      </w:r>
+      <w:hyperlink r:id="rId12" w:history="1">
+        <w:r>
+          <w:rPr>
+            <w:rStyle w:val="Hipervnculo"/>
+          </w:rPr>
+          <w:t>https://openbookproject.net/thinkcs/python/english3e/pygame.html</w:t>
+        </w:r>
+      </w:hyperlink>
+    </w:p>
+    <w:p>
+      <w:pPr>
+        <w:pStyle w:val="NormalWeb"/>
+        <w:spacing w:before="0" w:beforeAutospacing="0" w:after="0" w:afterAutospacing="0" w:line="480" w:lineRule="auto"/>
+        <w:ind w:left="720" w:hanging="720"/>
+      </w:pPr>
+      <w:proofErr w:type="spellStart"/>
+      <w:r>
+        <w:rPr>
+          <w:lang w:val="en-US"/>
+        </w:rPr>
+        <w:t>GeeksforGeeks</w:t>
+      </w:r>
+      <w:proofErr w:type="spellEnd"/>
+      <w:r>
+        <w:rPr>
+          <w:lang w:val="en-US"/>
+        </w:rPr>
+        <w:t xml:space="preserve">. (2022, 19 mayo). </w:t>
+      </w:r>
+      <w:r>
+        <w:rPr>
+          <w:i/>
+          <w:iCs/>
+          <w:lang w:val="en-US"/>
+        </w:rPr>
+        <w:t>Python Program for Iterative Quick Sort</w:t>
+      </w:r>
+      <w:r>
+        <w:rPr>
+          <w:lang w:val="en-US"/>
+        </w:rPr>
+        <w:t xml:space="preserve">. </w:t>
+      </w:r>
+      <w:r>
+        <w:t xml:space="preserve">Recuperado 9 de junio de 2022, de </w:t>
+      </w:r>
+      <w:hyperlink r:id="rId13" w:history="1">
+        <w:r>
+          <w:rPr>
+            <w:rStyle w:val="Hipervnculo"/>
+          </w:rPr>
+          <w:t>https://www.geeksforgeeks.org/python-program-for-iterative-quick-sort/</w:t>
+        </w:r>
+      </w:hyperlink>
+    </w:p>
+    <w:p>
+      <w:pPr>
+        <w:pStyle w:val="NormalWeb"/>
+        <w:spacing w:before="0" w:beforeAutospacing="0" w:after="0" w:afterAutospacing="0" w:line="480" w:lineRule="auto"/>
+        <w:ind w:left="720" w:hanging="720"/>
+      </w:pPr>
+      <w:proofErr w:type="spellStart"/>
+      <w:r>
+        <w:rPr>
+          <w:i/>
+          <w:iCs/>
+        </w:rPr>
+        <w:t>pyFirmata</w:t>
+      </w:r>
+      <w:proofErr w:type="spellEnd"/>
+      <w:r>
+        <w:t xml:space="preserve">. (2019, 10 marzo). </w:t>
+      </w:r>
+      <w:proofErr w:type="spellStart"/>
+      <w:r>
+        <w:t>PyPI</w:t>
+      </w:r>
+      <w:proofErr w:type="spellEnd"/>
+      <w:r>
+        <w:t xml:space="preserve">. Recuperado 10 de junio de 2022, de </w:t>
+      </w:r>
+      <w:hyperlink r:id="rId14" w:history="1">
+        <w:r>
+          <w:rPr>
+            <w:rStyle w:val="Hipervnculo"/>
+          </w:rPr>
+          <w:t>https://pypi.org/project/pyFirmata/</w:t>
+        </w:r>
+      </w:hyperlink>
+    </w:p>
+    <w:p>
+      <w:pPr>
+        <w:pStyle w:val="NormalWeb"/>
+        <w:spacing w:before="0" w:beforeAutospacing="0" w:after="0" w:afterAutospacing="0" w:line="480" w:lineRule="auto"/>
+        <w:ind w:left="720" w:hanging="720"/>
+      </w:pPr>
+      <w:proofErr w:type="spellStart"/>
+      <w:r>
+        <w:rPr>
+          <w:i/>
+          <w:iCs/>
+          <w:lang w:val="en-US"/>
+        </w:rPr>
+        <w:t>Tinkercad</w:t>
+      </w:r>
+      <w:proofErr w:type="spellEnd"/>
+      <w:r>
+        <w:rPr>
+          <w:i/>
+          <w:iCs/>
+          <w:lang w:val="en-US"/>
+        </w:rPr>
+        <w:t xml:space="preserve"> | From mind to design in minutes</w:t>
+      </w:r>
+      <w:r>
+        <w:rPr>
+          <w:lang w:val="en-US"/>
+        </w:rPr>
+        <w:t xml:space="preserve">. </w:t>
+      </w:r>
+      <w:r>
+        <w:t>(s. f.). T</w:t>
+      </w:r>
+      <w:proofErr w:type="spellStart"/>
+      <w:r>
+        <w:t>inkercad</w:t>
+      </w:r>
+      <w:proofErr w:type="spellEnd"/>
+      <w:r>
+        <w:t xml:space="preserve">. Recuperado 7 de junio de 2022, de </w:t>
+      </w:r>
+      <w:hyperlink r:id="rId15" w:history="1">
+        <w:r>
+          <w:rPr>
+            <w:rStyle w:val="Hipervnculo"/>
+          </w:rPr>
+          <w:t>https://www.tinkercad.com/dashboard</w:t>
+        </w:r>
+      </w:hyperlink>
+    </w:p>
+    <w:p>
+      <w:pPr>
+        <w:jc w:val="both"/>
+        <w:rPr>
+          <w:rFonts w:ascii="Times New Roman" w:hAnsi="Times New Roman" w:cs="Times New Roman"/>
+          <w:sz w:val="24"/>
+          <w:szCs w:val="24"/>
+        </w:rPr>
+      </w:pPr>
+    </w:p>
+    <w:p>
+      <w:pPr>
+        <w:pStyle w:val="Ttulo1"/>
+      </w:pPr>
+      <w:r>
+        <w:t>Reglas de grupo y roles:</w:t>
+      </w:r>
+    </w:p>
+    <w:p>
+      <w:pPr>
         <w:ind w:left="720"/>
         <w:jc w:val="both"/>
-      </w:pPr>
-      <w:r>
+        <w:rPr>
+          <w:rFonts w:ascii="Times New Roman" w:hAnsi="Times New Roman" w:cs="Times New Roman"/>
+          <w:sz w:val="24"/>
+          <w:szCs w:val="24"/>
+        </w:rPr>
+      </w:pPr>
+      <w:r>
+        <w:rPr>
+          <w:rFonts w:ascii="Times New Roman" w:hAnsi="Times New Roman" w:cs="Times New Roman"/>
+          <w:sz w:val="24"/>
+          <w:szCs w:val="24"/>
+        </w:rPr>
         <w:t>1.</w:t>
       </w:r>
       <w:r>
+        <w:rPr>
+          <w:rFonts w:ascii="Times New Roman" w:hAnsi="Times New Roman" w:cs="Times New Roman"/>
+          <w:sz w:val="24"/>
+          <w:szCs w:val="24"/>
+        </w:rPr>
         <w:tab/>
         <w:t>Ser participativo y comunicativo, esto para que el trabajo se realice en la forma más clara, rápida y sea de provecho para todo el grupo.</w:t>
       </w:r>
@@ -4992,11 +4920,26 @@
       <w:pPr>
         <w:ind w:left="720"/>
         <w:jc w:val="both"/>
-      </w:pPr>
-      <w:r>
+        <w:rPr>
+          <w:rFonts w:ascii="Times New Roman" w:hAnsi="Times New Roman" w:cs="Times New Roman"/>
+          <w:sz w:val="24"/>
+          <w:szCs w:val="24"/>
+        </w:rPr>
+      </w:pPr>
+      <w:r>
+        <w:rPr>
+          <w:rFonts w:ascii="Times New Roman" w:hAnsi="Times New Roman" w:cs="Times New Roman"/>
+          <w:sz w:val="24"/>
+          <w:szCs w:val="24"/>
+        </w:rPr>
         <w:t>2.</w:t>
       </w:r>
       <w:r>
+        <w:rPr>
+          <w:rFonts w:ascii="Times New Roman" w:hAnsi="Times New Roman" w:cs="Times New Roman"/>
+          <w:sz w:val="24"/>
+          <w:szCs w:val="24"/>
+        </w:rPr>
         <w:tab/>
         <w:t>Definir el horario de trabajo o tiempo de entrega de las tareas tomando en cuenta la disponibilidad de tiempo de cada uno de los miembros del grupo.</w:t>
       </w:r>
@@ -5005,11 +4948,26 @@
       <w:pPr>
         <w:ind w:left="720"/>
         <w:jc w:val="both"/>
-      </w:pPr>
-      <w:r>
+        <w:rPr>
+          <w:rFonts w:ascii="Times New Roman" w:hAnsi="Times New Roman" w:cs="Times New Roman"/>
+          <w:sz w:val="24"/>
+          <w:szCs w:val="24"/>
+        </w:rPr>
+      </w:pPr>
+      <w:r>
+        <w:rPr>
+          <w:rFonts w:ascii="Times New Roman" w:hAnsi="Times New Roman" w:cs="Times New Roman"/>
+          <w:sz w:val="24"/>
+          <w:szCs w:val="24"/>
+        </w:rPr>
         <w:t>3.</w:t>
       </w:r>
       <w:r>
+        <w:rPr>
+          <w:rFonts w:ascii="Times New Roman" w:hAnsi="Times New Roman" w:cs="Times New Roman"/>
+          <w:sz w:val="24"/>
+          <w:szCs w:val="24"/>
+        </w:rPr>
         <w:tab/>
         <w:t>Ser empáticos, si un compañero no puede finalizar su parte respectiva brindarle la ayuda necesaria ya sea porque no comprende esta o tiene cualquier tipo de emergencia.</w:t>
       </w:r>
@@ -5018,11 +4976,26 @@
       <w:pPr>
         <w:ind w:left="720"/>
         <w:jc w:val="both"/>
-      </w:pPr>
-      <w:r>
+        <w:rPr>
+          <w:rFonts w:ascii="Times New Roman" w:hAnsi="Times New Roman" w:cs="Times New Roman"/>
+          <w:sz w:val="24"/>
+          <w:szCs w:val="24"/>
+        </w:rPr>
+      </w:pPr>
+      <w:r>
+        <w:rPr>
+          <w:rFonts w:ascii="Times New Roman" w:hAnsi="Times New Roman" w:cs="Times New Roman"/>
+          <w:sz w:val="24"/>
+          <w:szCs w:val="24"/>
+        </w:rPr>
         <w:t>4.</w:t>
       </w:r>
       <w:r>
+        <w:rPr>
+          <w:rFonts w:ascii="Times New Roman" w:hAnsi="Times New Roman" w:cs="Times New Roman"/>
+          <w:sz w:val="24"/>
+          <w:szCs w:val="24"/>
+        </w:rPr>
         <w:tab/>
         <w:t>Procurar que haya una distribución igualitaria de peso de trabajo entre cada uno de los miembros del trabajo.</w:t>
       </w:r>
@@ -5031,11 +5004,26 @@
       <w:pPr>
         <w:ind w:left="720"/>
         <w:jc w:val="both"/>
-      </w:pPr>
-      <w:r>
+        <w:rPr>
+          <w:rFonts w:ascii="Times New Roman" w:hAnsi="Times New Roman" w:cs="Times New Roman"/>
+          <w:sz w:val="24"/>
+          <w:szCs w:val="24"/>
+        </w:rPr>
+      </w:pPr>
+      <w:r>
+        <w:rPr>
+          <w:rFonts w:ascii="Times New Roman" w:hAnsi="Times New Roman" w:cs="Times New Roman"/>
+          <w:sz w:val="24"/>
+          <w:szCs w:val="24"/>
+        </w:rPr>
         <w:t>5.</w:t>
       </w:r>
       <w:r>
+        <w:rPr>
+          <w:rFonts w:ascii="Times New Roman" w:hAnsi="Times New Roman" w:cs="Times New Roman"/>
+          <w:sz w:val="24"/>
+          <w:szCs w:val="24"/>
+        </w:rPr>
         <w:tab/>
         <w:t>Debe haber participación de cada uno de los miembros en todas las secciones del trabajo a realizar, por ejemplo, todos deben de trabajar en la parte práctica, así como en la teórica, sin embargo, se pueden delegar tareas a cada miembro.</w:t>
       </w:r>
@@ -5044,11 +5032,26 @@
       <w:pPr>
         <w:ind w:left="720"/>
         <w:jc w:val="both"/>
-      </w:pPr>
-      <w:r>
+        <w:rPr>
+          <w:rFonts w:ascii="Times New Roman" w:hAnsi="Times New Roman" w:cs="Times New Roman"/>
+          <w:sz w:val="24"/>
+          <w:szCs w:val="24"/>
+        </w:rPr>
+      </w:pPr>
+      <w:r>
+        <w:rPr>
+          <w:rFonts w:ascii="Times New Roman" w:hAnsi="Times New Roman" w:cs="Times New Roman"/>
+          <w:sz w:val="24"/>
+          <w:szCs w:val="24"/>
+        </w:rPr>
         <w:t>6.</w:t>
       </w:r>
       <w:r>
+        <w:rPr>
+          <w:rFonts w:ascii="Times New Roman" w:hAnsi="Times New Roman" w:cs="Times New Roman"/>
+          <w:sz w:val="24"/>
+          <w:szCs w:val="24"/>
+        </w:rPr>
         <w:tab/>
         <w:t>No es aceptada ni tolerada ninguna forma de discriminación, ya sea esta de carácter religioso, relacionada a la orientación sexual, por motivos de género o cualquier otro motivo.</w:t>
       </w:r>
@@ -5057,11 +5060,26 @@
       <w:pPr>
         <w:ind w:left="720" w:firstLine="720"/>
         <w:jc w:val="both"/>
-      </w:pPr>
-      <w:r>
+        <w:rPr>
+          <w:rFonts w:ascii="Times New Roman" w:hAnsi="Times New Roman" w:cs="Times New Roman"/>
+          <w:sz w:val="24"/>
+          <w:szCs w:val="24"/>
+        </w:rPr>
+      </w:pPr>
+      <w:r>
+        <w:rPr>
+          <w:rFonts w:ascii="Times New Roman" w:hAnsi="Times New Roman" w:cs="Times New Roman"/>
+          <w:sz w:val="24"/>
+          <w:szCs w:val="24"/>
+        </w:rPr>
         <w:t>7.</w:t>
       </w:r>
       <w:r>
+        <w:rPr>
+          <w:rFonts w:ascii="Times New Roman" w:hAnsi="Times New Roman" w:cs="Times New Roman"/>
+          <w:sz w:val="24"/>
+          <w:szCs w:val="24"/>
+        </w:rPr>
         <w:tab/>
         <w:t>Ante todo, debe de prevalecer el respeto, la responsabilidad y el compañerismo en cualquier trabajo o reunión realizada en grupo.</w:t>
       </w:r>
@@ -5069,68 +5087,97 @@
     <w:p>
       <w:pPr>
         <w:jc w:val="both"/>
+        <w:rPr>
+          <w:rFonts w:ascii="Times New Roman" w:hAnsi="Times New Roman" w:cs="Times New Roman"/>
+          <w:sz w:val="24"/>
+          <w:szCs w:val="24"/>
+        </w:rPr>
       </w:pPr>
     </w:p>
     <w:p>
       <w:pPr>
         <w:jc w:val="both"/>
+        <w:rPr>
+          <w:rFonts w:ascii="Times New Roman" w:hAnsi="Times New Roman" w:cs="Times New Roman"/>
+          <w:sz w:val="24"/>
+          <w:szCs w:val="24"/>
+        </w:rPr>
       </w:pPr>
     </w:p>
     <w:p>
       <w:pPr>
         <w:jc w:val="both"/>
+        <w:rPr>
+          <w:rFonts w:ascii="Times New Roman" w:hAnsi="Times New Roman" w:cs="Times New Roman"/>
+          <w:sz w:val="24"/>
+          <w:szCs w:val="24"/>
+        </w:rPr>
       </w:pPr>
     </w:p>
     <w:p>
       <w:pPr>
         <w:jc w:val="both"/>
+        <w:rPr>
+          <w:rFonts w:ascii="Times New Roman" w:hAnsi="Times New Roman" w:cs="Times New Roman"/>
+          <w:sz w:val="24"/>
+          <w:szCs w:val="24"/>
+        </w:rPr>
       </w:pPr>
     </w:p>
     <w:p>
       <w:pPr>
         <w:jc w:val="both"/>
-      </w:pPr>
-      <w:r>
-        <w:lastRenderedPageBreak/>
-        <w:t>Roles de grupo:</w:t>
-      </w:r>
-      <w:r>
-        <w:tab/>
-      </w:r>
+        <w:rPr>
+          <w:rFonts w:ascii="Times New Roman" w:hAnsi="Times New Roman" w:cs="Times New Roman"/>
+          <w:sz w:val="24"/>
+          <w:szCs w:val="24"/>
+        </w:rPr>
+      </w:pPr>
     </w:p>
     <w:p>
       <w:pPr>
+        <w:pStyle w:val="Ttulo1"/>
+      </w:pPr>
+      <w:r>
+        <w:t>Roles de grupo:</w:t>
+      </w:r>
+      <w:r>
+        <w:tab/>
+      </w:r>
+    </w:p>
+    <w:p>
+      <w:pPr>
         <w:jc w:val="both"/>
-      </w:pPr>
-      <w:r>
+        <w:rPr>
+          <w:rFonts w:ascii="Times New Roman" w:hAnsi="Times New Roman" w:cs="Times New Roman"/>
+          <w:sz w:val="24"/>
+          <w:szCs w:val="24"/>
+        </w:rPr>
+      </w:pPr>
+      <w:r>
+        <w:rPr>
+          <w:rFonts w:ascii="Times New Roman" w:hAnsi="Times New Roman" w:cs="Times New Roman"/>
+          <w:sz w:val="24"/>
+          <w:szCs w:val="24"/>
+        </w:rPr>
         <w:tab/>
-      </w:r>
-      <w:r>
-        <w:t xml:space="preserve">Se definieron algunos roles para los miembros del grupo de forma unánime entre los participantes, dando esto como resultado que </w:t>
-      </w:r>
-      <w:r>
-        <w:t>Andres Blanco</w:t>
-      </w:r>
-      <w:r>
-        <w:t xml:space="preserve"> sería el líder del grupo,</w:t>
-      </w:r>
-      <w:r>
-        <w:t xml:space="preserve"> encargado de la parte de interfaz gráfica, imágenes, ventanas</w:t>
-      </w:r>
-      <w:r>
+        <w:t>Se definieron algunos roles para los miembros del grupo de forma unánime entre los participantes, dando esto como resultado que Andres Blanco sería el líder del grupo, encargado de la parte de interfaz gráfica, imágenes, ventanas</w:t>
+      </w:r>
+      <w:r>
+        <w:rPr>
+          <w:rFonts w:ascii="Times New Roman" w:hAnsi="Times New Roman" w:cs="Times New Roman"/>
+          <w:sz w:val="24"/>
+          <w:szCs w:val="24"/>
+        </w:rPr>
         <w:t>, botones y la realización del control de Arduino</w:t>
       </w:r>
       <w:r>
-        <w:t>.</w:t>
-      </w:r>
-      <w:r>
-        <w:t xml:space="preserve"> Claudio Arce </w:t>
-      </w:r>
-      <w:r>
-        <w:t>seria encargado de la parte de juego, funciones de manejo de datos y animación</w:t>
-      </w:r>
-      <w:r>
-        <w:t xml:space="preserve">. Cabe destacar que estos puestos no son definitivos y, además, son rotativos entre los miembros y que cada puesto recibe ayuda de los otros. </w:t>
+        <w:rPr>
+          <w:rFonts w:ascii="Times New Roman" w:hAnsi="Times New Roman" w:cs="Times New Roman"/>
+          <w:sz w:val="24"/>
+          <w:szCs w:val="24"/>
+        </w:rPr>
+        <w:t xml:space="preserve">. Claudio Arce seria encargado de la parte de juego, funciones de manejo de datos y animación. Cabe destacar que estos puestos no son definitivos y, además, son rotativos entre los miembros y que cada puesto recibe ayuda de los otros. </w:t>
       </w:r>
     </w:p>
     <w:tbl>
@@ -5177,7 +5224,9 @@
               <w:spacing w:before="8"/>
               <w:jc w:val="center"/>
               <w:rPr>
-                <w:sz w:val="25"/>
+                <w:rFonts w:ascii="Times New Roman" w:hAnsi="Times New Roman" w:cs="Times New Roman"/>
+                <w:sz w:val="24"/>
+                <w:szCs w:val="24"/>
               </w:rPr>
             </w:pPr>
           </w:p>
@@ -5186,10 +5235,18 @@
               <w:pStyle w:val="TableParagraph"/>
               <w:ind w:left="122"/>
               <w:jc w:val="center"/>
-            </w:pPr>
-            <w:r>
-              <w:rPr>
+              <w:rPr>
+                <w:rFonts w:ascii="Times New Roman" w:hAnsi="Times New Roman" w:cs="Times New Roman"/>
+                <w:sz w:val="24"/>
+                <w:szCs w:val="24"/>
+              </w:rPr>
+            </w:pPr>
+            <w:r>
+              <w:rPr>
+                <w:rFonts w:ascii="Times New Roman" w:hAnsi="Times New Roman" w:cs="Times New Roman"/>
                 <w:w w:val="105"/>
+                <w:sz w:val="24"/>
+                <w:szCs w:val="24"/>
               </w:rPr>
               <w:t>Actividad</w:t>
             </w:r>
@@ -5213,21 +5270,37 @@
               <w:spacing w:before="144" w:line="276" w:lineRule="auto"/>
               <w:ind w:left="122"/>
               <w:jc w:val="center"/>
-            </w:pPr>
-            <w:r>
-              <w:rPr>
+              <w:rPr>
+                <w:rFonts w:ascii="Times New Roman" w:hAnsi="Times New Roman" w:cs="Times New Roman"/>
+                <w:sz w:val="24"/>
+                <w:szCs w:val="24"/>
+              </w:rPr>
+            </w:pPr>
+            <w:r>
+              <w:rPr>
+                <w:rFonts w:ascii="Times New Roman" w:hAnsi="Times New Roman" w:cs="Times New Roman"/>
                 <w:w w:val="105"/>
+                <w:sz w:val="24"/>
+                <w:szCs w:val="24"/>
               </w:rPr>
               <w:t>Nombre del</w:t>
             </w:r>
             <w:r>
               <w:rPr>
+                <w:rFonts w:ascii="Times New Roman" w:hAnsi="Times New Roman" w:cs="Times New Roman"/>
                 <w:spacing w:val="1"/>
                 <w:w w:val="105"/>
+                <w:sz w:val="24"/>
+                <w:szCs w:val="24"/>
               </w:rPr>
               <w:t xml:space="preserve"> </w:t>
             </w:r>
             <w:r>
+              <w:rPr>
+                <w:rFonts w:ascii="Times New Roman" w:hAnsi="Times New Roman" w:cs="Times New Roman"/>
+                <w:sz w:val="24"/>
+                <w:szCs w:val="24"/>
+              </w:rPr>
               <w:t>responsable</w:t>
             </w:r>
           </w:p>
@@ -5250,23 +5323,37 @@
               <w:spacing w:line="249" w:lineRule="exact"/>
               <w:ind w:left="121"/>
               <w:jc w:val="center"/>
-            </w:pPr>
-            <w:r>
-              <w:rPr>
+              <w:rPr>
+                <w:rFonts w:ascii="Times New Roman" w:hAnsi="Times New Roman" w:cs="Times New Roman"/>
+                <w:sz w:val="24"/>
+                <w:szCs w:val="24"/>
+              </w:rPr>
+            </w:pPr>
+            <w:r>
+              <w:rPr>
+                <w:rFonts w:ascii="Times New Roman" w:hAnsi="Times New Roman" w:cs="Times New Roman"/>
                 <w:w w:val="105"/>
+                <w:sz w:val="24"/>
+                <w:szCs w:val="24"/>
               </w:rPr>
               <w:t>Fecha</w:t>
             </w:r>
             <w:r>
               <w:rPr>
+                <w:rFonts w:ascii="Times New Roman" w:hAnsi="Times New Roman" w:cs="Times New Roman"/>
                 <w:spacing w:val="1"/>
                 <w:w w:val="105"/>
+                <w:sz w:val="24"/>
+                <w:szCs w:val="24"/>
               </w:rPr>
               <w:t xml:space="preserve"> </w:t>
             </w:r>
             <w:r>
               <w:rPr>
+                <w:rFonts w:ascii="Times New Roman" w:hAnsi="Times New Roman" w:cs="Times New Roman"/>
                 <w:w w:val="105"/>
+                <w:sz w:val="24"/>
+                <w:szCs w:val="24"/>
               </w:rPr>
               <w:t>de</w:t>
             </w:r>
@@ -5277,23 +5364,37 @@
               <w:spacing w:line="290" w:lineRule="atLeast"/>
               <w:ind w:left="121"/>
               <w:jc w:val="center"/>
-            </w:pPr>
-            <w:r>
-              <w:rPr>
+              <w:rPr>
+                <w:rFonts w:ascii="Times New Roman" w:hAnsi="Times New Roman" w:cs="Times New Roman"/>
+                <w:sz w:val="24"/>
+                <w:szCs w:val="24"/>
+              </w:rPr>
+            </w:pPr>
+            <w:r>
+              <w:rPr>
+                <w:rFonts w:ascii="Times New Roman" w:hAnsi="Times New Roman" w:cs="Times New Roman"/>
                 <w:w w:val="105"/>
+                <w:sz w:val="24"/>
+                <w:szCs w:val="24"/>
               </w:rPr>
               <w:t>entrega</w:t>
             </w:r>
             <w:r>
               <w:rPr>
+                <w:rFonts w:ascii="Times New Roman" w:hAnsi="Times New Roman" w:cs="Times New Roman"/>
                 <w:spacing w:val="1"/>
                 <w:w w:val="105"/>
+                <w:sz w:val="24"/>
+                <w:szCs w:val="24"/>
               </w:rPr>
               <w:t xml:space="preserve"> </w:t>
             </w:r>
             <w:r>
               <w:rPr>
+                <w:rFonts w:ascii="Times New Roman" w:hAnsi="Times New Roman" w:cs="Times New Roman"/>
                 <w:w w:val="105"/>
+                <w:sz w:val="24"/>
+                <w:szCs w:val="24"/>
               </w:rPr>
               <w:t>Preliminar</w:t>
             </w:r>
@@ -5317,23 +5418,37 @@
               <w:spacing w:line="249" w:lineRule="exact"/>
               <w:ind w:left="120"/>
               <w:jc w:val="center"/>
-            </w:pPr>
-            <w:r>
-              <w:rPr>
+              <w:rPr>
+                <w:rFonts w:ascii="Times New Roman" w:hAnsi="Times New Roman" w:cs="Times New Roman"/>
+                <w:sz w:val="24"/>
+                <w:szCs w:val="24"/>
+              </w:rPr>
+            </w:pPr>
+            <w:r>
+              <w:rPr>
+                <w:rFonts w:ascii="Times New Roman" w:hAnsi="Times New Roman" w:cs="Times New Roman"/>
                 <w:w w:val="105"/>
+                <w:sz w:val="24"/>
+                <w:szCs w:val="24"/>
               </w:rPr>
               <w:t>Fecha</w:t>
             </w:r>
             <w:r>
               <w:rPr>
+                <w:rFonts w:ascii="Times New Roman" w:hAnsi="Times New Roman" w:cs="Times New Roman"/>
                 <w:spacing w:val="1"/>
                 <w:w w:val="105"/>
+                <w:sz w:val="24"/>
+                <w:szCs w:val="24"/>
               </w:rPr>
               <w:t xml:space="preserve"> </w:t>
             </w:r>
             <w:r>
               <w:rPr>
+                <w:rFonts w:ascii="Times New Roman" w:hAnsi="Times New Roman" w:cs="Times New Roman"/>
                 <w:w w:val="105"/>
+                <w:sz w:val="24"/>
+                <w:szCs w:val="24"/>
               </w:rPr>
               <w:t>de</w:t>
             </w:r>
@@ -5344,23 +5459,37 @@
               <w:spacing w:line="290" w:lineRule="atLeast"/>
               <w:ind w:left="120" w:right="305"/>
               <w:jc w:val="center"/>
-            </w:pPr>
-            <w:r>
-              <w:rPr>
+              <w:rPr>
+                <w:rFonts w:ascii="Times New Roman" w:hAnsi="Times New Roman" w:cs="Times New Roman"/>
+                <w:sz w:val="24"/>
+                <w:szCs w:val="24"/>
+              </w:rPr>
+            </w:pPr>
+            <w:r>
+              <w:rPr>
+                <w:rFonts w:ascii="Times New Roman" w:hAnsi="Times New Roman" w:cs="Times New Roman"/>
                 <w:w w:val="105"/>
+                <w:sz w:val="24"/>
+                <w:szCs w:val="24"/>
               </w:rPr>
               <w:t>entrega</w:t>
             </w:r>
             <w:r>
               <w:rPr>
+                <w:rFonts w:ascii="Times New Roman" w:hAnsi="Times New Roman" w:cs="Times New Roman"/>
                 <w:spacing w:val="-53"/>
                 <w:w w:val="105"/>
+                <w:sz w:val="24"/>
+                <w:szCs w:val="24"/>
               </w:rPr>
               <w:t xml:space="preserve"> </w:t>
             </w:r>
             <w:r>
               <w:rPr>
+                <w:rFonts w:ascii="Times New Roman" w:hAnsi="Times New Roman" w:cs="Times New Roman"/>
                 <w:w w:val="105"/>
+                <w:sz w:val="24"/>
+                <w:szCs w:val="24"/>
               </w:rPr>
               <w:t>efectiva</w:t>
             </w:r>
@@ -5384,10 +5513,18 @@
               <w:spacing w:before="144"/>
               <w:ind w:left="120"/>
               <w:jc w:val="center"/>
-            </w:pPr>
-            <w:r>
-              <w:rPr>
+              <w:rPr>
+                <w:rFonts w:ascii="Times New Roman" w:hAnsi="Times New Roman" w:cs="Times New Roman"/>
+                <w:sz w:val="24"/>
+                <w:szCs w:val="24"/>
+              </w:rPr>
+            </w:pPr>
+            <w:r>
+              <w:rPr>
+                <w:rFonts w:ascii="Times New Roman" w:hAnsi="Times New Roman" w:cs="Times New Roman"/>
                 <w:w w:val="105"/>
+                <w:sz w:val="24"/>
+                <w:szCs w:val="24"/>
               </w:rPr>
               <w:t>Porcentaje</w:t>
             </w:r>
@@ -5398,23 +5535,37 @@
               <w:spacing w:before="39"/>
               <w:ind w:left="120"/>
               <w:jc w:val="center"/>
-            </w:pPr>
-            <w:r>
-              <w:rPr>
+              <w:rPr>
+                <w:rFonts w:ascii="Times New Roman" w:hAnsi="Times New Roman" w:cs="Times New Roman"/>
+                <w:sz w:val="24"/>
+                <w:szCs w:val="24"/>
+              </w:rPr>
+            </w:pPr>
+            <w:r>
+              <w:rPr>
+                <w:rFonts w:ascii="Times New Roman" w:hAnsi="Times New Roman" w:cs="Times New Roman"/>
                 <w:w w:val="105"/>
+                <w:sz w:val="24"/>
+                <w:szCs w:val="24"/>
               </w:rPr>
               <w:t>de</w:t>
             </w:r>
             <w:r>
               <w:rPr>
+                <w:rFonts w:ascii="Times New Roman" w:hAnsi="Times New Roman" w:cs="Times New Roman"/>
                 <w:spacing w:val="5"/>
                 <w:w w:val="105"/>
+                <w:sz w:val="24"/>
+                <w:szCs w:val="24"/>
               </w:rPr>
               <w:t xml:space="preserve"> </w:t>
             </w:r>
             <w:r>
               <w:rPr>
+                <w:rFonts w:ascii="Times New Roman" w:hAnsi="Times New Roman" w:cs="Times New Roman"/>
                 <w:w w:val="105"/>
+                <w:sz w:val="24"/>
+                <w:szCs w:val="24"/>
               </w:rPr>
               <w:t>Completitud</w:t>
             </w:r>
@@ -5442,10 +5593,18 @@
               <w:spacing w:before="39"/>
               <w:ind w:left="122"/>
               <w:jc w:val="center"/>
-            </w:pPr>
-            <w:r>
-              <w:rPr>
+              <w:rPr>
+                <w:rFonts w:ascii="Times New Roman" w:hAnsi="Times New Roman" w:cs="Times New Roman"/>
+                <w:sz w:val="24"/>
+                <w:szCs w:val="24"/>
+              </w:rPr>
+            </w:pPr>
+            <w:r>
+              <w:rPr>
+                <w:rFonts w:ascii="Times New Roman" w:hAnsi="Times New Roman" w:cs="Times New Roman"/>
                 <w:w w:val="105"/>
+                <w:sz w:val="24"/>
+                <w:szCs w:val="24"/>
               </w:rPr>
               <w:t>Interfaz grafica</w:t>
             </w:r>
@@ -5468,10 +5627,18 @@
               <w:spacing w:before="148"/>
               <w:ind w:left="122"/>
               <w:jc w:val="center"/>
-            </w:pPr>
-            <w:r>
-              <w:rPr>
+              <w:rPr>
+                <w:rFonts w:ascii="Times New Roman" w:hAnsi="Times New Roman" w:cs="Times New Roman"/>
+                <w:sz w:val="24"/>
+                <w:szCs w:val="24"/>
+              </w:rPr>
+            </w:pPr>
+            <w:r>
+              <w:rPr>
+                <w:rFonts w:ascii="Times New Roman" w:hAnsi="Times New Roman" w:cs="Times New Roman"/>
                 <w:w w:val="105"/>
+                <w:sz w:val="24"/>
+                <w:szCs w:val="24"/>
               </w:rPr>
               <w:t>Andres Blanco</w:t>
             </w:r>
@@ -5494,18 +5661,19 @@
               <w:spacing w:before="148"/>
               <w:ind w:left="121"/>
               <w:jc w:val="center"/>
-            </w:pPr>
-            <w:r>
-              <w:t>6</w:t>
-            </w:r>
-            <w:r>
-              <w:t>/</w:t>
-            </w:r>
-            <w:r>
-              <w:t>7</w:t>
-            </w:r>
-            <w:r>
-              <w:t>/2022</w:t>
+              <w:rPr>
+                <w:rFonts w:ascii="Times New Roman" w:hAnsi="Times New Roman" w:cs="Times New Roman"/>
+                <w:sz w:val="24"/>
+                <w:szCs w:val="24"/>
+              </w:rPr>
+            </w:pPr>
+            <w:r>
+              <w:rPr>
+                <w:rFonts w:ascii="Times New Roman" w:hAnsi="Times New Roman" w:cs="Times New Roman"/>
+                <w:sz w:val="24"/>
+                <w:szCs w:val="24"/>
+              </w:rPr>
+              <w:t>6/7/2022</w:t>
             </w:r>
           </w:p>
         </w:tc>
@@ -5526,18 +5694,19 @@
               <w:spacing w:before="148"/>
               <w:ind w:left="74" w:right="70"/>
               <w:jc w:val="center"/>
-            </w:pPr>
-            <w:r>
-              <w:t>6</w:t>
-            </w:r>
-            <w:r>
-              <w:t>/</w:t>
-            </w:r>
-            <w:r>
-              <w:t>8</w:t>
-            </w:r>
-            <w:r>
-              <w:t>/2022</w:t>
+              <w:rPr>
+                <w:rFonts w:ascii="Times New Roman" w:hAnsi="Times New Roman" w:cs="Times New Roman"/>
+                <w:sz w:val="24"/>
+                <w:szCs w:val="24"/>
+              </w:rPr>
+            </w:pPr>
+            <w:r>
+              <w:rPr>
+                <w:rFonts w:ascii="Times New Roman" w:hAnsi="Times New Roman" w:cs="Times New Roman"/>
+                <w:sz w:val="24"/>
+                <w:szCs w:val="24"/>
+              </w:rPr>
+              <w:t>6/8/2022</w:t>
             </w:r>
           </w:p>
         </w:tc>
@@ -5558,17 +5727,35 @@
               <w:spacing w:before="148"/>
               <w:ind w:left="120"/>
               <w:jc w:val="center"/>
-            </w:pPr>
-            <w:r>
+              <w:rPr>
+                <w:rFonts w:ascii="Times New Roman" w:hAnsi="Times New Roman" w:cs="Times New Roman"/>
+                <w:sz w:val="24"/>
+                <w:szCs w:val="24"/>
+              </w:rPr>
+            </w:pPr>
+            <w:r>
+              <w:rPr>
+                <w:rFonts w:ascii="Times New Roman" w:hAnsi="Times New Roman" w:cs="Times New Roman"/>
+                <w:sz w:val="24"/>
+                <w:szCs w:val="24"/>
+              </w:rPr>
               <w:t>100</w:t>
             </w:r>
             <w:r>
               <w:rPr>
+                <w:rFonts w:ascii="Times New Roman" w:hAnsi="Times New Roman" w:cs="Times New Roman"/>
                 <w:spacing w:val="-28"/>
+                <w:sz w:val="24"/>
+                <w:szCs w:val="24"/>
               </w:rPr>
               <w:t xml:space="preserve"> </w:t>
             </w:r>
             <w:r>
+              <w:rPr>
+                <w:rFonts w:ascii="Times New Roman" w:hAnsi="Times New Roman" w:cs="Times New Roman"/>
+                <w:sz w:val="24"/>
+                <w:szCs w:val="24"/>
+              </w:rPr>
               <w:t>%</w:t>
             </w:r>
           </w:p>
@@ -5595,10 +5782,18 @@
               <w:spacing w:before="39"/>
               <w:ind w:left="122"/>
               <w:jc w:val="center"/>
-            </w:pPr>
-            <w:r>
-              <w:rPr>
+              <w:rPr>
+                <w:rFonts w:ascii="Times New Roman" w:hAnsi="Times New Roman" w:cs="Times New Roman"/>
+                <w:sz w:val="24"/>
+                <w:szCs w:val="24"/>
+              </w:rPr>
+            </w:pPr>
+            <w:r>
+              <w:rPr>
+                <w:rFonts w:ascii="Times New Roman" w:hAnsi="Times New Roman" w:cs="Times New Roman"/>
                 <w:w w:val="105"/>
+                <w:sz w:val="24"/>
+                <w:szCs w:val="24"/>
               </w:rPr>
               <w:t>Ventanas</w:t>
             </w:r>
@@ -5621,10 +5816,18 @@
               <w:spacing w:before="39"/>
               <w:ind w:left="122"/>
               <w:jc w:val="center"/>
-            </w:pPr>
-            <w:r>
-              <w:rPr>
+              <w:rPr>
+                <w:rFonts w:ascii="Times New Roman" w:hAnsi="Times New Roman" w:cs="Times New Roman"/>
+                <w:sz w:val="24"/>
+                <w:szCs w:val="24"/>
+              </w:rPr>
+            </w:pPr>
+            <w:r>
+              <w:rPr>
+                <w:rFonts w:ascii="Times New Roman" w:hAnsi="Times New Roman" w:cs="Times New Roman"/>
                 <w:w w:val="105"/>
+                <w:sz w:val="24"/>
+                <w:szCs w:val="24"/>
               </w:rPr>
               <w:t>Andres Blanco</w:t>
             </w:r>
@@ -5647,17 +5850,34 @@
               <w:spacing w:before="148"/>
               <w:ind w:left="121"/>
               <w:jc w:val="center"/>
-            </w:pPr>
-            <w:r>
-              <w:t>6</w:t>
-            </w:r>
-            <w:r>
-              <w:t>/</w:t>
-            </w:r>
-            <w:r>
+              <w:rPr>
+                <w:rFonts w:ascii="Times New Roman" w:hAnsi="Times New Roman" w:cs="Times New Roman"/>
+                <w:sz w:val="24"/>
+                <w:szCs w:val="24"/>
+              </w:rPr>
+            </w:pPr>
+            <w:r>
+              <w:rPr>
+                <w:rFonts w:ascii="Times New Roman" w:hAnsi="Times New Roman" w:cs="Times New Roman"/>
+                <w:sz w:val="24"/>
+                <w:szCs w:val="24"/>
+              </w:rPr>
+              <w:t>6/</w:t>
+            </w:r>
+            <w:r>
+              <w:rPr>
+                <w:rFonts w:ascii="Times New Roman" w:hAnsi="Times New Roman" w:cs="Times New Roman"/>
+                <w:sz w:val="24"/>
+                <w:szCs w:val="24"/>
+              </w:rPr>
               <w:t>10</w:t>
             </w:r>
             <w:r>
+              <w:rPr>
+                <w:rFonts w:ascii="Times New Roman" w:hAnsi="Times New Roman" w:cs="Times New Roman"/>
+                <w:sz w:val="24"/>
+                <w:szCs w:val="24"/>
+              </w:rPr>
               <w:t>/2022</w:t>
             </w:r>
           </w:p>
@@ -5679,17 +5899,34 @@
               <w:spacing w:before="148"/>
               <w:ind w:left="74" w:right="70"/>
               <w:jc w:val="center"/>
-            </w:pPr>
-            <w:r>
-              <w:t>6</w:t>
-            </w:r>
-            <w:r>
-              <w:t>/</w:t>
-            </w:r>
-            <w:r>
+              <w:rPr>
+                <w:rFonts w:ascii="Times New Roman" w:hAnsi="Times New Roman" w:cs="Times New Roman"/>
+                <w:sz w:val="24"/>
+                <w:szCs w:val="24"/>
+              </w:rPr>
+            </w:pPr>
+            <w:r>
+              <w:rPr>
+                <w:rFonts w:ascii="Times New Roman" w:hAnsi="Times New Roman" w:cs="Times New Roman"/>
+                <w:sz w:val="24"/>
+                <w:szCs w:val="24"/>
+              </w:rPr>
+              <w:t>6/</w:t>
+            </w:r>
+            <w:r>
+              <w:rPr>
+                <w:rFonts w:ascii="Times New Roman" w:hAnsi="Times New Roman" w:cs="Times New Roman"/>
+                <w:sz w:val="24"/>
+                <w:szCs w:val="24"/>
+              </w:rPr>
               <w:t>10</w:t>
             </w:r>
             <w:r>
+              <w:rPr>
+                <w:rFonts w:ascii="Times New Roman" w:hAnsi="Times New Roman" w:cs="Times New Roman"/>
+                <w:sz w:val="24"/>
+                <w:szCs w:val="24"/>
+              </w:rPr>
               <w:t>/2022</w:t>
             </w:r>
           </w:p>
@@ -5711,17 +5948,35 @@
               <w:spacing w:before="148"/>
               <w:ind w:left="120"/>
               <w:jc w:val="center"/>
-            </w:pPr>
-            <w:r>
+              <w:rPr>
+                <w:rFonts w:ascii="Times New Roman" w:hAnsi="Times New Roman" w:cs="Times New Roman"/>
+                <w:sz w:val="24"/>
+                <w:szCs w:val="24"/>
+              </w:rPr>
+            </w:pPr>
+            <w:r>
+              <w:rPr>
+                <w:rFonts w:ascii="Times New Roman" w:hAnsi="Times New Roman" w:cs="Times New Roman"/>
+                <w:sz w:val="24"/>
+                <w:szCs w:val="24"/>
+              </w:rPr>
               <w:t>100</w:t>
             </w:r>
             <w:r>
               <w:rPr>
+                <w:rFonts w:ascii="Times New Roman" w:hAnsi="Times New Roman" w:cs="Times New Roman"/>
                 <w:spacing w:val="-28"/>
+                <w:sz w:val="24"/>
+                <w:szCs w:val="24"/>
               </w:rPr>
               <w:t xml:space="preserve"> </w:t>
             </w:r>
             <w:r>
+              <w:rPr>
+                <w:rFonts w:ascii="Times New Roman" w:hAnsi="Times New Roman" w:cs="Times New Roman"/>
+                <w:sz w:val="24"/>
+                <w:szCs w:val="24"/>
+              </w:rPr>
               <w:t>%</w:t>
             </w:r>
           </w:p>
@@ -5748,10 +6003,18 @@
               <w:spacing w:before="39"/>
               <w:ind w:left="122"/>
               <w:jc w:val="center"/>
-            </w:pPr>
-            <w:r>
-              <w:rPr>
+              <w:rPr>
+                <w:rFonts w:ascii="Times New Roman" w:hAnsi="Times New Roman" w:cs="Times New Roman"/>
+                <w:sz w:val="24"/>
+                <w:szCs w:val="24"/>
+              </w:rPr>
+            </w:pPr>
+            <w:r>
+              <w:rPr>
+                <w:rFonts w:ascii="Times New Roman" w:hAnsi="Times New Roman" w:cs="Times New Roman"/>
                 <w:w w:val="105"/>
+                <w:sz w:val="24"/>
+                <w:szCs w:val="24"/>
               </w:rPr>
               <w:t>Manejo de Datos</w:t>
             </w:r>
@@ -5774,23 +6037,37 @@
               <w:spacing w:before="148"/>
               <w:ind w:left="122"/>
               <w:jc w:val="center"/>
-            </w:pPr>
-            <w:r>
-              <w:rPr>
+              <w:rPr>
+                <w:rFonts w:ascii="Times New Roman" w:hAnsi="Times New Roman" w:cs="Times New Roman"/>
+                <w:sz w:val="24"/>
+                <w:szCs w:val="24"/>
+              </w:rPr>
+            </w:pPr>
+            <w:r>
+              <w:rPr>
+                <w:rFonts w:ascii="Times New Roman" w:hAnsi="Times New Roman" w:cs="Times New Roman"/>
                 <w:w w:val="105"/>
+                <w:sz w:val="24"/>
+                <w:szCs w:val="24"/>
               </w:rPr>
               <w:t>Claudio</w:t>
             </w:r>
             <w:r>
               <w:rPr>
+                <w:rFonts w:ascii="Times New Roman" w:hAnsi="Times New Roman" w:cs="Times New Roman"/>
                 <w:spacing w:val="8"/>
                 <w:w w:val="105"/>
+                <w:sz w:val="24"/>
+                <w:szCs w:val="24"/>
               </w:rPr>
               <w:t xml:space="preserve"> </w:t>
             </w:r>
             <w:r>
               <w:rPr>
+                <w:rFonts w:ascii="Times New Roman" w:hAnsi="Times New Roman" w:cs="Times New Roman"/>
                 <w:w w:val="105"/>
+                <w:sz w:val="24"/>
+                <w:szCs w:val="24"/>
               </w:rPr>
               <w:t>Arce</w:t>
             </w:r>
@@ -5813,17 +6090,42 @@
               <w:spacing w:before="148"/>
               <w:ind w:left="121"/>
               <w:jc w:val="center"/>
-            </w:pPr>
-            <w:r>
+              <w:rPr>
+                <w:rFonts w:ascii="Times New Roman" w:hAnsi="Times New Roman" w:cs="Times New Roman"/>
+                <w:sz w:val="24"/>
+                <w:szCs w:val="24"/>
+              </w:rPr>
+            </w:pPr>
+            <w:r>
+              <w:rPr>
+                <w:rFonts w:ascii="Times New Roman" w:hAnsi="Times New Roman" w:cs="Times New Roman"/>
+                <w:sz w:val="24"/>
+                <w:szCs w:val="24"/>
+              </w:rPr>
               <w:t>6</w:t>
             </w:r>
             <w:r>
+              <w:rPr>
+                <w:rFonts w:ascii="Times New Roman" w:hAnsi="Times New Roman" w:cs="Times New Roman"/>
+                <w:sz w:val="24"/>
+                <w:szCs w:val="24"/>
+              </w:rPr>
               <w:t>/</w:t>
             </w:r>
             <w:r>
+              <w:rPr>
+                <w:rFonts w:ascii="Times New Roman" w:hAnsi="Times New Roman" w:cs="Times New Roman"/>
+                <w:sz w:val="24"/>
+                <w:szCs w:val="24"/>
+              </w:rPr>
               <w:t>10</w:t>
             </w:r>
             <w:r>
+              <w:rPr>
+                <w:rFonts w:ascii="Times New Roman" w:hAnsi="Times New Roman" w:cs="Times New Roman"/>
+                <w:sz w:val="24"/>
+                <w:szCs w:val="24"/>
+              </w:rPr>
               <w:t>/2022</w:t>
             </w:r>
           </w:p>
@@ -5845,17 +6147,34 @@
               <w:spacing w:before="148"/>
               <w:ind w:left="74" w:right="70"/>
               <w:jc w:val="center"/>
-            </w:pPr>
-            <w:r>
-              <w:t>6</w:t>
-            </w:r>
-            <w:r>
-              <w:t>/</w:t>
-            </w:r>
-            <w:r>
+              <w:rPr>
+                <w:rFonts w:ascii="Times New Roman" w:hAnsi="Times New Roman" w:cs="Times New Roman"/>
+                <w:sz w:val="24"/>
+                <w:szCs w:val="24"/>
+              </w:rPr>
+            </w:pPr>
+            <w:r>
+              <w:rPr>
+                <w:rFonts w:ascii="Times New Roman" w:hAnsi="Times New Roman" w:cs="Times New Roman"/>
+                <w:sz w:val="24"/>
+                <w:szCs w:val="24"/>
+              </w:rPr>
+              <w:t>6/</w:t>
+            </w:r>
+            <w:r>
+              <w:rPr>
+                <w:rFonts w:ascii="Times New Roman" w:hAnsi="Times New Roman" w:cs="Times New Roman"/>
+                <w:sz w:val="24"/>
+                <w:szCs w:val="24"/>
+              </w:rPr>
               <w:t>10</w:t>
             </w:r>
             <w:r>
+              <w:rPr>
+                <w:rFonts w:ascii="Times New Roman" w:hAnsi="Times New Roman" w:cs="Times New Roman"/>
+                <w:sz w:val="24"/>
+                <w:szCs w:val="24"/>
+              </w:rPr>
               <w:t>/2022</w:t>
             </w:r>
           </w:p>
@@ -5877,17 +6196,35 @@
               <w:spacing w:before="148"/>
               <w:ind w:left="120"/>
               <w:jc w:val="center"/>
-            </w:pPr>
-            <w:r>
+              <w:rPr>
+                <w:rFonts w:ascii="Times New Roman" w:hAnsi="Times New Roman" w:cs="Times New Roman"/>
+                <w:sz w:val="24"/>
+                <w:szCs w:val="24"/>
+              </w:rPr>
+            </w:pPr>
+            <w:r>
+              <w:rPr>
+                <w:rFonts w:ascii="Times New Roman" w:hAnsi="Times New Roman" w:cs="Times New Roman"/>
+                <w:sz w:val="24"/>
+                <w:szCs w:val="24"/>
+              </w:rPr>
               <w:t>100</w:t>
             </w:r>
             <w:r>
               <w:rPr>
+                <w:rFonts w:ascii="Times New Roman" w:hAnsi="Times New Roman" w:cs="Times New Roman"/>
                 <w:spacing w:val="-28"/>
+                <w:sz w:val="24"/>
+                <w:szCs w:val="24"/>
               </w:rPr>
               <w:t xml:space="preserve"> </w:t>
             </w:r>
             <w:r>
+              <w:rPr>
+                <w:rFonts w:ascii="Times New Roman" w:hAnsi="Times New Roman" w:cs="Times New Roman"/>
+                <w:sz w:val="24"/>
+                <w:szCs w:val="24"/>
+              </w:rPr>
               <w:t>%</w:t>
             </w:r>
           </w:p>
@@ -5911,31 +6248,48 @@
             <w:pPr>
               <w:pStyle w:val="TableParagraph"/>
               <w:jc w:val="center"/>
-            </w:pPr>
-            <w:r>
-              <w:rPr>
+              <w:rPr>
+                <w:rFonts w:ascii="Times New Roman" w:hAnsi="Times New Roman" w:cs="Times New Roman"/>
+                <w:sz w:val="24"/>
+                <w:szCs w:val="24"/>
+              </w:rPr>
+            </w:pPr>
+            <w:r>
+              <w:rPr>
+                <w:rFonts w:ascii="Times New Roman" w:hAnsi="Times New Roman" w:cs="Times New Roman"/>
                 <w:w w:val="105"/>
+                <w:sz w:val="24"/>
+                <w:szCs w:val="24"/>
               </w:rPr>
               <w:t xml:space="preserve">Funcionamiento de botones y ventanas, </w:t>
             </w:r>
             <w:proofErr w:type="spellStart"/>
             <w:r>
               <w:rPr>
+                <w:rFonts w:ascii="Times New Roman" w:hAnsi="Times New Roman" w:cs="Times New Roman"/>
                 <w:w w:val="105"/>
+                <w:sz w:val="24"/>
+                <w:szCs w:val="24"/>
               </w:rPr>
               <w:t>entrys</w:t>
             </w:r>
             <w:proofErr w:type="spellEnd"/>
             <w:r>
               <w:rPr>
+                <w:rFonts w:ascii="Times New Roman" w:hAnsi="Times New Roman" w:cs="Times New Roman"/>
                 <w:w w:val="105"/>
+                <w:sz w:val="24"/>
+                <w:szCs w:val="24"/>
               </w:rPr>
               <w:t xml:space="preserve">, </w:t>
             </w:r>
             <w:proofErr w:type="spellStart"/>
             <w:r>
               <w:rPr>
+                <w:rFonts w:ascii="Times New Roman" w:hAnsi="Times New Roman" w:cs="Times New Roman"/>
                 <w:w w:val="105"/>
+                <w:sz w:val="24"/>
+                <w:szCs w:val="24"/>
               </w:rPr>
               <w:t>etc</w:t>
             </w:r>
@@ -5959,8 +6313,18 @@
               <w:spacing w:line="247" w:lineRule="exact"/>
               <w:ind w:left="122"/>
               <w:jc w:val="center"/>
-            </w:pPr>
-            <w:r>
+              <w:rPr>
+                <w:rFonts w:ascii="Times New Roman" w:hAnsi="Times New Roman" w:cs="Times New Roman"/>
+                <w:sz w:val="24"/>
+                <w:szCs w:val="24"/>
+              </w:rPr>
+            </w:pPr>
+            <w:r>
+              <w:rPr>
+                <w:rFonts w:ascii="Times New Roman" w:hAnsi="Times New Roman" w:cs="Times New Roman"/>
+                <w:sz w:val="24"/>
+                <w:szCs w:val="24"/>
+              </w:rPr>
               <w:t>Andres Blanco</w:t>
             </w:r>
           </w:p>
@@ -5981,7 +6345,9 @@
               <w:spacing w:before="5"/>
               <w:jc w:val="center"/>
               <w:rPr>
-                <w:sz w:val="38"/>
+                <w:rFonts w:ascii="Times New Roman" w:hAnsi="Times New Roman" w:cs="Times New Roman"/>
+                <w:sz w:val="24"/>
+                <w:szCs w:val="24"/>
               </w:rPr>
             </w:pPr>
           </w:p>
@@ -5990,17 +6356,34 @@
               <w:pStyle w:val="TableParagraph"/>
               <w:ind w:left="121"/>
               <w:jc w:val="center"/>
-            </w:pPr>
-            <w:r>
-              <w:t>6</w:t>
-            </w:r>
-            <w:r>
-              <w:t>/</w:t>
-            </w:r>
-            <w:r>
+              <w:rPr>
+                <w:rFonts w:ascii="Times New Roman" w:hAnsi="Times New Roman" w:cs="Times New Roman"/>
+                <w:sz w:val="24"/>
+                <w:szCs w:val="24"/>
+              </w:rPr>
+            </w:pPr>
+            <w:r>
+              <w:rPr>
+                <w:rFonts w:ascii="Times New Roman" w:hAnsi="Times New Roman" w:cs="Times New Roman"/>
+                <w:sz w:val="24"/>
+                <w:szCs w:val="24"/>
+              </w:rPr>
+              <w:t>6/</w:t>
+            </w:r>
+            <w:r>
+              <w:rPr>
+                <w:rFonts w:ascii="Times New Roman" w:hAnsi="Times New Roman" w:cs="Times New Roman"/>
+                <w:sz w:val="24"/>
+                <w:szCs w:val="24"/>
+              </w:rPr>
               <w:t>11</w:t>
             </w:r>
             <w:r>
+              <w:rPr>
+                <w:rFonts w:ascii="Times New Roman" w:hAnsi="Times New Roman" w:cs="Times New Roman"/>
+                <w:sz w:val="24"/>
+                <w:szCs w:val="24"/>
+              </w:rPr>
               <w:t>/2022</w:t>
             </w:r>
           </w:p>
@@ -6021,7 +6404,9 @@
               <w:spacing w:before="5"/>
               <w:jc w:val="center"/>
               <w:rPr>
-                <w:sz w:val="38"/>
+                <w:rFonts w:ascii="Times New Roman" w:hAnsi="Times New Roman" w:cs="Times New Roman"/>
+                <w:sz w:val="24"/>
+                <w:szCs w:val="24"/>
               </w:rPr>
             </w:pPr>
           </w:p>
@@ -6030,17 +6415,34 @@
               <w:pStyle w:val="TableParagraph"/>
               <w:ind w:left="74" w:right="70"/>
               <w:jc w:val="center"/>
-            </w:pPr>
-            <w:r>
-              <w:t>6</w:t>
-            </w:r>
-            <w:r>
-              <w:t>/</w:t>
-            </w:r>
-            <w:r>
+              <w:rPr>
+                <w:rFonts w:ascii="Times New Roman" w:hAnsi="Times New Roman" w:cs="Times New Roman"/>
+                <w:sz w:val="24"/>
+                <w:szCs w:val="24"/>
+              </w:rPr>
+            </w:pPr>
+            <w:r>
+              <w:rPr>
+                <w:rFonts w:ascii="Times New Roman" w:hAnsi="Times New Roman" w:cs="Times New Roman"/>
+                <w:sz w:val="24"/>
+                <w:szCs w:val="24"/>
+              </w:rPr>
+              <w:t>6/</w:t>
+            </w:r>
+            <w:r>
+              <w:rPr>
+                <w:rFonts w:ascii="Times New Roman" w:hAnsi="Times New Roman" w:cs="Times New Roman"/>
+                <w:sz w:val="24"/>
+                <w:szCs w:val="24"/>
+              </w:rPr>
               <w:t>11</w:t>
             </w:r>
             <w:r>
+              <w:rPr>
+                <w:rFonts w:ascii="Times New Roman" w:hAnsi="Times New Roman" w:cs="Times New Roman"/>
+                <w:sz w:val="24"/>
+                <w:szCs w:val="24"/>
+              </w:rPr>
               <w:t>/2022</w:t>
             </w:r>
           </w:p>
@@ -6061,7 +6463,9 @@
               <w:spacing w:before="5"/>
               <w:jc w:val="center"/>
               <w:rPr>
-                <w:sz w:val="38"/>
+                <w:rFonts w:ascii="Times New Roman" w:hAnsi="Times New Roman" w:cs="Times New Roman"/>
+                <w:sz w:val="24"/>
+                <w:szCs w:val="24"/>
               </w:rPr>
             </w:pPr>
           </w:p>
@@ -6070,17 +6474,35 @@
               <w:pStyle w:val="TableParagraph"/>
               <w:ind w:left="120"/>
               <w:jc w:val="center"/>
-            </w:pPr>
-            <w:r>
+              <w:rPr>
+                <w:rFonts w:ascii="Times New Roman" w:hAnsi="Times New Roman" w:cs="Times New Roman"/>
+                <w:sz w:val="24"/>
+                <w:szCs w:val="24"/>
+              </w:rPr>
+            </w:pPr>
+            <w:r>
+              <w:rPr>
+                <w:rFonts w:ascii="Times New Roman" w:hAnsi="Times New Roman" w:cs="Times New Roman"/>
+                <w:sz w:val="24"/>
+                <w:szCs w:val="24"/>
+              </w:rPr>
               <w:t>100</w:t>
             </w:r>
             <w:r>
               <w:rPr>
+                <w:rFonts w:ascii="Times New Roman" w:hAnsi="Times New Roman" w:cs="Times New Roman"/>
                 <w:spacing w:val="-28"/>
+                <w:sz w:val="24"/>
+                <w:szCs w:val="24"/>
               </w:rPr>
               <w:t xml:space="preserve"> </w:t>
             </w:r>
             <w:r>
+              <w:rPr>
+                <w:rFonts w:ascii="Times New Roman" w:hAnsi="Times New Roman" w:cs="Times New Roman"/>
+                <w:sz w:val="24"/>
+                <w:szCs w:val="24"/>
+              </w:rPr>
               <w:t>%</w:t>
             </w:r>
           </w:p>
@@ -6107,10 +6529,18 @@
               <w:spacing w:before="48"/>
               <w:ind w:left="122"/>
               <w:jc w:val="center"/>
-            </w:pPr>
-            <w:r>
-              <w:rPr>
+              <w:rPr>
+                <w:rFonts w:ascii="Times New Roman" w:hAnsi="Times New Roman" w:cs="Times New Roman"/>
+                <w:sz w:val="24"/>
+                <w:szCs w:val="24"/>
+              </w:rPr>
+            </w:pPr>
+            <w:r>
+              <w:rPr>
+                <w:rFonts w:ascii="Times New Roman" w:hAnsi="Times New Roman" w:cs="Times New Roman"/>
                 <w:w w:val="105"/>
+                <w:sz w:val="24"/>
+                <w:szCs w:val="24"/>
               </w:rPr>
               <w:t>Inicio del juego</w:t>
             </w:r>
@@ -6133,23 +6563,37 @@
               <w:spacing w:before="153"/>
               <w:ind w:left="122"/>
               <w:jc w:val="center"/>
-            </w:pPr>
-            <w:r>
-              <w:rPr>
+              <w:rPr>
+                <w:rFonts w:ascii="Times New Roman" w:hAnsi="Times New Roman" w:cs="Times New Roman"/>
+                <w:sz w:val="24"/>
+                <w:szCs w:val="24"/>
+              </w:rPr>
+            </w:pPr>
+            <w:r>
+              <w:rPr>
+                <w:rFonts w:ascii="Times New Roman" w:hAnsi="Times New Roman" w:cs="Times New Roman"/>
                 <w:w w:val="105"/>
+                <w:sz w:val="24"/>
+                <w:szCs w:val="24"/>
               </w:rPr>
               <w:t>Claudio</w:t>
             </w:r>
             <w:r>
               <w:rPr>
+                <w:rFonts w:ascii="Times New Roman" w:hAnsi="Times New Roman" w:cs="Times New Roman"/>
                 <w:spacing w:val="11"/>
                 <w:w w:val="105"/>
+                <w:sz w:val="24"/>
+                <w:szCs w:val="24"/>
               </w:rPr>
               <w:t xml:space="preserve"> </w:t>
             </w:r>
             <w:r>
               <w:rPr>
+                <w:rFonts w:ascii="Times New Roman" w:hAnsi="Times New Roman" w:cs="Times New Roman"/>
                 <w:w w:val="105"/>
+                <w:sz w:val="24"/>
+                <w:szCs w:val="24"/>
               </w:rPr>
               <w:t>Arce</w:t>
             </w:r>
@@ -6172,17 +6616,34 @@
               <w:spacing w:before="153"/>
               <w:ind w:left="121"/>
               <w:jc w:val="center"/>
-            </w:pPr>
-            <w:r>
-              <w:t>6</w:t>
-            </w:r>
-            <w:r>
-              <w:t>/</w:t>
-            </w:r>
-            <w:r>
+              <w:rPr>
+                <w:rFonts w:ascii="Times New Roman" w:hAnsi="Times New Roman" w:cs="Times New Roman"/>
+                <w:sz w:val="24"/>
+                <w:szCs w:val="24"/>
+              </w:rPr>
+            </w:pPr>
+            <w:r>
+              <w:rPr>
+                <w:rFonts w:ascii="Times New Roman" w:hAnsi="Times New Roman" w:cs="Times New Roman"/>
+                <w:sz w:val="24"/>
+                <w:szCs w:val="24"/>
+              </w:rPr>
+              <w:t>6/</w:t>
+            </w:r>
+            <w:r>
+              <w:rPr>
+                <w:rFonts w:ascii="Times New Roman" w:hAnsi="Times New Roman" w:cs="Times New Roman"/>
+                <w:sz w:val="24"/>
+                <w:szCs w:val="24"/>
+              </w:rPr>
               <w:t>12</w:t>
             </w:r>
             <w:r>
+              <w:rPr>
+                <w:rFonts w:ascii="Times New Roman" w:hAnsi="Times New Roman" w:cs="Times New Roman"/>
+                <w:sz w:val="24"/>
+                <w:szCs w:val="24"/>
+              </w:rPr>
               <w:t>/2022</w:t>
             </w:r>
           </w:p>
@@ -6204,17 +6665,34 @@
               <w:spacing w:before="153"/>
               <w:ind w:left="74" w:right="70"/>
               <w:jc w:val="center"/>
-            </w:pPr>
-            <w:r>
-              <w:t>6</w:t>
-            </w:r>
-            <w:r>
-              <w:t>/</w:t>
-            </w:r>
-            <w:r>
+              <w:rPr>
+                <w:rFonts w:ascii="Times New Roman" w:hAnsi="Times New Roman" w:cs="Times New Roman"/>
+                <w:sz w:val="24"/>
+                <w:szCs w:val="24"/>
+              </w:rPr>
+            </w:pPr>
+            <w:r>
+              <w:rPr>
+                <w:rFonts w:ascii="Times New Roman" w:hAnsi="Times New Roman" w:cs="Times New Roman"/>
+                <w:sz w:val="24"/>
+                <w:szCs w:val="24"/>
+              </w:rPr>
+              <w:t>6/</w:t>
+            </w:r>
+            <w:r>
+              <w:rPr>
+                <w:rFonts w:ascii="Times New Roman" w:hAnsi="Times New Roman" w:cs="Times New Roman"/>
+                <w:sz w:val="24"/>
+                <w:szCs w:val="24"/>
+              </w:rPr>
               <w:t>12</w:t>
             </w:r>
             <w:r>
+              <w:rPr>
+                <w:rFonts w:ascii="Times New Roman" w:hAnsi="Times New Roman" w:cs="Times New Roman"/>
+                <w:sz w:val="24"/>
+                <w:szCs w:val="24"/>
+              </w:rPr>
               <w:t>/2022</w:t>
             </w:r>
           </w:p>
@@ -6236,17 +6714,35 @@
               <w:spacing w:before="153"/>
               <w:ind w:left="120"/>
               <w:jc w:val="center"/>
-            </w:pPr>
-            <w:r>
+              <w:rPr>
+                <w:rFonts w:ascii="Times New Roman" w:hAnsi="Times New Roman" w:cs="Times New Roman"/>
+                <w:sz w:val="24"/>
+                <w:szCs w:val="24"/>
+              </w:rPr>
+            </w:pPr>
+            <w:r>
+              <w:rPr>
+                <w:rFonts w:ascii="Times New Roman" w:hAnsi="Times New Roman" w:cs="Times New Roman"/>
+                <w:sz w:val="24"/>
+                <w:szCs w:val="24"/>
+              </w:rPr>
               <w:t>100</w:t>
             </w:r>
             <w:r>
               <w:rPr>
+                <w:rFonts w:ascii="Times New Roman" w:hAnsi="Times New Roman" w:cs="Times New Roman"/>
                 <w:spacing w:val="-28"/>
+                <w:sz w:val="24"/>
+                <w:szCs w:val="24"/>
               </w:rPr>
               <w:t xml:space="preserve"> </w:t>
             </w:r>
             <w:r>
+              <w:rPr>
+                <w:rFonts w:ascii="Times New Roman" w:hAnsi="Times New Roman" w:cs="Times New Roman"/>
+                <w:sz w:val="24"/>
+                <w:szCs w:val="24"/>
+              </w:rPr>
               <w:t>%</w:t>
             </w:r>
           </w:p>
@@ -6273,10 +6769,18 @@
               <w:spacing w:before="39"/>
               <w:ind w:left="122"/>
               <w:jc w:val="center"/>
-            </w:pPr>
-            <w:r>
-              <w:rPr>
+              <w:rPr>
+                <w:rFonts w:ascii="Times New Roman" w:hAnsi="Times New Roman" w:cs="Times New Roman"/>
+                <w:sz w:val="24"/>
+                <w:szCs w:val="24"/>
+              </w:rPr>
+            </w:pPr>
+            <w:r>
+              <w:rPr>
+                <w:rFonts w:ascii="Times New Roman" w:hAnsi="Times New Roman" w:cs="Times New Roman"/>
                 <w:w w:val="105"/>
+                <w:sz w:val="24"/>
+                <w:szCs w:val="24"/>
               </w:rPr>
               <w:t>Funcionamiento del juego</w:t>
             </w:r>
@@ -6299,10 +6803,18 @@
               <w:spacing w:before="148"/>
               <w:ind w:left="122"/>
               <w:jc w:val="center"/>
-            </w:pPr>
-            <w:r>
-              <w:rPr>
+              <w:rPr>
+                <w:rFonts w:ascii="Times New Roman" w:hAnsi="Times New Roman" w:cs="Times New Roman"/>
+                <w:sz w:val="24"/>
+                <w:szCs w:val="24"/>
+              </w:rPr>
+            </w:pPr>
+            <w:r>
+              <w:rPr>
+                <w:rFonts w:ascii="Times New Roman" w:hAnsi="Times New Roman" w:cs="Times New Roman"/>
                 <w:w w:val="105"/>
+                <w:sz w:val="24"/>
+                <w:szCs w:val="24"/>
               </w:rPr>
               <w:t>Claudio Arce</w:t>
             </w:r>
@@ -6325,17 +6837,34 @@
               <w:spacing w:before="148"/>
               <w:ind w:left="121"/>
               <w:jc w:val="center"/>
-            </w:pPr>
-            <w:r>
-              <w:t>6</w:t>
-            </w:r>
-            <w:r>
-              <w:t>/</w:t>
-            </w:r>
-            <w:r>
+              <w:rPr>
+                <w:rFonts w:ascii="Times New Roman" w:hAnsi="Times New Roman" w:cs="Times New Roman"/>
+                <w:sz w:val="24"/>
+                <w:szCs w:val="24"/>
+              </w:rPr>
+            </w:pPr>
+            <w:r>
+              <w:rPr>
+                <w:rFonts w:ascii="Times New Roman" w:hAnsi="Times New Roman" w:cs="Times New Roman"/>
+                <w:sz w:val="24"/>
+                <w:szCs w:val="24"/>
+              </w:rPr>
+              <w:t>6/</w:t>
+            </w:r>
+            <w:r>
+              <w:rPr>
+                <w:rFonts w:ascii="Times New Roman" w:hAnsi="Times New Roman" w:cs="Times New Roman"/>
+                <w:sz w:val="24"/>
+                <w:szCs w:val="24"/>
+              </w:rPr>
               <w:t>13</w:t>
             </w:r>
             <w:r>
+              <w:rPr>
+                <w:rFonts w:ascii="Times New Roman" w:hAnsi="Times New Roman" w:cs="Times New Roman"/>
+                <w:sz w:val="24"/>
+                <w:szCs w:val="24"/>
+              </w:rPr>
               <w:t>/2022</w:t>
             </w:r>
           </w:p>
@@ -6357,17 +6886,34 @@
               <w:spacing w:before="148"/>
               <w:ind w:left="74" w:right="70"/>
               <w:jc w:val="center"/>
-            </w:pPr>
-            <w:r>
-              <w:t>6</w:t>
-            </w:r>
-            <w:r>
-              <w:t>/</w:t>
-            </w:r>
-            <w:r>
+              <w:rPr>
+                <w:rFonts w:ascii="Times New Roman" w:hAnsi="Times New Roman" w:cs="Times New Roman"/>
+                <w:sz w:val="24"/>
+                <w:szCs w:val="24"/>
+              </w:rPr>
+            </w:pPr>
+            <w:r>
+              <w:rPr>
+                <w:rFonts w:ascii="Times New Roman" w:hAnsi="Times New Roman" w:cs="Times New Roman"/>
+                <w:sz w:val="24"/>
+                <w:szCs w:val="24"/>
+              </w:rPr>
+              <w:t>6/</w:t>
+            </w:r>
+            <w:r>
+              <w:rPr>
+                <w:rFonts w:ascii="Times New Roman" w:hAnsi="Times New Roman" w:cs="Times New Roman"/>
+                <w:sz w:val="24"/>
+                <w:szCs w:val="24"/>
+              </w:rPr>
               <w:t>13</w:t>
             </w:r>
             <w:r>
+              <w:rPr>
+                <w:rFonts w:ascii="Times New Roman" w:hAnsi="Times New Roman" w:cs="Times New Roman"/>
+                <w:sz w:val="24"/>
+                <w:szCs w:val="24"/>
+              </w:rPr>
               <w:t>/2022</w:t>
             </w:r>
           </w:p>
@@ -6389,17 +6935,35 @@
               <w:spacing w:before="148"/>
               <w:ind w:left="120"/>
               <w:jc w:val="center"/>
-            </w:pPr>
-            <w:r>
+              <w:rPr>
+                <w:rFonts w:ascii="Times New Roman" w:hAnsi="Times New Roman" w:cs="Times New Roman"/>
+                <w:sz w:val="24"/>
+                <w:szCs w:val="24"/>
+              </w:rPr>
+            </w:pPr>
+            <w:r>
+              <w:rPr>
+                <w:rFonts w:ascii="Times New Roman" w:hAnsi="Times New Roman" w:cs="Times New Roman"/>
+                <w:sz w:val="24"/>
+                <w:szCs w:val="24"/>
+              </w:rPr>
               <w:t>35</w:t>
             </w:r>
             <w:r>
               <w:rPr>
+                <w:rFonts w:ascii="Times New Roman" w:hAnsi="Times New Roman" w:cs="Times New Roman"/>
                 <w:spacing w:val="-28"/>
+                <w:sz w:val="24"/>
+                <w:szCs w:val="24"/>
               </w:rPr>
               <w:t xml:space="preserve"> </w:t>
             </w:r>
             <w:r>
+              <w:rPr>
+                <w:rFonts w:ascii="Times New Roman" w:hAnsi="Times New Roman" w:cs="Times New Roman"/>
+                <w:sz w:val="24"/>
+                <w:szCs w:val="24"/>
+              </w:rPr>
               <w:t>%</w:t>
             </w:r>
           </w:p>
@@ -6426,12 +6990,18 @@
               <w:ind w:left="122"/>
               <w:jc w:val="center"/>
               <w:rPr>
+                <w:rFonts w:ascii="Times New Roman" w:hAnsi="Times New Roman" w:cs="Times New Roman"/>
                 <w:w w:val="105"/>
-              </w:rPr>
-            </w:pPr>
-            <w:r>
-              <w:rPr>
+                <w:sz w:val="24"/>
+                <w:szCs w:val="24"/>
+              </w:rPr>
+            </w:pPr>
+            <w:r>
+              <w:rPr>
+                <w:rFonts w:ascii="Times New Roman" w:hAnsi="Times New Roman" w:cs="Times New Roman"/>
                 <w:w w:val="105"/>
+                <w:sz w:val="24"/>
+                <w:szCs w:val="24"/>
               </w:rPr>
               <w:t>Documento escrito</w:t>
             </w:r>
@@ -6454,12 +7024,18 @@
               <w:ind w:left="122"/>
               <w:jc w:val="center"/>
               <w:rPr>
+                <w:rFonts w:ascii="Times New Roman" w:hAnsi="Times New Roman" w:cs="Times New Roman"/>
                 <w:w w:val="105"/>
-              </w:rPr>
-            </w:pPr>
-            <w:r>
-              <w:rPr>
+                <w:sz w:val="24"/>
+                <w:szCs w:val="24"/>
+              </w:rPr>
+            </w:pPr>
+            <w:r>
+              <w:rPr>
+                <w:rFonts w:ascii="Times New Roman" w:hAnsi="Times New Roman" w:cs="Times New Roman"/>
                 <w:w w:val="105"/>
+                <w:sz w:val="24"/>
+                <w:szCs w:val="24"/>
               </w:rPr>
               <w:t>Andres Blanco</w:t>
             </w:r>
@@ -6481,8 +7057,18 @@
               <w:spacing w:before="148"/>
               <w:ind w:left="121"/>
               <w:jc w:val="center"/>
-            </w:pPr>
-            <w:r>
+              <w:rPr>
+                <w:rFonts w:ascii="Times New Roman" w:hAnsi="Times New Roman" w:cs="Times New Roman"/>
+                <w:sz w:val="24"/>
+                <w:szCs w:val="24"/>
+              </w:rPr>
+            </w:pPr>
+            <w:r>
+              <w:rPr>
+                <w:rFonts w:ascii="Times New Roman" w:hAnsi="Times New Roman" w:cs="Times New Roman"/>
+                <w:sz w:val="24"/>
+                <w:szCs w:val="24"/>
+              </w:rPr>
               <w:t>6/16/2022</w:t>
             </w:r>
           </w:p>
@@ -6503,8 +7089,18 @@
               <w:spacing w:before="148"/>
               <w:ind w:left="74" w:right="70"/>
               <w:jc w:val="center"/>
-            </w:pPr>
-            <w:r>
+              <w:rPr>
+                <w:rFonts w:ascii="Times New Roman" w:hAnsi="Times New Roman" w:cs="Times New Roman"/>
+                <w:sz w:val="24"/>
+                <w:szCs w:val="24"/>
+              </w:rPr>
+            </w:pPr>
+            <w:r>
+              <w:rPr>
+                <w:rFonts w:ascii="Times New Roman" w:hAnsi="Times New Roman" w:cs="Times New Roman"/>
+                <w:sz w:val="24"/>
+                <w:szCs w:val="24"/>
+              </w:rPr>
               <w:t>6/16/2022</w:t>
             </w:r>
           </w:p>
@@ -6525,8 +7121,18 @@
               <w:spacing w:before="148"/>
               <w:ind w:left="120"/>
               <w:jc w:val="center"/>
-            </w:pPr>
-            <w:r>
+              <w:rPr>
+                <w:rFonts w:ascii="Times New Roman" w:hAnsi="Times New Roman" w:cs="Times New Roman"/>
+                <w:sz w:val="24"/>
+                <w:szCs w:val="24"/>
+              </w:rPr>
+            </w:pPr>
+            <w:r>
+              <w:rPr>
+                <w:rFonts w:ascii="Times New Roman" w:hAnsi="Times New Roman" w:cs="Times New Roman"/>
+                <w:sz w:val="24"/>
+                <w:szCs w:val="24"/>
+              </w:rPr>
               <w:t>100%</w:t>
             </w:r>
           </w:p>
@@ -6553,12 +7159,18 @@
               <w:ind w:left="122"/>
               <w:jc w:val="center"/>
               <w:rPr>
+                <w:rFonts w:ascii="Times New Roman" w:hAnsi="Times New Roman" w:cs="Times New Roman"/>
                 <w:w w:val="105"/>
-              </w:rPr>
-            </w:pPr>
-            <w:r>
-              <w:rPr>
+                <w:sz w:val="24"/>
+                <w:szCs w:val="24"/>
+              </w:rPr>
+            </w:pPr>
+            <w:r>
+              <w:rPr>
+                <w:rFonts w:ascii="Times New Roman" w:hAnsi="Times New Roman" w:cs="Times New Roman"/>
                 <w:w w:val="105"/>
+                <w:sz w:val="24"/>
+                <w:szCs w:val="24"/>
               </w:rPr>
               <w:t>Control de Arduino</w:t>
             </w:r>
@@ -6581,12 +7193,18 @@
               <w:ind w:left="122"/>
               <w:jc w:val="center"/>
               <w:rPr>
+                <w:rFonts w:ascii="Times New Roman" w:hAnsi="Times New Roman" w:cs="Times New Roman"/>
                 <w:w w:val="105"/>
-              </w:rPr>
-            </w:pPr>
-            <w:r>
-              <w:rPr>
+                <w:sz w:val="24"/>
+                <w:szCs w:val="24"/>
+              </w:rPr>
+            </w:pPr>
+            <w:r>
+              <w:rPr>
+                <w:rFonts w:ascii="Times New Roman" w:hAnsi="Times New Roman" w:cs="Times New Roman"/>
                 <w:w w:val="105"/>
+                <w:sz w:val="24"/>
+                <w:szCs w:val="24"/>
               </w:rPr>
               <w:t>Andres Blanco</w:t>
             </w:r>
@@ -6608,8 +7226,18 @@
               <w:spacing w:before="148"/>
               <w:ind w:left="121"/>
               <w:jc w:val="center"/>
-            </w:pPr>
-            <w:r>
+              <w:rPr>
+                <w:rFonts w:ascii="Times New Roman" w:hAnsi="Times New Roman" w:cs="Times New Roman"/>
+                <w:sz w:val="24"/>
+                <w:szCs w:val="24"/>
+              </w:rPr>
+            </w:pPr>
+            <w:r>
+              <w:rPr>
+                <w:rFonts w:ascii="Times New Roman" w:hAnsi="Times New Roman" w:cs="Times New Roman"/>
+                <w:sz w:val="24"/>
+                <w:szCs w:val="24"/>
+              </w:rPr>
               <w:t>6/16/2022</w:t>
             </w:r>
           </w:p>
@@ -6630,8 +7258,18 @@
               <w:spacing w:before="148"/>
               <w:ind w:left="74" w:right="70"/>
               <w:jc w:val="center"/>
-            </w:pPr>
-            <w:r>
+              <w:rPr>
+                <w:rFonts w:ascii="Times New Roman" w:hAnsi="Times New Roman" w:cs="Times New Roman"/>
+                <w:sz w:val="24"/>
+                <w:szCs w:val="24"/>
+              </w:rPr>
+            </w:pPr>
+            <w:r>
+              <w:rPr>
+                <w:rFonts w:ascii="Times New Roman" w:hAnsi="Times New Roman" w:cs="Times New Roman"/>
+                <w:sz w:val="24"/>
+                <w:szCs w:val="24"/>
+              </w:rPr>
               <w:t>6/16/2022</w:t>
             </w:r>
           </w:p>
@@ -6652,8 +7290,18 @@
               <w:spacing w:before="148"/>
               <w:ind w:left="120"/>
               <w:jc w:val="center"/>
-            </w:pPr>
-            <w:r>
+              <w:rPr>
+                <w:rFonts w:ascii="Times New Roman" w:hAnsi="Times New Roman" w:cs="Times New Roman"/>
+                <w:sz w:val="24"/>
+                <w:szCs w:val="24"/>
+              </w:rPr>
+            </w:pPr>
+            <w:r>
+              <w:rPr>
+                <w:rFonts w:ascii="Times New Roman" w:hAnsi="Times New Roman" w:cs="Times New Roman"/>
+                <w:sz w:val="24"/>
+                <w:szCs w:val="24"/>
+              </w:rPr>
               <w:t>100%</w:t>
             </w:r>
           </w:p>
@@ -6663,16 +7311,2491 @@
     <w:p>
       <w:pPr>
         <w:jc w:val="both"/>
+        <w:rPr>
+          <w:rFonts w:ascii="Times New Roman" w:hAnsi="Times New Roman" w:cs="Times New Roman"/>
+          <w:sz w:val="24"/>
+          <w:szCs w:val="24"/>
+        </w:rPr>
       </w:pPr>
     </w:p>
     <w:p>
       <w:pPr>
         <w:jc w:val="both"/>
-      </w:pPr>
-      <w:r>
+        <w:rPr>
+          <w:rFonts w:ascii="Times New Roman" w:hAnsi="Times New Roman" w:cs="Times New Roman"/>
+          <w:sz w:val="24"/>
+          <w:szCs w:val="24"/>
+        </w:rPr>
+      </w:pPr>
+      <w:r>
+        <w:rPr>
+          <w:rFonts w:ascii="Times New Roman" w:hAnsi="Times New Roman" w:cs="Times New Roman"/>
+          <w:sz w:val="24"/>
+          <w:szCs w:val="24"/>
+        </w:rPr>
         <w:t xml:space="preserve"> </w:t>
       </w:r>
     </w:p>
+    <w:p>
+      <w:pPr>
+        <w:pStyle w:val="Ttulo1"/>
+      </w:pPr>
+      <w:r>
+        <w:t>Coe</w:t>
+      </w:r>
+      <w:r>
+        <w:t>valuación:</w:t>
+      </w:r>
+    </w:p>
+    <w:p>
+      <w:pPr>
+        <w:pStyle w:val="Textoindependiente"/>
+        <w:ind w:left="471"/>
+      </w:pPr>
+      <w:r>
+        <w:rPr>
+          <w:w w:val="105"/>
+        </w:rPr>
+        <w:t>Evaluador:</w:t>
+      </w:r>
+      <w:r>
+        <w:rPr>
+          <w:spacing w:val="17"/>
+          <w:w w:val="105"/>
+        </w:rPr>
+        <w:t xml:space="preserve"> </w:t>
+      </w:r>
+      <w:r>
+        <w:rPr>
+          <w:w w:val="105"/>
+        </w:rPr>
+        <w:t>Andres Blanco Coto</w:t>
+      </w:r>
+      <w:r>
+        <w:rPr>
+          <w:w w:val="105"/>
+        </w:rPr>
+        <w:t>:</w:t>
+      </w:r>
+      <w:r>
+        <w:rPr>
+          <w:spacing w:val="18"/>
+          <w:w w:val="105"/>
+        </w:rPr>
+        <w:t xml:space="preserve"> </w:t>
+      </w:r>
+      <w:r>
+        <w:rPr>
+          <w:w w:val="105"/>
+        </w:rPr>
+        <w:t>Claudio Arce Cascante</w:t>
+      </w:r>
+    </w:p>
+    <w:p>
+      <w:pPr>
+        <w:pStyle w:val="Textoindependiente"/>
+        <w:spacing w:before="4"/>
+        <w:rPr>
+          <w:sz w:val="24"/>
+        </w:rPr>
+      </w:pPr>
+    </w:p>
+    <w:tbl>
+      <w:tblPr>
+        <w:tblStyle w:val="TableNormal"/>
+        <w:tblW w:w="0" w:type="auto"/>
+        <w:tblInd w:w="130" w:type="dxa"/>
+        <w:tblBorders>
+          <w:top w:val="single" w:sz="4" w:space="0" w:color="000000"/>
+          <w:left w:val="single" w:sz="4" w:space="0" w:color="000000"/>
+          <w:bottom w:val="single" w:sz="4" w:space="0" w:color="000000"/>
+          <w:right w:val="single" w:sz="4" w:space="0" w:color="000000"/>
+          <w:insideH w:val="single" w:sz="4" w:space="0" w:color="000000"/>
+          <w:insideV w:val="single" w:sz="4" w:space="0" w:color="000000"/>
+        </w:tblBorders>
+        <w:tblLayout w:type="fixed"/>
+        <w:tblLook w:val="01E0" w:firstRow="1" w:lastRow="1" w:firstColumn="1" w:lastColumn="1" w:noHBand="0" w:noVBand="0"/>
+      </w:tblPr>
+      <w:tblGrid>
+        <w:gridCol w:w="1721"/>
+        <w:gridCol w:w="1251"/>
+        <w:gridCol w:w="901"/>
+        <w:gridCol w:w="1066"/>
+        <w:gridCol w:w="761"/>
+        <w:gridCol w:w="1288"/>
+      </w:tblGrid>
+      <w:tr>
+        <w:trPr>
+          <w:trHeight w:val="575"/>
+        </w:trPr>
+        <w:tc>
+          <w:tcPr>
+            <w:tcW w:w="1721" w:type="dxa"/>
+            <w:tcBorders>
+              <w:top w:val="single" w:sz="4" w:space="0" w:color="000000"/>
+              <w:left w:val="single" w:sz="4" w:space="0" w:color="000000"/>
+              <w:bottom w:val="single" w:sz="4" w:space="0" w:color="000000"/>
+              <w:right w:val="single" w:sz="4" w:space="0" w:color="000000"/>
+            </w:tcBorders>
+            <w:shd w:val="clear" w:color="auto" w:fill="32CB00"/>
+            <w:hideMark/>
+          </w:tcPr>
+          <w:p>
+            <w:pPr>
+              <w:pStyle w:val="TableParagraph"/>
+              <w:spacing w:line="249" w:lineRule="exact"/>
+              <w:ind w:left="122"/>
+            </w:pPr>
+            <w:r>
+              <w:rPr>
+                <w:w w:val="105"/>
+              </w:rPr>
+              <w:t>Aspecto</w:t>
+            </w:r>
+            <w:r>
+              <w:rPr>
+                <w:spacing w:val="4"/>
+                <w:w w:val="105"/>
+              </w:rPr>
+              <w:t xml:space="preserve"> </w:t>
+            </w:r>
+            <w:r>
+              <w:rPr>
+                <w:w w:val="105"/>
+              </w:rPr>
+              <w:t>a</w:t>
+            </w:r>
+          </w:p>
+          <w:p>
+            <w:pPr>
+              <w:pStyle w:val="TableParagraph"/>
+              <w:spacing w:before="39"/>
+              <w:ind w:left="122"/>
+            </w:pPr>
+            <w:r>
+              <w:rPr>
+                <w:w w:val="110"/>
+              </w:rPr>
+              <w:t>Evaluar</w:t>
+            </w:r>
+          </w:p>
+        </w:tc>
+        <w:tc>
+          <w:tcPr>
+            <w:tcW w:w="1251" w:type="dxa"/>
+            <w:tcBorders>
+              <w:top w:val="single" w:sz="4" w:space="0" w:color="000000"/>
+              <w:left w:val="single" w:sz="4" w:space="0" w:color="000000"/>
+              <w:bottom w:val="single" w:sz="4" w:space="0" w:color="000000"/>
+              <w:right w:val="single" w:sz="4" w:space="0" w:color="000000"/>
+            </w:tcBorders>
+            <w:shd w:val="clear" w:color="auto" w:fill="32CB00"/>
+            <w:hideMark/>
+          </w:tcPr>
+          <w:p>
+            <w:pPr>
+              <w:pStyle w:val="TableParagraph"/>
+              <w:spacing w:before="148"/>
+              <w:ind w:left="122"/>
+            </w:pPr>
+            <w:r>
+              <w:rPr>
+                <w:w w:val="105"/>
+              </w:rPr>
+              <w:t>Excelente</w:t>
+            </w:r>
+          </w:p>
+        </w:tc>
+        <w:tc>
+          <w:tcPr>
+            <w:tcW w:w="901" w:type="dxa"/>
+            <w:tcBorders>
+              <w:top w:val="single" w:sz="4" w:space="0" w:color="000000"/>
+              <w:left w:val="single" w:sz="4" w:space="0" w:color="000000"/>
+              <w:bottom w:val="single" w:sz="4" w:space="0" w:color="000000"/>
+              <w:right w:val="single" w:sz="4" w:space="0" w:color="000000"/>
+            </w:tcBorders>
+            <w:shd w:val="clear" w:color="auto" w:fill="32CB00"/>
+            <w:hideMark/>
+          </w:tcPr>
+          <w:p>
+            <w:pPr>
+              <w:pStyle w:val="TableParagraph"/>
+              <w:spacing w:line="249" w:lineRule="exact"/>
+              <w:ind w:left="123"/>
+            </w:pPr>
+            <w:r>
+              <w:rPr>
+                <w:w w:val="105"/>
+              </w:rPr>
+              <w:t>Muy</w:t>
+            </w:r>
+          </w:p>
+          <w:p>
+            <w:pPr>
+              <w:pStyle w:val="TableParagraph"/>
+              <w:spacing w:before="39"/>
+              <w:ind w:left="123"/>
+            </w:pPr>
+            <w:r>
+              <w:rPr>
+                <w:w w:val="105"/>
+              </w:rPr>
+              <w:t>Bueno</w:t>
+            </w:r>
+          </w:p>
+        </w:tc>
+        <w:tc>
+          <w:tcPr>
+            <w:tcW w:w="1066" w:type="dxa"/>
+            <w:tcBorders>
+              <w:top w:val="single" w:sz="4" w:space="0" w:color="000000"/>
+              <w:left w:val="single" w:sz="4" w:space="0" w:color="000000"/>
+              <w:bottom w:val="single" w:sz="4" w:space="0" w:color="000000"/>
+              <w:right w:val="single" w:sz="4" w:space="0" w:color="000000"/>
+            </w:tcBorders>
+            <w:shd w:val="clear" w:color="auto" w:fill="32CB00"/>
+            <w:hideMark/>
+          </w:tcPr>
+          <w:p>
+            <w:pPr>
+              <w:pStyle w:val="TableParagraph"/>
+              <w:spacing w:before="148"/>
+              <w:ind w:left="124"/>
+            </w:pPr>
+            <w:r>
+              <w:rPr>
+                <w:w w:val="105"/>
+              </w:rPr>
+              <w:t>Regular</w:t>
+            </w:r>
+          </w:p>
+        </w:tc>
+        <w:tc>
+          <w:tcPr>
+            <w:tcW w:w="761" w:type="dxa"/>
+            <w:tcBorders>
+              <w:top w:val="single" w:sz="4" w:space="0" w:color="000000"/>
+              <w:left w:val="single" w:sz="4" w:space="0" w:color="000000"/>
+              <w:bottom w:val="single" w:sz="4" w:space="0" w:color="000000"/>
+              <w:right w:val="single" w:sz="4" w:space="0" w:color="000000"/>
+            </w:tcBorders>
+            <w:shd w:val="clear" w:color="auto" w:fill="32CB00"/>
+            <w:hideMark/>
+          </w:tcPr>
+          <w:p>
+            <w:pPr>
+              <w:pStyle w:val="TableParagraph"/>
+              <w:spacing w:before="148"/>
+              <w:ind w:left="124"/>
+            </w:pPr>
+            <w:r>
+              <w:rPr>
+                <w:w w:val="105"/>
+              </w:rPr>
+              <w:t>Malo</w:t>
+            </w:r>
+          </w:p>
+        </w:tc>
+        <w:tc>
+          <w:tcPr>
+            <w:tcW w:w="1288" w:type="dxa"/>
+            <w:tcBorders>
+              <w:top w:val="single" w:sz="4" w:space="0" w:color="000000"/>
+              <w:left w:val="single" w:sz="4" w:space="0" w:color="000000"/>
+              <w:bottom w:val="single" w:sz="4" w:space="0" w:color="000000"/>
+              <w:right w:val="single" w:sz="4" w:space="0" w:color="000000"/>
+            </w:tcBorders>
+            <w:shd w:val="clear" w:color="auto" w:fill="32CB00"/>
+            <w:hideMark/>
+          </w:tcPr>
+          <w:p>
+            <w:pPr>
+              <w:pStyle w:val="TableParagraph"/>
+              <w:spacing w:before="148"/>
+              <w:ind w:left="125"/>
+            </w:pPr>
+            <w:r>
+              <w:rPr>
+                <w:w w:val="105"/>
+              </w:rPr>
+              <w:t>Muy</w:t>
+            </w:r>
+            <w:r>
+              <w:rPr>
+                <w:spacing w:val="4"/>
+                <w:w w:val="105"/>
+              </w:rPr>
+              <w:t xml:space="preserve"> </w:t>
+            </w:r>
+            <w:r>
+              <w:rPr>
+                <w:w w:val="105"/>
+              </w:rPr>
+              <w:t>Malo</w:t>
+            </w:r>
+          </w:p>
+        </w:tc>
+      </w:tr>
+      <w:tr>
+        <w:trPr>
+          <w:trHeight w:val="286"/>
+        </w:trPr>
+        <w:tc>
+          <w:tcPr>
+            <w:tcW w:w="1721" w:type="dxa"/>
+            <w:tcBorders>
+              <w:top w:val="single" w:sz="4" w:space="0" w:color="000000"/>
+              <w:left w:val="single" w:sz="4" w:space="0" w:color="000000"/>
+              <w:bottom w:val="single" w:sz="4" w:space="0" w:color="000000"/>
+              <w:right w:val="single" w:sz="4" w:space="0" w:color="000000"/>
+            </w:tcBorders>
+            <w:hideMark/>
+          </w:tcPr>
+          <w:p>
+            <w:pPr>
+              <w:pStyle w:val="TableParagraph"/>
+              <w:spacing w:line="249" w:lineRule="exact"/>
+              <w:ind w:left="122"/>
+            </w:pPr>
+            <w:r>
+              <w:rPr>
+                <w:w w:val="110"/>
+              </w:rPr>
+              <w:t>Puntaje</w:t>
+            </w:r>
+          </w:p>
+        </w:tc>
+        <w:tc>
+          <w:tcPr>
+            <w:tcW w:w="1251" w:type="dxa"/>
+            <w:tcBorders>
+              <w:top w:val="single" w:sz="4" w:space="0" w:color="000000"/>
+              <w:left w:val="single" w:sz="4" w:space="0" w:color="000000"/>
+              <w:bottom w:val="single" w:sz="4" w:space="0" w:color="000000"/>
+              <w:right w:val="single" w:sz="4" w:space="0" w:color="000000"/>
+            </w:tcBorders>
+            <w:hideMark/>
+          </w:tcPr>
+          <w:p>
+            <w:pPr>
+              <w:pStyle w:val="TableParagraph"/>
+              <w:spacing w:line="249" w:lineRule="exact"/>
+              <w:ind w:left="122"/>
+            </w:pPr>
+            <w:r>
+              <w:t>X</w:t>
+            </w:r>
+          </w:p>
+        </w:tc>
+        <w:tc>
+          <w:tcPr>
+            <w:tcW w:w="901" w:type="dxa"/>
+            <w:tcBorders>
+              <w:top w:val="single" w:sz="4" w:space="0" w:color="000000"/>
+              <w:left w:val="single" w:sz="4" w:space="0" w:color="000000"/>
+              <w:bottom w:val="single" w:sz="4" w:space="0" w:color="000000"/>
+              <w:right w:val="single" w:sz="4" w:space="0" w:color="000000"/>
+            </w:tcBorders>
+          </w:tcPr>
+          <w:p>
+            <w:pPr>
+              <w:pStyle w:val="TableParagraph"/>
+              <w:rPr>
+                <w:rFonts w:ascii="Times New Roman"/>
+                <w:sz w:val="20"/>
+              </w:rPr>
+            </w:pPr>
+          </w:p>
+        </w:tc>
+        <w:tc>
+          <w:tcPr>
+            <w:tcW w:w="1066" w:type="dxa"/>
+            <w:tcBorders>
+              <w:top w:val="single" w:sz="4" w:space="0" w:color="000000"/>
+              <w:left w:val="single" w:sz="4" w:space="0" w:color="000000"/>
+              <w:bottom w:val="single" w:sz="4" w:space="0" w:color="000000"/>
+              <w:right w:val="single" w:sz="4" w:space="0" w:color="000000"/>
+            </w:tcBorders>
+          </w:tcPr>
+          <w:p>
+            <w:pPr>
+              <w:pStyle w:val="TableParagraph"/>
+              <w:rPr>
+                <w:rFonts w:ascii="Times New Roman"/>
+                <w:sz w:val="20"/>
+              </w:rPr>
+            </w:pPr>
+          </w:p>
+        </w:tc>
+        <w:tc>
+          <w:tcPr>
+            <w:tcW w:w="761" w:type="dxa"/>
+            <w:tcBorders>
+              <w:top w:val="single" w:sz="4" w:space="0" w:color="000000"/>
+              <w:left w:val="single" w:sz="4" w:space="0" w:color="000000"/>
+              <w:bottom w:val="single" w:sz="4" w:space="0" w:color="000000"/>
+              <w:right w:val="single" w:sz="4" w:space="0" w:color="000000"/>
+            </w:tcBorders>
+          </w:tcPr>
+          <w:p>
+            <w:pPr>
+              <w:pStyle w:val="TableParagraph"/>
+              <w:rPr>
+                <w:rFonts w:ascii="Times New Roman"/>
+                <w:sz w:val="20"/>
+              </w:rPr>
+            </w:pPr>
+          </w:p>
+        </w:tc>
+        <w:tc>
+          <w:tcPr>
+            <w:tcW w:w="1288" w:type="dxa"/>
+            <w:tcBorders>
+              <w:top w:val="single" w:sz="4" w:space="0" w:color="000000"/>
+              <w:left w:val="single" w:sz="4" w:space="0" w:color="000000"/>
+              <w:bottom w:val="single" w:sz="4" w:space="0" w:color="000000"/>
+              <w:right w:val="single" w:sz="4" w:space="0" w:color="000000"/>
+            </w:tcBorders>
+          </w:tcPr>
+          <w:p>
+            <w:pPr>
+              <w:pStyle w:val="TableParagraph"/>
+              <w:rPr>
+                <w:rFonts w:ascii="Times New Roman"/>
+                <w:sz w:val="20"/>
+              </w:rPr>
+            </w:pPr>
+          </w:p>
+        </w:tc>
+      </w:tr>
+      <w:tr>
+        <w:trPr>
+          <w:trHeight w:val="286"/>
+        </w:trPr>
+        <w:tc>
+          <w:tcPr>
+            <w:tcW w:w="1721" w:type="dxa"/>
+            <w:tcBorders>
+              <w:top w:val="single" w:sz="4" w:space="0" w:color="000000"/>
+              <w:left w:val="single" w:sz="4" w:space="0" w:color="000000"/>
+              <w:bottom w:val="single" w:sz="4" w:space="0" w:color="000000"/>
+              <w:right w:val="single" w:sz="4" w:space="0" w:color="000000"/>
+            </w:tcBorders>
+            <w:hideMark/>
+          </w:tcPr>
+          <w:p>
+            <w:pPr>
+              <w:pStyle w:val="TableParagraph"/>
+              <w:spacing w:line="249" w:lineRule="exact"/>
+              <w:ind w:left="122"/>
+            </w:pPr>
+            <w:r>
+              <w:rPr>
+                <w:w w:val="110"/>
+              </w:rPr>
+              <w:t>Puntualidad</w:t>
+            </w:r>
+          </w:p>
+        </w:tc>
+        <w:tc>
+          <w:tcPr>
+            <w:tcW w:w="1251" w:type="dxa"/>
+            <w:tcBorders>
+              <w:top w:val="single" w:sz="4" w:space="0" w:color="000000"/>
+              <w:left w:val="single" w:sz="4" w:space="0" w:color="000000"/>
+              <w:bottom w:val="single" w:sz="4" w:space="0" w:color="000000"/>
+              <w:right w:val="single" w:sz="4" w:space="0" w:color="000000"/>
+            </w:tcBorders>
+            <w:hideMark/>
+          </w:tcPr>
+          <w:p>
+            <w:pPr>
+              <w:pStyle w:val="TableParagraph"/>
+              <w:spacing w:line="249" w:lineRule="exact"/>
+              <w:ind w:left="122"/>
+            </w:pPr>
+            <w:r>
+              <w:t>X</w:t>
+            </w:r>
+          </w:p>
+        </w:tc>
+        <w:tc>
+          <w:tcPr>
+            <w:tcW w:w="901" w:type="dxa"/>
+            <w:tcBorders>
+              <w:top w:val="single" w:sz="4" w:space="0" w:color="000000"/>
+              <w:left w:val="single" w:sz="4" w:space="0" w:color="000000"/>
+              <w:bottom w:val="single" w:sz="4" w:space="0" w:color="000000"/>
+              <w:right w:val="single" w:sz="4" w:space="0" w:color="000000"/>
+            </w:tcBorders>
+          </w:tcPr>
+          <w:p>
+            <w:pPr>
+              <w:pStyle w:val="TableParagraph"/>
+              <w:rPr>
+                <w:rFonts w:ascii="Times New Roman"/>
+                <w:sz w:val="20"/>
+              </w:rPr>
+            </w:pPr>
+          </w:p>
+        </w:tc>
+        <w:tc>
+          <w:tcPr>
+            <w:tcW w:w="1066" w:type="dxa"/>
+            <w:tcBorders>
+              <w:top w:val="single" w:sz="4" w:space="0" w:color="000000"/>
+              <w:left w:val="single" w:sz="4" w:space="0" w:color="000000"/>
+              <w:bottom w:val="single" w:sz="4" w:space="0" w:color="000000"/>
+              <w:right w:val="single" w:sz="4" w:space="0" w:color="000000"/>
+            </w:tcBorders>
+          </w:tcPr>
+          <w:p>
+            <w:pPr>
+              <w:pStyle w:val="TableParagraph"/>
+              <w:rPr>
+                <w:rFonts w:ascii="Times New Roman"/>
+                <w:sz w:val="20"/>
+              </w:rPr>
+            </w:pPr>
+          </w:p>
+        </w:tc>
+        <w:tc>
+          <w:tcPr>
+            <w:tcW w:w="761" w:type="dxa"/>
+            <w:tcBorders>
+              <w:top w:val="single" w:sz="4" w:space="0" w:color="000000"/>
+              <w:left w:val="single" w:sz="4" w:space="0" w:color="000000"/>
+              <w:bottom w:val="single" w:sz="4" w:space="0" w:color="000000"/>
+              <w:right w:val="single" w:sz="4" w:space="0" w:color="000000"/>
+            </w:tcBorders>
+          </w:tcPr>
+          <w:p>
+            <w:pPr>
+              <w:pStyle w:val="TableParagraph"/>
+              <w:rPr>
+                <w:rFonts w:ascii="Times New Roman"/>
+                <w:sz w:val="20"/>
+              </w:rPr>
+            </w:pPr>
+          </w:p>
+        </w:tc>
+        <w:tc>
+          <w:tcPr>
+            <w:tcW w:w="1288" w:type="dxa"/>
+            <w:tcBorders>
+              <w:top w:val="single" w:sz="4" w:space="0" w:color="000000"/>
+              <w:left w:val="single" w:sz="4" w:space="0" w:color="000000"/>
+              <w:bottom w:val="single" w:sz="4" w:space="0" w:color="000000"/>
+              <w:right w:val="single" w:sz="4" w:space="0" w:color="000000"/>
+            </w:tcBorders>
+          </w:tcPr>
+          <w:p>
+            <w:pPr>
+              <w:pStyle w:val="TableParagraph"/>
+              <w:rPr>
+                <w:rFonts w:ascii="Times New Roman"/>
+                <w:sz w:val="20"/>
+              </w:rPr>
+            </w:pPr>
+          </w:p>
+        </w:tc>
+      </w:tr>
+      <w:tr>
+        <w:trPr>
+          <w:trHeight w:val="286"/>
+        </w:trPr>
+        <w:tc>
+          <w:tcPr>
+            <w:tcW w:w="1721" w:type="dxa"/>
+            <w:tcBorders>
+              <w:top w:val="single" w:sz="4" w:space="0" w:color="000000"/>
+              <w:left w:val="single" w:sz="4" w:space="0" w:color="000000"/>
+              <w:bottom w:val="single" w:sz="4" w:space="0" w:color="000000"/>
+              <w:right w:val="single" w:sz="4" w:space="0" w:color="000000"/>
+            </w:tcBorders>
+            <w:hideMark/>
+          </w:tcPr>
+          <w:p>
+            <w:pPr>
+              <w:pStyle w:val="TableParagraph"/>
+              <w:spacing w:line="249" w:lineRule="exact"/>
+              <w:ind w:left="122"/>
+            </w:pPr>
+            <w:r>
+              <w:rPr>
+                <w:w w:val="110"/>
+              </w:rPr>
+              <w:t>Iniciativa</w:t>
+            </w:r>
+          </w:p>
+        </w:tc>
+        <w:tc>
+          <w:tcPr>
+            <w:tcW w:w="1251" w:type="dxa"/>
+            <w:tcBorders>
+              <w:top w:val="single" w:sz="4" w:space="0" w:color="000000"/>
+              <w:left w:val="single" w:sz="4" w:space="0" w:color="000000"/>
+              <w:bottom w:val="single" w:sz="4" w:space="0" w:color="000000"/>
+              <w:right w:val="single" w:sz="4" w:space="0" w:color="000000"/>
+            </w:tcBorders>
+            <w:hideMark/>
+          </w:tcPr>
+          <w:p>
+            <w:pPr>
+              <w:pStyle w:val="TableParagraph"/>
+              <w:spacing w:line="249" w:lineRule="exact"/>
+              <w:ind w:left="122"/>
+            </w:pPr>
+            <w:r>
+              <w:t>X</w:t>
+            </w:r>
+          </w:p>
+        </w:tc>
+        <w:tc>
+          <w:tcPr>
+            <w:tcW w:w="901" w:type="dxa"/>
+            <w:tcBorders>
+              <w:top w:val="single" w:sz="4" w:space="0" w:color="000000"/>
+              <w:left w:val="single" w:sz="4" w:space="0" w:color="000000"/>
+              <w:bottom w:val="single" w:sz="4" w:space="0" w:color="000000"/>
+              <w:right w:val="single" w:sz="4" w:space="0" w:color="000000"/>
+            </w:tcBorders>
+          </w:tcPr>
+          <w:p>
+            <w:pPr>
+              <w:pStyle w:val="TableParagraph"/>
+              <w:rPr>
+                <w:rFonts w:ascii="Times New Roman"/>
+                <w:sz w:val="20"/>
+              </w:rPr>
+            </w:pPr>
+          </w:p>
+        </w:tc>
+        <w:tc>
+          <w:tcPr>
+            <w:tcW w:w="1066" w:type="dxa"/>
+            <w:tcBorders>
+              <w:top w:val="single" w:sz="4" w:space="0" w:color="000000"/>
+              <w:left w:val="single" w:sz="4" w:space="0" w:color="000000"/>
+              <w:bottom w:val="single" w:sz="4" w:space="0" w:color="000000"/>
+              <w:right w:val="single" w:sz="4" w:space="0" w:color="000000"/>
+            </w:tcBorders>
+          </w:tcPr>
+          <w:p>
+            <w:pPr>
+              <w:pStyle w:val="TableParagraph"/>
+              <w:rPr>
+                <w:rFonts w:ascii="Times New Roman"/>
+                <w:sz w:val="20"/>
+              </w:rPr>
+            </w:pPr>
+          </w:p>
+        </w:tc>
+        <w:tc>
+          <w:tcPr>
+            <w:tcW w:w="761" w:type="dxa"/>
+            <w:tcBorders>
+              <w:top w:val="single" w:sz="4" w:space="0" w:color="000000"/>
+              <w:left w:val="single" w:sz="4" w:space="0" w:color="000000"/>
+              <w:bottom w:val="single" w:sz="4" w:space="0" w:color="000000"/>
+              <w:right w:val="single" w:sz="4" w:space="0" w:color="000000"/>
+            </w:tcBorders>
+          </w:tcPr>
+          <w:p>
+            <w:pPr>
+              <w:pStyle w:val="TableParagraph"/>
+              <w:rPr>
+                <w:rFonts w:ascii="Times New Roman"/>
+                <w:sz w:val="20"/>
+              </w:rPr>
+            </w:pPr>
+          </w:p>
+        </w:tc>
+        <w:tc>
+          <w:tcPr>
+            <w:tcW w:w="1288" w:type="dxa"/>
+            <w:tcBorders>
+              <w:top w:val="single" w:sz="4" w:space="0" w:color="000000"/>
+              <w:left w:val="single" w:sz="4" w:space="0" w:color="000000"/>
+              <w:bottom w:val="single" w:sz="4" w:space="0" w:color="000000"/>
+              <w:right w:val="single" w:sz="4" w:space="0" w:color="000000"/>
+            </w:tcBorders>
+          </w:tcPr>
+          <w:p>
+            <w:pPr>
+              <w:pStyle w:val="TableParagraph"/>
+              <w:rPr>
+                <w:rFonts w:ascii="Times New Roman"/>
+                <w:sz w:val="20"/>
+              </w:rPr>
+            </w:pPr>
+          </w:p>
+        </w:tc>
+      </w:tr>
+      <w:tr>
+        <w:trPr>
+          <w:trHeight w:val="286"/>
+        </w:trPr>
+        <w:tc>
+          <w:tcPr>
+            <w:tcW w:w="1721" w:type="dxa"/>
+            <w:tcBorders>
+              <w:top w:val="single" w:sz="4" w:space="0" w:color="000000"/>
+              <w:left w:val="single" w:sz="4" w:space="0" w:color="000000"/>
+              <w:bottom w:val="single" w:sz="4" w:space="0" w:color="000000"/>
+              <w:right w:val="single" w:sz="4" w:space="0" w:color="000000"/>
+            </w:tcBorders>
+            <w:hideMark/>
+          </w:tcPr>
+          <w:p>
+            <w:pPr>
+              <w:pStyle w:val="TableParagraph"/>
+              <w:spacing w:line="249" w:lineRule="exact"/>
+              <w:ind w:left="122"/>
+            </w:pPr>
+            <w:r>
+              <w:rPr>
+                <w:w w:val="105"/>
+              </w:rPr>
+              <w:t>Disciplina</w:t>
+            </w:r>
+          </w:p>
+        </w:tc>
+        <w:tc>
+          <w:tcPr>
+            <w:tcW w:w="1251" w:type="dxa"/>
+            <w:tcBorders>
+              <w:top w:val="single" w:sz="4" w:space="0" w:color="000000"/>
+              <w:left w:val="single" w:sz="4" w:space="0" w:color="000000"/>
+              <w:bottom w:val="single" w:sz="4" w:space="0" w:color="000000"/>
+              <w:right w:val="single" w:sz="4" w:space="0" w:color="000000"/>
+            </w:tcBorders>
+            <w:hideMark/>
+          </w:tcPr>
+          <w:p>
+            <w:pPr>
+              <w:pStyle w:val="TableParagraph"/>
+              <w:spacing w:line="249" w:lineRule="exact"/>
+              <w:ind w:left="122"/>
+            </w:pPr>
+            <w:r>
+              <w:t>X</w:t>
+            </w:r>
+          </w:p>
+        </w:tc>
+        <w:tc>
+          <w:tcPr>
+            <w:tcW w:w="901" w:type="dxa"/>
+            <w:tcBorders>
+              <w:top w:val="single" w:sz="4" w:space="0" w:color="000000"/>
+              <w:left w:val="single" w:sz="4" w:space="0" w:color="000000"/>
+              <w:bottom w:val="single" w:sz="4" w:space="0" w:color="000000"/>
+              <w:right w:val="single" w:sz="4" w:space="0" w:color="000000"/>
+            </w:tcBorders>
+          </w:tcPr>
+          <w:p>
+            <w:pPr>
+              <w:pStyle w:val="TableParagraph"/>
+              <w:rPr>
+                <w:rFonts w:ascii="Times New Roman"/>
+                <w:sz w:val="20"/>
+              </w:rPr>
+            </w:pPr>
+          </w:p>
+        </w:tc>
+        <w:tc>
+          <w:tcPr>
+            <w:tcW w:w="1066" w:type="dxa"/>
+            <w:tcBorders>
+              <w:top w:val="single" w:sz="4" w:space="0" w:color="000000"/>
+              <w:left w:val="single" w:sz="4" w:space="0" w:color="000000"/>
+              <w:bottom w:val="single" w:sz="4" w:space="0" w:color="000000"/>
+              <w:right w:val="single" w:sz="4" w:space="0" w:color="000000"/>
+            </w:tcBorders>
+          </w:tcPr>
+          <w:p>
+            <w:pPr>
+              <w:pStyle w:val="TableParagraph"/>
+              <w:rPr>
+                <w:rFonts w:ascii="Times New Roman"/>
+                <w:sz w:val="20"/>
+              </w:rPr>
+            </w:pPr>
+          </w:p>
+        </w:tc>
+        <w:tc>
+          <w:tcPr>
+            <w:tcW w:w="761" w:type="dxa"/>
+            <w:tcBorders>
+              <w:top w:val="single" w:sz="4" w:space="0" w:color="000000"/>
+              <w:left w:val="single" w:sz="4" w:space="0" w:color="000000"/>
+              <w:bottom w:val="single" w:sz="4" w:space="0" w:color="000000"/>
+              <w:right w:val="single" w:sz="4" w:space="0" w:color="000000"/>
+            </w:tcBorders>
+          </w:tcPr>
+          <w:p>
+            <w:pPr>
+              <w:pStyle w:val="TableParagraph"/>
+              <w:rPr>
+                <w:rFonts w:ascii="Times New Roman"/>
+                <w:sz w:val="20"/>
+              </w:rPr>
+            </w:pPr>
+          </w:p>
+        </w:tc>
+        <w:tc>
+          <w:tcPr>
+            <w:tcW w:w="1288" w:type="dxa"/>
+            <w:tcBorders>
+              <w:top w:val="single" w:sz="4" w:space="0" w:color="000000"/>
+              <w:left w:val="single" w:sz="4" w:space="0" w:color="000000"/>
+              <w:bottom w:val="single" w:sz="4" w:space="0" w:color="000000"/>
+              <w:right w:val="single" w:sz="4" w:space="0" w:color="000000"/>
+            </w:tcBorders>
+          </w:tcPr>
+          <w:p>
+            <w:pPr>
+              <w:pStyle w:val="TableParagraph"/>
+              <w:rPr>
+                <w:rFonts w:ascii="Times New Roman"/>
+                <w:sz w:val="20"/>
+              </w:rPr>
+            </w:pPr>
+          </w:p>
+        </w:tc>
+      </w:tr>
+      <w:tr>
+        <w:trPr>
+          <w:trHeight w:val="286"/>
+        </w:trPr>
+        <w:tc>
+          <w:tcPr>
+            <w:tcW w:w="1721" w:type="dxa"/>
+            <w:tcBorders>
+              <w:top w:val="single" w:sz="4" w:space="0" w:color="000000"/>
+              <w:left w:val="single" w:sz="4" w:space="0" w:color="000000"/>
+              <w:bottom w:val="single" w:sz="4" w:space="0" w:color="000000"/>
+              <w:right w:val="single" w:sz="4" w:space="0" w:color="000000"/>
+            </w:tcBorders>
+            <w:hideMark/>
+          </w:tcPr>
+          <w:p>
+            <w:pPr>
+              <w:pStyle w:val="TableParagraph"/>
+              <w:spacing w:line="249" w:lineRule="exact"/>
+              <w:ind w:left="122"/>
+            </w:pPr>
+            <w:r>
+              <w:rPr>
+                <w:w w:val="105"/>
+              </w:rPr>
+              <w:t>Orden</w:t>
+            </w:r>
+          </w:p>
+        </w:tc>
+        <w:tc>
+          <w:tcPr>
+            <w:tcW w:w="1251" w:type="dxa"/>
+            <w:tcBorders>
+              <w:top w:val="single" w:sz="4" w:space="0" w:color="000000"/>
+              <w:left w:val="single" w:sz="4" w:space="0" w:color="000000"/>
+              <w:bottom w:val="single" w:sz="4" w:space="0" w:color="000000"/>
+              <w:right w:val="single" w:sz="4" w:space="0" w:color="000000"/>
+            </w:tcBorders>
+            <w:hideMark/>
+          </w:tcPr>
+          <w:p>
+            <w:pPr>
+              <w:pStyle w:val="TableParagraph"/>
+              <w:spacing w:line="249" w:lineRule="exact"/>
+              <w:ind w:left="122"/>
+            </w:pPr>
+            <w:r>
+              <w:t>X</w:t>
+            </w:r>
+          </w:p>
+        </w:tc>
+        <w:tc>
+          <w:tcPr>
+            <w:tcW w:w="901" w:type="dxa"/>
+            <w:tcBorders>
+              <w:top w:val="single" w:sz="4" w:space="0" w:color="000000"/>
+              <w:left w:val="single" w:sz="4" w:space="0" w:color="000000"/>
+              <w:bottom w:val="single" w:sz="4" w:space="0" w:color="000000"/>
+              <w:right w:val="single" w:sz="4" w:space="0" w:color="000000"/>
+            </w:tcBorders>
+          </w:tcPr>
+          <w:p>
+            <w:pPr>
+              <w:pStyle w:val="TableParagraph"/>
+              <w:rPr>
+                <w:rFonts w:ascii="Times New Roman"/>
+                <w:sz w:val="20"/>
+              </w:rPr>
+            </w:pPr>
+          </w:p>
+        </w:tc>
+        <w:tc>
+          <w:tcPr>
+            <w:tcW w:w="1066" w:type="dxa"/>
+            <w:tcBorders>
+              <w:top w:val="single" w:sz="4" w:space="0" w:color="000000"/>
+              <w:left w:val="single" w:sz="4" w:space="0" w:color="000000"/>
+              <w:bottom w:val="single" w:sz="4" w:space="0" w:color="000000"/>
+              <w:right w:val="single" w:sz="4" w:space="0" w:color="000000"/>
+            </w:tcBorders>
+          </w:tcPr>
+          <w:p>
+            <w:pPr>
+              <w:pStyle w:val="TableParagraph"/>
+              <w:rPr>
+                <w:rFonts w:ascii="Times New Roman"/>
+                <w:sz w:val="20"/>
+              </w:rPr>
+            </w:pPr>
+          </w:p>
+        </w:tc>
+        <w:tc>
+          <w:tcPr>
+            <w:tcW w:w="761" w:type="dxa"/>
+            <w:tcBorders>
+              <w:top w:val="single" w:sz="4" w:space="0" w:color="000000"/>
+              <w:left w:val="single" w:sz="4" w:space="0" w:color="000000"/>
+              <w:bottom w:val="single" w:sz="4" w:space="0" w:color="000000"/>
+              <w:right w:val="single" w:sz="4" w:space="0" w:color="000000"/>
+            </w:tcBorders>
+          </w:tcPr>
+          <w:p>
+            <w:pPr>
+              <w:pStyle w:val="TableParagraph"/>
+              <w:rPr>
+                <w:rFonts w:ascii="Times New Roman"/>
+                <w:sz w:val="20"/>
+              </w:rPr>
+            </w:pPr>
+          </w:p>
+        </w:tc>
+        <w:tc>
+          <w:tcPr>
+            <w:tcW w:w="1288" w:type="dxa"/>
+            <w:tcBorders>
+              <w:top w:val="single" w:sz="4" w:space="0" w:color="000000"/>
+              <w:left w:val="single" w:sz="4" w:space="0" w:color="000000"/>
+              <w:bottom w:val="single" w:sz="4" w:space="0" w:color="000000"/>
+              <w:right w:val="single" w:sz="4" w:space="0" w:color="000000"/>
+            </w:tcBorders>
+          </w:tcPr>
+          <w:p>
+            <w:pPr>
+              <w:pStyle w:val="TableParagraph"/>
+              <w:rPr>
+                <w:rFonts w:ascii="Times New Roman"/>
+                <w:sz w:val="20"/>
+              </w:rPr>
+            </w:pPr>
+          </w:p>
+        </w:tc>
+      </w:tr>
+      <w:tr>
+        <w:trPr>
+          <w:trHeight w:val="286"/>
+        </w:trPr>
+        <w:tc>
+          <w:tcPr>
+            <w:tcW w:w="1721" w:type="dxa"/>
+            <w:tcBorders>
+              <w:top w:val="single" w:sz="4" w:space="0" w:color="000000"/>
+              <w:left w:val="single" w:sz="4" w:space="0" w:color="000000"/>
+              <w:bottom w:val="single" w:sz="4" w:space="0" w:color="000000"/>
+              <w:right w:val="single" w:sz="4" w:space="0" w:color="000000"/>
+            </w:tcBorders>
+            <w:hideMark/>
+          </w:tcPr>
+          <w:p>
+            <w:pPr>
+              <w:pStyle w:val="TableParagraph"/>
+              <w:spacing w:line="249" w:lineRule="exact"/>
+              <w:ind w:left="122"/>
+            </w:pPr>
+            <w:r>
+              <w:rPr>
+                <w:w w:val="105"/>
+              </w:rPr>
+              <w:t>Razonamiento</w:t>
+            </w:r>
+          </w:p>
+        </w:tc>
+        <w:tc>
+          <w:tcPr>
+            <w:tcW w:w="1251" w:type="dxa"/>
+            <w:tcBorders>
+              <w:top w:val="single" w:sz="4" w:space="0" w:color="000000"/>
+              <w:left w:val="single" w:sz="4" w:space="0" w:color="000000"/>
+              <w:bottom w:val="single" w:sz="4" w:space="0" w:color="000000"/>
+              <w:right w:val="single" w:sz="4" w:space="0" w:color="000000"/>
+            </w:tcBorders>
+            <w:hideMark/>
+          </w:tcPr>
+          <w:p>
+            <w:pPr>
+              <w:pStyle w:val="TableParagraph"/>
+              <w:spacing w:line="249" w:lineRule="exact"/>
+              <w:ind w:left="122"/>
+            </w:pPr>
+            <w:r>
+              <w:t>X</w:t>
+            </w:r>
+          </w:p>
+        </w:tc>
+        <w:tc>
+          <w:tcPr>
+            <w:tcW w:w="901" w:type="dxa"/>
+            <w:tcBorders>
+              <w:top w:val="single" w:sz="4" w:space="0" w:color="000000"/>
+              <w:left w:val="single" w:sz="4" w:space="0" w:color="000000"/>
+              <w:bottom w:val="single" w:sz="4" w:space="0" w:color="000000"/>
+              <w:right w:val="single" w:sz="4" w:space="0" w:color="000000"/>
+            </w:tcBorders>
+          </w:tcPr>
+          <w:p>
+            <w:pPr>
+              <w:pStyle w:val="TableParagraph"/>
+              <w:rPr>
+                <w:rFonts w:ascii="Times New Roman"/>
+                <w:sz w:val="20"/>
+              </w:rPr>
+            </w:pPr>
+          </w:p>
+        </w:tc>
+        <w:tc>
+          <w:tcPr>
+            <w:tcW w:w="1066" w:type="dxa"/>
+            <w:tcBorders>
+              <w:top w:val="single" w:sz="4" w:space="0" w:color="000000"/>
+              <w:left w:val="single" w:sz="4" w:space="0" w:color="000000"/>
+              <w:bottom w:val="single" w:sz="4" w:space="0" w:color="000000"/>
+              <w:right w:val="single" w:sz="4" w:space="0" w:color="000000"/>
+            </w:tcBorders>
+          </w:tcPr>
+          <w:p>
+            <w:pPr>
+              <w:pStyle w:val="TableParagraph"/>
+              <w:rPr>
+                <w:rFonts w:ascii="Times New Roman"/>
+                <w:sz w:val="20"/>
+              </w:rPr>
+            </w:pPr>
+          </w:p>
+        </w:tc>
+        <w:tc>
+          <w:tcPr>
+            <w:tcW w:w="761" w:type="dxa"/>
+            <w:tcBorders>
+              <w:top w:val="single" w:sz="4" w:space="0" w:color="000000"/>
+              <w:left w:val="single" w:sz="4" w:space="0" w:color="000000"/>
+              <w:bottom w:val="single" w:sz="4" w:space="0" w:color="000000"/>
+              <w:right w:val="single" w:sz="4" w:space="0" w:color="000000"/>
+            </w:tcBorders>
+          </w:tcPr>
+          <w:p>
+            <w:pPr>
+              <w:pStyle w:val="TableParagraph"/>
+              <w:rPr>
+                <w:rFonts w:ascii="Times New Roman"/>
+                <w:sz w:val="20"/>
+              </w:rPr>
+            </w:pPr>
+          </w:p>
+        </w:tc>
+        <w:tc>
+          <w:tcPr>
+            <w:tcW w:w="1288" w:type="dxa"/>
+            <w:tcBorders>
+              <w:top w:val="single" w:sz="4" w:space="0" w:color="000000"/>
+              <w:left w:val="single" w:sz="4" w:space="0" w:color="000000"/>
+              <w:bottom w:val="single" w:sz="4" w:space="0" w:color="000000"/>
+              <w:right w:val="single" w:sz="4" w:space="0" w:color="000000"/>
+            </w:tcBorders>
+          </w:tcPr>
+          <w:p>
+            <w:pPr>
+              <w:pStyle w:val="TableParagraph"/>
+              <w:rPr>
+                <w:rFonts w:ascii="Times New Roman"/>
+                <w:sz w:val="20"/>
+              </w:rPr>
+            </w:pPr>
+          </w:p>
+        </w:tc>
+      </w:tr>
+      <w:tr>
+        <w:trPr>
+          <w:trHeight w:val="286"/>
+        </w:trPr>
+        <w:tc>
+          <w:tcPr>
+            <w:tcW w:w="1721" w:type="dxa"/>
+            <w:tcBorders>
+              <w:top w:val="single" w:sz="4" w:space="0" w:color="000000"/>
+              <w:left w:val="single" w:sz="4" w:space="0" w:color="000000"/>
+              <w:bottom w:val="single" w:sz="4" w:space="0" w:color="000000"/>
+              <w:right w:val="single" w:sz="4" w:space="0" w:color="000000"/>
+            </w:tcBorders>
+            <w:hideMark/>
+          </w:tcPr>
+          <w:p>
+            <w:pPr>
+              <w:pStyle w:val="TableParagraph"/>
+              <w:spacing w:line="249" w:lineRule="exact"/>
+              <w:ind w:left="122"/>
+            </w:pPr>
+            <w:r>
+              <w:rPr>
+                <w:w w:val="110"/>
+              </w:rPr>
+              <w:t>Creatividad</w:t>
+            </w:r>
+          </w:p>
+        </w:tc>
+        <w:tc>
+          <w:tcPr>
+            <w:tcW w:w="1251" w:type="dxa"/>
+            <w:tcBorders>
+              <w:top w:val="single" w:sz="4" w:space="0" w:color="000000"/>
+              <w:left w:val="single" w:sz="4" w:space="0" w:color="000000"/>
+              <w:bottom w:val="single" w:sz="4" w:space="0" w:color="000000"/>
+              <w:right w:val="single" w:sz="4" w:space="0" w:color="000000"/>
+            </w:tcBorders>
+            <w:hideMark/>
+          </w:tcPr>
+          <w:p>
+            <w:pPr>
+              <w:pStyle w:val="TableParagraph"/>
+              <w:spacing w:line="249" w:lineRule="exact"/>
+              <w:ind w:left="122"/>
+            </w:pPr>
+            <w:r>
+              <w:t>X</w:t>
+            </w:r>
+          </w:p>
+        </w:tc>
+        <w:tc>
+          <w:tcPr>
+            <w:tcW w:w="901" w:type="dxa"/>
+            <w:tcBorders>
+              <w:top w:val="single" w:sz="4" w:space="0" w:color="000000"/>
+              <w:left w:val="single" w:sz="4" w:space="0" w:color="000000"/>
+              <w:bottom w:val="single" w:sz="4" w:space="0" w:color="000000"/>
+              <w:right w:val="single" w:sz="4" w:space="0" w:color="000000"/>
+            </w:tcBorders>
+          </w:tcPr>
+          <w:p>
+            <w:pPr>
+              <w:pStyle w:val="TableParagraph"/>
+              <w:rPr>
+                <w:rFonts w:ascii="Times New Roman"/>
+                <w:sz w:val="20"/>
+              </w:rPr>
+            </w:pPr>
+          </w:p>
+        </w:tc>
+        <w:tc>
+          <w:tcPr>
+            <w:tcW w:w="1066" w:type="dxa"/>
+            <w:tcBorders>
+              <w:top w:val="single" w:sz="4" w:space="0" w:color="000000"/>
+              <w:left w:val="single" w:sz="4" w:space="0" w:color="000000"/>
+              <w:bottom w:val="single" w:sz="4" w:space="0" w:color="000000"/>
+              <w:right w:val="single" w:sz="4" w:space="0" w:color="000000"/>
+            </w:tcBorders>
+          </w:tcPr>
+          <w:p>
+            <w:pPr>
+              <w:pStyle w:val="TableParagraph"/>
+              <w:rPr>
+                <w:rFonts w:ascii="Times New Roman"/>
+                <w:sz w:val="20"/>
+              </w:rPr>
+            </w:pPr>
+          </w:p>
+        </w:tc>
+        <w:tc>
+          <w:tcPr>
+            <w:tcW w:w="761" w:type="dxa"/>
+            <w:tcBorders>
+              <w:top w:val="single" w:sz="4" w:space="0" w:color="000000"/>
+              <w:left w:val="single" w:sz="4" w:space="0" w:color="000000"/>
+              <w:bottom w:val="single" w:sz="4" w:space="0" w:color="000000"/>
+              <w:right w:val="single" w:sz="4" w:space="0" w:color="000000"/>
+            </w:tcBorders>
+          </w:tcPr>
+          <w:p>
+            <w:pPr>
+              <w:pStyle w:val="TableParagraph"/>
+              <w:rPr>
+                <w:rFonts w:ascii="Times New Roman"/>
+                <w:sz w:val="20"/>
+              </w:rPr>
+            </w:pPr>
+          </w:p>
+        </w:tc>
+        <w:tc>
+          <w:tcPr>
+            <w:tcW w:w="1288" w:type="dxa"/>
+            <w:tcBorders>
+              <w:top w:val="single" w:sz="4" w:space="0" w:color="000000"/>
+              <w:left w:val="single" w:sz="4" w:space="0" w:color="000000"/>
+              <w:bottom w:val="single" w:sz="4" w:space="0" w:color="000000"/>
+              <w:right w:val="single" w:sz="4" w:space="0" w:color="000000"/>
+            </w:tcBorders>
+          </w:tcPr>
+          <w:p>
+            <w:pPr>
+              <w:pStyle w:val="TableParagraph"/>
+              <w:rPr>
+                <w:rFonts w:ascii="Times New Roman"/>
+                <w:sz w:val="20"/>
+              </w:rPr>
+            </w:pPr>
+          </w:p>
+        </w:tc>
+      </w:tr>
+    </w:tbl>
+    <w:p>
+      <w:pPr>
+        <w:pStyle w:val="Textoindependiente"/>
+        <w:rPr>
+          <w:sz w:val="28"/>
+        </w:rPr>
+      </w:pPr>
+    </w:p>
+    <w:p>
+      <w:pPr>
+        <w:pStyle w:val="Textoindependiente"/>
+        <w:spacing w:before="191"/>
+        <w:ind w:left="471"/>
+        <w:rPr>
+          <w:w w:val="105"/>
+        </w:rPr>
+      </w:pPr>
+    </w:p>
+    <w:p>
+      <w:pPr>
+        <w:pStyle w:val="Textoindependiente"/>
+        <w:spacing w:before="191"/>
+        <w:ind w:left="471"/>
+      </w:pPr>
+      <w:r>
+        <w:rPr>
+          <w:w w:val="105"/>
+        </w:rPr>
+        <w:t>Evaluador:</w:t>
+      </w:r>
+      <w:r>
+        <w:rPr>
+          <w:spacing w:val="20"/>
+          <w:w w:val="105"/>
+        </w:rPr>
+        <w:t xml:space="preserve"> </w:t>
+      </w:r>
+      <w:r>
+        <w:rPr>
+          <w:w w:val="105"/>
+        </w:rPr>
+        <w:t>Claudio Arce Cascante</w:t>
+      </w:r>
+      <w:r>
+        <w:rPr>
+          <w:w w:val="105"/>
+        </w:rPr>
+        <w:t>:</w:t>
+      </w:r>
+      <w:r>
+        <w:rPr>
+          <w:spacing w:val="20"/>
+          <w:w w:val="105"/>
+        </w:rPr>
+        <w:t xml:space="preserve"> </w:t>
+      </w:r>
+      <w:r>
+        <w:rPr>
+          <w:w w:val="105"/>
+        </w:rPr>
+        <w:t>Andres Blanco Coto</w:t>
+      </w:r>
+    </w:p>
+    <w:p>
+      <w:pPr>
+        <w:pStyle w:val="Textoindependiente"/>
+        <w:spacing w:before="4"/>
+        <w:rPr>
+          <w:sz w:val="24"/>
+        </w:rPr>
+      </w:pPr>
+    </w:p>
+    <w:tbl>
+      <w:tblPr>
+        <w:tblStyle w:val="TableNormal"/>
+        <w:tblW w:w="0" w:type="auto"/>
+        <w:tblInd w:w="130" w:type="dxa"/>
+        <w:tblBorders>
+          <w:top w:val="single" w:sz="4" w:space="0" w:color="000000"/>
+          <w:left w:val="single" w:sz="4" w:space="0" w:color="000000"/>
+          <w:bottom w:val="single" w:sz="4" w:space="0" w:color="000000"/>
+          <w:right w:val="single" w:sz="4" w:space="0" w:color="000000"/>
+          <w:insideH w:val="single" w:sz="4" w:space="0" w:color="000000"/>
+          <w:insideV w:val="single" w:sz="4" w:space="0" w:color="000000"/>
+        </w:tblBorders>
+        <w:tblLayout w:type="fixed"/>
+        <w:tblLook w:val="01E0" w:firstRow="1" w:lastRow="1" w:firstColumn="1" w:lastColumn="1" w:noHBand="0" w:noVBand="0"/>
+      </w:tblPr>
+      <w:tblGrid>
+        <w:gridCol w:w="1721"/>
+        <w:gridCol w:w="1251"/>
+        <w:gridCol w:w="901"/>
+        <w:gridCol w:w="1066"/>
+        <w:gridCol w:w="761"/>
+        <w:gridCol w:w="1288"/>
+      </w:tblGrid>
+      <w:tr>
+        <w:trPr>
+          <w:trHeight w:val="575"/>
+        </w:trPr>
+        <w:tc>
+          <w:tcPr>
+            <w:tcW w:w="1721" w:type="dxa"/>
+            <w:tcBorders>
+              <w:top w:val="single" w:sz="4" w:space="0" w:color="000000"/>
+              <w:left w:val="single" w:sz="4" w:space="0" w:color="000000"/>
+              <w:bottom w:val="single" w:sz="4" w:space="0" w:color="000000"/>
+              <w:right w:val="single" w:sz="4" w:space="0" w:color="000000"/>
+            </w:tcBorders>
+            <w:shd w:val="clear" w:color="auto" w:fill="32CB00"/>
+            <w:hideMark/>
+          </w:tcPr>
+          <w:p>
+            <w:pPr>
+              <w:pStyle w:val="TableParagraph"/>
+              <w:spacing w:line="249" w:lineRule="exact"/>
+              <w:ind w:left="122"/>
+            </w:pPr>
+            <w:r>
+              <w:rPr>
+                <w:w w:val="105"/>
+              </w:rPr>
+              <w:t>Aspecto</w:t>
+            </w:r>
+            <w:r>
+              <w:rPr>
+                <w:spacing w:val="4"/>
+                <w:w w:val="105"/>
+              </w:rPr>
+              <w:t xml:space="preserve"> </w:t>
+            </w:r>
+            <w:r>
+              <w:rPr>
+                <w:w w:val="105"/>
+              </w:rPr>
+              <w:t>a</w:t>
+            </w:r>
+          </w:p>
+          <w:p>
+            <w:pPr>
+              <w:pStyle w:val="TableParagraph"/>
+              <w:spacing w:before="39"/>
+              <w:ind w:left="122"/>
+            </w:pPr>
+            <w:r>
+              <w:rPr>
+                <w:w w:val="110"/>
+              </w:rPr>
+              <w:t>Evaluar</w:t>
+            </w:r>
+          </w:p>
+        </w:tc>
+        <w:tc>
+          <w:tcPr>
+            <w:tcW w:w="1251" w:type="dxa"/>
+            <w:tcBorders>
+              <w:top w:val="single" w:sz="4" w:space="0" w:color="000000"/>
+              <w:left w:val="single" w:sz="4" w:space="0" w:color="000000"/>
+              <w:bottom w:val="single" w:sz="4" w:space="0" w:color="000000"/>
+              <w:right w:val="single" w:sz="4" w:space="0" w:color="000000"/>
+            </w:tcBorders>
+            <w:shd w:val="clear" w:color="auto" w:fill="32CB00"/>
+            <w:hideMark/>
+          </w:tcPr>
+          <w:p>
+            <w:pPr>
+              <w:pStyle w:val="TableParagraph"/>
+              <w:spacing w:before="148"/>
+              <w:ind w:left="122"/>
+            </w:pPr>
+            <w:r>
+              <w:rPr>
+                <w:w w:val="105"/>
+              </w:rPr>
+              <w:t>Excelente</w:t>
+            </w:r>
+          </w:p>
+        </w:tc>
+        <w:tc>
+          <w:tcPr>
+            <w:tcW w:w="901" w:type="dxa"/>
+            <w:tcBorders>
+              <w:top w:val="single" w:sz="4" w:space="0" w:color="000000"/>
+              <w:left w:val="single" w:sz="4" w:space="0" w:color="000000"/>
+              <w:bottom w:val="single" w:sz="4" w:space="0" w:color="000000"/>
+              <w:right w:val="single" w:sz="4" w:space="0" w:color="000000"/>
+            </w:tcBorders>
+            <w:shd w:val="clear" w:color="auto" w:fill="32CB00"/>
+            <w:hideMark/>
+          </w:tcPr>
+          <w:p>
+            <w:pPr>
+              <w:pStyle w:val="TableParagraph"/>
+              <w:spacing w:line="249" w:lineRule="exact"/>
+              <w:ind w:left="123"/>
+            </w:pPr>
+            <w:r>
+              <w:rPr>
+                <w:w w:val="105"/>
+              </w:rPr>
+              <w:t>Muy</w:t>
+            </w:r>
+          </w:p>
+          <w:p>
+            <w:pPr>
+              <w:pStyle w:val="TableParagraph"/>
+              <w:spacing w:before="39"/>
+              <w:ind w:left="123"/>
+            </w:pPr>
+            <w:r>
+              <w:rPr>
+                <w:w w:val="105"/>
+              </w:rPr>
+              <w:t>Bueno</w:t>
+            </w:r>
+          </w:p>
+        </w:tc>
+        <w:tc>
+          <w:tcPr>
+            <w:tcW w:w="1066" w:type="dxa"/>
+            <w:tcBorders>
+              <w:top w:val="single" w:sz="4" w:space="0" w:color="000000"/>
+              <w:left w:val="single" w:sz="4" w:space="0" w:color="000000"/>
+              <w:bottom w:val="single" w:sz="4" w:space="0" w:color="000000"/>
+              <w:right w:val="single" w:sz="4" w:space="0" w:color="000000"/>
+            </w:tcBorders>
+            <w:shd w:val="clear" w:color="auto" w:fill="32CB00"/>
+            <w:hideMark/>
+          </w:tcPr>
+          <w:p>
+            <w:pPr>
+              <w:pStyle w:val="TableParagraph"/>
+              <w:spacing w:before="148"/>
+              <w:ind w:left="124"/>
+            </w:pPr>
+            <w:r>
+              <w:rPr>
+                <w:w w:val="105"/>
+              </w:rPr>
+              <w:t>Regular</w:t>
+            </w:r>
+          </w:p>
+        </w:tc>
+        <w:tc>
+          <w:tcPr>
+            <w:tcW w:w="761" w:type="dxa"/>
+            <w:tcBorders>
+              <w:top w:val="single" w:sz="4" w:space="0" w:color="000000"/>
+              <w:left w:val="single" w:sz="4" w:space="0" w:color="000000"/>
+              <w:bottom w:val="single" w:sz="4" w:space="0" w:color="000000"/>
+              <w:right w:val="single" w:sz="4" w:space="0" w:color="000000"/>
+            </w:tcBorders>
+            <w:shd w:val="clear" w:color="auto" w:fill="32CB00"/>
+            <w:hideMark/>
+          </w:tcPr>
+          <w:p>
+            <w:pPr>
+              <w:pStyle w:val="TableParagraph"/>
+              <w:spacing w:before="148"/>
+              <w:ind w:left="124"/>
+            </w:pPr>
+            <w:r>
+              <w:rPr>
+                <w:w w:val="105"/>
+              </w:rPr>
+              <w:t>Malo</w:t>
+            </w:r>
+          </w:p>
+        </w:tc>
+        <w:tc>
+          <w:tcPr>
+            <w:tcW w:w="1288" w:type="dxa"/>
+            <w:tcBorders>
+              <w:top w:val="single" w:sz="4" w:space="0" w:color="000000"/>
+              <w:left w:val="single" w:sz="4" w:space="0" w:color="000000"/>
+              <w:bottom w:val="single" w:sz="4" w:space="0" w:color="000000"/>
+              <w:right w:val="single" w:sz="4" w:space="0" w:color="000000"/>
+            </w:tcBorders>
+            <w:shd w:val="clear" w:color="auto" w:fill="32CB00"/>
+            <w:hideMark/>
+          </w:tcPr>
+          <w:p>
+            <w:pPr>
+              <w:pStyle w:val="TableParagraph"/>
+              <w:spacing w:before="148"/>
+              <w:ind w:left="125"/>
+            </w:pPr>
+            <w:r>
+              <w:rPr>
+                <w:w w:val="105"/>
+              </w:rPr>
+              <w:t>Muy</w:t>
+            </w:r>
+            <w:r>
+              <w:rPr>
+                <w:spacing w:val="4"/>
+                <w:w w:val="105"/>
+              </w:rPr>
+              <w:t xml:space="preserve"> </w:t>
+            </w:r>
+            <w:r>
+              <w:rPr>
+                <w:w w:val="105"/>
+              </w:rPr>
+              <w:t>Malo</w:t>
+            </w:r>
+          </w:p>
+        </w:tc>
+      </w:tr>
+      <w:tr>
+        <w:trPr>
+          <w:trHeight w:val="286"/>
+        </w:trPr>
+        <w:tc>
+          <w:tcPr>
+            <w:tcW w:w="1721" w:type="dxa"/>
+            <w:tcBorders>
+              <w:top w:val="single" w:sz="4" w:space="0" w:color="000000"/>
+              <w:left w:val="single" w:sz="4" w:space="0" w:color="000000"/>
+              <w:bottom w:val="single" w:sz="4" w:space="0" w:color="000000"/>
+              <w:right w:val="single" w:sz="4" w:space="0" w:color="000000"/>
+            </w:tcBorders>
+            <w:hideMark/>
+          </w:tcPr>
+          <w:p>
+            <w:pPr>
+              <w:pStyle w:val="TableParagraph"/>
+              <w:spacing w:line="249" w:lineRule="exact"/>
+              <w:ind w:left="122"/>
+            </w:pPr>
+            <w:r>
+              <w:rPr>
+                <w:w w:val="110"/>
+              </w:rPr>
+              <w:t>Puntaje</w:t>
+            </w:r>
+          </w:p>
+        </w:tc>
+        <w:tc>
+          <w:tcPr>
+            <w:tcW w:w="1251" w:type="dxa"/>
+            <w:tcBorders>
+              <w:top w:val="single" w:sz="4" w:space="0" w:color="000000"/>
+              <w:left w:val="single" w:sz="4" w:space="0" w:color="000000"/>
+              <w:bottom w:val="single" w:sz="4" w:space="0" w:color="000000"/>
+              <w:right w:val="single" w:sz="4" w:space="0" w:color="000000"/>
+            </w:tcBorders>
+            <w:hideMark/>
+          </w:tcPr>
+          <w:p>
+            <w:pPr>
+              <w:pStyle w:val="TableParagraph"/>
+              <w:spacing w:line="249" w:lineRule="exact"/>
+              <w:ind w:left="122"/>
+            </w:pPr>
+            <w:r>
+              <w:t>X</w:t>
+            </w:r>
+          </w:p>
+        </w:tc>
+        <w:tc>
+          <w:tcPr>
+            <w:tcW w:w="901" w:type="dxa"/>
+            <w:tcBorders>
+              <w:top w:val="single" w:sz="4" w:space="0" w:color="000000"/>
+              <w:left w:val="single" w:sz="4" w:space="0" w:color="000000"/>
+              <w:bottom w:val="single" w:sz="4" w:space="0" w:color="000000"/>
+              <w:right w:val="single" w:sz="4" w:space="0" w:color="000000"/>
+            </w:tcBorders>
+          </w:tcPr>
+          <w:p>
+            <w:pPr>
+              <w:pStyle w:val="TableParagraph"/>
+              <w:rPr>
+                <w:rFonts w:ascii="Times New Roman"/>
+                <w:sz w:val="20"/>
+              </w:rPr>
+            </w:pPr>
+          </w:p>
+        </w:tc>
+        <w:tc>
+          <w:tcPr>
+            <w:tcW w:w="1066" w:type="dxa"/>
+            <w:tcBorders>
+              <w:top w:val="single" w:sz="4" w:space="0" w:color="000000"/>
+              <w:left w:val="single" w:sz="4" w:space="0" w:color="000000"/>
+              <w:bottom w:val="single" w:sz="4" w:space="0" w:color="000000"/>
+              <w:right w:val="single" w:sz="4" w:space="0" w:color="000000"/>
+            </w:tcBorders>
+          </w:tcPr>
+          <w:p>
+            <w:pPr>
+              <w:pStyle w:val="TableParagraph"/>
+              <w:rPr>
+                <w:rFonts w:ascii="Times New Roman"/>
+                <w:sz w:val="20"/>
+              </w:rPr>
+            </w:pPr>
+          </w:p>
+        </w:tc>
+        <w:tc>
+          <w:tcPr>
+            <w:tcW w:w="761" w:type="dxa"/>
+            <w:tcBorders>
+              <w:top w:val="single" w:sz="4" w:space="0" w:color="000000"/>
+              <w:left w:val="single" w:sz="4" w:space="0" w:color="000000"/>
+              <w:bottom w:val="single" w:sz="4" w:space="0" w:color="000000"/>
+              <w:right w:val="single" w:sz="4" w:space="0" w:color="000000"/>
+            </w:tcBorders>
+          </w:tcPr>
+          <w:p>
+            <w:pPr>
+              <w:pStyle w:val="TableParagraph"/>
+              <w:rPr>
+                <w:rFonts w:ascii="Times New Roman"/>
+                <w:sz w:val="20"/>
+              </w:rPr>
+            </w:pPr>
+          </w:p>
+        </w:tc>
+        <w:tc>
+          <w:tcPr>
+            <w:tcW w:w="1288" w:type="dxa"/>
+            <w:tcBorders>
+              <w:top w:val="single" w:sz="4" w:space="0" w:color="000000"/>
+              <w:left w:val="single" w:sz="4" w:space="0" w:color="000000"/>
+              <w:bottom w:val="single" w:sz="4" w:space="0" w:color="000000"/>
+              <w:right w:val="single" w:sz="4" w:space="0" w:color="000000"/>
+            </w:tcBorders>
+          </w:tcPr>
+          <w:p>
+            <w:pPr>
+              <w:pStyle w:val="TableParagraph"/>
+              <w:rPr>
+                <w:rFonts w:ascii="Times New Roman"/>
+                <w:sz w:val="20"/>
+              </w:rPr>
+            </w:pPr>
+          </w:p>
+        </w:tc>
+      </w:tr>
+      <w:tr>
+        <w:trPr>
+          <w:trHeight w:val="286"/>
+        </w:trPr>
+        <w:tc>
+          <w:tcPr>
+            <w:tcW w:w="1721" w:type="dxa"/>
+            <w:tcBorders>
+              <w:top w:val="single" w:sz="4" w:space="0" w:color="000000"/>
+              <w:left w:val="single" w:sz="4" w:space="0" w:color="000000"/>
+              <w:bottom w:val="single" w:sz="4" w:space="0" w:color="000000"/>
+              <w:right w:val="single" w:sz="4" w:space="0" w:color="000000"/>
+            </w:tcBorders>
+            <w:hideMark/>
+          </w:tcPr>
+          <w:p>
+            <w:pPr>
+              <w:pStyle w:val="TableParagraph"/>
+              <w:spacing w:line="249" w:lineRule="exact"/>
+              <w:ind w:left="122"/>
+            </w:pPr>
+            <w:r>
+              <w:rPr>
+                <w:w w:val="110"/>
+              </w:rPr>
+              <w:t>Puntualidad</w:t>
+            </w:r>
+          </w:p>
+        </w:tc>
+        <w:tc>
+          <w:tcPr>
+            <w:tcW w:w="1251" w:type="dxa"/>
+            <w:tcBorders>
+              <w:top w:val="single" w:sz="4" w:space="0" w:color="000000"/>
+              <w:left w:val="single" w:sz="4" w:space="0" w:color="000000"/>
+              <w:bottom w:val="single" w:sz="4" w:space="0" w:color="000000"/>
+              <w:right w:val="single" w:sz="4" w:space="0" w:color="000000"/>
+            </w:tcBorders>
+            <w:hideMark/>
+          </w:tcPr>
+          <w:p>
+            <w:pPr>
+              <w:pStyle w:val="TableParagraph"/>
+              <w:spacing w:line="249" w:lineRule="exact"/>
+              <w:ind w:left="122"/>
+            </w:pPr>
+            <w:r>
+              <w:t>X</w:t>
+            </w:r>
+          </w:p>
+        </w:tc>
+        <w:tc>
+          <w:tcPr>
+            <w:tcW w:w="901" w:type="dxa"/>
+            <w:tcBorders>
+              <w:top w:val="single" w:sz="4" w:space="0" w:color="000000"/>
+              <w:left w:val="single" w:sz="4" w:space="0" w:color="000000"/>
+              <w:bottom w:val="single" w:sz="4" w:space="0" w:color="000000"/>
+              <w:right w:val="single" w:sz="4" w:space="0" w:color="000000"/>
+            </w:tcBorders>
+          </w:tcPr>
+          <w:p>
+            <w:pPr>
+              <w:pStyle w:val="TableParagraph"/>
+              <w:rPr>
+                <w:rFonts w:ascii="Times New Roman"/>
+                <w:sz w:val="20"/>
+              </w:rPr>
+            </w:pPr>
+          </w:p>
+        </w:tc>
+        <w:tc>
+          <w:tcPr>
+            <w:tcW w:w="1066" w:type="dxa"/>
+            <w:tcBorders>
+              <w:top w:val="single" w:sz="4" w:space="0" w:color="000000"/>
+              <w:left w:val="single" w:sz="4" w:space="0" w:color="000000"/>
+              <w:bottom w:val="single" w:sz="4" w:space="0" w:color="000000"/>
+              <w:right w:val="single" w:sz="4" w:space="0" w:color="000000"/>
+            </w:tcBorders>
+          </w:tcPr>
+          <w:p>
+            <w:pPr>
+              <w:pStyle w:val="TableParagraph"/>
+              <w:rPr>
+                <w:rFonts w:ascii="Times New Roman"/>
+                <w:sz w:val="20"/>
+              </w:rPr>
+            </w:pPr>
+          </w:p>
+        </w:tc>
+        <w:tc>
+          <w:tcPr>
+            <w:tcW w:w="761" w:type="dxa"/>
+            <w:tcBorders>
+              <w:top w:val="single" w:sz="4" w:space="0" w:color="000000"/>
+              <w:left w:val="single" w:sz="4" w:space="0" w:color="000000"/>
+              <w:bottom w:val="single" w:sz="4" w:space="0" w:color="000000"/>
+              <w:right w:val="single" w:sz="4" w:space="0" w:color="000000"/>
+            </w:tcBorders>
+          </w:tcPr>
+          <w:p>
+            <w:pPr>
+              <w:pStyle w:val="TableParagraph"/>
+              <w:rPr>
+                <w:rFonts w:ascii="Times New Roman"/>
+                <w:sz w:val="20"/>
+              </w:rPr>
+            </w:pPr>
+          </w:p>
+        </w:tc>
+        <w:tc>
+          <w:tcPr>
+            <w:tcW w:w="1288" w:type="dxa"/>
+            <w:tcBorders>
+              <w:top w:val="single" w:sz="4" w:space="0" w:color="000000"/>
+              <w:left w:val="single" w:sz="4" w:space="0" w:color="000000"/>
+              <w:bottom w:val="single" w:sz="4" w:space="0" w:color="000000"/>
+              <w:right w:val="single" w:sz="4" w:space="0" w:color="000000"/>
+            </w:tcBorders>
+          </w:tcPr>
+          <w:p>
+            <w:pPr>
+              <w:pStyle w:val="TableParagraph"/>
+              <w:rPr>
+                <w:rFonts w:ascii="Times New Roman"/>
+                <w:sz w:val="20"/>
+              </w:rPr>
+            </w:pPr>
+          </w:p>
+        </w:tc>
+      </w:tr>
+      <w:tr>
+        <w:trPr>
+          <w:trHeight w:val="286"/>
+        </w:trPr>
+        <w:tc>
+          <w:tcPr>
+            <w:tcW w:w="1721" w:type="dxa"/>
+            <w:tcBorders>
+              <w:top w:val="single" w:sz="4" w:space="0" w:color="000000"/>
+              <w:left w:val="single" w:sz="4" w:space="0" w:color="000000"/>
+              <w:bottom w:val="single" w:sz="4" w:space="0" w:color="000000"/>
+              <w:right w:val="single" w:sz="4" w:space="0" w:color="000000"/>
+            </w:tcBorders>
+            <w:hideMark/>
+          </w:tcPr>
+          <w:p>
+            <w:pPr>
+              <w:pStyle w:val="TableParagraph"/>
+              <w:spacing w:line="249" w:lineRule="exact"/>
+              <w:ind w:left="122"/>
+            </w:pPr>
+            <w:r>
+              <w:rPr>
+                <w:w w:val="110"/>
+              </w:rPr>
+              <w:t>Iniciativa</w:t>
+            </w:r>
+          </w:p>
+        </w:tc>
+        <w:tc>
+          <w:tcPr>
+            <w:tcW w:w="1251" w:type="dxa"/>
+            <w:tcBorders>
+              <w:top w:val="single" w:sz="4" w:space="0" w:color="000000"/>
+              <w:left w:val="single" w:sz="4" w:space="0" w:color="000000"/>
+              <w:bottom w:val="single" w:sz="4" w:space="0" w:color="000000"/>
+              <w:right w:val="single" w:sz="4" w:space="0" w:color="000000"/>
+            </w:tcBorders>
+            <w:hideMark/>
+          </w:tcPr>
+          <w:p>
+            <w:pPr>
+              <w:pStyle w:val="TableParagraph"/>
+              <w:spacing w:line="249" w:lineRule="exact"/>
+              <w:ind w:left="122"/>
+            </w:pPr>
+            <w:r>
+              <w:t>X</w:t>
+            </w:r>
+          </w:p>
+        </w:tc>
+        <w:tc>
+          <w:tcPr>
+            <w:tcW w:w="901" w:type="dxa"/>
+            <w:tcBorders>
+              <w:top w:val="single" w:sz="4" w:space="0" w:color="000000"/>
+              <w:left w:val="single" w:sz="4" w:space="0" w:color="000000"/>
+              <w:bottom w:val="single" w:sz="4" w:space="0" w:color="000000"/>
+              <w:right w:val="single" w:sz="4" w:space="0" w:color="000000"/>
+            </w:tcBorders>
+          </w:tcPr>
+          <w:p>
+            <w:pPr>
+              <w:pStyle w:val="TableParagraph"/>
+              <w:rPr>
+                <w:rFonts w:ascii="Times New Roman"/>
+                <w:sz w:val="20"/>
+              </w:rPr>
+            </w:pPr>
+          </w:p>
+        </w:tc>
+        <w:tc>
+          <w:tcPr>
+            <w:tcW w:w="1066" w:type="dxa"/>
+            <w:tcBorders>
+              <w:top w:val="single" w:sz="4" w:space="0" w:color="000000"/>
+              <w:left w:val="single" w:sz="4" w:space="0" w:color="000000"/>
+              <w:bottom w:val="single" w:sz="4" w:space="0" w:color="000000"/>
+              <w:right w:val="single" w:sz="4" w:space="0" w:color="000000"/>
+            </w:tcBorders>
+          </w:tcPr>
+          <w:p>
+            <w:pPr>
+              <w:pStyle w:val="TableParagraph"/>
+              <w:rPr>
+                <w:rFonts w:ascii="Times New Roman"/>
+                <w:sz w:val="20"/>
+              </w:rPr>
+            </w:pPr>
+          </w:p>
+        </w:tc>
+        <w:tc>
+          <w:tcPr>
+            <w:tcW w:w="761" w:type="dxa"/>
+            <w:tcBorders>
+              <w:top w:val="single" w:sz="4" w:space="0" w:color="000000"/>
+              <w:left w:val="single" w:sz="4" w:space="0" w:color="000000"/>
+              <w:bottom w:val="single" w:sz="4" w:space="0" w:color="000000"/>
+              <w:right w:val="single" w:sz="4" w:space="0" w:color="000000"/>
+            </w:tcBorders>
+          </w:tcPr>
+          <w:p>
+            <w:pPr>
+              <w:pStyle w:val="TableParagraph"/>
+              <w:rPr>
+                <w:rFonts w:ascii="Times New Roman"/>
+                <w:sz w:val="20"/>
+              </w:rPr>
+            </w:pPr>
+          </w:p>
+        </w:tc>
+        <w:tc>
+          <w:tcPr>
+            <w:tcW w:w="1288" w:type="dxa"/>
+            <w:tcBorders>
+              <w:top w:val="single" w:sz="4" w:space="0" w:color="000000"/>
+              <w:left w:val="single" w:sz="4" w:space="0" w:color="000000"/>
+              <w:bottom w:val="single" w:sz="4" w:space="0" w:color="000000"/>
+              <w:right w:val="single" w:sz="4" w:space="0" w:color="000000"/>
+            </w:tcBorders>
+          </w:tcPr>
+          <w:p>
+            <w:pPr>
+              <w:pStyle w:val="TableParagraph"/>
+              <w:rPr>
+                <w:rFonts w:ascii="Times New Roman"/>
+                <w:sz w:val="20"/>
+              </w:rPr>
+            </w:pPr>
+          </w:p>
+        </w:tc>
+      </w:tr>
+      <w:tr>
+        <w:trPr>
+          <w:trHeight w:val="286"/>
+        </w:trPr>
+        <w:tc>
+          <w:tcPr>
+            <w:tcW w:w="1721" w:type="dxa"/>
+            <w:tcBorders>
+              <w:top w:val="single" w:sz="4" w:space="0" w:color="000000"/>
+              <w:left w:val="single" w:sz="4" w:space="0" w:color="000000"/>
+              <w:bottom w:val="single" w:sz="4" w:space="0" w:color="000000"/>
+              <w:right w:val="single" w:sz="4" w:space="0" w:color="000000"/>
+            </w:tcBorders>
+            <w:hideMark/>
+          </w:tcPr>
+          <w:p>
+            <w:pPr>
+              <w:pStyle w:val="TableParagraph"/>
+              <w:spacing w:line="249" w:lineRule="exact"/>
+              <w:ind w:left="122"/>
+            </w:pPr>
+            <w:r>
+              <w:rPr>
+                <w:w w:val="105"/>
+              </w:rPr>
+              <w:t>Disciplina</w:t>
+            </w:r>
+          </w:p>
+        </w:tc>
+        <w:tc>
+          <w:tcPr>
+            <w:tcW w:w="1251" w:type="dxa"/>
+            <w:tcBorders>
+              <w:top w:val="single" w:sz="4" w:space="0" w:color="000000"/>
+              <w:left w:val="single" w:sz="4" w:space="0" w:color="000000"/>
+              <w:bottom w:val="single" w:sz="4" w:space="0" w:color="000000"/>
+              <w:right w:val="single" w:sz="4" w:space="0" w:color="000000"/>
+            </w:tcBorders>
+            <w:hideMark/>
+          </w:tcPr>
+          <w:p>
+            <w:pPr>
+              <w:pStyle w:val="TableParagraph"/>
+              <w:spacing w:line="249" w:lineRule="exact"/>
+              <w:ind w:left="122"/>
+            </w:pPr>
+            <w:r>
+              <w:t>X</w:t>
+            </w:r>
+          </w:p>
+        </w:tc>
+        <w:tc>
+          <w:tcPr>
+            <w:tcW w:w="901" w:type="dxa"/>
+            <w:tcBorders>
+              <w:top w:val="single" w:sz="4" w:space="0" w:color="000000"/>
+              <w:left w:val="single" w:sz="4" w:space="0" w:color="000000"/>
+              <w:bottom w:val="single" w:sz="4" w:space="0" w:color="000000"/>
+              <w:right w:val="single" w:sz="4" w:space="0" w:color="000000"/>
+            </w:tcBorders>
+          </w:tcPr>
+          <w:p>
+            <w:pPr>
+              <w:pStyle w:val="TableParagraph"/>
+              <w:rPr>
+                <w:rFonts w:ascii="Times New Roman"/>
+                <w:sz w:val="20"/>
+              </w:rPr>
+            </w:pPr>
+          </w:p>
+        </w:tc>
+        <w:tc>
+          <w:tcPr>
+            <w:tcW w:w="1066" w:type="dxa"/>
+            <w:tcBorders>
+              <w:top w:val="single" w:sz="4" w:space="0" w:color="000000"/>
+              <w:left w:val="single" w:sz="4" w:space="0" w:color="000000"/>
+              <w:bottom w:val="single" w:sz="4" w:space="0" w:color="000000"/>
+              <w:right w:val="single" w:sz="4" w:space="0" w:color="000000"/>
+            </w:tcBorders>
+          </w:tcPr>
+          <w:p>
+            <w:pPr>
+              <w:pStyle w:val="TableParagraph"/>
+              <w:rPr>
+                <w:rFonts w:ascii="Times New Roman"/>
+                <w:sz w:val="20"/>
+              </w:rPr>
+            </w:pPr>
+          </w:p>
+        </w:tc>
+        <w:tc>
+          <w:tcPr>
+            <w:tcW w:w="761" w:type="dxa"/>
+            <w:tcBorders>
+              <w:top w:val="single" w:sz="4" w:space="0" w:color="000000"/>
+              <w:left w:val="single" w:sz="4" w:space="0" w:color="000000"/>
+              <w:bottom w:val="single" w:sz="4" w:space="0" w:color="000000"/>
+              <w:right w:val="single" w:sz="4" w:space="0" w:color="000000"/>
+            </w:tcBorders>
+          </w:tcPr>
+          <w:p>
+            <w:pPr>
+              <w:pStyle w:val="TableParagraph"/>
+              <w:rPr>
+                <w:rFonts w:ascii="Times New Roman"/>
+                <w:sz w:val="20"/>
+              </w:rPr>
+            </w:pPr>
+          </w:p>
+        </w:tc>
+        <w:tc>
+          <w:tcPr>
+            <w:tcW w:w="1288" w:type="dxa"/>
+            <w:tcBorders>
+              <w:top w:val="single" w:sz="4" w:space="0" w:color="000000"/>
+              <w:left w:val="single" w:sz="4" w:space="0" w:color="000000"/>
+              <w:bottom w:val="single" w:sz="4" w:space="0" w:color="000000"/>
+              <w:right w:val="single" w:sz="4" w:space="0" w:color="000000"/>
+            </w:tcBorders>
+          </w:tcPr>
+          <w:p>
+            <w:pPr>
+              <w:pStyle w:val="TableParagraph"/>
+              <w:rPr>
+                <w:rFonts w:ascii="Times New Roman"/>
+                <w:sz w:val="20"/>
+              </w:rPr>
+            </w:pPr>
+          </w:p>
+        </w:tc>
+      </w:tr>
+      <w:tr>
+        <w:trPr>
+          <w:trHeight w:val="286"/>
+        </w:trPr>
+        <w:tc>
+          <w:tcPr>
+            <w:tcW w:w="1721" w:type="dxa"/>
+            <w:tcBorders>
+              <w:top w:val="single" w:sz="4" w:space="0" w:color="000000"/>
+              <w:left w:val="single" w:sz="4" w:space="0" w:color="000000"/>
+              <w:bottom w:val="single" w:sz="4" w:space="0" w:color="000000"/>
+              <w:right w:val="single" w:sz="4" w:space="0" w:color="000000"/>
+            </w:tcBorders>
+            <w:hideMark/>
+          </w:tcPr>
+          <w:p>
+            <w:pPr>
+              <w:pStyle w:val="TableParagraph"/>
+              <w:spacing w:line="249" w:lineRule="exact"/>
+              <w:ind w:left="122"/>
+            </w:pPr>
+            <w:r>
+              <w:rPr>
+                <w:w w:val="105"/>
+              </w:rPr>
+              <w:t>Orden</w:t>
+            </w:r>
+          </w:p>
+        </w:tc>
+        <w:tc>
+          <w:tcPr>
+            <w:tcW w:w="1251" w:type="dxa"/>
+            <w:tcBorders>
+              <w:top w:val="single" w:sz="4" w:space="0" w:color="000000"/>
+              <w:left w:val="single" w:sz="4" w:space="0" w:color="000000"/>
+              <w:bottom w:val="single" w:sz="4" w:space="0" w:color="000000"/>
+              <w:right w:val="single" w:sz="4" w:space="0" w:color="000000"/>
+            </w:tcBorders>
+            <w:hideMark/>
+          </w:tcPr>
+          <w:p>
+            <w:pPr>
+              <w:pStyle w:val="TableParagraph"/>
+              <w:spacing w:line="249" w:lineRule="exact"/>
+              <w:ind w:left="122"/>
+            </w:pPr>
+            <w:r>
+              <w:t>X</w:t>
+            </w:r>
+          </w:p>
+        </w:tc>
+        <w:tc>
+          <w:tcPr>
+            <w:tcW w:w="901" w:type="dxa"/>
+            <w:tcBorders>
+              <w:top w:val="single" w:sz="4" w:space="0" w:color="000000"/>
+              <w:left w:val="single" w:sz="4" w:space="0" w:color="000000"/>
+              <w:bottom w:val="single" w:sz="4" w:space="0" w:color="000000"/>
+              <w:right w:val="single" w:sz="4" w:space="0" w:color="000000"/>
+            </w:tcBorders>
+          </w:tcPr>
+          <w:p>
+            <w:pPr>
+              <w:pStyle w:val="TableParagraph"/>
+              <w:rPr>
+                <w:rFonts w:ascii="Times New Roman"/>
+                <w:sz w:val="20"/>
+              </w:rPr>
+            </w:pPr>
+          </w:p>
+        </w:tc>
+        <w:tc>
+          <w:tcPr>
+            <w:tcW w:w="1066" w:type="dxa"/>
+            <w:tcBorders>
+              <w:top w:val="single" w:sz="4" w:space="0" w:color="000000"/>
+              <w:left w:val="single" w:sz="4" w:space="0" w:color="000000"/>
+              <w:bottom w:val="single" w:sz="4" w:space="0" w:color="000000"/>
+              <w:right w:val="single" w:sz="4" w:space="0" w:color="000000"/>
+            </w:tcBorders>
+          </w:tcPr>
+          <w:p>
+            <w:pPr>
+              <w:pStyle w:val="TableParagraph"/>
+              <w:rPr>
+                <w:rFonts w:ascii="Times New Roman"/>
+                <w:sz w:val="20"/>
+              </w:rPr>
+            </w:pPr>
+          </w:p>
+        </w:tc>
+        <w:tc>
+          <w:tcPr>
+            <w:tcW w:w="761" w:type="dxa"/>
+            <w:tcBorders>
+              <w:top w:val="single" w:sz="4" w:space="0" w:color="000000"/>
+              <w:left w:val="single" w:sz="4" w:space="0" w:color="000000"/>
+              <w:bottom w:val="single" w:sz="4" w:space="0" w:color="000000"/>
+              <w:right w:val="single" w:sz="4" w:space="0" w:color="000000"/>
+            </w:tcBorders>
+          </w:tcPr>
+          <w:p>
+            <w:pPr>
+              <w:pStyle w:val="TableParagraph"/>
+              <w:rPr>
+                <w:rFonts w:ascii="Times New Roman"/>
+                <w:sz w:val="20"/>
+              </w:rPr>
+            </w:pPr>
+          </w:p>
+        </w:tc>
+        <w:tc>
+          <w:tcPr>
+            <w:tcW w:w="1288" w:type="dxa"/>
+            <w:tcBorders>
+              <w:top w:val="single" w:sz="4" w:space="0" w:color="000000"/>
+              <w:left w:val="single" w:sz="4" w:space="0" w:color="000000"/>
+              <w:bottom w:val="single" w:sz="4" w:space="0" w:color="000000"/>
+              <w:right w:val="single" w:sz="4" w:space="0" w:color="000000"/>
+            </w:tcBorders>
+          </w:tcPr>
+          <w:p>
+            <w:pPr>
+              <w:pStyle w:val="TableParagraph"/>
+              <w:rPr>
+                <w:rFonts w:ascii="Times New Roman"/>
+                <w:sz w:val="20"/>
+              </w:rPr>
+            </w:pPr>
+          </w:p>
+        </w:tc>
+      </w:tr>
+      <w:tr>
+        <w:trPr>
+          <w:trHeight w:val="286"/>
+        </w:trPr>
+        <w:tc>
+          <w:tcPr>
+            <w:tcW w:w="1721" w:type="dxa"/>
+            <w:tcBorders>
+              <w:top w:val="single" w:sz="4" w:space="0" w:color="000000"/>
+              <w:left w:val="single" w:sz="4" w:space="0" w:color="000000"/>
+              <w:bottom w:val="single" w:sz="4" w:space="0" w:color="000000"/>
+              <w:right w:val="single" w:sz="4" w:space="0" w:color="000000"/>
+            </w:tcBorders>
+            <w:hideMark/>
+          </w:tcPr>
+          <w:p>
+            <w:pPr>
+              <w:pStyle w:val="TableParagraph"/>
+              <w:spacing w:line="249" w:lineRule="exact"/>
+              <w:ind w:left="122"/>
+            </w:pPr>
+            <w:r>
+              <w:rPr>
+                <w:w w:val="105"/>
+              </w:rPr>
+              <w:t>Razonamiento</w:t>
+            </w:r>
+          </w:p>
+        </w:tc>
+        <w:tc>
+          <w:tcPr>
+            <w:tcW w:w="1251" w:type="dxa"/>
+            <w:tcBorders>
+              <w:top w:val="single" w:sz="4" w:space="0" w:color="000000"/>
+              <w:left w:val="single" w:sz="4" w:space="0" w:color="000000"/>
+              <w:bottom w:val="single" w:sz="4" w:space="0" w:color="000000"/>
+              <w:right w:val="single" w:sz="4" w:space="0" w:color="000000"/>
+            </w:tcBorders>
+            <w:hideMark/>
+          </w:tcPr>
+          <w:p>
+            <w:pPr>
+              <w:pStyle w:val="TableParagraph"/>
+              <w:spacing w:line="249" w:lineRule="exact"/>
+              <w:ind w:left="122"/>
+            </w:pPr>
+            <w:r>
+              <w:t>X</w:t>
+            </w:r>
+          </w:p>
+        </w:tc>
+        <w:tc>
+          <w:tcPr>
+            <w:tcW w:w="901" w:type="dxa"/>
+            <w:tcBorders>
+              <w:top w:val="single" w:sz="4" w:space="0" w:color="000000"/>
+              <w:left w:val="single" w:sz="4" w:space="0" w:color="000000"/>
+              <w:bottom w:val="single" w:sz="4" w:space="0" w:color="000000"/>
+              <w:right w:val="single" w:sz="4" w:space="0" w:color="000000"/>
+            </w:tcBorders>
+          </w:tcPr>
+          <w:p>
+            <w:pPr>
+              <w:pStyle w:val="TableParagraph"/>
+              <w:rPr>
+                <w:rFonts w:ascii="Times New Roman"/>
+                <w:sz w:val="20"/>
+              </w:rPr>
+            </w:pPr>
+          </w:p>
+        </w:tc>
+        <w:tc>
+          <w:tcPr>
+            <w:tcW w:w="1066" w:type="dxa"/>
+            <w:tcBorders>
+              <w:top w:val="single" w:sz="4" w:space="0" w:color="000000"/>
+              <w:left w:val="single" w:sz="4" w:space="0" w:color="000000"/>
+              <w:bottom w:val="single" w:sz="4" w:space="0" w:color="000000"/>
+              <w:right w:val="single" w:sz="4" w:space="0" w:color="000000"/>
+            </w:tcBorders>
+          </w:tcPr>
+          <w:p>
+            <w:pPr>
+              <w:pStyle w:val="TableParagraph"/>
+              <w:rPr>
+                <w:rFonts w:ascii="Times New Roman"/>
+                <w:sz w:val="20"/>
+              </w:rPr>
+            </w:pPr>
+          </w:p>
+        </w:tc>
+        <w:tc>
+          <w:tcPr>
+            <w:tcW w:w="761" w:type="dxa"/>
+            <w:tcBorders>
+              <w:top w:val="single" w:sz="4" w:space="0" w:color="000000"/>
+              <w:left w:val="single" w:sz="4" w:space="0" w:color="000000"/>
+              <w:bottom w:val="single" w:sz="4" w:space="0" w:color="000000"/>
+              <w:right w:val="single" w:sz="4" w:space="0" w:color="000000"/>
+            </w:tcBorders>
+          </w:tcPr>
+          <w:p>
+            <w:pPr>
+              <w:pStyle w:val="TableParagraph"/>
+              <w:rPr>
+                <w:rFonts w:ascii="Times New Roman"/>
+                <w:sz w:val="20"/>
+              </w:rPr>
+            </w:pPr>
+          </w:p>
+        </w:tc>
+        <w:tc>
+          <w:tcPr>
+            <w:tcW w:w="1288" w:type="dxa"/>
+            <w:tcBorders>
+              <w:top w:val="single" w:sz="4" w:space="0" w:color="000000"/>
+              <w:left w:val="single" w:sz="4" w:space="0" w:color="000000"/>
+              <w:bottom w:val="single" w:sz="4" w:space="0" w:color="000000"/>
+              <w:right w:val="single" w:sz="4" w:space="0" w:color="000000"/>
+            </w:tcBorders>
+          </w:tcPr>
+          <w:p>
+            <w:pPr>
+              <w:pStyle w:val="TableParagraph"/>
+              <w:rPr>
+                <w:rFonts w:ascii="Times New Roman"/>
+                <w:sz w:val="20"/>
+              </w:rPr>
+            </w:pPr>
+          </w:p>
+        </w:tc>
+      </w:tr>
+      <w:tr>
+        <w:trPr>
+          <w:trHeight w:val="286"/>
+        </w:trPr>
+        <w:tc>
+          <w:tcPr>
+            <w:tcW w:w="1721" w:type="dxa"/>
+            <w:tcBorders>
+              <w:top w:val="single" w:sz="4" w:space="0" w:color="000000"/>
+              <w:left w:val="single" w:sz="4" w:space="0" w:color="000000"/>
+              <w:bottom w:val="single" w:sz="4" w:space="0" w:color="000000"/>
+              <w:right w:val="single" w:sz="4" w:space="0" w:color="000000"/>
+            </w:tcBorders>
+            <w:hideMark/>
+          </w:tcPr>
+          <w:p>
+            <w:pPr>
+              <w:pStyle w:val="TableParagraph"/>
+              <w:spacing w:line="249" w:lineRule="exact"/>
+              <w:ind w:left="122"/>
+            </w:pPr>
+            <w:r>
+              <w:rPr>
+                <w:w w:val="110"/>
+              </w:rPr>
+              <w:t>Creatividad</w:t>
+            </w:r>
+          </w:p>
+        </w:tc>
+        <w:tc>
+          <w:tcPr>
+            <w:tcW w:w="1251" w:type="dxa"/>
+            <w:tcBorders>
+              <w:top w:val="single" w:sz="4" w:space="0" w:color="000000"/>
+              <w:left w:val="single" w:sz="4" w:space="0" w:color="000000"/>
+              <w:bottom w:val="single" w:sz="4" w:space="0" w:color="000000"/>
+              <w:right w:val="single" w:sz="4" w:space="0" w:color="000000"/>
+            </w:tcBorders>
+            <w:hideMark/>
+          </w:tcPr>
+          <w:p>
+            <w:pPr>
+              <w:pStyle w:val="TableParagraph"/>
+              <w:spacing w:line="249" w:lineRule="exact"/>
+              <w:ind w:left="122"/>
+            </w:pPr>
+            <w:r>
+              <w:t>X</w:t>
+            </w:r>
+          </w:p>
+        </w:tc>
+        <w:tc>
+          <w:tcPr>
+            <w:tcW w:w="901" w:type="dxa"/>
+            <w:tcBorders>
+              <w:top w:val="single" w:sz="4" w:space="0" w:color="000000"/>
+              <w:left w:val="single" w:sz="4" w:space="0" w:color="000000"/>
+              <w:bottom w:val="single" w:sz="4" w:space="0" w:color="000000"/>
+              <w:right w:val="single" w:sz="4" w:space="0" w:color="000000"/>
+            </w:tcBorders>
+          </w:tcPr>
+          <w:p>
+            <w:pPr>
+              <w:pStyle w:val="TableParagraph"/>
+              <w:rPr>
+                <w:rFonts w:ascii="Times New Roman"/>
+                <w:sz w:val="20"/>
+              </w:rPr>
+            </w:pPr>
+          </w:p>
+        </w:tc>
+        <w:tc>
+          <w:tcPr>
+            <w:tcW w:w="1066" w:type="dxa"/>
+            <w:tcBorders>
+              <w:top w:val="single" w:sz="4" w:space="0" w:color="000000"/>
+              <w:left w:val="single" w:sz="4" w:space="0" w:color="000000"/>
+              <w:bottom w:val="single" w:sz="4" w:space="0" w:color="000000"/>
+              <w:right w:val="single" w:sz="4" w:space="0" w:color="000000"/>
+            </w:tcBorders>
+          </w:tcPr>
+          <w:p>
+            <w:pPr>
+              <w:pStyle w:val="TableParagraph"/>
+              <w:rPr>
+                <w:rFonts w:ascii="Times New Roman"/>
+                <w:sz w:val="20"/>
+              </w:rPr>
+            </w:pPr>
+          </w:p>
+        </w:tc>
+        <w:tc>
+          <w:tcPr>
+            <w:tcW w:w="761" w:type="dxa"/>
+            <w:tcBorders>
+              <w:top w:val="single" w:sz="4" w:space="0" w:color="000000"/>
+              <w:left w:val="single" w:sz="4" w:space="0" w:color="000000"/>
+              <w:bottom w:val="single" w:sz="4" w:space="0" w:color="000000"/>
+              <w:right w:val="single" w:sz="4" w:space="0" w:color="000000"/>
+            </w:tcBorders>
+          </w:tcPr>
+          <w:p>
+            <w:pPr>
+              <w:pStyle w:val="TableParagraph"/>
+              <w:rPr>
+                <w:rFonts w:ascii="Times New Roman"/>
+                <w:sz w:val="20"/>
+              </w:rPr>
+            </w:pPr>
+          </w:p>
+        </w:tc>
+        <w:tc>
+          <w:tcPr>
+            <w:tcW w:w="1288" w:type="dxa"/>
+            <w:tcBorders>
+              <w:top w:val="single" w:sz="4" w:space="0" w:color="000000"/>
+              <w:left w:val="single" w:sz="4" w:space="0" w:color="000000"/>
+              <w:bottom w:val="single" w:sz="4" w:space="0" w:color="000000"/>
+              <w:right w:val="single" w:sz="4" w:space="0" w:color="000000"/>
+            </w:tcBorders>
+          </w:tcPr>
+          <w:p>
+            <w:pPr>
+              <w:pStyle w:val="TableParagraph"/>
+              <w:rPr>
+                <w:rFonts w:ascii="Times New Roman"/>
+                <w:sz w:val="20"/>
+              </w:rPr>
+            </w:pPr>
+          </w:p>
+        </w:tc>
+      </w:tr>
+    </w:tbl>
     <w:p>
       <w:pPr>
         <w:jc w:val="both"/>
@@ -7244,7 +10367,7 @@
     <w:lsdException w:name="Closing" w:semiHidden="1" w:unhideWhenUsed="1"/>
     <w:lsdException w:name="Signature" w:semiHidden="1" w:unhideWhenUsed="1"/>
     <w:lsdException w:name="Default Paragraph Font" w:semiHidden="1" w:uiPriority="1" w:unhideWhenUsed="1"/>
-    <w:lsdException w:name="Body Text" w:semiHidden="1" w:unhideWhenUsed="1"/>
+    <w:lsdException w:name="Body Text" w:semiHidden="1" w:uiPriority="1" w:unhideWhenUsed="1" w:qFormat="1"/>
     <w:lsdException w:name="Body Text Indent" w:semiHidden="1" w:unhideWhenUsed="1"/>
     <w:lsdException w:name="List Continue" w:semiHidden="1" w:unhideWhenUsed="1"/>
     <w:lsdException w:name="List Continue 2" w:semiHidden="1" w:unhideWhenUsed="1"/>
@@ -7562,6 +10685,27 @@
       <w:lang w:val="es-CR"/>
     </w:rPr>
   </w:style>
+  <w:style w:type="paragraph" w:styleId="Ttulo1">
+    <w:name w:val="heading 1"/>
+    <w:basedOn w:val="Normal"/>
+    <w:next w:val="Normal"/>
+    <w:link w:val="Ttulo1Car"/>
+    <w:uiPriority w:val="9"/>
+    <w:qFormat/>
+    <w:rsid w:val="00545635"/>
+    <w:pPr>
+      <w:keepNext/>
+      <w:keepLines/>
+      <w:spacing w:before="240" w:after="0"/>
+      <w:outlineLvl w:val="0"/>
+    </w:pPr>
+    <w:rPr>
+      <w:rFonts w:asciiTheme="majorHAnsi" w:eastAsiaTheme="majorEastAsia" w:hAnsiTheme="majorHAnsi" w:cstheme="majorBidi"/>
+      <w:color w:val="2F5496" w:themeColor="accent1" w:themeShade="BF"/>
+      <w:sz w:val="32"/>
+      <w:szCs w:val="32"/>
+    </w:rPr>
+  </w:style>
   <w:style w:type="character" w:default="1" w:styleId="Fuentedeprrafopredeter">
     <w:name w:val="Default Paragraph Font"/>
     <w:uiPriority w:val="1"/>
@@ -7706,6 +10850,91 @@
         <w:right w:w="0" w:type="dxa"/>
       </w:tblCellMar>
     </w:tblPr>
+  </w:style>
+  <w:style w:type="paragraph" w:styleId="NormalWeb">
+    <w:name w:val="Normal (Web)"/>
+    <w:basedOn w:val="Normal"/>
+    <w:uiPriority w:val="99"/>
+    <w:unhideWhenUsed/>
+    <w:rsid w:val="00545635"/>
+    <w:pPr>
+      <w:spacing w:before="100" w:beforeAutospacing="1" w:after="100" w:afterAutospacing="1" w:line="240" w:lineRule="auto"/>
+    </w:pPr>
+    <w:rPr>
+      <w:rFonts w:ascii="Times New Roman" w:eastAsia="Times New Roman" w:hAnsi="Times New Roman" w:cs="Times New Roman"/>
+      <w:sz w:val="24"/>
+      <w:szCs w:val="24"/>
+      <w:lang w:eastAsia="es-CR"/>
+    </w:rPr>
+  </w:style>
+  <w:style w:type="character" w:styleId="Hipervnculo">
+    <w:name w:val="Hyperlink"/>
+    <w:basedOn w:val="Fuentedeprrafopredeter"/>
+    <w:uiPriority w:val="99"/>
+    <w:unhideWhenUsed/>
+    <w:rsid w:val="00545635"/>
+    <w:rPr>
+      <w:color w:val="0563C1" w:themeColor="hyperlink"/>
+      <w:u w:val="single"/>
+    </w:rPr>
+  </w:style>
+  <w:style w:type="character" w:styleId="Mencinsinresolver">
+    <w:name w:val="Unresolved Mention"/>
+    <w:basedOn w:val="Fuentedeprrafopredeter"/>
+    <w:uiPriority w:val="99"/>
+    <w:semiHidden/>
+    <w:unhideWhenUsed/>
+    <w:rsid w:val="00545635"/>
+    <w:rPr>
+      <w:color w:val="605E5C"/>
+      <w:shd w:val="clear" w:color="auto" w:fill="E1DFDD"/>
+    </w:rPr>
+  </w:style>
+  <w:style w:type="paragraph" w:styleId="Textoindependiente">
+    <w:name w:val="Body Text"/>
+    <w:basedOn w:val="Normal"/>
+    <w:link w:val="TextoindependienteCar"/>
+    <w:uiPriority w:val="1"/>
+    <w:semiHidden/>
+    <w:unhideWhenUsed/>
+    <w:qFormat/>
+    <w:rsid w:val="00545635"/>
+    <w:pPr>
+      <w:widowControl w:val="0"/>
+      <w:autoSpaceDE w:val="0"/>
+      <w:autoSpaceDN w:val="0"/>
+      <w:spacing w:after="0" w:line="240" w:lineRule="auto"/>
+    </w:pPr>
+    <w:rPr>
+      <w:rFonts w:ascii="Georgia" w:eastAsia="Georgia" w:hAnsi="Georgia" w:cs="Georgia"/>
+      <w:lang w:val="es-ES"/>
+    </w:rPr>
+  </w:style>
+  <w:style w:type="character" w:customStyle="1" w:styleId="TextoindependienteCar">
+    <w:name w:val="Texto independiente Car"/>
+    <w:basedOn w:val="Fuentedeprrafopredeter"/>
+    <w:link w:val="Textoindependiente"/>
+    <w:uiPriority w:val="1"/>
+    <w:semiHidden/>
+    <w:rsid w:val="00545635"/>
+    <w:rPr>
+      <w:rFonts w:ascii="Georgia" w:eastAsia="Georgia" w:hAnsi="Georgia" w:cs="Georgia"/>
+      <w:lang w:val="es-ES"/>
+    </w:rPr>
+  </w:style>
+  <w:style w:type="character" w:customStyle="1" w:styleId="Ttulo1Car">
+    <w:name w:val="Título 1 Car"/>
+    <w:basedOn w:val="Fuentedeprrafopredeter"/>
+    <w:link w:val="Ttulo1"/>
+    <w:uiPriority w:val="9"/>
+    <w:rsid w:val="00545635"/>
+    <w:rPr>
+      <w:rFonts w:asciiTheme="majorHAnsi" w:eastAsiaTheme="majorEastAsia" w:hAnsiTheme="majorHAnsi" w:cstheme="majorBidi"/>
+      <w:color w:val="2F5496" w:themeColor="accent1" w:themeShade="BF"/>
+      <w:sz w:val="32"/>
+      <w:szCs w:val="32"/>
+      <w:lang w:val="es-CR"/>
+    </w:rPr>
   </w:style>
 </w:styles>
 </file>

--- a/Documentacion.docx
+++ b/Documentacion.docx
@@ -951,6 +951,7 @@
         <w:rPr>
           <w:lang w:val="en-US"/>
         </w:rPr>
+        <w:lastRenderedPageBreak/>
         <w:t>Results analysis:</w:t>
       </w:r>
     </w:p>
@@ -1580,6 +1581,7 @@
                 <w:szCs w:val="24"/>
                 <w:lang w:eastAsia="es-CR"/>
               </w:rPr>
+              <w:lastRenderedPageBreak/>
               <w:t>28/5/2022</w:t>
             </w:r>
           </w:p>
@@ -3860,6 +3862,7 @@
                 <w:szCs w:val="24"/>
                 <w:lang w:eastAsia="es-CR"/>
               </w:rPr>
+              <w:lastRenderedPageBreak/>
               <w:t>14/6/2022</w:t>
             </w:r>
           </w:p>
@@ -4636,6 +4639,94 @@
         <w:pStyle w:val="Ttulo1"/>
       </w:pPr>
       <w:r>
+        <w:lastRenderedPageBreak/>
+        <w:t>Puntos extras:</w:t>
+      </w:r>
+    </w:p>
+    <w:p>
+      <w:pPr>
+        <w:keepNext/>
+      </w:pPr>
+      <w:r>
+        <w:drawing>
+          <wp:inline distT="0" distB="0" distL="0" distR="0" wp14:anchorId="7FFA92B2" wp14:editId="4BAA0607">
+            <wp:extent cx="6447155" cy="4712335"/>
+            <wp:effectExtent l="0" t="0" r="0" b="0"/>
+            <wp:docPr id="4" name="Imagen 4" descr="Diagrama&#10;&#10;Descripción generada automáticamente"/>
+            <wp:cNvGraphicFramePr>
+              <a:graphicFrameLocks xmlns:a="http://schemas.openxmlformats.org/drawingml/2006/main" noChangeAspect="1"/>
+            </wp:cNvGraphicFramePr>
+            <a:graphic xmlns:a="http://schemas.openxmlformats.org/drawingml/2006/main">
+              <a:graphicData uri="http://schemas.openxmlformats.org/drawingml/2006/picture">
+                <pic:pic xmlns:pic="http://schemas.openxmlformats.org/drawingml/2006/picture">
+                  <pic:nvPicPr>
+                    <pic:cNvPr id="4" name="Imagen 4" descr="Diagrama&#10;&#10;Descripción generada automáticamente"/>
+                    <pic:cNvPicPr/>
+                  </pic:nvPicPr>
+                  <pic:blipFill>
+                    <a:blip r:embed="rId11"/>
+                    <a:stretch>
+                      <a:fillRect/>
+                    </a:stretch>
+                  </pic:blipFill>
+                  <pic:spPr>
+                    <a:xfrm>
+                      <a:off x="0" y="0"/>
+                      <a:ext cx="6447155" cy="4712335"/>
+                    </a:xfrm>
+                    <a:prstGeom prst="rect">
+                      <a:avLst/>
+                    </a:prstGeom>
+                  </pic:spPr>
+                </pic:pic>
+              </a:graphicData>
+            </a:graphic>
+          </wp:inline>
+        </w:drawing>
+      </w:r>
+    </w:p>
+    <w:p>
+      <w:pPr>
+        <w:pStyle w:val="Descripcin"/>
+      </w:pPr>
+      <w:r>
+        <w:t xml:space="preserve">Ilustración </w:t>
+      </w:r>
+      <w:r>
+        <w:fldChar w:fldCharType="begin"/>
+      </w:r>
+      <w:r>
+        <w:instrText xml:space="preserve"> SEQ Ilustración \* ARABIC </w:instrText>
+      </w:r>
+      <w:r>
+        <w:fldChar w:fldCharType="separate"/>
+      </w:r>
+      <w:r>
+        <w:rPr>
+          <w:noProof/>
+        </w:rPr>
+        <w:t>2</w:t>
+      </w:r>
+      <w:r>
+        <w:fldChar w:fldCharType="end"/>
+      </w:r>
+      <w:r>
+        <w:t xml:space="preserve">: </w:t>
+      </w:r>
+      <w:proofErr w:type="spellStart"/>
+      <w:r>
+        <w:t>Esquematico</w:t>
+      </w:r>
+      <w:proofErr w:type="spellEnd"/>
+      <w:r>
+        <w:t xml:space="preserve"> del control de Arduino</w:t>
+      </w:r>
+    </w:p>
+    <w:p>
+      <w:pPr>
+        <w:pStyle w:val="Ttulo1"/>
+      </w:pPr>
+      <w:r>
         <w:t xml:space="preserve">Bibliografía: </w:t>
       </w:r>
     </w:p>
@@ -4680,7 +4771,7 @@
       <w:r>
         <w:t xml:space="preserve">. Recuperado 7 de junio de 2022, de </w:t>
       </w:r>
-      <w:hyperlink r:id="rId11" w:history="1">
+      <w:hyperlink r:id="rId12" w:history="1">
         <w:r>
           <w:rPr>
             <w:rStyle w:val="Hipervnculo"/>
@@ -4730,7 +4821,7 @@
       <w:r>
         <w:t xml:space="preserve">Recuperado 8 de junio de 2022, de </w:t>
       </w:r>
-      <w:hyperlink r:id="rId12" w:history="1">
+      <w:hyperlink r:id="rId13" w:history="1">
         <w:r>
           <w:rPr>
             <w:rStyle w:val="Hipervnculo"/>
@@ -4776,7 +4867,7 @@
       <w:r>
         <w:t xml:space="preserve">Recuperado 9 de junio de 2022, de </w:t>
       </w:r>
-      <w:hyperlink r:id="rId13" w:history="1">
+      <w:hyperlink r:id="rId14" w:history="1">
         <w:r>
           <w:rPr>
             <w:rStyle w:val="Hipervnculo"/>
@@ -4797,6 +4888,7 @@
           <w:i/>
           <w:iCs/>
         </w:rPr>
+        <w:lastRenderedPageBreak/>
         <w:t>pyFirmata</w:t>
       </w:r>
       <w:proofErr w:type="spellEnd"/>
@@ -4811,7 +4903,7 @@
       <w:r>
         <w:t xml:space="preserve">. Recuperado 10 de junio de 2022, de </w:t>
       </w:r>
-      <w:hyperlink r:id="rId14" w:history="1">
+      <w:hyperlink r:id="rId15" w:history="1">
         <w:r>
           <w:rPr>
             <w:rStyle w:val="Hipervnculo"/>
@@ -4851,17 +4943,17 @@
         <w:t xml:space="preserve">. </w:t>
       </w:r>
       <w:r>
-        <w:t>(s. f.). T</w:t>
+        <w:t xml:space="preserve">(s. f.). </w:t>
       </w:r>
       <w:proofErr w:type="spellStart"/>
       <w:r>
-        <w:t>inkercad</w:t>
+        <w:t>Tinkercad</w:t>
       </w:r>
       <w:proofErr w:type="spellEnd"/>
       <w:r>
         <w:t xml:space="preserve">. Recuperado 7 de junio de 2022, de </w:t>
       </w:r>
-      <w:hyperlink r:id="rId15" w:history="1">
+      <w:hyperlink r:id="rId16" w:history="1">
         <w:r>
           <w:rPr>
             <w:rStyle w:val="Hipervnculo"/>
@@ -7369,13 +7461,7 @@
         <w:rPr>
           <w:w w:val="105"/>
         </w:rPr>
-        <w:t>Andres Blanco Coto</w:t>
-      </w:r>
-      <w:r>
-        <w:rPr>
-          <w:w w:val="105"/>
-        </w:rPr>
-        <w:t>:</w:t>
+        <w:t>Andres Blanco Coto:</w:t>
       </w:r>
       <w:r>
         <w:rPr>
@@ -8603,13 +8689,7 @@
         <w:rPr>
           <w:w w:val="105"/>
         </w:rPr>
-        <w:t>Claudio Arce Cascante</w:t>
-      </w:r>
-      <w:r>
-        <w:rPr>
-          <w:w w:val="105"/>
-        </w:rPr>
-        <w:t>:</w:t>
+        <w:t>Claudio Arce Cascante:</w:t>
       </w:r>
       <w:r>
         <w:rPr>
@@ -9292,6 +9372,7 @@
               <w:rPr>
                 <w:w w:val="105"/>
               </w:rPr>
+              <w:lastRenderedPageBreak/>
               <w:t>Disciplina</w:t>
             </w:r>
           </w:p>
